--- a/annotation/docs/Bio-Medical_4.docx
+++ b/annotation/docs/Bio-Medical_4.docx
@@ -41,7 +41,7 @@
           </w:tcPr>
           <w:p>
             <w:r>
-              <w:t>192(0)</w:t>
+              <w:t>3410(0)</w:t>
             </w:r>
           </w:p>
         </w:tc>
@@ -93,7 +93,7 @@
           </w:tcPr>
           <w:p>
             <w:r>
-              <w:t>What is the role of RhoA in bladder cancer?</w:t>
+              <w:t>In which chromosome are transgenes inserted in the case of the LiPS-A3S line?</w:t>
             </w:r>
           </w:p>
         </w:tc>
@@ -147,13 +147,7 @@
           </w:tcPr>
           <w:p>
             <w:r>
-              <w:t>RhoA is a small GTPase that plays a critical role in regulating cell migration, invasion, and metastasis in various types of cancer, including bladder cancer. In bladder cancer cells, RhoA has been shown to promote cell migration, invasion, and epithelial-to-mesenchymal transition (EMT), which are critical steps in the progression of bladder cancer.</w:t>
-              <w:br/>
-              <w:t>RhoA activation has been linked to the overexpression of oncogenic proteins, such as EGFR and HER2, in bladder cancer cells. RhoA also interacts with and activates downstream signaling pathways, including the PI3K/Akt and MAPK/ERK pathways, which promote cell proliferation, survival, and angiogenesis in bladder cancer.</w:t>
-              <w:br/>
-              <w:t>In addition, RhoA has been shown to regulate the expression of genes involved in cell adhesion and the extracellular matrix, leading to the breakdown of tumor-associated adhesion and the acquisition of a more mesenchymal phenotype in bladder cancer cells.</w:t>
-              <w:br/>
-              <w:t>Overall, the role of RhoA in bladder cancer is complex and multifaceted, and further research is needed to fully understand its mechanisms of action and potential as a therapeutic target in bladder cancer treatment.</w:t>
+              <w:t>In the case of the LiPS-A3S line, transgenes are inserted into chromosome 19.</w:t>
             </w:r>
           </w:p>
         </w:tc>
@@ -205,15 +199,7 @@
           </w:tcPr>
           <w:p>
             <w:r>
-              <w:t>1. RhoA is a small GTPase.</w:t>
-              <w:br/>
-              <w:t>2. RhoA plays a critical role in regulating cell migration, invasion, and metastasis in various types of cancer, including bladder cancer.</w:t>
-              <w:br/>
-              <w:t>3. RhoA promotes cell migration, invasion, and epithelial-to-mesenchymal transition (EMT) in bladder cancer cells.</w:t>
-              <w:br/>
-              <w:t>4. RhoA activation is linked to the overexpression of oncogenic proteins, such as EGFR and HER2, in bladder cancer cells.</w:t>
-              <w:br/>
-              <w:t>5. RhoA interacts with and activates downstream signaling pathways, including the PI3K/Akt and MAPK/ERK pathways, in bladder cancer cells.</w:t>
+              <w:t>1. In the case of the LiPS-A3S line, transgenes are inserted into chromosome 19.</w:t>
             </w:r>
           </w:p>
         </w:tc>
@@ -291,7 +277,7 @@
           </w:tcPr>
           <w:p>
             <w:r>
-              <w:t>193(1)</w:t>
+              <w:t>3430(1)</w:t>
             </w:r>
           </w:p>
         </w:tc>
@@ -343,7 +329,7 @@
           </w:tcPr>
           <w:p>
             <w:r>
-              <w:t>List human proteins that are subject to a dimer-to-tetramer transition.</w:t>
+              <w:t>Which tool exist for predicting drug synergy with deep learning?</w:t>
             </w:r>
           </w:p>
         </w:tc>
@@ -397,21 +383,19 @@
           </w:tcPr>
           <w:p>
             <w:r>
-              <w:t>There are many human proteins that are known to undergo a dimer-to-tetramer transition, which is a common structural transition in proteins. Here are some examples of human proteins that have been reported to undergo this transition:</w:t>
-              <w:br/>
-              <w:t>1. Hemoglobin: Hemoglobin is a tetrameric protein that contains four subunits, each of which is a dimer. The dimer-to-tetramer transition is an important step in the folding and function of hemoglobin.</w:t>
-              <w:br/>
-              <w:t>2. Myoglobin: Myoglobin is another tetrameric protein that undergoes a dimer-to-tetramer transition. The transition is thought to be important for the proper functioning of myoglobin as an oxygen carrier in muscle cells.</w:t>
-              <w:br/>
-              <w:t>3. Cyclin-dependent kinase 5 (Cdk5): Cdk5 is a protein that regulates the activity of other proteins by transferring phosphate groups to them. It is a dimer that undergoes a dimer-to-tetramer transition, which is thought to be important for its function.</w:t>
-              <w:br/>
-              <w:t>4. P53: P53 is a tumor suppressor protein that regulates the cell cycle and prevents the formation of tumors. It is a tetramer that undergoes a dimer-to-tetramer transition, which is thought to be important for its function.</w:t>
-              <w:br/>
-              <w:t>5. G-protein coupled receptors (GPCRs): Many GPCRs are tetrameric proteins that undergo a dimer-to-tetramer transition. The transition is thought to be important for the proper functioning of GPCRs, which are involved in a wide range of physiological processes.</w:t>
-              <w:br/>
-              <w:t>6. Nuclear factor kappa B (NF-κB): NF-κB is a transcription factor that regulates the expression of genes involved in inflammation and immune responses. It is a dimer that undergoes a dimer-to-tetramer transition, which is thought to be important for its function.</w:t>
-              <w:br/>
-              <w:t>7. Signal transducer and activator of transcription 3 (Stat3): Stat3 is a transcription factor that regulates the expression of genes involved in inflammation and imm</w:t>
+              <w:t>There are several tools available for predicting drug synergy using deep learning techniques. Some of them include:</w:t>
+              <w:br/>
+              <w:t>1. DeepSynergy: It is a deep learning-based tool that predicts drug synergy by using convolutional neural networks (CNNs) and recurrent neural networks (RNNs). It uses molecular descriptors and drug-target interactions as input to predict drug synergy.</w:t>
+              <w:br/>
+              <w:t>2. DeepSynergyNet: This tool utilizes deep neural networks and graph convolutional networks (GCNs) to predict drug-drug synergy. It considers both chemical structures and gene expression data to make predictions.</w:t>
+              <w:br/>
+              <w:t>3. DeepSynth: DeepSynth is a deep learning-based method that uses graph convolutional neural networks (GCNs) to predict drug synergy based on chemical structures. It takes molecular fingerprints as input and predicts the probability of drug synergy.</w:t>
+              <w:br/>
+              <w:t>4. GIN-NNT: GIN-NNT (Graph Isomorphism Network-based Neural Network Toolkit) is a deep learning framework specifically designed for predicting drug synergy. It employs graph neural networks (GNNs) to learn from the molecular graph representation of drugs and predict synergy.</w:t>
+              <w:br/>
+              <w:t>5. DeeSyGNA: This tool uses deep learning to predict drug synergy in the context of gene expression data. It employs deep neural networks to integrate multiple data sources, including gene expression profiles and drug molecular structures, for accurate synergy prediction.</w:t>
+              <w:br/>
+              <w:t>It is important to note that these tools may have different capabilities, input requirements, and performance levels. Researchers should carefully evaluate and choose the tool that best suits their specific needs and data types.</w:t>
             </w:r>
           </w:p>
         </w:tc>
@@ -463,15 +447,15 @@
           </w:tcPr>
           <w:p>
             <w:r>
-              <w:t>1. Hemoglobin is a tetrameric protein that contains four subunits, each of which is a dimer.</w:t>
-              <w:br/>
-              <w:t>2. Myoglobin is a tetrameric protein that undergoes a dimer-to-tetramer transition.</w:t>
-              <w:br/>
-              <w:t>3. Cyclin-dependent kinase 5 (Cdk5) is a dimer that undergoes a dimer-to-tetramer transition.</w:t>
-              <w:br/>
-              <w:t>4. P53 is a tetramer that undergoes a dimer-to-tetramer transition.</w:t>
-              <w:br/>
-              <w:t>5. G-protein coupled receptors (GPCRs) are tetrameric proteins that undergo a dimer-to-tetramer transition.</w:t>
+              <w:t>1. DeepSynergy is a tool that predicts drug synergy using convolutional neural networks (CNNs) and recurrent neural networks (RNNs).</w:t>
+              <w:br/>
+              <w:t>2. DeepSynergyNet uses deep neural networks and graph convolutional networks (GCNs) in predicting drug-drug synergy.</w:t>
+              <w:br/>
+              <w:t>3. DeepSynth is a deep learning-based tool that employs graph convolutional neural networks (GCNs) for drug synergy prediction based on chemical structures.</w:t>
+              <w:br/>
+              <w:t>4. GIN-NNT is a deep learning framework specifically designed for predicting drug synergy using graph neural networks (GNNs).</w:t>
+              <w:br/>
+              <w:t>5. DeeSyGNA uses deep learning for drug synergy prediction in the context of gene expression data by integrating multiple data sources including gene expression profiles and drug molecular structures.</w:t>
             </w:r>
           </w:p>
         </w:tc>
@@ -549,7 +533,7 @@
           </w:tcPr>
           <w:p>
             <w:r>
-              <w:t>194(2)</w:t>
+              <w:t>3433(2)</w:t>
             </w:r>
           </w:p>
         </w:tc>
@@ -601,7 +585,7 @@
           </w:tcPr>
           <w:p>
             <w:r>
-              <w:t>Inhibition of which transporter is the mechanism of action of drug Canagliflozin?</w:t>
+              <w:t>Which cloud-based platform has been developed for comparing GWAS?</w:t>
             </w:r>
           </w:p>
         </w:tc>
@@ -655,9 +639,7 @@
           </w:tcPr>
           <w:p>
             <w:r>
-              <w:t>Canagliflozin is a medication used to treat type 2 diabetes. It works by inhibiting the sodium-glucose cotransporter 2 (SGLT2) in the kidneys, which reduces the amount of glucose reabsorbed by the kidneys and increases the amount of glucose excreted in the urine. This leads to a decrease in blood glucose levels.</w:t>
-              <w:br/>
-              <w:t>The mechanism of action of canagliflozin is the inhibition of the SGLT2 transporter in the kidneys. This transporter is responsible for the reabsorption of glucose from the filtrate in the kidneys back into the bloodstream, and its inhibition leads to increased glucose excretion in the urine. By inhibiting the SGLT2 transporter, canagliflozin reduces the amount of glucose reabsorbed by the kidneys and increases the amount of glucose excreted in the urine, leading to a decrease in blood glucose levels.</w:t>
+              <w:t>The cloud-based platform developed for comparing GWAS is called "Comparison of GWAS" (Com-GWAS).</w:t>
             </w:r>
           </w:p>
         </w:tc>
@@ -709,15 +691,7 @@
           </w:tcPr>
           <w:p>
             <w:r>
-              <w:t>1. Canagliflozin is a medication used to treat type 2 diabetes.</w:t>
-              <w:br/>
-              <w:t>2. The mechanism of action of canagliflozin is the inhibition of the sodium-glucose cotransporter 2 (SGLT2) in the kidneys.</w:t>
-              <w:br/>
-              <w:t>3. The SGLT2 transporter is responsible for the reabsorption of glucose from the filtrate in the kidneys back into the bloodstream.</w:t>
-              <w:br/>
-              <w:t>4. Inhibiting the SGLT2 transporter leads to increased glucose excretion in the urine.</w:t>
-              <w:br/>
-              <w:t>5. Canagliflozin decreases blood glucose levels by reducing the amount of glucose reabsorbed by the kidneys and increasing the amount of glucose excreted in the urine.</w:t>
+              <w:t>1. "Comparison of GWAS" (Com-GWAS) is a cloud-based platform developed for comparing GWAS.</w:t>
             </w:r>
           </w:p>
         </w:tc>
@@ -795,7 +769,7 @@
           </w:tcPr>
           <w:p>
             <w:r>
-              <w:t>195(3)</w:t>
+              <w:t>3434(3)</w:t>
             </w:r>
           </w:p>
         </w:tc>
@@ -847,7 +821,7 @@
           </w:tcPr>
           <w:p>
             <w:r>
-              <w:t>What is the prognostic role of thyroid hormone in patients with heart failure?</w:t>
+              <w:t>Can CMB305 be used against sarcomas?</w:t>
             </w:r>
           </w:p>
         </w:tc>
@@ -901,13 +875,11 @@
           </w:tcPr>
           <w:p>
             <w:r>
-              <w:t>Thyroid hormones play an important role in the regulation of cardiovascular function, and alterations in thyroid hormone levels have been associated with an increased risk of heart failure. In patients with heart failure, the prognostic role of thyroid hormone is complex and can depend on various factors, including the type and severity of heart failure, the presence of comorbidities, and the individual patient's response to treatment.</w:t>
-              <w:br/>
-              <w:t>In general, elevated levels of triiodothyronine (T3) and thyroxine (T4) have been associated with a worse prognosis in patients with heart failure, as they can indicate an increased metabolic demand and a higher risk of adverse cardiovascular events. Conversely, low levels of T3 and T4 have been associated with a better prognosis, as they may indicate a lower metabolic demand and a lower risk of adverse cardiovascular events.</w:t>
-              <w:br/>
-              <w:t>However, it is important to note that the prognostic role of thyroid hormone in patients with heart failure is not yet fully understood and requires further investigation. Additionally, the measurement of thyroid hormone levels should be considered in the context of other clinical and biological variables, such as left ventricular ejection fraction, brain natriuretic peptide levels, and renal function, in order to provide a more accurate assessment of the patient's prognosis.</w:t>
-              <w:br/>
-              <w:t>In summary, the prognostic role of thyroid hormone in patients with heart failure is complex and can depend on various factors. Further research is needed to fully understand the relationship between thyroid hormone levels and the prognosis of patients with heart failure.</w:t>
+              <w:t>Yes, CMB305 is a potential treatment option for sarcomas. CMB305 is an immunotherapy that combines a modified virus called C134 with the NY-ESO-1 protein, which is commonly expressed in several types of cancer including sarcomas.</w:t>
+              <w:br/>
+              <w:t>The modified virus C134 helps deliver the NY-ESO-1 protein to tumor cells, which then stimulates an immune response against the cancer cells expressing NY-ESO-1. This immune response can potentially lead to the destruction of tumor cells and a reduction in tumor size.</w:t>
+              <w:br/>
+              <w:t>CMB305 has shown promising results in early clinical trials for sarcomas, particularly in combination with other immunotherapies or chemotherapy drugs. However, further research and clinical trials are needed to determine its long-term efficacy and safety for sarcoma treatment. It is always important to consult with a healthcare professional for specific treatment options and recommendations.</w:t>
             </w:r>
           </w:p>
         </w:tc>
@@ -959,15 +931,15 @@
           </w:tcPr>
           <w:p>
             <w:r>
-              <w:t>1. Thyroid hormones play an important role in the regulation of cardiovascular function.</w:t>
-              <w:br/>
-              <w:t>2. Alterations in thyroid hormone levels have been associated with an increased risk of heart failure.</w:t>
-              <w:br/>
-              <w:t>3. Elevated levels of triiodothyronine (T3) and thyroxine (T4) have been associated with a worse prognosis in patients with heart failure.</w:t>
-              <w:br/>
-              <w:t>4. Low levels of T3 and T4 have been associated with a better prognosis in patients with heart failure.</w:t>
-              <w:br/>
-              <w:t>5. The measurement of thyroid hormone levels should be considered in the context of other clinical and biological variables to provide a more accurate assessment of the patient's prognosis.</w:t>
+              <w:t>1. CMB305 is an immunotherapy that is potentially used for the treatment of sarcomas.</w:t>
+              <w:br/>
+              <w:t>2. CMB305 combines a modified virus called C134 with the NY-ESO-1 protein.</w:t>
+              <w:br/>
+              <w:t>3. The NY-ESO-1 protein is commonly expressed in several types of cancer including sarcomas.</w:t>
+              <w:br/>
+              <w:t>4. The modified virus C134 in CMB305 helps deliver the NY-ESO-1 protein to tumor cells, stimulating an immune response against the cancer cells expressing NY-ESO-1.</w:t>
+              <w:br/>
+              <w:t>5. CMB305 has shown promising results in early clinical trials for sarcomas.</w:t>
             </w:r>
           </w:p>
         </w:tc>
@@ -1045,7 +1017,7 @@
           </w:tcPr>
           <w:p>
             <w:r>
-              <w:t>196(4)</w:t>
+              <w:t>3461(4)</w:t>
             </w:r>
           </w:p>
         </w:tc>
@@ -1097,7 +1069,7 @@
           </w:tcPr>
           <w:p>
             <w:r>
-              <w:t>which mutations of phospholamban gene have been found to cause hypertrophic cardiomyopathy?</w:t>
+              <w:t>What are manifestations of the Saint's Triad?</w:t>
             </w:r>
           </w:p>
         </w:tc>
@@ -1151,23 +1123,15 @@
           </w:tcPr>
           <w:p>
             <w:r>
-              <w:t>Hypertrophic cardiomyopathy (HCM) is a genetic disorder that affects the heart muscle, leading to thickening of the heart wall (hypertrophy) and often causing symptoms such as chest pain, shortness of breath, and fatigue. Mutations in the phospholamban (PLN) gene have been identified as a major cause of HCM.</w:t>
-              <w:br/>
-              <w:t>The PLN gene encodes for the protein phospholamban, which is a regulatory subunit of the protein complex that phosphorylates and inhibits the enzyme ATPase of the sarcoplasmic reticulum (SR) Ca2+-ATPase. The SR Ca2+-ATPase is responsible for maintaining the Ca2+ gradient across the SR membrane, which is essential for the proper contraction of the heart muscle.</w:t>
-              <w:br/>
-              <w:t>Several mutations in the PLN gene have been identified as causative for HCM, including:</w:t>
-              <w:br/>
-              <w:t>1. R358W: This missense mutation occurs in the regulatory domain of the PLN protein and leads to reduced Ca2+ binding affinity, resulting in decreased inhibition of the SR Ca2+-ATPase.</w:t>
-              <w:br/>
-              <w:t>2. R144H: This missense mutation also occurs in the regulatory domain and results in reduced Ca2+ binding affinity, leading to increased Ca2+ sensitivity of the SR Ca2+-ATPase.</w:t>
-              <w:br/>
-              <w:t>3. Y166C: This missense mutation occurs in the ATPase domain of the PLN protein and results in reduced ATPase activity, leading to decreased Ca2+ pumping and increased Ca2+ accumulation in the SR.</w:t>
-              <w:br/>
-              <w:t>4. G726C: This missense mutation occurs in the regulatory domain of the PLN protein and results in reduced Ca2+ binding affinity, leading to increased Ca2+ sensitivity of the SR Ca2+-ATPase.</w:t>
-              <w:br/>
-              <w:t>5. E60Q: This missense mutation occurs in the ATPase domain of the PLN protein and results in reduced ATPase activity, leading to decreased Ca2+ pumping and increased Ca2+ accumulation in the SR.</w:t>
-              <w:br/>
-              <w:t>6. D149E: This missense mutation occurs in the regulatory domain of the PLN protein and results in reduced Ca</w:t>
+              <w:t>The Saint's Triad is a concept derived from Christian theology that refers to the threefold expressions of holiness or sanctity. These manifestations or aspects of the Saint's Triad are:</w:t>
+              <w:br/>
+              <w:t>1. Purity: This aspect of the Saint's Triad relates to the idea of moral and spiritual purity. It implies living a life that is free from sin and corruption, striving to be pure in thoughts, actions, and intentions. Purity is often associated with traits like honesty, integrity, chastity, and innocence.</w:t>
+              <w:br/>
+              <w:t>2. Humility: Humility is another manifestation of the Saint's Triad and refers to a modest and unassuming approach to life. It involves recognizing one's limitations, weaknesses, and faults, and not seeking personal glory or recognition. Humility emphasizes selflessness, service to others, and a willingness to learn and grow.</w:t>
+              <w:br/>
+              <w:t>3. Charity: Charity, also known as love in Christian theology, is the third aspect of the Saint's Triad. It encompasses not only acts of kindness and generosity but also an unconditional love for all beings. Charity involves self-sacrifice, compassion, forgiveness, and a desire to help others in need. It is considered the supreme virtue and the fulfillment of all other commandments in Christianity.</w:t>
+              <w:br/>
+              <w:t>These manifestations of the Saint's Triad are interconnected and often seen as interdependent, with each aspect supporting and enhancing the others. Together, they represent a comprehensive model of holiness and are considered essential qualities for individuals striving for spiritual growth and moral integrity in their Christian faith.</w:t>
             </w:r>
           </w:p>
         </w:tc>
@@ -1219,15 +1183,15 @@
           </w:tcPr>
           <w:p>
             <w:r>
-              <w:t>1. Hypertrophic cardiomyopathy (HCM) is a genetic disorder that leads to thickening of the heart wall.</w:t>
-              <w:br/>
-              <w:t>2. Mutations in the phospholamban (PLN) gene have been identified as a major cause of HCM.</w:t>
-              <w:br/>
-              <w:t>3. The PLN gene encodes for the protein phospholamban, which is a regulatory subunit of the protein complex that phosphorylates and inhibits the enzyme ATPase of the sarcoplasmic reticulum (SR) Ca2+-ATPase.</w:t>
-              <w:br/>
-              <w:t>4. The R358W mutation in the PLN gene reduces Ca2+ binding affinity and decreases inhibition of the SR Ca2+-ATPase.</w:t>
-              <w:br/>
-              <w:t>5. The R144H mutation in the PLN gene reduces Ca2+ binding affinity and increases Ca2+ sensitivity of the SR Ca2+-ATPase.</w:t>
+              <w:t>1. The Saint's Triad is a concept from Christian theology representing threefold expressions of holiness or sanctity.</w:t>
+              <w:br/>
+              <w:t>2. Purity is one aspect of the Saint's Triad and signifies moral and spiritual purity, often associated with honesty, integrity, chastity, and innocence.</w:t>
+              <w:br/>
+              <w:t>3. Humility is another manifestation of the Saint's Triad, highlighting a modest approach to life, selflessness, and a willingness to learn and grow.</w:t>
+              <w:br/>
+              <w:t>4. Charity, also recognized as love in Christian theology, is the third aspect of the Saint's Triad, involving kindness, generosity, compassion, forgiveness, and a desire to help others.</w:t>
+              <w:br/>
+              <w:t>5. These three manifestations of the Saint's Triad are seen as interconnected and interdependent within the framework of the Christian faith.</w:t>
             </w:r>
           </w:p>
         </w:tc>
@@ -1305,7 +1269,7 @@
           </w:tcPr>
           <w:p>
             <w:r>
-              <w:t>198(5)</w:t>
+              <w:t>3470(5)</w:t>
             </w:r>
           </w:p>
         </w:tc>
@@ -1357,7 +1321,7 @@
           </w:tcPr>
           <w:p>
             <w:r>
-              <w:t>Abnormalities in which chromosomes were linked to the Moyamoya disease?</w:t>
+              <w:t>Is overexpression of LY6K associated with better prognosis for non-small cell lung cancer patients?</w:t>
             </w:r>
           </w:p>
         </w:tc>
@@ -1411,23 +1375,11 @@
           </w:tcPr>
           <w:p>
             <w:r>
-              <w:t>Moyamoya disease is a rare neurological disorder that affects the blood vessels in the brain and spinal cord. It is caused by the narrowing or blockage of the internal carotid artery and its branches, leading to a reduction in blood flow to the brain.</w:t>
-              <w:br/>
-              <w:t>Research has identified several chromosomal abnormalities that are linked to Moyamoya disease. These include:</w:t>
-              <w:br/>
-              <w:t>1. Chromosome 1q21.1 deletion: This is the most common chromosomal abnormality associated with Moyamoya disease, occurring in approximately 70% of cases. The deletion involves a segment of chromosome 1q21.1, which is a critical region for the development of the brain and blood vessels.</w:t>
-              <w:br/>
-              <w:t>2. Chromosome 22q11.2 deletion: This abnormality occurs in approximately 10% of Moyamoya cases and involves a deletion of a segment of chromosome 22q11.2. This region contains genes involved in the development and maintenance of the blood vessels.</w:t>
-              <w:br/>
-              <w:t>3. Trisomy 21 (Down syndrome): Moyamoya disease can occur in individuals with Down syndrome, which is caused by an extra copy of chromosome 21.</w:t>
-              <w:br/>
-              <w:t>4. Turner syndrome: This is a genetic disorder that affects females and is caused by a missing or partially deleted X chromosome. Moyamoya disease can occur in individuals with Turner syndrome.</w:t>
-              <w:br/>
-              <w:t>5. Klinefelter syndrome: This is a genetic disorder that affects males and is caused by an extra X chromosome. Moyamoya disease can occur in individuals with Klinefelter syndrome.</w:t>
-              <w:br/>
-              <w:t>These chromosomal abnormalities are thought to contribute to the development of Moyamoya disease by disrupting the normal development and function of the blood vessels in the brain and spinal cord.</w:t>
-              <w:br/>
-              <w:t>It is important to note that not all individuals with these chromosomal abnormalities will develop Moyamoya disease, and some individuals without any known chromosomal abnormalities can still develop the condition.</w:t>
+              <w:t>There is not enough research available to make a definite conclusion about the association between overexpression of LY6K and prognosis for non-small cell lung cancer (NSCLC) patients. LY6K, also known as lymphocyte antigen 6 complex, locus K, is a gene that has been found to be overexpressed in certain cancers, including NSCLC. However, the exact role of LY6K in cancer progression and prognosis is still not well-understood.</w:t>
+              <w:br/>
+              <w:t>Some studies have suggested that high expression of LY6K may be associated with poor prognosis and more aggressive tumor characteristics in NSCLC patients. For example, a study published in the International Journal of Oncology in 2017 found that higher levels of LY6K expression were associated with advanced tumor stage and lymph node metastasis in NSCLC patients. Another study published in Oncology Reports in 2019 reported similar findings, with higher LY6K expression being correlated with larger tumor size, lymph node metastasis, and advanced tumor stage.</w:t>
+              <w:br/>
+              <w:t>However, more research is needed to confirm these findings and fully understand the impact of LY6K overexpression on NSCLC prognosis. Additionally, there may be other factors and genetic alterations that interact with LY6K expression and influence patient outcomes. Therefore, it is important to consult with medical professionals and rely on the latest scientific literature for accurate and up-to-date information regarding LY6K and NSCLC prognosis.</w:t>
             </w:r>
           </w:p>
         </w:tc>
@@ -1479,15 +1431,15 @@
           </w:tcPr>
           <w:p>
             <w:r>
-              <w:t>1. Moyamoya disease is a rare neurological disorder that affects the blood vessels in the brain and spinal cord.</w:t>
-              <w:br/>
-              <w:t>2. The most common chromosomal abnormality associated with Moyamoya disease is the deletion of a segment of chromosome 1q21.1, occurring in approximately 70% of cases.</w:t>
-              <w:br/>
-              <w:t>3. Approximately 10% of Moyamoya cases are linked to the deletion of a segment of chromosome 22q11.2.</w:t>
-              <w:br/>
-              <w:t>4. Moyamoya disease can occur in individuals with Down syndrome, caused by an extra copy of chromosome 21.</w:t>
-              <w:br/>
-              <w:t>5. Moyamoya disease can occur in individuals with Turner syndrome, a genetic disorder affecting females caused by a missing or partially deleted X chromosome.</w:t>
+              <w:t>1. LY6K, also known as lymphocyte antigen 6 complex, locus K, is a gene overexpressed in certain cancers, including non-small cell lung cancer.</w:t>
+              <w:br/>
+              <w:t>2. The exact role of LY6K in cancer progression and prognosis is not fully understood.</w:t>
+              <w:br/>
+              <w:t>3. Some studies suggest that high expression of LY6K is associated with poor prognosis and aggressive tumor characteristics in NSCLC patients.</w:t>
+              <w:br/>
+              <w:t>4. A study published in the International Journal of Oncology in 2017 associated higher levels of LY6K expression with advanced tumor stage and lymph node metastasis in NSCLC patients.</w:t>
+              <w:br/>
+              <w:t>5. A study published in Oncology Reports in 2019 reported similar findings, associating higher LY6K expression with larger tumor size, lymph node metastasis, and advanced tumor stage.</w:t>
             </w:r>
           </w:p>
         </w:tc>
@@ -1565,7 +1517,7 @@
           </w:tcPr>
           <w:p>
             <w:r>
-              <w:t>199(6)</w:t>
+              <w:t>3473(6)</w:t>
             </w:r>
           </w:p>
         </w:tc>
@@ -1617,7 +1569,7 @@
           </w:tcPr>
           <w:p>
             <w:r>
-              <w:t>Which is the branch site consensus sequence in U12-dependent introns?</w:t>
+              <w:t>List Cdk targets that are dephosphorylated during cytokinesis</w:t>
             </w:r>
           </w:p>
         </w:tc>
@@ -1671,7 +1623,15 @@
           </w:tcPr>
           <w:p>
             <w:r>
-              <w:t>In U12-dependent introns, the branch site consensus sequence is AGGAAG.</w:t>
+              <w:t>1. CDK1/Cyclin B complex: CDK1 is a key regulator of cell division and is activated by phosphorylation. However, during cytokinesis, CDK1 needs to be dephosphorylated to control the exit from mitosis. This dephosphorylation is mediated by phosphatase enzymes such as CDC25.</w:t>
+              <w:br/>
+              <w:t>2. Myosin: Myosin is a motor protein that plays a crucial role in cytokinesis by generating contractile forces to drive cell furrowing. Phosphorylation of myosin by CDK1 inhibits its activity. Therefore, during cytokinesis, myosin needs to be dephosphorylated to become activated and promote contractile ring contraction. Phosphatases such as PP1 and PP2A mediate the dephosphorylation of myosin.</w:t>
+              <w:br/>
+              <w:t>3. Ect2: Ect2 is a Rho family guanine nucleotide exchange factor (GEF) that activates the small GTPase RhoA during cytokinesis. Phosphorylation of Ect2 by CDK1 inhibits its activity. To enable RhoA activation and subsequent contractile ring assembly, Ect2 needs to be dephosphorylated. The phosphatase PP1 has been implicated in the dephosphorylation of Ect2.</w:t>
+              <w:br/>
+              <w:t>4. Anillin: Anillin is a cytoskeletal protein that binds to the actin cytoskeleton and plays a role in cytokinesis. Phosphorylation of anillin by CDK1 regulates its localization and interaction with other cytokinesis proteins. During cytokinesis, anillin needs to be dephosphorylated to promote furrow ingression. Phosphatases such as PP1 and PP2A are involved in the dephosphorylation of anillin.</w:t>
+              <w:br/>
+              <w:t>5. Cofilin: Cofilin is an actin-binding protein that regulates actin dynamics during cytokinesis. Phosphorylation of cofilin by CDK1 inhibits its actin-depolymerizing activity. Dephosphorylation of cofilin by phosphatases such as chronophin and slingshot is required for actin remodeling and furrow ingression during cytokinesis.</w:t>
             </w:r>
           </w:p>
         </w:tc>
@@ -1723,7 +1683,15 @@
           </w:tcPr>
           <w:p>
             <w:r>
-              <w:t>1. The branch site consensus sequence in U12-dependent introns is AGGAAG.</w:t>
+              <w:t>1. CDK1 is a key regulator of cell division and is dephosphorylated during cytokinesis.</w:t>
+              <w:br/>
+              <w:t>2. Myosin, a motor protein that plays a critical part in cytokinesis, needs to be dephosphorylated during this process.</w:t>
+              <w:br/>
+              <w:t>3. Ect2, a Rho family guanine nucleotide exchange factor (GEF), is dephosphorylated during cytokinesis.</w:t>
+              <w:br/>
+              <w:t>4. Anillin, a cytoskeletal protein that has a role in cytokinesis, is dephosphorylated during cytokinesis.</w:t>
+              <w:br/>
+              <w:t>5. Cofilin, an actin-binding protein, is dephosphorylated during cytokinesis.</w:t>
             </w:r>
           </w:p>
         </w:tc>
@@ -1801,7 +1769,7 @@
           </w:tcPr>
           <w:p>
             <w:r>
-              <w:t>200(7)</w:t>
+              <w:t>3508(7)</w:t>
             </w:r>
           </w:p>
         </w:tc>
@@ -1853,7 +1821,7 @@
           </w:tcPr>
           <w:p>
             <w:r>
-              <w:t>For what is Protein A from Staphylococcus aureus used in biochemistry?</w:t>
+              <w:t>What is Xanamem?</w:t>
             </w:r>
           </w:p>
         </w:tc>
@@ -1907,15 +1875,7 @@
           </w:tcPr>
           <w:p>
             <w:r>
-              <w:t>Protein A is a protein found in Staphylococcus aureus, a type of bacteria commonly found on the skin and in the nose of humans. It is a surface protein that plays a key role in the adherence of S. aureus to various surfaces, including medical implants and human tissues. In biochemistry, Protein A is used as a tool for studying the immune system and developing diagnostic tests for various diseases.</w:t>
-              <w:br/>
-              <w:t>One of the main applications of Protein A in biochemistry is as a capture molecule in immunoassays. Immunoassays are techniques used to detect and quantify specific proteins or antibodies in a sample. Protein A can be used to capture antibodies specific to S. aureus, allowing researchers to detect the presence of these antibodies in a patient's blood or other bodily fluids. This can be useful in diagnosing infections caused by S. aureus, such as endocarditis or osteomyelitis.</w:t>
-              <w:br/>
-              <w:t>Protein A is also used as a component of bacterial conjugates, which are used in vaccine development. By linking Protein A to a specific antigen, researchers can create a vaccine that stimulates an immune response against both the antigen and the surface protein. This can help to boost the immune system's ability to fight off infections caused by S. aureus.</w:t>
-              <w:br/>
-              <w:t>In addition to its use in immunoassays and vaccine development, Protein A has also been used as a tool for studying the structure and function of immune cells. For example, researchers have used Protein A to label immune cells and track their movement and behavior in response to infection.</w:t>
-              <w:br/>
-              <w:t>Overall, Protein A from Staphylococcus aureus is a valuable tool in biochemistry, with a range of applications in immunoassays, vaccine development, and immune cell research. Its ability to stimulate an immune response and capture specific antibodies makes it a useful tool for diagnosing and treating infections caused by this bacteria.</w:t>
+              <w:t>Xanamem is an experimental drug developed by Cortexyme Inc., an American biotechnology company. It is being investigated as a potential treatment for Alzheimer's disease. Xanamem works by targeting a specific bacterial enzyme called gingipains that are believed to play a role in the development and progression of Alzheimer's disease. By inhibiting gingipains, Xanamem aims to reduce inflammation and neurodegeneration in the brain, potentially slowing down the cognitive decline associated with Alzheimer's disease. However, it is important to note that Xanamem is still undergoing clinical trials, and its safety and efficacy are yet to be fully established.</w:t>
             </w:r>
           </w:p>
         </w:tc>
@@ -1967,15 +1927,15 @@
           </w:tcPr>
           <w:p>
             <w:r>
-              <w:t>1. Protein A is a protein found in Staphylococcus aureus, a type of bacteria commonly found on the skin and in the nose of humans.</w:t>
-              <w:br/>
-              <w:t>2. Protein A plays a key role in the adherence of S. aureus to various surfaces, including medical implants and human tissues.</w:t>
-              <w:br/>
-              <w:t>3. Protein A is used as a capture molecule in immunoassays to detect and quantify specific proteins or antibodies in a sample.</w:t>
-              <w:br/>
-              <w:t>4. Protein A can be used to capture antibodies specific to S. aureus in a patient's blood or other bodily fluids, aiding in the diagnosis of S. aureus infections.</w:t>
-              <w:br/>
-              <w:t>5. Protein A is used in vaccine development to stimulate an immune response against both the antigen and the surface protein of S. aureus.</w:t>
+              <w:t>1. Xanamem is an experimental drug developed by Cortexyme Inc.</w:t>
+              <w:br/>
+              <w:t>2. Cortexyme Inc. is an American biotechnology company.</w:t>
+              <w:br/>
+              <w:t>3. Xanamem targets a specific bacterial enzyme called gingipains.</w:t>
+              <w:br/>
+              <w:t>4. Gingipains is believed to be involved in the development and progression of Alzheimer's disease.</w:t>
+              <w:br/>
+              <w:t>5. Xanamem is still undergoing clinical trials for treatment of Alzheimer's disease.</w:t>
             </w:r>
           </w:p>
         </w:tc>
@@ -2053,7 +2013,7 @@
           </w:tcPr>
           <w:p>
             <w:r>
-              <w:t>206(8)</w:t>
+              <w:t>3520(8)</w:t>
             </w:r>
           </w:p>
         </w:tc>
@@ -2105,7 +2065,7 @@
           </w:tcPr>
           <w:p>
             <w:r>
-              <w:t>Between which probes does the recurrent translocation breakpoint on chromosome 22 of neuroepithelioma lie?</w:t>
+              <w:t>What is the role of the Hof1-Cyk3 interaction in yeast?</w:t>
             </w:r>
           </w:p>
         </w:tc>
@@ -2159,15 +2119,15 @@
           </w:tcPr>
           <w:p>
             <w:r>
-              <w:t>A. 22q11.2 and 22q12</w:t>
-              <w:br/>
-              <w:t>B. 22q11.2 and 22q13</w:t>
-              <w:br/>
-              <w:t>C. 22q13 and 22q12</w:t>
-              <w:br/>
-              <w:t>D. 22q13 and 22q11.2</w:t>
-              <w:br/>
-              <w:t>Answer: B. 22q11.2 and 22q13</w:t>
+              <w:t xml:space="preserve">The Hof1-Cyk3 interaction plays a crucial role in cytokinesis, the process of cell division, in yeast. </w:t>
+              <w:br/>
+              <w:t>Hof1 (Homologue of Fifteen) and Cyk3 (Cytokinesis protein 3) are two proteins that interact with each other during the final stages of cytokinesis. This interaction is necessary for proper actomyosin ring contraction and septum formation, which are essential steps in completing cell division.</w:t>
+              <w:br/>
+              <w:t>During cytokinesis, the actomyosin ring, composed of actin and myosin filaments, constricts and forms a contractile ring at the division site. The Hof1-Cyk3 complex interacts with the actomyosin ring, recruiting additional proteins involved in septum formation and cell wall synthesis.</w:t>
+              <w:br/>
+              <w:t>Specifically, the Hof1-Cyk3 complex helps to stabilize and maintain the actomyosin ring and promotes constriction by regulating the activity of myosin. It also recruits enzymes required for septum formation, such as chitin synthase, to the division site. The septum is a structure that forms between the two daughter cells during cytokinesis and eventually becomes the cell wall.</w:t>
+              <w:br/>
+              <w:t>Overall, the interaction between Hof1 and Cyk3 is necessary for proper actomyosin ring contraction, septum formation, and completion of cytokinesis in yeast.</w:t>
             </w:r>
           </w:p>
         </w:tc>
@@ -2219,7 +2179,15 @@
           </w:tcPr>
           <w:p>
             <w:r>
-              <w:t>1. The recurrent translocation breakpoint on chromosome 22 of neuroepithelioma lies between 22q11.2 and 22q13.</w:t>
+              <w:t>1. The Hof1-Cyk3 interaction plays a crucial role in cytokinesis, the process of cell division, in yeast.</w:t>
+              <w:br/>
+              <w:t>2. Hof1 and Cyk3 are two proteins that interact with each other during the final stages of cytokinesis in yeast.</w:t>
+              <w:br/>
+              <w:t>3. This interaction is necessary for proper actomyosin ring contraction and septum formation.</w:t>
+              <w:br/>
+              <w:t>4. The Hof1-Cyk3 complex interacts with the actomyosin ring and recruits additional proteins involved in septum formation and cell wall synthesis.</w:t>
+              <w:br/>
+              <w:t>5. The Hof1-Cyk3 complex helps to stabilize and maintain the actomyosin ring and promotes constriction by regulating the activity of myosin. It also recruits enzymes required for septum formation, such as chitin synthase, to the division site.</w:t>
             </w:r>
           </w:p>
         </w:tc>
@@ -2297,7 +2265,7 @@
           </w:tcPr>
           <w:p>
             <w:r>
-              <w:t>207(9)</w:t>
+              <w:t>3598(9)</w:t>
             </w:r>
           </w:p>
         </w:tc>
@@ -2349,7 +2317,7 @@
           </w:tcPr>
           <w:p>
             <w:r>
-              <w:t>Does administration of triiodothyronine improve outcome following coronary artery bypass grafting?</w:t>
+              <w:t>Which T-UCRs have been implicated in gastric cancer?</w:t>
             </w:r>
           </w:p>
         </w:tc>
@@ -2403,7 +2371,17 @@
           </w:tcPr>
           <w:p>
             <w:r>
-              <w:t>A meta-analysis of 17 randomized controlled trials found that administration of triiodothyronine (T3) after coronary artery bypass grafting (CABG) may improve outcome. The meta-analysis, published in the Journal of the American College of Cardiology, found that T3 administration was associated with a significant reduction in the risk of major adverse cardiovascular events (MACE) at 1 year after CABG, compared to placebo or no treatment. MACE included cardiac death, myocardial infarction, stroke, and hospitalization for heart failure. The meta-analysis also found that T3 administration was associated with a significant reduction in the risk of cardiac death and myocardial infarction at 1 year after CABG. However, the meta-analysis did not find a significant reduction in the risk of stroke or hospitalization for heart failure. The authors of the meta-analysis concluded that T3 administration may be a useful adjunct to standard CABG therapy in improving outcomes after CABG.</w:t>
+              <w:t>Several T-UCRs (tumor-associated ultraconserved regions) have been implicated in gastric cancer. Some of them are:</w:t>
+              <w:br/>
+              <w:t>1. T-UCR uc.339: This T-UCR has been found to be downregulated in gastric cancer tissues compared to normal gastric tissues. Its decreased expression has been associated with poor prognosis and metastasis in gastric cancer patients.</w:t>
+              <w:br/>
+              <w:t>2. T-UCR uc.158: The expression of this T-UCR has been reported to be reduced in gastric cancer tissues. It has been suggested to act as a tumor suppressor by inhibiting cancer cell growth and invasion.</w:t>
+              <w:br/>
+              <w:t>3. T-UCR uc.338: Increased expression of this T-UCR has been observed in gastric cancer tissues. Higher levels of uc.338 have been associated with advanced tumor stage and lymph node metastasis, indicating its potential role in the progression of gastric cancer.</w:t>
+              <w:br/>
+              <w:t>4. T-UCRs uc.73 and uc.174: These T-UCRs have been identified as potential diagnostic and prognostic biomarkers for gastric cancer. Increased expression of uc.73 and uc.174 has been observed in gastric cancer tissues, and their levels have been correlated with tumor stage and patient survival.</w:t>
+              <w:br/>
+              <w:t>It is important to note that the field of T-UCRs and their involvement in cancer is still relatively new, and further research is required to fully understand their roles in gastric cancer development and progression.</w:t>
             </w:r>
           </w:p>
         </w:tc>
@@ -2455,15 +2433,15 @@
           </w:tcPr>
           <w:p>
             <w:r>
-              <w:t>1. A meta-analysis of 17 randomized controlled trials suggests that administration of triiodothyronine (T3) after coronary artery bypass grafting (CABG) may improve outcome.</w:t>
-              <w:br/>
-              <w:t>2. T3 administration after CABG is associated with a significant reduction in the risk of major adverse cardiovascular events (MACE) at 1 year.</w:t>
-              <w:br/>
-              <w:t>3. MACE includes cardiac death, myocardial infarction, stroke, and hospitalization for heart failure.</w:t>
-              <w:br/>
-              <w:t>4. T3 administration after CABG is associated with a significant reduction in the risk of cardiac death and myocardial infarction at 1 year.</w:t>
-              <w:br/>
-              <w:t>5. The meta-analysis did not find a significant reduction in the risk of stroke or hospitalization for heart failure with T3 administration after CABG.</w:t>
+              <w:t>1. T-UCR uc.339 is downregulated in gastric cancer tissues compared to normal gastric tissues.</w:t>
+              <w:br/>
+              <w:t>2. Decreased expression of T-UCR uc.339 has been associated with poor prognosis and metastasis in gastric cancer patients.</w:t>
+              <w:br/>
+              <w:t>3. T-UCR uc.158's downregulation is found in gastric cancer tissues and it seemingly acts as a tumor suppressor.</w:t>
+              <w:br/>
+              <w:t>4. Increased expression of T-UCR uc.338 has been observed in gastric cancer tissues.</w:t>
+              <w:br/>
+              <w:t>5. T-UCRs uc.73 and uc.174 have been identified as potential diagnostic and prognostic biomarkers for gastric cancer.</w:t>
             </w:r>
           </w:p>
         </w:tc>
@@ -2541,7 +2519,7 @@
           </w:tcPr>
           <w:p>
             <w:r>
-              <w:t>208(10)</w:t>
+              <w:t>3607(10)</w:t>
             </w:r>
           </w:p>
         </w:tc>
@@ -2593,7 +2571,7 @@
           </w:tcPr>
           <w:p>
             <w:r>
-              <w:t>Which are the most widely used computational methods for the identification of CRMs (cis-regulatory modules)?</w:t>
+              <w:t>What is the Lupus Severity Index (LSI)?</w:t>
             </w:r>
           </w:p>
         </w:tc>
@@ -2647,21 +2625,7 @@
           </w:tcPr>
           <w:p>
             <w:r>
-              <w:t>CRMs (cis-regulatory modules) are cis-acting elements that are located upstream of a gene or set of genes and are responsible for regulating their expression. Computational methods for identifying CRMs typically involve the analysis of genomic sequences and/or chromatin profiles to identify regions that are associated with specific gene expression patterns. Here are some of the most widely used computational methods for identifying CRMs:</w:t>
-              <w:br/>
-              <w:t>1. Position weight matrix (PWM) analysis: This method involves the use of a PWM to identify cis-regulatory elements in a genomic sequence. A PWM is a mathematical representation of a set of cis-regulatory elements that are known to be associated with a particular gene or set of genes. The PWM is used to scan the genomic sequence and identify regions that match the PWM.</w:t>
-              <w:br/>
-              <w:t>2. Chromatin immunoprecipitation sequencing (ChIP-seq): This method involves the use of ChIP-seq to identify regions of the genome that are associated with specific protein-DNA interactions. These regions are likely to be cis-regulatory elements.</w:t>
-              <w:br/>
-              <w:t>3. Genome-wide association studies (GWAS): This method involves the use of GWAS to identify regions of the genome that are associated with specific gene expression patterns. These regions are likely to be cis-regulatory elements.</w:t>
-              <w:br/>
-              <w:t>4. Machine learning methods: This method involves the use of machine learning algorithms to identify cis-regulatory elements in a genomic sequence. These algorithms can be trained on known cis-regulatory elements and then used to predict the presence of cis-regulatory elements in new genomic sequences.</w:t>
-              <w:br/>
-              <w:t>5. Regulatory element discovery (REDI): This method involves the use of a combination of computational methods, including PWM analysis, ChIP-seq, and GWAS, to identify cis-regulatory elements in a genomic sequence.</w:t>
-              <w:br/>
-              <w:t>6. Deep learning methods: This method involves the use of deep learning algorithms, such as convolutional neural networks (CNNs) and recurrent neural networks (RNNs), to identify cis-regulatory elements in a genomic sequence. These algorithms can learn to recognize cis-regulatory elements by analyzing large datasets of known cis-regulatory elements.</w:t>
-              <w:br/>
-              <w:t>7. Random forest methods: This method involves the use</w:t>
+              <w:t>The Lupus Severity Index (LSI) is a tool used to measure the severity of systemic lupus erythematosus (SLE), a chronic autoimmune disease. It assesses disease activity and organ damage to determine the overall severity of the disease. The LSI takes into account various clinical and laboratory parameters such as skin rashes, joint inflammation, kidney function, blood cell counts, and antibodies. It provides a numerical score that helps healthcare professionals monitor disease progression and response to treatment. The higher the LSI score, the more severe the lupus is considered to be.</w:t>
             </w:r>
           </w:p>
         </w:tc>
@@ -2713,15 +2677,15 @@
           </w:tcPr>
           <w:p>
             <w:r>
-              <w:t>1. CRMs (cis-regulatory modules) are cis-acting elements located upstream of a gene or set of genes.</w:t>
-              <w:br/>
-              <w:t>2. Computational methods for identifying CRMs involve the analysis of genomic sequences and/or chromatin profiles.</w:t>
-              <w:br/>
-              <w:t>3. The position weight matrix (PWM) analysis is a computational method used to identify cis-regulatory elements in a genomic sequence.</w:t>
-              <w:br/>
-              <w:t>4. Chromatin immunoprecipitation sequencing (ChIP-seq) is a computational method used to identify regions of the genome associated with specific protein-DNA interactions.</w:t>
-              <w:br/>
-              <w:t>5. Genome-wide association studies (GWAS) is a computational method used to identify regions of the genome associated with specific gene expression patterns.</w:t>
+              <w:t>1. The Lupus Severity Index (LSI) is utilized to measure the severity of systemic lupus erythematosus (SLE).</w:t>
+              <w:br/>
+              <w:t>2. The Lupus Severity Index assesses disease activity and organ damage.</w:t>
+              <w:br/>
+              <w:t>3. The LSI takes into account various clinical and laboratory parameters such as skin rashes, joint inflammation, kidney function, blood cell counts, and antibodies.</w:t>
+              <w:br/>
+              <w:t>4. The Lupus Severity Index provides a numerical score that assists healthcare professionals in monitoring disease progression and response to treatment.</w:t>
+              <w:br/>
+              <w:t>5. The higher the LSI score, the more severe the lupus is considered to be.</w:t>
             </w:r>
           </w:p>
         </w:tc>
@@ -2799,7 +2763,7 @@
           </w:tcPr>
           <w:p>
             <w:r>
-              <w:t>209(11)</w:t>
+              <w:t>3615(11)</w:t>
             </w:r>
           </w:p>
         </w:tc>
@@ -2851,7 +2815,7 @@
           </w:tcPr>
           <w:p>
             <w:r>
-              <w:t>Which enzyme does MLN4924 inhibit?</w:t>
+              <w:t>Which disorders are caused by de novo mutations in ZSWIM6?</w:t>
             </w:r>
           </w:p>
         </w:tc>
@@ -2905,7 +2869,7 @@
           </w:tcPr>
           <w:p>
             <w:r>
-              <w:t>MLN4924 is a small molecule inhibitor of the enzyme PI3K (phosphatidylinositol 3-kinase). PI3K is a key regulator of cell survival and proliferation, and is often overexpressed in cancer. MLN4924 binds to the p110 subunit of PI3K, thereby inhibiting its activity and preventing the activation of downstream signaling pathways involved in cell survival and proliferation.</w:t>
+              <w:t>At present, there are no known disorders that are specifically caused by de novo mutations in the ZSWIM6 gene. ZSWIM6 is a protein-coding gene that is involved in various biological processes. While de novo mutations in the ZSWIM6 gene may exist, there is limited information available regarding their specific phenotypic effects. Further research is needed to understand the potential association between de novo mutations in ZSWIM6 and specific disorders or clinical conditions.</w:t>
             </w:r>
           </w:p>
         </w:tc>
@@ -2957,15 +2921,15 @@
           </w:tcPr>
           <w:p>
             <w:r>
-              <w:t>1. MLN4924 is a small molecule inhibitor.</w:t>
-              <w:br/>
-              <w:t>2. MLN4924 inhibits the enzyme PI3K (phosphatidylinositol 3-kinase).</w:t>
-              <w:br/>
-              <w:t>3. PI3K is a key regulator of cell survival and proliferation.</w:t>
-              <w:br/>
-              <w:t>4. PI3K is often overexpressed in cancer.</w:t>
-              <w:br/>
-              <w:t>5. MLN4924 binds to the p110 subunit of PI3K.</w:t>
+              <w:t>1. There are currently no known disorders that are specifically caused by de novo mutations in the ZSWIM6 gene.</w:t>
+              <w:br/>
+              <w:t>2. ZSWIM6 is a protein-coding gene.</w:t>
+              <w:br/>
+              <w:t>3. ZSWIM6 gene is involved in various biological processes.</w:t>
+              <w:br/>
+              <w:t>4. There might be de novo mutations in the ZSWIM6 gene, but their specific phenotypic effects are unclear.</w:t>
+              <w:br/>
+              <w:t>5. Further research is needed to understand the potential association between de novo mutations in ZSWIM6 and specific disorders or clinical conditions.</w:t>
             </w:r>
           </w:p>
         </w:tc>
@@ -3043,7 +3007,7 @@
           </w:tcPr>
           <w:p>
             <w:r>
-              <w:t>210(12)</w:t>
+              <w:t>3626(12)</w:t>
             </w:r>
           </w:p>
         </w:tc>
@@ -3095,7 +3059,7 @@
           </w:tcPr>
           <w:p>
             <w:r>
-              <w:t>Which protein has been found to interact with phospholamban (PLN) and is also an anti-apoptotic protein?</w:t>
+              <w:t>Which disease can be classified using the Koos Classification?</w:t>
             </w:r>
           </w:p>
         </w:tc>
@@ -3149,11 +3113,7 @@
           </w:tcPr>
           <w:p>
             <w:r>
-              <w:t>Phospholamban (PLN) is a protein that plays a crucial role in the regulation of cardiac excitation-contraction coupling. Recently, several studies have shown that PLN interacts with various proteins, including the anti-apoptotic protein Bcl-2. In this study, we investigated the interaction between PLN and Bcl-2 and its effect on cardiac apoptosis. Our results show that PLN and Bcl-2 interact in a protein-protein manner, and that Bcl-2 is required for PLN to inhibit cardiac apoptosis. These findings suggest that PLN may play a novel role in protecting the heart against apoptosis.</w:t>
-              <w:br/>
-              <w:t>Which protein interacts with PLN and is also an anti-apoptotic protein?</w:t>
-              <w:br/>
-              <w:t>Bcl-2</w:t>
+              <w:t>The Koos Classification is a system used to classify osteoarthritis (OA) of the knee. OA is a degenerative joint disease characterized by the breakdown of cartilage in the joint, leading to pain and stiffness. The Koos Classification helps to categorize the severity and impact of OA on an individual's daily activities and quality of life.</w:t>
             </w:r>
           </w:p>
         </w:tc>
@@ -3205,15 +3165,15 @@
           </w:tcPr>
           <w:p>
             <w:r>
-              <w:t>1. Phospholamban (PLN) is a protein involved in the regulation of cardiac excitation-contraction coupling.</w:t>
-              <w:br/>
-              <w:t>2. PLN has been found to interact with the anti-apoptotic protein Bcl-2.</w:t>
-              <w:br/>
-              <w:t>3. Bcl-2 is required for PLN to inhibit cardiac apoptosis.</w:t>
-              <w:br/>
-              <w:t>4. Bcl-2 is an anti-apoptotic protein.</w:t>
-              <w:br/>
-              <w:t>5. The interaction between PLN and Bcl-2 occurs in a protein-protein manner.</w:t>
+              <w:t>1. The Koos Classification is a system used to classify osteoarthritis of the knee.</w:t>
+              <w:br/>
+              <w:t>2. Osteoarthritis is a degenerative joint disease.</w:t>
+              <w:br/>
+              <w:t>3. Osteoarthritis is characterized by the breakdown of cartilage in the joint.</w:t>
+              <w:br/>
+              <w:t>4. Osteoarthritis leads to pain and stiffness.</w:t>
+              <w:br/>
+              <w:t>5. The Koos Classification categorizes the severity and impact of osteoarthritis on an individual's daily activities and quality of life.</w:t>
             </w:r>
           </w:p>
         </w:tc>
@@ -3291,7 +3251,7 @@
           </w:tcPr>
           <w:p>
             <w:r>
-              <w:t>211(13)</w:t>
+              <w:t>3628(13)</w:t>
             </w:r>
           </w:p>
         </w:tc>
@@ -3343,7 +3303,7 @@
           </w:tcPr>
           <w:p>
             <w:r>
-              <w:t>Is long QT syndrome a cause for sudden cardiac death in athletes?</w:t>
+              <w:t>What are the in vivo effects of AZD8601?</w:t>
             </w:r>
           </w:p>
         </w:tc>
@@ -3397,15 +3357,19 @@
           </w:tcPr>
           <w:p>
             <w:r>
-              <w:t>Long QT syndrome (LQTS) is a rare heart rhythm disorder that can cause sudden death in athletes. It is caused by abnormalities in the electrical system of the heart, which can lead to irregular heartbeats and a higher risk of sudden death.</w:t>
-              <w:br/>
-              <w:t>Athletes with LQTS may experience symptoms such as dizziness, fainting, or chest pain during exercise. In rare cases, they may suddenly collapse and die due to an irregular heartbeat.</w:t>
-              <w:br/>
-              <w:t>It is important for athletes with LQTS to avoid strenuous exercise and to inform their coaches or trainers about their condition. They may also need to take certain medications to help regulate their heart rhythm.</w:t>
-              <w:br/>
-              <w:t>While LQTS can be a serious condition, many people with the disorder can lead normal lives with proper treatment and precautions. However, it is important to seek medical attention immediately if symptoms occur during exercise.</w:t>
-              <w:br/>
-              <w:t>In summary, long QT syndrome can be a cause of sudden cardiac death in athletes, and it is important for athletes with the condition to take precautions and seek medical attention if symptoms occur during exercise.</w:t>
+              <w:t>AZD8601 is a regenerative medicine product that falls under the category of cardiac progenitor cell therapy. It is designed to stimulate the repair and regeneration of damaged heart tissue. In vivo studies of AZD8601 have shown several effects:</w:t>
+              <w:br/>
+              <w:t>1. Improved Cardiac Function: AZD8601 has demonstrated the ability to improve cardiac function in preclinical animal models of heart failure. It promotes the growth and differentiation of cardiac progenitor cells, which can contribute to the repair of damaged tissue and enhance heart function.</w:t>
+              <w:br/>
+              <w:t>2. Reduced Scar Formation: In vivo studies have shown that AZD8601 treatment can reduce the formation of scar tissue after a heart attack or other cardiac injury. Scar tissue can impair heart function, so limiting its formation is beneficial for recovery.</w:t>
+              <w:br/>
+              <w:t>3. Increased Blood Vessel Formation: AZD8601 has been shown to promote angiogenesis, the formation of new blood vessels, in the heart tissue. This effect can improve blood supply to the damaged area and support tissue healing and regeneration.</w:t>
+              <w:br/>
+              <w:t>4. Anti-inflammatory Properties: AZD8601 has demonstrated anti-inflammatory effects in vivo. Inflammation is a key component of cardiac injury and can exacerbate tissue damage. By reducing inflammation, AZD8601 may help create a more favorable environment for tissue repair.</w:t>
+              <w:br/>
+              <w:t>5. Enhanced Cell Survival: AZD8601 has been found to promote the survival of cardiac progenitor cells within the damaged heart tissue. This allows the cells to exert their regenerative potential for a more extended period, aiding in tissue repair.</w:t>
+              <w:br/>
+              <w:t>These in vivo effects suggest that AZD8601 holds promise as a potential therapy for heart failure and cardiac tissue repair. Further clinical trials are ongoing to evaluate its safety and efficacy in humans.</w:t>
             </w:r>
           </w:p>
         </w:tc>
@@ -3457,15 +3421,15 @@
           </w:tcPr>
           <w:p>
             <w:r>
-              <w:t>1. Long QT syndrome is a rare heart rhythm disorder.</w:t>
-              <w:br/>
-              <w:t>2. Long QT syndrome can cause sudden death in athletes.</w:t>
-              <w:br/>
-              <w:t>3. Long QT syndrome is caused by abnormalities in the electrical system of the heart.</w:t>
-              <w:br/>
-              <w:t>4. Athletes with Long QT syndrome may experience symptoms such as dizziness, fainting, or chest pain during exercise.</w:t>
-              <w:br/>
-              <w:t>5. Athletes with Long QT syndrome should avoid strenuous exercise and inform their coaches or trainers about their condition.</w:t>
+              <w:t>1. AZD8601 is a regenerative medicine product that falls under the category of cardiac progenitor cell therapy.</w:t>
+              <w:br/>
+              <w:t>2. AZD8601 has shown to improve cardiac function in preclinical animal models by promoting the growth and differentiation of cardiac progenitor cells.</w:t>
+              <w:br/>
+              <w:t>3. Studies have shown that AZD8601 can reduce the formation of scar tissue after a cardiac injury.</w:t>
+              <w:br/>
+              <w:t>4. AZD8601 has been found to promote the formation of new blood vessels in heart tissue.</w:t>
+              <w:br/>
+              <w:t>5. In vivo studies demonstrated that AZD8601 can reduce inflammation and promote the survival of cardiac progenitor cells within damaged heart tissue.</w:t>
             </w:r>
           </w:p>
         </w:tc>
@@ -3543,7 +3507,7 @@
           </w:tcPr>
           <w:p>
             <w:r>
-              <w:t>212(14)</w:t>
+              <w:t>3640(14)</w:t>
             </w:r>
           </w:p>
         </w:tc>
@@ -3595,7 +3559,7 @@
           </w:tcPr>
           <w:p>
             <w:r>
-              <w:t>What is the clinical value of MammaPrint?</w:t>
+              <w:t>How are SAHFS created?</w:t>
             </w:r>
           </w:p>
         </w:tc>
@@ -3649,27 +3613,21 @@
           </w:tcPr>
           <w:p>
             <w:r>
-              <w:t>MammaPrint is a gene expression profiling test that helps predict the risk of breast cancer recurrence and the benefit of chemotherapy in postmenopausal women with early-stage breast cancer. It is based on the analysis of 70 genes that are involved in the development and progression of breast cancer.</w:t>
-              <w:br/>
-              <w:t>The test results are used to assign a Recurrence Score (RS) to each patient, which ranges from 0 to 100. A higher RS indicates a higher risk of breast cancer recurrence, and a lower RS indicates a lower risk. The test can also help identify patients who are unlikely to benefit from chemotherapy, which can help reduce the risk of adverse effects and improve quality of life.</w:t>
-              <w:br/>
-              <w:t>Clinical trials have shown that MammaPrint can help improve treatment decisions in several ways:</w:t>
-              <w:br/>
-              <w:t>1. Identification of low-risk patients: MammaPrint can identify patients with a low risk of recurrence (RS &lt; 18), who may not require chemotherapy. These patients can be monitored closely with imaging tests and may only need hormone therapy.</w:t>
-              <w:br/>
-              <w:t>2. Identification of high-risk patients: MammaPrint can identify patients with a high risk of recurrence (RS ≥ 31), who are likely to benefit from chemotherapy.</w:t>
-              <w:br/>
-              <w:t>3. Personalized treatment planning: MammaPrint can help create a personalized treatment plan for each patient based on their individual risk of recurrence and the potential benefits of chemotherapy.</w:t>
-              <w:br/>
-              <w:t>4. Monitoring of treatment response: MammaPrint can help monitor the response of breast cancer to treatment, including the effectiveness of chemotherapy and the potential for recurrence.</w:t>
-              <w:br/>
-              <w:t>5. Identification of patients with minimal residual disease: MammaPrint can identify patients with minimal residual disease (MRD), which may indicate a higher risk of recurrence.</w:t>
-              <w:br/>
-              <w:t>6. Identification of patients with a higher risk of distant recurrence: MammaPrint can identify patients with a higher risk of distant recurrence (e.g., liver, lung, or bone), which may require additional treatment.</w:t>
-              <w:br/>
-              <w:t>7. Identification of patients with a lower risk of local recurrence: MammaPrint can identify patients with a lower risk of local recurrence (e.g., breast), which may require less aggressive treatment.</w:t>
-              <w:br/>
-              <w:t>8. Identification of patients with a higher risk of disease-free survival:</w:t>
+              <w:t>SAHFs (Sequential Attestation Hints Files) are created during the boot process of the operating system on an Intel-based computer system with a Trusted Platform Module (TPM) installed. Here is a general overview of how SAHFs are created:</w:t>
+              <w:br/>
+              <w:t>1. Boot Process: The process begins when the computer is powered on or restarted. During the boot process, the system firmware (e.g., BIOS, UEFI) initializes the hardware components.</w:t>
+              <w:br/>
+              <w:t>2. TPM Initialization: If a TPM is present, the system firmware initializes and configures the TPM. The TPM is a dedicated chip on the motherboard that stores cryptographic keys, securely measures the components of the system, and performs cryptographic operations.</w:t>
+              <w:br/>
+              <w:t>3. Measurement: As the boot process continues, the system firmware measures the integrity of various components of the system, such as the firmware code, bootloader, kernel, and other critical components. The measurements are usually performed using cryptographic hash functions.</w:t>
+              <w:br/>
+              <w:t>4. Attestation: Once the measurements are collected, the system firmware generates an attestation for this bundle of measurements using the private key of the TPM. The attestation is a cryptographic proof that the measurements were taken and signed by a valid TPM.</w:t>
+              <w:br/>
+              <w:t>5. SAHF Creation: The attestation generated in the previous step forms the basis for creating the SAHF. The SAHF is a digitally signed file that contains the measurements and the attestation information. It is usually created by the firmware or an operating system component.</w:t>
+              <w:br/>
+              <w:t>6. Persistence: The SAHF is securely stored in a specific location on the system, typically within the TPM. This ensures that the SAHF remains protected and tamper-resistant.</w:t>
+              <w:br/>
+              <w:t>SAHFs are primarily used in the context of trusted boot mechanisms to verify the integrity of the system's boot chain, making them an essential component of securing the system's boot process.</w:t>
             </w:r>
           </w:p>
         </w:tc>
@@ -3721,15 +3679,15 @@
           </w:tcPr>
           <w:p>
             <w:r>
-              <w:t>1. MammaPrint is a gene expression profiling test.</w:t>
-              <w:br/>
-              <w:t>2. MammaPrint helps predict the risk of breast cancer recurrence and the benefit of chemotherapy in postmenopausal women with early-stage breast cancer.</w:t>
-              <w:br/>
-              <w:t>3. MammaPrint analyzes 70 genes involved in the development and progression of breast cancer.</w:t>
-              <w:br/>
-              <w:t>4. The test assigns a Recurrence Score (RS) to each patient, ranging from 0 to 100, with a higher score indicating a higher risk of breast cancer recurrence.</w:t>
-              <w:br/>
-              <w:t>5. MammaPrint can help identify patients who are unlikely to benefit from chemotherapy.</w:t>
+              <w:t>1. Sequential Attestation Hints Files (SAHFs) are created during the boot process of the operating system on an Intel-based computer system with a Trusted Platform Module (TPM) installed.</w:t>
+              <w:br/>
+              <w:t>2. A TPM is a dedicated chip on the motherboard that stores cryptographic keys, securely measures the components of the system, and performs cryptographic operations.</w:t>
+              <w:br/>
+              <w:t>3. During the boot process, the system firmware measures the integrity of various components of the system, such as the firmware code, bootloader, kernel.</w:t>
+              <w:br/>
+              <w:t>4. A SAHF is a digitally signed file that contains the measurements and attestation information.</w:t>
+              <w:br/>
+              <w:t>5. SAHFs are primarily used in the context of trusted boot mechanisms to verify the integrity of the system's boot chain.</w:t>
             </w:r>
           </w:p>
         </w:tc>
@@ -3807,7 +3765,7 @@
           </w:tcPr>
           <w:p>
             <w:r>
-              <w:t>214(15)</w:t>
+              <w:t>3672(15)</w:t>
             </w:r>
           </w:p>
         </w:tc>
@@ -3859,7 +3817,7 @@
           </w:tcPr>
           <w:p>
             <w:r>
-              <w:t>Are there focused databases from which you can retrieve gene expression data on renal disease?</w:t>
+              <w:t>What is the function of the PDZ domain in SATB1?</w:t>
             </w:r>
           </w:p>
         </w:tc>
@@ -3913,21 +3871,11 @@
           </w:tcPr>
           <w:p>
             <w:r>
-              <w:t>Yes, there are several focused databases that provide gene expression data on renal disease. Here are some examples:</w:t>
-              <w:br/>
-              <w:t>1. The Cancer Genome Atlas (TCGA): TCGA is a collaborative effort between the National Cancer Institute (NCI) and the National Human Genome Research Institute (NHGRI) that aims to catalogue the genomic changes in various types of cancer, including renal cell carcinoma (RCC). TCGA provides RNA sequencing data for over 3,000 RCC samples, along with clinical and demographic information.</w:t>
-              <w:br/>
-              <w:t>2. The Gene Expression Omnibus (GEO): GEO is a publicly accessible database that archives and distributes microarray and next-generation sequencing data. There are several renal disease-related datasets available on GEO, including the "Renal Cell Carcinoma" dataset, which contains gene expression data for 17 RCC samples.</w:t>
-              <w:br/>
-              <w:t>3. The Human Protein Atlas (HPA): HPA is a database that provides gene expression and protein localization data for human tissues, including the kidney. The database contains RNA sequencing data for over 30,000 human tissue samples, including samples from the kidney and urinary tract.</w:t>
-              <w:br/>
-              <w:t>4. The Cancer Cell Line Encyclopedia (CCLE): CCLE is a database that provides gene expression and mutation data for over 1,000 cancer cell lines, including those from the kidney. The database also contains information on the druggability of these cell lines, which can be useful for identifying potential therapeutic targets.</w:t>
-              <w:br/>
-              <w:t>5. The Kidney Cancer Genome Project (KCGP): KCGP is a collaborative effort between several institutions that aims to catalogue the genomic changes in kidney cancer. The database contains RNA sequencing data for over 100 kidney cancer samples, along with clinical and demographic information.</w:t>
-              <w:br/>
-              <w:t>6. The Open Access Series of Imaging Studies (OASIS): OASIS is a database that provides imaging data for various types of cancer, including kidney cancer. The database contains magnetic resonance imaging (MRI), positron emission tomography (PET), and computed tomography (CT) scans for over 100 kidney cancer patients.</w:t>
-              <w:br/>
-              <w:t>7. The National Center for Biotechnology Information</w:t>
+              <w:t>The PDZ (PSD-95, Dlg1, ZO-1) domain in SATB1 is responsible for protein-protein interactions. PDZ domains are common protein interaction modules found in many proteins and are involved in organizing protein complexes and signaling pathways.</w:t>
+              <w:br/>
+              <w:t>In SATB1, the PDZ domain allows for binding to specific target proteins, facilitating the formation of protein complexes. This domain is important for SATB1's role as a genome organizer and transcription factor. SATB1 uses its PDZ domain to interact with various proteins involved in chromatin remodeling, transcriptional regulation, and epigenetic modifications. Through these interactions, SATB1 helps orchestrate the 3D organization of the genome and regulate gene expression.</w:t>
+              <w:br/>
+              <w:t>Overall, the PDZ domain in SATB1 plays a crucial role in mediating protein-protein interactions that are essential for its function as a genome organizer and transcription factor.</w:t>
             </w:r>
           </w:p>
         </w:tc>
@@ -3979,17 +3927,15 @@
           </w:tcPr>
           <w:p>
             <w:r>
-              <w:t>1. The Cancer Genome Atlas (TCGA) is a collaborative effort between the National Cancer Institute (NCI) and the National Human Genome Research Institute (NHGRI).</w:t>
-              <w:br/>
-              <w:t>2. TCGA provides RNA sequencing data for over 3,000 renal cell carcinoma (RCC) samples.</w:t>
-              <w:br/>
-              <w:t>3. The Gene Expression Omnibus (GEO) is a publicly accessible database that archives and distributes microarray and next-generation sequencing data.</w:t>
-              <w:br/>
-              <w:t>4. The "Renal Cell Carcinoma" dataset is available on GEO and contains gene expression data for 17 RCC samples.</w:t>
-              <w:br/>
-              <w:t>5. The Human Protein Atlas (HPA) provides gene expression and protein localization data for human tissues, including the kidney.</w:t>
-              <w:br/>
-              <w:t>6. te: There are more than five factual statements in the answer, but these are five non-repetitive and independently verifiable facts from the answer.</w:t>
+              <w:t>1. The PDZ domain in SATB1 is responsible for protein-protein interactions.</w:t>
+              <w:br/>
+              <w:t>2. PDZ domains are common protein interaction modules found in many proteins.</w:t>
+              <w:br/>
+              <w:t>3. PDZ domains are involved in organizing protein complexes and signaling pathways.</w:t>
+              <w:br/>
+              <w:t>4. The PDZ domain enables SATB1 to interact with proteins involved in chromatin remodeling, transcriptional regulation, and epigenetic modifications.</w:t>
+              <w:br/>
+              <w:t>5. SATB1 uses its PDZ domain to regulate gene expression and orchestrate the 3D organization of the genome.</w:t>
             </w:r>
           </w:p>
         </w:tc>
@@ -4067,7 +4013,7 @@
           </w:tcPr>
           <w:p>
             <w:r>
-              <w:t>215(16)</w:t>
+              <w:t>3678(16)</w:t>
             </w:r>
           </w:p>
         </w:tc>
@@ -4119,7 +4065,7 @@
           </w:tcPr>
           <w:p>
             <w:r>
-              <w:t>What systems have been developed for the numbering of antibody residues?</w:t>
+              <w:t>What is the basis of the BLISS technique?</w:t>
             </w:r>
           </w:p>
         </w:tc>
@@ -4173,23 +4119,7 @@
           </w:tcPr>
           <w:p>
             <w:r>
-              <w:t>Antibody residues are numbered in a specific manner to facilitate the understanding of their structure and function. Several systems have been developed for the numbering of antibody residues, including:</w:t>
-              <w:br/>
-              <w:t>1. One-letter code: This system assigns a single letter code to each amino acid residue in an antibody. The letters are assigned based on the sequence of the amino acids in the protein.</w:t>
-              <w:br/>
-              <w:t>2. Three-letter code: This system assigns a three-letter code to each amino acid residue in an antibody. The three letters represent the sequence of the amino acids in the protein.</w:t>
-              <w:br/>
-              <w:t>3. Residue numbering: This system assigns a unique number to each amino acid residue in an antibody. The numbering starts at the N-terminus (amino acid 1) and ends at the C-terminus (amino acid 226).</w:t>
-              <w:br/>
-              <w:t>4. Kabat numbering: This system was developed by Dr. Donald Kabat and is widely used in the field of immunology. It assigns a unique number to each amino acid residue in an antibody, with the numbering starting at the N-terminus (amino acid 1) and ending at the C-terminus (amino acid 226).</w:t>
-              <w:br/>
-              <w:t>5. Dorland numbering: This system assigns a unique number to each amino acid residue in an antibody, with the numbering starting at the N-terminus (amino acid 1) and ending at the C-terminus (amino acid 226).</w:t>
-              <w:br/>
-              <w:t>6. European Bioinformatics Institute (EMBL) numbering: This system assigns a unique number to each amino acid residue in an antibody, with the numbering starting at the N-terminus (amino acid 1) and ending at the C-terminus (amino acid 226).</w:t>
-              <w:br/>
-              <w:t>7. Protein Data Bank (PDB) numbering: This system assigns a unique number to each amino acid residue in an antibody, with the numbering starting at the N-terminus (amino acid 1) and ending at the C-terminus (amino acid 226).</w:t>
-              <w:br/>
-              <w:t>Each of these systems has its own strengths and weaknesses, and the</w:t>
+              <w:t>The BLISS technique is based on the principles of positive psychology and cognitive-behavioral therapy. It incorporates various elements such as mindfulness, gratitude, savoring positive experiences, positive self-affirmation, and setting intentions to enhance overall well-being and happiness. The technique aims to rewire the brain's neural pathways and focus on positive emotions and thoughts to improve overall mental health and life satisfaction.</w:t>
             </w:r>
           </w:p>
         </w:tc>
@@ -4241,15 +4171,15 @@
           </w:tcPr>
           <w:p>
             <w:r>
-              <w:t>1. Antibody residues can be numbered using the one-letter code system.</w:t>
-              <w:br/>
-              <w:t>2. Antibody residues can be numbered using the three-letter code system.</w:t>
-              <w:br/>
-              <w:t>3. Antibody residues can be numbered using the residue numbering system.</w:t>
-              <w:br/>
-              <w:t>4. Antibody residues can be numbered using the Kabat numbering system.</w:t>
-              <w:br/>
-              <w:t>5. Antibody residues can be numbered using the Dorland numbering system.</w:t>
+              <w:t>1. The BLISS technique is based on positive psychology and cognitive-behavioral therapy principles.</w:t>
+              <w:br/>
+              <w:t>2. As part of the BLISS technique, mindfulness and gratitude are incorporated.</w:t>
+              <w:br/>
+              <w:t>3. Positive self-affirmation and setting intentions are elements of the BLISS technique.</w:t>
+              <w:br/>
+              <w:t>4. The aim of the BLISS technique is to improve overall mental health and life satisfaction.</w:t>
+              <w:br/>
+              <w:t>5. The BLISS technique intends to rewire the brain's neural pathways to focus on positive emotions and thoughts.</w:t>
             </w:r>
           </w:p>
         </w:tc>
@@ -4327,7 +4257,7 @@
           </w:tcPr>
           <w:p>
             <w:r>
-              <w:t>216(17)</w:t>
+              <w:t>3679(17)</w:t>
             </w:r>
           </w:p>
         </w:tc>
@@ -4379,7 +4309,7 @@
           </w:tcPr>
           <w:p>
             <w:r>
-              <w:t>Are there any DNMT3 proteins present in plants?</w:t>
+              <w:t>List 3 NK3R antagonists.</w:t>
             </w:r>
           </w:p>
         </w:tc>
@@ -4433,15 +4363,11 @@
           </w:tcPr>
           <w:p>
             <w:r>
-              <w:t>Yes, there are DNMT3 proteins present in plants. DNMT3 (DNA methyltransferase 3) is a protein that plays a crucial role in the maintenance of DNA methylation, which is an epigenetic modification that can affect gene expression and chromatin structure. While the best-studied DNMT3 proteins are found in animals, there are also DNMT3 proteins present in plants.</w:t>
-              <w:br/>
-              <w:t>In plants, DNMT3 proteins are involved in the methylation of cytosine residues in DNA, particularly in the context of repetitive elements. These proteins are essential for the maintenance of genomic stability and the regulation of gene expression, particularly in response to environmental stimuli.</w:t>
-              <w:br/>
-              <w:t>Studies have identified at least three DNMT3 proteins in plants: DNMT3a, DNMT3b, and DNMT3e. These proteins share significant sequence similarity with their animal counterparts and are thought to have similar functions in plants.</w:t>
-              <w:br/>
-              <w:t>For example, Arabidopsis thaliana contains two DNMT3 genes, DNMT3a and DNMT3b, which are expressed in various tissues and play a role in the methylation of repetitive DNA elements. Similarly, rice (Oryza sativa) and maize (Zea mays) also have DNMT3 genes that are expressed in different tissues and are involved in the regulation of gene expression.</w:t>
-              <w:br/>
-              <w:t>Overall, while the functions of DNMT3 proteins in plants are not as well-studied as those in animals, they play a crucial role in maintaining genomic stability and regulating gene expression in response to environmental stimuli.</w:t>
+              <w:t>1. Aprepitant: It is a selective NK3R antagonist commonly used in chemotherapy-induced nausea and vomiting. It works by blocking the action of substance P at the NK3 receptor.</w:t>
+              <w:br/>
+              <w:t>2. Vestipitant: This is another NK3 receptor antagonist that is being investigated for its potential use in various conditions including anxiety disorders, substance use disorders, and schizophrenia. It works by inhibiting the binding of substance P to the NK3 receptor.</w:t>
+              <w:br/>
+              <w:t>3. Talnetant: It is a potent and selective NK3 receptor antagonist that has been studied for its potential use in various psychiatric disorders, including depression and anxiety. Talnetant blocks the neurotransmitter substance P from binding to the NK3 receptor, thereby modulating mood and behavior.</w:t>
             </w:r>
           </w:p>
         </w:tc>
@@ -4493,15 +4419,15 @@
           </w:tcPr>
           <w:p>
             <w:r>
-              <w:t>1. DNMT3 proteins are present in plants.</w:t>
-              <w:br/>
-              <w:t>2. DNMT3 proteins play a crucial role in the maintenance of DNA methylation in plants.</w:t>
-              <w:br/>
-              <w:t>3. DNMT3 proteins in plants are involved in the methylation of cytosine residues in DNA, particularly in the context of repetitive elements.</w:t>
-              <w:br/>
-              <w:t>4. At least three DNMT3 proteins have been identified in plants: DNMT3a, DNMT3b, and DNMT3e.</w:t>
-              <w:br/>
-              <w:t>5. Arabidopsis thaliana, rice (Oryza sativa), and maize (Zea mays) have DNMT3 genes that are expressed in different tissues and are involved in the regulation of gene expression.</w:t>
+              <w:t>1. Aprepitant is a selective NK3R antagonist used in chemotherapy-induced nausea and vomiting.</w:t>
+              <w:br/>
+              <w:t>2. Vestipitant is an NK3 receptor antagonist which is investigated for potential use in conditions including anxiety disorders, substance use disorders, and schizophrenia.</w:t>
+              <w:br/>
+              <w:t>3. Talnetant is a potent and selective NK3 receptor antagonist which has been studied for its potential use in psychiatric disorders, including depression and anxiety.</w:t>
+              <w:br/>
+              <w:t>4. The action of substance P at the NK3 receptor can be blocked by certain drugs such as Aprepitant.</w:t>
+              <w:br/>
+              <w:t>5. NK3R antagonists work by inhibiting the binding of substance P to the NK3 receptor, thereby modulating mood and behavior.</w:t>
             </w:r>
           </w:p>
         </w:tc>
@@ -4579,7 +4505,7 @@
           </w:tcPr>
           <w:p>
             <w:r>
-              <w:t>217(18)</w:t>
+              <w:t>3691(18)</w:t>
             </w:r>
           </w:p>
         </w:tc>
@@ -4631,7 +4557,7 @@
           </w:tcPr>
           <w:p>
             <w:r>
-              <w:t>What is the number of protein coding genes in the human genome?</w:t>
+              <w:t>Which drug is the first oral ghrelin receptor inverse agonist to be profiled in healthy subjects?</w:t>
             </w:r>
           </w:p>
         </w:tc>
@@ -4685,7 +4611,7 @@
           </w:tcPr>
           <w:p>
             <w:r>
-              <w:t>The human genome contains approximately 20,000-25,000 protein-coding genes, according to current estimates. These genes are responsible for producing the proteins that perform a wide range of functions in the body, including structural, enzymatic, transport, and regulatory functions. The number of protein-coding genes in the human genome is slightly higher than the number of protein-coding genes in the mouse genome, which is around 19,000-20,000. However, the human genome is larger than the mouse genome, so it contains more genes overall.</w:t>
+              <w:t>The first oral ghrelin receptor inverse agonist to be profiled in healthy subjects is called TTP-970. TTP-970 is a drug developed by Takeda Pharmaceutical Company Limited. It is being studied for its potential in treating metabolic disorders and obesity.</w:t>
             </w:r>
           </w:p>
         </w:tc>
@@ -4737,15 +4663,13 @@
           </w:tcPr>
           <w:p>
             <w:r>
-              <w:t>1. According to current estimates, the human genome contains approximately 20,000-25,000 protein-coding genes.</w:t>
-              <w:br/>
-              <w:t>2. Protein-coding genes in the human genome are responsible for producing proteins that have various functions in the body.</w:t>
-              <w:br/>
-              <w:t>3. The number of protein-coding genes in the human genome is slightly higher than the number of protein-coding genes in the mouse genome.</w:t>
-              <w:br/>
-              <w:t>4. The mouse genome contains around 19,000-20,000 protein-coding genes.</w:t>
-              <w:br/>
-              <w:t>5. The human genome is larger than the mouse genome, so it contains more genes overall.</w:t>
+              <w:t>1. TTP-970 is the first oral ghrelin receptor inverse agonist to be profiled in healthy subjects.</w:t>
+              <w:br/>
+              <w:t>2. TTP-970 is a drug developed by Takeda Pharmaceutical Company Limited.</w:t>
+              <w:br/>
+              <w:t>3. The drug TTP-970 is being studied for its potential use in treating metabolic disorders.</w:t>
+              <w:br/>
+              <w:t>4. TTP-970 is also being studied for its potential use in treating obesity.</w:t>
             </w:r>
           </w:p>
         </w:tc>
@@ -4823,7 +4747,7 @@
           </w:tcPr>
           <w:p>
             <w:r>
-              <w:t>218(19)</w:t>
+              <w:t>3693(19)</w:t>
             </w:r>
           </w:p>
         </w:tc>
@@ -4875,7 +4799,7 @@
           </w:tcPr>
           <w:p>
             <w:r>
-              <w:t>Has vitamin D has been shown to reduce incidence of falls in older people in clinical trials?</w:t>
+              <w:t>What is the protective efficacy of vaxchora against moderate to severe cholera?</w:t>
             </w:r>
           </w:p>
         </w:tc>
@@ -4929,17 +4853,7 @@
           </w:tcPr>
           <w:p>
             <w:r>
-              <w:t>Yes, several clinical trials have shown that vitamin D supplementation can reduce the incidence of falls in older people. Here are some examples:</w:t>
-              <w:br/>
-              <w:t>1. A 2010 meta-analysis of 13 randomized controlled trials found that vitamin D supplementation was associated with a significant reduction in fall rates in older adults (RR = 0.77, 95% CI = 0.65-0.90).</w:t>
-              <w:br/>
-              <w:t>2. A 2012 randomized controlled trial found that vitamin D and calcium supplementation reduced the incidence of falls in older adults with low baseline 25-hydroxyvitamin D levels (RR = 0.56, 95% CI = 0.39-0.82).</w:t>
-              <w:br/>
-              <w:t>3. A 2013 randomized controlled trial found that vitamin D supplementation reduced the incidence of falls in older adults with a history of falls (RR = 0.43, 95% CI = 0.23-0.83).</w:t>
-              <w:br/>
-              <w:t>4. A 2016 randomized controlled trial found that vitamin D and omega-3 supplementation reduced the incidence of falls in older adults with a history of falls (RR = 0.35, 95% CI = 0.17-0.72).</w:t>
-              <w:br/>
-              <w:t>Overall, the evidence suggests that vitamin D supplementation may be effective in reducing the incidence of falls in older people, particularly in those with low baseline 25-hydroxyvitamin D levels or a history of falls. However, it is important to note that the optimal dosage and duration of vitamin D supplementation for fall prevention are still unclear and require further investigation.</w:t>
+              <w:t>The protective efficacy of Vaxchora against moderate to severe cholera has been reported to be approximately 90%. Studies have shown that the vaccine provides significant protection against Vibrio cholerae, the bacterium that causes cholera. However, it is important to note that while Vaxchora can provide a high level of protection, it does not provide complete immunity, and it is still possible for individuals to contract milder forms of cholera or become carriers of the bacteria.</w:t>
             </w:r>
           </w:p>
         </w:tc>
@@ -4991,13 +4905,15 @@
           </w:tcPr>
           <w:p>
             <w:r>
-              <w:t>1. A 2010 meta-analysis of 13 randomized controlled trials found that vitamin D supplementation was associated with a significant reduction in fall rates in older adults.</w:t>
-              <w:br/>
-              <w:t>2. A 2012 randomized controlled trial found that vitamin D and calcium supplementation reduced the incidence of falls in older adults with low baseline 25-hydroxyvitamin D levels.</w:t>
-              <w:br/>
-              <w:t>3. A 2013 randomized controlled trial found that vitamin D supplementation reduced the incidence of falls in older adults with a history of falls.</w:t>
-              <w:br/>
-              <w:t>4. A 2016 randomized controlled trial found that vitamin D and omega-3 supplementation reduced the incidence of falls in older adults with a history of falls.</w:t>
+              <w:t>1. The protective efficacy of Vaxchora against moderate to severe cholera is approximately 90%.</w:t>
+              <w:br/>
+              <w:t>2. Vaxchora provides significant protection against Vibrio cholerae, which is the bacterium that causes cholera.</w:t>
+              <w:br/>
+              <w:t>3. Vaxchora does not provide complete immunity against cholera.</w:t>
+              <w:br/>
+              <w:t>4. It is possible for individuals vaccinated with Vaxchora to contract milder forms of cholera.</w:t>
+              <w:br/>
+              <w:t>5. It's possible for individuals vaccinated with Vaxchora to become carriers of the cholera bacteria.</w:t>
             </w:r>
           </w:p>
         </w:tc>
@@ -5075,7 +4991,7 @@
           </w:tcPr>
           <w:p>
             <w:r>
-              <w:t>219(20)</w:t>
+              <w:t>3716(20)</w:t>
             </w:r>
           </w:p>
         </w:tc>
@@ -5127,7 +5043,7 @@
           </w:tcPr>
           <w:p>
             <w:r>
-              <w:t>What is the indication for prophylactic use of antibiotics in COPD?</w:t>
+              <w:t>Which was the first cholera vaccine approved in the US?</w:t>
             </w:r>
           </w:p>
         </w:tc>
@@ -5181,17 +5097,7 @@
           </w:tcPr>
           <w:p>
             <w:r>
-              <w:t>A. Prevention of exacerbations</w:t>
-              <w:br/>
-              <w:t>B. Treatment of exacerbations</w:t>
-              <w:br/>
-              <w:t>C. Prevention of hospitalization</w:t>
-              <w:br/>
-              <w:t>D. Treatment of hospital-acquired infections</w:t>
-              <w:br/>
-              <w:t>Answer: A. Prevention of exacerbations</w:t>
-              <w:br/>
-              <w:t>Explanation: Prophylactic use of antibiotics in patients with chronic obstructive pulmonary disease (COPD) is recommended to prevent exacerbations. COPD patients are at high risk of developing exacerbations, which can lead to worsening of symptoms, increased lung function decline, and increased risk of hospitalization and mortality. Antibiotics can help prevent exacerbations by reducing the risk of bacterial infections, which are a common cause of COPD exacerbations. The use of antibiotics in COPD patients has been shown to reduce the risk of exacerbations and improve lung function. However, antibiotics should only be used in patients with COPD who are at high risk of developing exacerbations, and the choice of antibiotic should be based on the patient's underlying microbiology and the severity of their COPD.</w:t>
+              <w:t>The first cholera vaccine approved in the United States was Dukoral, which received approval from the U.S. Food and Drug Administration (FDA) in 2016.</w:t>
             </w:r>
           </w:p>
         </w:tc>
@@ -5243,15 +5149,9 @@
           </w:tcPr>
           <w:p>
             <w:r>
-              <w:t>1. Prophylactic use of antibiotics in patients with COPD is recommended to prevent exacerbations.</w:t>
-              <w:br/>
-              <w:t>2. Exacerbations in COPD can lead to worsening of symptoms, increased lung function decline, and increased risk of hospitalization and mortality.</w:t>
-              <w:br/>
-              <w:t>3. Bacterial infections are a common cause of COPD exacerbations.</w:t>
-              <w:br/>
-              <w:t>4. The use of antibiotics in COPD patients has been shown to reduce the risk of exacerbations and improve lung function.</w:t>
-              <w:br/>
-              <w:t>5. The choice of antibiotic for prophylactic use in COPD should be based on the patient's underlying microbiology and the severity of their COPD.</w:t>
+              <w:t>1. Dukoral was the first cholera vaccine approved in the United States.</w:t>
+              <w:br/>
+              <w:t>2. Dukoral received approval from the U.S. Food and Drug Administration in 2016.</w:t>
             </w:r>
           </w:p>
         </w:tc>
@@ -5329,7 +5229,7 @@
           </w:tcPr>
           <w:p>
             <w:r>
-              <w:t>222(21)</w:t>
+              <w:t>3737(21)</w:t>
             </w:r>
           </w:p>
         </w:tc>
@@ -5381,7 +5281,7 @@
           </w:tcPr>
           <w:p>
             <w:r>
-              <w:t>Is there any association between Jarid2 and miR-155 in Th17 cells?</w:t>
+              <w:t>Which is the most common monogenic cause of common variable immunodeficiency (CVID) in Europeans?</w:t>
             </w:r>
           </w:p>
         </w:tc>
@@ -5435,11 +5335,7 @@
           </w:tcPr>
           <w:p>
             <w:r>
-              <w:t>Jarid2 (Jumonji AT-rich interactive domain 2) is a histone H3 lysine 9 demethylase that has been implicated in the regulation of T cell differentiation and function. miR-155 (microRNA-155) is a microRNA that has been shown to play a critical role in the regulation of Th17 cell differentiation and function. However, there is limited information available on the direct association between Jarid2 and miR-155 in Th17 cells.</w:t>
-              <w:br/>
-              <w:t>Recent studies have shown that Jarid2 is involved in the regulation of miR-155 expression in Th17 cells. For example, one study found that Jarid2 is required for the maintenance of miR-155 expression in Th17 cells, and that miR-155 is a direct target of Jarid2. Another study found that Jarid2 regulates the expression of miR-155 by modulating the activity of the transcription factor STAT3, which is a key regulator of miR-155 expression.</w:t>
-              <w:br/>
-              <w:t>Overall, these studies suggest that there is a direct association between Jarid2 and miR-155 in Th17 cells, and that Jarid2 plays a critical role in regulating miR-155 expression and function in these cells. Further research is needed to fully understand the mechanisms underlying this association and its implications for T cell biology and autoimmune disease.</w:t>
+              <w:t>The most common monogenic cause of Common Variable Immunodeficiency (CVID) in Europeans is mutations in the TNFRSF13B gene, which encodes the TACI protein. These mutations are responsible for approximately 10-15% of CVID cases in Europeans.</w:t>
             </w:r>
           </w:p>
         </w:tc>
@@ -5491,15 +5387,11 @@
           </w:tcPr>
           <w:p>
             <w:r>
-              <w:t>1. Jarid2 is a histone H3 lysine 9 demethylase.</w:t>
-              <w:br/>
-              <w:t>2. miR-155 is a microRNA.</w:t>
-              <w:br/>
-              <w:t>3. Jarid2 is involved in the regulation of miR-155 expression in Th17 cells.</w:t>
-              <w:br/>
-              <w:t>4. Jarid2 is required for the maintenance of miR-155 expression in Th17 cells.</w:t>
-              <w:br/>
-              <w:t>5. Jarid2 regulates the expression of miR-155 by modulating the activity of the transcription factor STAT3.</w:t>
+              <w:t>1. Common Variable Immunodeficiency (CVID) in Europeans is most commonly caused by mutations in the TNFRSF13B gene.</w:t>
+              <w:br/>
+              <w:t>2. The TNFRSF13B gene encodes the TACI protein.</w:t>
+              <w:br/>
+              <w:t>3. The mutations in the TNFRSF13B gene are responsible for approximately 10-15% of CVID cases in Europeans.</w:t>
             </w:r>
           </w:p>
         </w:tc>
@@ -5577,7 +5469,7 @@
           </w:tcPr>
           <w:p>
             <w:r>
-              <w:t>223(22)</w:t>
+              <w:t>3743(22)</w:t>
             </w:r>
           </w:p>
         </w:tc>
@@ -5629,7 +5521,7 @@
           </w:tcPr>
           <w:p>
             <w:r>
-              <w:t>What is enCHIP?</w:t>
+              <w:t>Which is the role of the IFIT1 gene in Systemic Lupus Erythematosus (SLE)?</w:t>
             </w:r>
           </w:p>
         </w:tc>
@@ -5683,41 +5575,15 @@
           </w:tcPr>
           <w:p>
             <w:r>
-              <w:t>enCHIP is a tool for analyzing and visualizing gene expression data. It stands for "Enhanced Clustering and Hierarchical Interaction Plot," and it was developed by researchers at the University of California, San Diego.</w:t>
-              <w:br/>
-              <w:t>How does enCHIP work?</w:t>
-              <w:br/>
-              <w:t>enCHIP works by creating a hierarchical clustering of genes based on their expression levels across multiple samples. It then uses a heatmap to visualize the expression patterns of the genes in each cluster. The heatmap shows the relative expression levels of each gene in each sample, with darker colors indicating higher expression levels.</w:t>
-              <w:br/>
-              <w:t>What are some of the key features of enCHIP?</w:t>
-              <w:br/>
-              <w:t>Some of the key features of enCHIP include:</w:t>
-              <w:br/>
-              <w:t>* Clustering: enCHIP uses a hierarchical clustering algorithm to group genes into clusters based on their expression patterns.</w:t>
-              <w:br/>
-              <w:t>* Heatmap visualization: enCHIP creates a heatmap to visualize the expression patterns of genes in each cluster.</w:t>
-              <w:br/>
-              <w:t>* Interaction plot: enCHIP also creates an interaction plot that shows the relationships between genes in each cluster.</w:t>
-              <w:br/>
-              <w:t>* Gene ontology (GO) enrichment analysis: enCHIP can perform GO enrichment analysis to identify overrepresented biological processes and pathways in the clusters.</w:t>
-              <w:br/>
-              <w:t>* Differential expression analysis: enCHIP can also perform differential expression analysis to identify genes that are differentially expressed between different samples.</w:t>
-              <w:br/>
-              <w:t>What are some of the benefits of using enCHIP?</w:t>
-              <w:br/>
-              <w:t>Some of the benefits of using enCHIP include:</w:t>
-              <w:br/>
-              <w:t>* Identification of novel gene expression patterns: enCHIP can identify novel gene expression patterns that may not have been detected using other methods.</w:t>
-              <w:br/>
-              <w:t>* Improved visualization of complex expression data: enCHIP's heatmap and interaction plot provide a more detailed and nuanced view of gene expression data than traditional methods.</w:t>
-              <w:br/>
-              <w:t>* Integration of multiple datasets: enCHIP can integrate multiple datasets to identify common patterns and differences in gene expression.</w:t>
-              <w:br/>
-              <w:t>* Identification of biological processes and pathways: enCHIP's GO enrichment analysis can identify overrepresented biological processes and pathways in the clusters, which can provide insights into the functional significance of the gene expression patterns.</w:t>
-              <w:br/>
-              <w:t>What are some of the limitations of enCHIP?</w:t>
-              <w:br/>
-              <w:t>Some of the limitations of enCHIP include:</w:t>
+              <w:t xml:space="preserve">The IFIT1 gene, also known as interferon-induced protein with tetratricopeptide repeats 1, plays a role in the pathogenesis of Systemic Lupus Erythematosus (SLE). </w:t>
+              <w:br/>
+              <w:t>SLE is an autoimmune disease characterized by the production of autoantibodies against self-components, leading to chronic inflammation and tissue damage. Interferons, particularly type I interferons, have been implicated in the pathogenesis of SLE.</w:t>
+              <w:br/>
+              <w:t>The IFIT1 gene is an interferon-stimulated gene (ISG) that is upregulated in response to viral infection or exposure to interferons. Studies have shown that IFIT1 expression is elevated in the peripheral blood cells and skin of individuals with SLE. It is believed that the increased expression of IFIT1 in SLE is a result of the overactive type I interferon response observed in the disease.</w:t>
+              <w:br/>
+              <w:t>The exact role of IFIT1 in SLE is not fully understood, but it is thought to contribute to the disease by promoting abnormal immune responses. IFIT1 may enhance the production of autoantibodies by B cells, as well as the production of inflammatory cytokines by immune cells. Additionally, IFIT1 may play a role in the dysregulation of immune cell signaling pathways that contribute to the chronic inflammation seen in SLE.</w:t>
+              <w:br/>
+              <w:t>Overall, the overexpression of IFIT1 in SLE suggests that it may contribute to the pathogenesis of the disease by promoting abnormal immune responses and chronic inflammation. Further research is needed to fully elucidate the precise mechanisms by which IFIT1 influences SLE.</w:t>
             </w:r>
           </w:p>
         </w:tc>
@@ -5769,15 +5635,15 @@
           </w:tcPr>
           <w:p>
             <w:r>
-              <w:t>1. enCHIP is a tool for analyzing and visualizing gene expression data.</w:t>
-              <w:br/>
-              <w:t>2. enCHIP was developed by researchers at the University of California, San Diego.</w:t>
-              <w:br/>
-              <w:t>3. enCHIP creates a hierarchical clustering of genes based on their expression levels across multiple samples.</w:t>
-              <w:br/>
-              <w:t>4. enCHIP uses a heatmap to visualize the expression patterns of genes in each cluster.</w:t>
-              <w:br/>
-              <w:t>5. enCHIP can perform Gene Ontology (GO) enrichment analysis to identify overrepresented biological processes and pathways in the clusters.</w:t>
+              <w:t>1. The IFIT1 gene, also known as interferon-induced protein with tetratricopeptide repeats 1, plays a role in the pathogenesis of Systemic Lupus Erythematosus (SLE).</w:t>
+              <w:br/>
+              <w:t>2. Systemic Lupus Erythematosus is an autoimmune disease characterized by the production of autoantibodies against self-components, leading to chronic inflammation and tissue damage.</w:t>
+              <w:br/>
+              <w:t>3. IFIT1 gene is an interferon-stimulated gene that is upregulated in response to viral infection or exposure to interferons.</w:t>
+              <w:br/>
+              <w:t>4. IFIT1 expression is elevated in the peripheral blood cells and skin of individuals with SLE.</w:t>
+              <w:br/>
+              <w:t>5. IFIT1 may enhance the production of autoantibodies by B cells, as well as the production of inflammatory cytokines by immune cells.</w:t>
             </w:r>
           </w:p>
         </w:tc>
@@ -5855,7 +5721,7 @@
           </w:tcPr>
           <w:p>
             <w:r>
-              <w:t>225(23)</w:t>
+              <w:t>3752(23)</w:t>
             </w:r>
           </w:p>
         </w:tc>
@@ -5907,7 +5773,7 @@
           </w:tcPr>
           <w:p>
             <w:r>
-              <w:t>Is it safe to take isotretinoin during pregnancy?</w:t>
+              <w:t>What is the use of the Liverpool Elbow Score?</w:t>
             </w:r>
           </w:p>
         </w:tc>
@@ -5961,27 +5827,13 @@
           </w:tcPr>
           <w:p>
             <w:r>
-              <w:t>Isotretinoin is a medication that is used to treat severe acne, but it can have serious side effects, including birth defects, if taken during pregnancy. Therefore, it is important to understand the risks and benefits of taking isotretinoin during pregnancy.</w:t>
-              <w:br/>
-              <w:t>Isotretinoin is a type of retinoid, which is a derivative of vitamin A. It works by reducing the production of sebum, the oil that can clog pores and cause acne. However, it can also affect the development of the fetus during pregnancy, which can lead to birth defects.</w:t>
-              <w:br/>
-              <w:t>Birth defects associated with isotretinoin use during pregnancy include:</w:t>
-              <w:br/>
-              <w:t>1. Neural tube defects: These are defects that affect the brain, spine, or spinal cord. Examples include spina bifida and anencephaly.</w:t>
-              <w:br/>
-              <w:t>2. Craniofacial defects: These are defects that affect the face, skull, or jaw. Examples include cleft palate and facial asymmetry.</w:t>
-              <w:br/>
-              <w:t>3. Limb defects: These are defects that affect the arms or legs. Examples include clubfoot and missing limbs.</w:t>
-              <w:br/>
-              <w:t>4. Genital defects: These are defects that affect the reproductive system. Examples include hypospadias and undescended testes.</w:t>
-              <w:br/>
-              <w:t>5. Other defects: These include defects such as heart defects, urinary tract defects, and vision problems.</w:t>
-              <w:br/>
-              <w:t>The risk of birth defects associated with isotretinoin use during pregnancy is estimated to be around 5-10%. However, it is important to note that not all pregnancies that result from isotretinoin use during pregnancy will have birth defects.</w:t>
-              <w:br/>
-              <w:t>If you are pregnant or thinking about becoming pregnant and have taken isotretinoin, it is important to speak with your healthcare provider. They can help you understand the risks and benefits of taking isotretinoin during pregnancy and provide guidance on how to minimize the risk of birth defects.</w:t>
-              <w:br/>
-              <w:t>In general, isotretinoin should only be used during pregnancy if the potential benefits of the medication outweigh the potential risks. This decision should be made on a case-by-case basis with the guidance of a healthcare provider</w:t>
+              <w:t xml:space="preserve">The Liverpool Elbow Score is a clinical tool used in orthopedics to assess the severity and outcomes of elbow conditions such as injuries, fractures, and arthritis. It is particularly helpful in evaluating patients with rheumatoid arthritis. </w:t>
+              <w:br/>
+              <w:t>The score includes various parameters such as pain, range of motion, stability, radiographic evidence, and functional ability. Each parameter is assigned a value, and the total score provides an objective measurement of the severity of elbow dysfunction.</w:t>
+              <w:br/>
+              <w:t>The use of the Liverpool Elbow Score allows clinicians to standardize the evaluation process and track the progress of patients over time. It helps in determining the most appropriate treatment approach, assessing the success of interventions, and providing an indication of prognosis or potential disability.</w:t>
+              <w:br/>
+              <w:t>Overall, the Liverpool Elbow Score improves communication between healthcare professionals, facilitates research and clinical trials, and aids in enhancing patient care and outcomes.</w:t>
             </w:r>
           </w:p>
         </w:tc>
@@ -6033,15 +5885,15 @@
           </w:tcPr>
           <w:p>
             <w:r>
-              <w:t>1. Isotretinoin is a medication used to treat severe acne.</w:t>
-              <w:br/>
-              <w:t>2. Isotretinoin can have serious side effects, including birth defects, if taken during pregnancy.</w:t>
-              <w:br/>
-              <w:t>3. Birth defects associated with isotretinoin use during pregnancy include neural tube defects, craniofacial defects, limb defects, genital defects, and other defects.</w:t>
-              <w:br/>
-              <w:t>4. The risk of birth defects associated with isotretinoin use during pregnancy is estimated to be around 5-10%.</w:t>
-              <w:br/>
-              <w:t>5. Isotretinoin should only be used during pregnancy if the potential benefits outweigh the potential risks, and this decision should be made with the guidance of a healthcare provider.</w:t>
+              <w:t>1. The Liverpool Elbow Score is a clinical tool used in orthopedics to assess elbow conditions such as injuries, fractures, and arthritis.</w:t>
+              <w:br/>
+              <w:t>2. The score is particularly helpful in evaluating patients with rheumatoid arthritis.</w:t>
+              <w:br/>
+              <w:t>3. The Liverpool Elbow Score includes parameters such as pain, range of motion, stability, radiographic evidence, and functional ability.</w:t>
+              <w:br/>
+              <w:t>4. The use of the Liverpool Elbow Score helps in standardizing the evaluation process and tracking the progress of patients over time.</w:t>
+              <w:br/>
+              <w:t>5. The Liverpool Elbow Score is used to determine the most appropriate treatment approach, assess the success of interventions, and provide an indication of prognosis or potential disability.</w:t>
             </w:r>
           </w:p>
         </w:tc>
@@ -6119,7 +5971,7 @@
           </w:tcPr>
           <w:p>
             <w:r>
-              <w:t>226(24)</w:t>
+              <w:t>3763(24)</w:t>
             </w:r>
           </w:p>
         </w:tc>
@@ -6171,7 +6023,7 @@
           </w:tcPr>
           <w:p>
             <w:r>
-              <w:t>Which protein is the E3-ubiquitin ligase that targets the tumor suppressor p53 for proteasomal degradation?</w:t>
+              <w:t>Describe efforts on Sarcoma from the 100,000 Genomes Project</w:t>
             </w:r>
           </w:p>
         </w:tc>
@@ -6225,7 +6077,19 @@
           </w:tcPr>
           <w:p>
             <w:r>
-              <w:t>Answer: The E3-ubiquitin ligase that targets the tumor suppressor p53 for proteasomal degradation is MDM2 (mouse double minute 2). MDM2 is a ubiquitin ligase that binds and stabilizes p53, and promotes its degradation by the proteasome. MDM2 is overexpressed in many types of cancer, and its overexpression is associated with poor prognosis.</w:t>
+              <w:t>The 100,000 Genomes Project was a pioneering initiative launched by the UK government in 2012 with the aim of sequencing and analyzing 100,000 whole genomes from patients with rare diseases, cancer, and infectious diseases. The project aimed to improve the understanding of genetic factors influencing diseases, develop personalized treatments, and ultimately improve patient outcomes.</w:t>
+              <w:br/>
+              <w:t>With regards to sarcomas, a few efforts were made as part of the project:</w:t>
+              <w:br/>
+              <w:t>1. Establishing a comprehensive sarcoma dataset: The project aimed to collect genomic data from sarcoma patients to create a comprehensive dataset. This involved sequencing the whole genomes of sarcoma patients and analyzing the genetic variations specific to the disease. This dataset provided insights into the genetic alterations that drive sarcoma development and progression.</w:t>
+              <w:br/>
+              <w:t>2. Identifying potential treatment targets: By analyzing the genomic data from sarcoma patients, researchers were able to identify specific genetic mutations and alterations that might be driving the cancer. This information helped in identifying potential treatment targets for developing new therapies or repurposing existing drugs for sarcoma patients.</w:t>
+              <w:br/>
+              <w:t>3. Understanding sarcoma subtypes: Sarcoma is a diverse group of cancers with numerous subtypes, each having distinct genetic characteristics. The 100,000 Genomes Project aimed to identify and classify different subtypes of sarcoma based on genetic profiling. This information helped clinicians and researchers better understand the molecular basis of each subtype, which in turn could lead to more effective diagnosis, prognosis, and treatment strategies.</w:t>
+              <w:br/>
+              <w:t>4. Enabling clinical trials and research: The availability of genomic data from sarcoma patients through the 100,000 Genomes Project facilitated the development of clinical trials and research studies focused on sarcoma. Researchers could use this data to design targeted therapies or investigate the efficacy of existing treatments for specific sarcoma subtypes.</w:t>
+              <w:br/>
+              <w:t>Overall, the efforts on sarcoma within the 100,000 Genomes Project aimed to improve our understanding of the genetics underlying sarcoma, identify potential treatment targets, and enable personalized medicine approaches for better patient outcomes.</w:t>
             </w:r>
           </w:p>
         </w:tc>
@@ -6277,15 +6141,15 @@
           </w:tcPr>
           <w:p>
             <w:r>
-              <w:t>1. MDM2 is the E3-ubiquitin ligase that targets the tumor suppressor p53 for proteasomal degradation.</w:t>
-              <w:br/>
-              <w:t>2. MDM2 is a ubiquitin ligase that binds and stabilizes p53.</w:t>
-              <w:br/>
-              <w:t>3. MDM2 promotes the degradation of p53 by the proteasome.</w:t>
-              <w:br/>
-              <w:t>4. MDM2 is overexpressed in many types of cancer.</w:t>
-              <w:br/>
-              <w:t>5. Overexpression of MDM2 is associated with poor prognosis.</w:t>
+              <w:t>1. The 100,000 Genomes Project was launched by the UK government in 2012.</w:t>
+              <w:br/>
+              <w:t>2. This project aimed to sequence and analyze 100,000 whole genomes from patients with rare diseases, cancer, and infectious diseases.</w:t>
+              <w:br/>
+              <w:t>3. As part of the project, genomic data from sarcoma patients was collected to create a comprehensive dataset.</w:t>
+              <w:br/>
+              <w:t>4. The 100,000 Genomes Project sought to identify and classify different subtypes of sarcoma based on genetic profiling.</w:t>
+              <w:br/>
+              <w:t>5. The availability of genomic data from sarcoma patients through the 100,000 Genomes Project facilitated the development of clinical trials and research studies focused on sarcoma.</w:t>
             </w:r>
           </w:p>
         </w:tc>
@@ -6363,7 +6227,7 @@
           </w:tcPr>
           <w:p>
             <w:r>
-              <w:t>229(25)</w:t>
+              <w:t>3777(25)</w:t>
             </w:r>
           </w:p>
         </w:tc>
@@ -6415,7 +6279,7 @@
           </w:tcPr>
           <w:p>
             <w:r>
-              <w:t>Which are the human glutamate transporters?</w:t>
+              <w:t>Does protein ALEX1 contain armadillo repeats?</w:t>
             </w:r>
           </w:p>
         </w:tc>
@@ -6469,21 +6333,7 @@
           </w:tcPr>
           <w:p>
             <w:r>
-              <w:t>There are several human glutamate transporters, including:</w:t>
-              <w:br/>
-              <w:t>1. Excitatory amino acid transporter 1 (EAAT1): also known as slc1a1, this transporter is responsible for the uptake of glutamate from the extracellular space into the neuron.</w:t>
-              <w:br/>
-              <w:t>2. Excitatory amino acid transporter 2 (EAAT2): also known as slc1a2, this transporter is responsible for the reuptake of glutamate from the intracellular space into the neuron.</w:t>
-              <w:br/>
-              <w:t>3. Excitatory amino acid transporter 3 (EAAT3): also known as slc1a3, this transporter is responsible for the uptake of glutamate from the extracellular space into the neuron.</w:t>
-              <w:br/>
-              <w:t>4. Cystine-glutamate antiporters (xCT): also known as slc7a11, these transporters are responsible for the efflux of glutamate from the neuron into the extracellular space.</w:t>
-              <w:br/>
-              <w:t>5. Solute carrier family 13 member 1 (SLC13A1): also known as glutamate transport regulator 1 (GLT-1), this transporter is responsible for the regulation of glutamate uptake and efflux in the neuron.</w:t>
-              <w:br/>
-              <w:t>6. Solute carrier family 13 member 2 (SLC13A2): also known as GLT-2, this transporter is responsible for the regulation of glutamate uptake and efflux in the neuron.</w:t>
-              <w:br/>
-              <w:t>It is worth noting that there are also other transporters that are involved in the transport of glutamate in other tissues, such as the blood-brain barrier and the blood-cerebrospinal fluid barrier, but the above are the main human glutamate transporters involved in the central nervous system.</w:t>
+              <w:t>No, protein ALEX1 does not contain armadillo repeats.</w:t>
             </w:r>
           </w:p>
         </w:tc>
@@ -6535,15 +6385,7 @@
           </w:tcPr>
           <w:p>
             <w:r>
-              <w:t>1. Excitatory amino acid transporter 1 (EAAT1) is responsible for the uptake of glutamate from the extracellular space into the neuron.</w:t>
-              <w:br/>
-              <w:t>2. Excitatory amino acid transporter 2 (EAAT2) is responsible for the reuptake of glutamate from the intracellular space into the neuron.</w:t>
-              <w:br/>
-              <w:t>3. Excitatory amino acid transporter 3 (EAAT3) is responsible for the uptake of glutamate from the extracellular space into the neuron.</w:t>
-              <w:br/>
-              <w:t>4. Cystine-glutamate antiporters (xCT) are responsible for the efflux of glutamate from the neuron into the extracellular space.</w:t>
-              <w:br/>
-              <w:t>5. Solute carrier family 13 member 1 (SLC13A1), also known as glutamate transport regulator 1 (GLT-1), is responsible for the regulation of glutamate uptake and efflux in the neuron.</w:t>
+              <w:t>1. Protein ALEX1 does not contain armadillo repeats.</w:t>
             </w:r>
           </w:p>
         </w:tc>
@@ -6621,7 +6463,7 @@
           </w:tcPr>
           <w:p>
             <w:r>
-              <w:t>230(26)</w:t>
+              <w:t>3789(26)</w:t>
             </w:r>
           </w:p>
         </w:tc>
@@ -6673,7 +6515,7 @@
           </w:tcPr>
           <w:p>
             <w:r>
-              <w:t>What are the functions of sorting nexin 27?</w:t>
+              <w:t>List enzymes that removes histone modifications.</w:t>
             </w:r>
           </w:p>
         </w:tc>
@@ -6727,19 +6569,17 @@
           </w:tcPr>
           <w:p>
             <w:r>
-              <w:t>Sorting nexin 27 (SNX27) is a protein that plays a crucial role in regulating the transport of proteins and lipids within cells. Here are some of the functions of SNX27:</w:t>
-              <w:br/>
-              <w:t>1. Regulation of endosomal sorting: SNX27 helps to regulate the sorting of proteins and lipids between different endosomal compartments, including early endosomes, late endosomes, and lysosomes.</w:t>
-              <w:br/>
-              <w:t>2. Modulation of autophagy: SNX27 has been shown to regulate the initiation of autophagy, a process by which cells degrade and recycle damaged or unnecessary organelles and proteins.</w:t>
-              <w:br/>
-              <w:t>3. Regulation of cell signaling: SNX27 can regulate the activity of signaling pathways by controlling the trafficking of signaling molecules, such as receptors and ligands, between different cellular compartments.</w:t>
-              <w:br/>
-              <w:t>4. Involvement in cancer: SNX27 has been implicated in cancer development and progression, and may play a role in the regulation of tumorigenesis and metastasis.</w:t>
-              <w:br/>
-              <w:t>5. Regulation of the cytoskeleton: SNX27 can regulate the organization of the cytoskeleton by controlling the trafficking of cytoskeletal proteins, such as actin and tubulin, between different cellular compartments.</w:t>
-              <w:br/>
-              <w:t>Overall, SNX27 plays a multifaceted role in regulating the transport of proteins and lipids within cells, and its dysregulation has been implicated in a variety of diseases, including cancer and neurodegenerative disorders.</w:t>
+              <w:t>1. Histone demethylases: These enzymes remove methyl groups from histone proteins. Examples include LSD1/KDM1A, UTX/KDM6A, and JMJD3/KDM6B.</w:t>
+              <w:br/>
+              <w:t>2. Histone deacetylases (HDACs): These enzymes remove acetyl groups from lysine residues on histone proteins. Examples include HDAC1, HDAC2, and HDAC3.</w:t>
+              <w:br/>
+              <w:t>3. Histone ubiquitin ligases: These enzymes remove ubiquitin moieties from histone proteins. Examples include USP16 and USP22.</w:t>
+              <w:br/>
+              <w:t>4. Protein arginine deiminases (PADs): These enzymes remove methyl groups from arginine residues on histone proteins through a process called citrullination.</w:t>
+              <w:br/>
+              <w:t>5. Histone methyltransferase (HMT) inhibitors: Although not enzymes that directly remove histone modifications, HMT inhibitors indirectly lead to the removal of methyl groups from histones by preventing their addition.</w:t>
+              <w:br/>
+              <w:t>6. Histone acetyltransferase (HAT) inhibitors: Similar to HMT inhibitors, HAT inhibitors indirectly remove acetyl groups from histones by inhibiting their addition.</w:t>
             </w:r>
           </w:p>
         </w:tc>
@@ -6791,15 +6631,15 @@
           </w:tcPr>
           <w:p>
             <w:r>
-              <w:t>1. SNX27 regulates the sorting of proteins and lipids between endosomal compartments.</w:t>
-              <w:br/>
-              <w:t>2. SNX27 modulates the initiation of autophagy.</w:t>
-              <w:br/>
-              <w:t>3. SNX27 regulates the trafficking of signaling molecules between cellular compartments.</w:t>
-              <w:br/>
-              <w:t>4. SNX27 has been implicated in cancer development and progression.</w:t>
-              <w:br/>
-              <w:t>5. SNX27 regulates the organization of the cytoskeleton.</w:t>
+              <w:t>1. Histone demethylases are enzymes that remove methyl groups from histone proteins.</w:t>
+              <w:br/>
+              <w:t>2. Histone deacetylases, such as HDAC1, HDAC2, and HDAC3, remove acetyl groups from lysine residues on histone proteins.</w:t>
+              <w:br/>
+              <w:t>3. Histone ubiquitin ligases, such as USP16 and USP22, remove ubiquitin moieties from histone proteins.</w:t>
+              <w:br/>
+              <w:t>4. Protein arginine deiminases remove methyl groups from arginine residues on histone proteins through a process called citrullination.</w:t>
+              <w:br/>
+              <w:t>5. Histone methyltransferase inhibitors and histone acetyltransferase inhibitors lead to the removal of methyl and acetyl groups from histones respectively by preventing their addition.</w:t>
             </w:r>
           </w:p>
         </w:tc>
@@ -6877,7 +6717,7 @@
           </w:tcPr>
           <w:p>
             <w:r>
-              <w:t>231(27)</w:t>
+              <w:t>3806(27)</w:t>
             </w:r>
           </w:p>
         </w:tc>
@@ -6929,7 +6769,7 @@
           </w:tcPr>
           <w:p>
             <w:r>
-              <w:t>Do orphan and gene related CpG islands follow power-law-like distributions?</w:t>
+              <w:t>Does head ct increase brain tumor risk?</w:t>
             </w:r>
           </w:p>
         </w:tc>
@@ -6983,15 +6823,7 @@
           </w:tcPr>
           <w:p>
             <w:r>
-              <w:t>CpG islands are regions of DNA that are enriched for the dinucleotide CpG and are typically found near gene promoters. They are known to play a role in regulating gene expression and are often found in the 5' untranslated regions (UTRs) of genes.</w:t>
-              <w:br/>
-              <w:t>Recent studies have shown that CpG islands are not randomly distributed along the genome, but instead follow specific patterns. For example, orphan CpG islands, which are CpG islands that do not overlap with any known gene, have been found to be more common near the centromere and telomere regions of the genome.</w:t>
-              <w:br/>
-              <w:t>Gene-related CpG islands, which are CpG islands that are located near the transcription start site of a gene, have been found to follow a power-law distribution. This means that the frequency of CpG islands decreases as the distance from the transcription start site increases.</w:t>
-              <w:br/>
-              <w:t>The power-law distribution of gene-related CpG islands has been observed in a number of organisms, including humans, mice, and yeast. It is thought to be due to the fact that the distance from the transcription start site is a important factor in determining the accessibility of the chromatin to the enzymes that modify the DNA, such as DNA methyltransferases.</w:t>
-              <w:br/>
-              <w:t>Overall, the distribution of CpG islands along the genome is an important factor in regulating gene expression and is thought to play a role in the development and progression of disease.</w:t>
+              <w:t>No, a head CT scan does not increase the risk of developing a brain tumor. CT scans use a form of X-ray technology to create detailed images of the brain and other parts of the body. The radiation exposure from a single head CT is typically minimal, and the associated risk of developing a tumor from the radiation exposure is extremely low. However, repeated or excessive exposure to radiation over time may slightly increase the risk of developing a tumor. It is always important to weigh the potential benefits of a CT scan against any potential risks, and healthcare providers take precautions to minimize radiation exposure as much as possible.</w:t>
             </w:r>
           </w:p>
         </w:tc>
@@ -7043,15 +6875,15 @@
           </w:tcPr>
           <w:p>
             <w:r>
-              <w:t>1. Orphan CpG islands are more common near the centromere and telomere regions of the genome.</w:t>
-              <w:br/>
-              <w:t>2. Gene-related CpG islands follow a power-law distribution, with their frequency decreasing as the distance from the transcription start site increases.</w:t>
-              <w:br/>
-              <w:t>3. The power-law distribution of gene-related CpG islands has been observed in humans, mice, and yeast.</w:t>
-              <w:br/>
-              <w:t>4. The distance from the transcription start site is an important factor in determining the accessibility of chromatin to enzymes that modify DNA, such as DNA methyltransferases.</w:t>
-              <w:br/>
-              <w:t>5. The distribution of CpG islands along the genome plays a role in regulating gene expression and is thought to be involved in the development and progression of disease.</w:t>
+              <w:t>1. A head CT scan does not increase the risk of developing a brain tumor.</w:t>
+              <w:br/>
+              <w:t>2. CT scans use a form of X-ray technology to create detailed images of the brain and other parts of the body.</w:t>
+              <w:br/>
+              <w:t>3. The radiation exposure from a single head CT is typically minimal.</w:t>
+              <w:br/>
+              <w:t>4. Repeated or excessive exposure to radiation over time may slightly increase the risk of developing a tumor.</w:t>
+              <w:br/>
+              <w:t>5. Healthcare providers take precautions to minimize radiation exposure as much as possible.</w:t>
             </w:r>
           </w:p>
         </w:tc>
@@ -7129,7 +6961,7 @@
           </w:tcPr>
           <w:p>
             <w:r>
-              <w:t>232(28)</w:t>
+              <w:t>3809(28)</w:t>
             </w:r>
           </w:p>
         </w:tc>
@@ -7181,7 +7013,7 @@
           </w:tcPr>
           <w:p>
             <w:r>
-              <w:t>What is the proportion of non canonical splice sites in the human genome?</w:t>
+              <w:t>Which type of pluripotency is Otx2 associated with?</w:t>
             </w:r>
           </w:p>
         </w:tc>
@@ -7235,7 +7067,7 @@
           </w:tcPr>
           <w:p>
             <w:r>
-              <w:t>The proportion of non-canonical splice sites in the human genome is estimated to be around 10-20%. This means that about 10-20% of the splice sites in the human genome do not follow the standard splicing consensus sequence and are considered non-canonical. Non-canonical splice sites can lead to the inclusion of cryptic exons or exons with different splicing patterns, which can result in the production of different isoforms of proteins.</w:t>
+              <w:t>Otx2 is associated with the pluripotency of epiblast cells.</w:t>
             </w:r>
           </w:p>
         </w:tc>
@@ -7287,13 +7119,7 @@
           </w:tcPr>
           <w:p>
             <w:r>
-              <w:t>1. The proportion of non-canonical splice sites in the human genome is estimated to be around 10-20%.</w:t>
-              <w:br/>
-              <w:t>2. About 10-20% of the splice sites in the human genome do not follow the standard splicing consensus sequence.</w:t>
-              <w:br/>
-              <w:t>3. Non-canonical splice sites can lead to the inclusion of cryptic exons or exons with different splicing patterns.</w:t>
-              <w:br/>
-              <w:t>4. The inclusion of non-canonical splice sites can result in the production of different isoforms of proteins.</w:t>
+              <w:t>1. Otx2 is associated with the pluripotency of epiblast cells.</w:t>
             </w:r>
           </w:p>
         </w:tc>
@@ -7371,7 +7197,7 @@
           </w:tcPr>
           <w:p>
             <w:r>
-              <w:t>233(29)</w:t>
+              <w:t>3815(29)</w:t>
             </w:r>
           </w:p>
         </w:tc>
@@ -7423,7 +7249,7 @@
           </w:tcPr>
           <w:p>
             <w:r>
-              <w:t>List protein gel staining methods visualizing the entire protein set.</w:t>
+              <w:t>How many DNaseI hypersensitive sites (DHS) mark the murine beta globin locus region?</w:t>
             </w:r>
           </w:p>
         </w:tc>
@@ -7477,25 +7303,7 @@
           </w:tcPr>
           <w:p>
             <w:r>
-              <w:t>Protein gel staining is a technique used to visualize proteins in a gel after they have been separated by size using gel electrophoresis. The most common method of protein gel staining is silver staining, which produces a blue or black image of the proteins in the gel. Other methods include Coomassie blue staining, which produces a blue image, and colloidal gold staining, which produces a gold-colored image.</w:t>
-              <w:br/>
-              <w:t>The basic steps for protein gel staining are as follows:</w:t>
-              <w:br/>
-              <w:t>1. Gel electrophoresis: The proteins are separated by size using gel electrophoresis.</w:t>
-              <w:br/>
-              <w:t>2. Fixation: The gel is fixed with a fixative such as methanol or acetone to prevent protein degradation and to help the stain bind to the proteins.</w:t>
-              <w:br/>
-              <w:t>3. Staining: The gel is stained with a stain such as silver, Coomassie blue, or colloidal gold. The stain binds to the proteins in the gel and produces a visible image.</w:t>
-              <w:br/>
-              <w:t>4. Washing: The gel is washed with a buffer to remove excess stain and to help the stain bind to the proteins more evenly.</w:t>
-              <w:br/>
-              <w:t>5. Drying: The gel is dried, either by air-drying or by using a drying agent such as glycerin or ethanol.</w:t>
-              <w:br/>
-              <w:t>6. Visualization: The gel is visualized under a microscope to observe the protein bands and their intensity.</w:t>
-              <w:br/>
-              <w:t>Silver staining is a popular method for protein gel staining because it is easy to use, produces a clear and distinct image, and can be used to detect a wide range of proteins. Coomassie blue staining is another common method that produces a blue image and is often used to detect proteins in the presence of other molecules. Colloidal gold staining produces a gold-colored image and is often used to detect proteins in a specific location in the gel.</w:t>
-              <w:br/>
-              <w:t>Protein gel staining methods can be used to visualize the entire protein set in a gel, including proteins of different sizes and charges. The choice of staining method will depend on the type of proteins being studied, the size range of the proteins, and the desired sensitivity and specificity of the staining.</w:t>
+              <w:t>There are several DNaseI hypersensitive sites (DHS) that mark the murine beta globin locus region. Specifically, there are five known DHS sites in this region, which are referred to as HS1, HS2, HS3, HS4, and HS5. These sites are important for the regulation of gene expression by allowing transcription factors and other regulatory proteins to access the DNA and control gene activity.</w:t>
             </w:r>
           </w:p>
         </w:tc>
@@ -7547,15 +7355,15 @@
           </w:tcPr>
           <w:p>
             <w:r>
-              <w:t>1. Protein gel staining is a technique used to visualize proteins in a gel after they have been separated by size using gel electrophoresis.</w:t>
-              <w:br/>
-              <w:t>2. The most common method of protein gel staining is silver staining, which produces a blue or black image of the proteins in the gel.</w:t>
-              <w:br/>
-              <w:t>3. Other methods of protein gel staining include Coomassie blue staining, which produces a blue image, and colloidal gold staining, which produces a gold-colored image.</w:t>
-              <w:br/>
-              <w:t>4. The basic steps for protein gel staining include gel electrophoresis, fixation, staining, washing, drying, and visualization.</w:t>
-              <w:br/>
-              <w:t>5. Silver staining is easy to use, produces a clear and distinct image, and can be used to detect a wide range of proteins.</w:t>
+              <w:t>1. There are several DNaseI hypersensitive sites (DHS) that mark the murine beta globin locus region.</w:t>
+              <w:br/>
+              <w:t>2. There are five known DHS sites in the murine beta globin locus region.</w:t>
+              <w:br/>
+              <w:t>3. The five known DHS sites are referred to as HS1, HS2, HS3, HS4, and HS5.</w:t>
+              <w:br/>
+              <w:t>4. DHS sites are important for the regulation of gene expression.</w:t>
+              <w:br/>
+              <w:t>5. DHS sites allow transcription factors and other regulatory proteins to access the DNA and control gene activity.</w:t>
             </w:r>
           </w:p>
         </w:tc>
@@ -7633,7 +7441,7 @@
           </w:tcPr>
           <w:p>
             <w:r>
-              <w:t>234(30)</w:t>
+              <w:t>3822(30)</w:t>
             </w:r>
           </w:p>
         </w:tc>
@@ -7685,7 +7493,7 @@
           </w:tcPr>
           <w:p>
             <w:r>
-              <w:t>What clinical use aptamers may have?</w:t>
+              <w:t>List as many European influenza vaccines as possible.</w:t>
             </w:r>
           </w:p>
         </w:tc>
@@ -7739,29 +7547,35 @@
           </w:tcPr>
           <w:p>
             <w:r>
-              <w:t>Aptamers are a class of nucleic acid molecules that have been shown to have a wide range of potential clinical applications. Some of the potential uses of aptamers in medicine include:</w:t>
-              <w:br/>
-              <w:t>1. Diagnostics: Aptamers can be used as diagnostic tools to detect specific proteins, nucleic acids, or small molecules in a patient's sample.</w:t>
-              <w:br/>
-              <w:t>2. Targeted drug delivery: Aptamers can be used to deliver drugs specifically to diseased cells or tissues by targeting specific cell surface receptors.</w:t>
-              <w:br/>
-              <w:t>3. Cancer therapy: Aptamers can be used to target and kill cancer cells while sparing healthy cells.</w:t>
-              <w:br/>
-              <w:t>4. Inflammatory diseases: Aptamers can be used to target and reduce inflammation in diseases such as arthritis or asthma.</w:t>
-              <w:br/>
-              <w:t>5. Neurological disorders: Aptamers can be used to target and treat neurological disorders such as Alzheimer's disease or Parkinson's disease.</w:t>
-              <w:br/>
-              <w:t>6. Antibiotic resistance: Aptamers can be used to target and overcome antibiotic resistance in bacterial infections.</w:t>
-              <w:br/>
-              <w:t>7. Viral infections: Aptamers can be used to target and treat viral infections such as HIV or hepatitis.</w:t>
-              <w:br/>
-              <w:t>8. Immunological disorders: Aptamers can be used to target and treat immunological disorders such as autoimmune diseases or allergies.</w:t>
-              <w:br/>
-              <w:t>9. Cardiovascular diseases: Aptamers can be used to target and treat cardiovascular diseases such as atherosclerosis or hypertension.</w:t>
-              <w:br/>
-              <w:t>10. Regenerative medicine: Aptamers can be used to target and promote tissue regeneration in diseases such as damaged heart tissue or nerve damage.</w:t>
-              <w:br/>
-              <w:t>It is important to note that while aptamers have shown promise in preclinical studies, further research is needed to fully evaluate their safety and efficacy in humans. Additionally, the development of aptamers as therapeutics is still in its early stages, and it may be some time before they are approved for clinical use.</w:t>
+              <w:t>1. Fluarix Quad (GSK)</w:t>
+              <w:br/>
+              <w:t>2. Vaxigrip Tetra (Sanofi Pasteur)</w:t>
+              <w:br/>
+              <w:t>3. Influvac (Mylan)</w:t>
+              <w:br/>
+              <w:t>4. Fluad (Seqirus)</w:t>
+              <w:br/>
+              <w:t>5. Fluenz Tetra (AstraZeneca)</w:t>
+              <w:br/>
+              <w:t>6. Begrivac (Novartis)</w:t>
+              <w:br/>
+              <w:t>7. Pandemrix (GSK)</w:t>
+              <w:br/>
+              <w:t>8. Optaflu (Novartis)</w:t>
+              <w:br/>
+              <w:t>9. Celtura (Valneva)</w:t>
+              <w:br/>
+              <w:t>10. Suvendy Flu (Sinovac)</w:t>
+              <w:br/>
+              <w:t>11. Agrippal (Seqirus)</w:t>
+              <w:br/>
+              <w:t>12. Intanza (Sanofi Pasteur)</w:t>
+              <w:br/>
+              <w:t>13. Anflu (LG Life Sciences)</w:t>
+              <w:br/>
+              <w:t>14. Tetraxim (Sanofi Pasteur)</w:t>
+              <w:br/>
+              <w:t>15. Inflexal V (Crucell)</w:t>
             </w:r>
           </w:p>
         </w:tc>
@@ -7813,15 +7627,15 @@
           </w:tcPr>
           <w:p>
             <w:r>
-              <w:t>1. Aptamers are a class of nucleic acid molecules.</w:t>
-              <w:br/>
-              <w:t>2. Aptamers can be used as diagnostic tools to detect specific proteins, nucleic acids, or small molecules.</w:t>
-              <w:br/>
-              <w:t>3. Aptamers can be used to deliver drugs specifically to diseased cells or tissues by targeting specific cell surface receptors.</w:t>
-              <w:br/>
-              <w:t>4. Aptamers can be used to target and kill cancer cells while sparing healthy cells.</w:t>
-              <w:br/>
-              <w:t>5. Aptamers can be used to target and reduce inflammation in diseases such as arthritis or asthma.</w:t>
+              <w:t>1. Fluarix Quad is a European influenza vaccine produced by GSK.</w:t>
+              <w:br/>
+              <w:t>2. Vaxigrip Tetra is a European influenza vaccine produced by Sanofi Pasteur.</w:t>
+              <w:br/>
+              <w:t>3. Influvac is a European influenza vaccine produced by Mylan.</w:t>
+              <w:br/>
+              <w:t>4. Fluad is a European influenza vaccine produced by Seqirus.</w:t>
+              <w:br/>
+              <w:t>5. Fluenz Tetra is a European influenza vaccine produced by AstraZeneca.</w:t>
             </w:r>
           </w:p>
         </w:tc>
@@ -7899,7 +7713,7 @@
           </w:tcPr>
           <w:p>
             <w:r>
-              <w:t>236(31)</w:t>
+              <w:t>3832(31)</w:t>
             </w:r>
           </w:p>
         </w:tc>
@@ -7951,7 +7765,7 @@
           </w:tcPr>
           <w:p>
             <w:r>
-              <w:t>What is the mechanism of action of Nalmefene?</w:t>
+              <w:t>Is the Paramyxovirus geneome segmented, negative-sense RNA?</w:t>
             </w:r>
           </w:p>
         </w:tc>
@@ -8005,7 +7819,7 @@
           </w:tcPr>
           <w:p>
             <w:r>
-              <w:t>Nalmefene is an opioid antagonist, which means it works by binding to opioid receptors in the brain and blocking the action of endogenous opioids, such as endorphins and enkephalins. This can help to reduce the intensity of withdrawal symptoms in individuals who are experiencing opioid withdrawal.</w:t>
+              <w:t>Yes, the Paramyxovirus genome is segmented and consists of negative-sense RNA.</w:t>
             </w:r>
           </w:p>
         </w:tc>
@@ -8057,15 +7871,9 @@
           </w:tcPr>
           <w:p>
             <w:r>
-              <w:t>1. Nalmefene is an opioid antagonist.</w:t>
-              <w:br/>
-              <w:t>2. Nalmefene works by binding to opioid receptors in the brain.</w:t>
-              <w:br/>
-              <w:t>3. Nalmefene blocks the action of endogenous opioids.</w:t>
-              <w:br/>
-              <w:t>4. Nalmefene can help reduce the intensity of withdrawal symptoms.</w:t>
-              <w:br/>
-              <w:t>5. Nalmefene is used for individuals who are experiencing opioid withdrawal.</w:t>
+              <w:t>1. The Paramyxovirus genome is segmented.</w:t>
+              <w:br/>
+              <w:t>2. The Paramyxovirus genome consists of negative-sense RNA.</w:t>
             </w:r>
           </w:p>
         </w:tc>
@@ -8143,7 +7951,7 @@
           </w:tcPr>
           <w:p>
             <w:r>
-              <w:t>237(32)</w:t>
+              <w:t>3869(32)</w:t>
             </w:r>
           </w:p>
         </w:tc>
@@ -8195,7 +8003,7 @@
           </w:tcPr>
           <w:p>
             <w:r>
-              <w:t>Synostosis of which cranial structures are characteristic to the Mercedes Benz syndrome?</w:t>
+              <w:t>Roflumilast Cream is effective for which disease?</w:t>
             </w:r>
           </w:p>
         </w:tc>
@@ -8249,19 +8057,7 @@
           </w:tcPr>
           <w:p>
             <w:r>
-              <w:t>Mercedes Benz syndrome is a rare congenital disorder characterized by the fusion of various cranial structures, including the:</w:t>
-              <w:br/>
-              <w:t>a) Frontal bone</w:t>
-              <w:br/>
-              <w:t>b) Parietal bone</w:t>
-              <w:br/>
-              <w:t>c) Occipital bone</w:t>
-              <w:br/>
-              <w:t>d) Temporal bone</w:t>
-              <w:br/>
-              <w:t>Answer:</w:t>
-              <w:br/>
-              <w:t>The Mercedes Benz syndrome is a rare congenital disorder characterized by the fusion of various cranial structures, including the frontal bone, parietal bone, and occipital bone. Therefore, the answer is (a), (b), and (c).</w:t>
+              <w:t>Roflumilast cream is not approved or proven to be effective for any specific disease. Roflumilast is primarily used as an oral medication for the treatment of chronic obstructive pulmonary disease (COPD) in tablet form. The use of Roflumilast cream for any other condition would be off-label and not supported by sufficient evidence or approval from regulatory agencies.</w:t>
             </w:r>
           </w:p>
         </w:tc>
@@ -8313,15 +8109,15 @@
           </w:tcPr>
           <w:p>
             <w:r>
-              <w:t>1. The Mercedes Benz syndrome is a rare congenital disorder.</w:t>
-              <w:br/>
-              <w:t>2. The Mercedes Benz syndrome is characterized by the fusion of various cranial structures.</w:t>
-              <w:br/>
-              <w:t>3. The frontal bone is one of the cranial structures that can be fused in Mercedes Benz syndrome.</w:t>
-              <w:br/>
-              <w:t>4. The parietal bone is one of the cranial structures that can be fused in Mercedes Benz syndrome.</w:t>
-              <w:br/>
-              <w:t>5. The occipital bone is one of the cranial structures that can be fused in Mercedes Benz syndrome.</w:t>
+              <w:t>1. Roflumilast cream is not approved for any specific disease.</w:t>
+              <w:br/>
+              <w:t>2. Roflumilast is primarily used as an oral medication.</w:t>
+              <w:br/>
+              <w:t>3. Roflumilast is used in tablet form for the treatment of chronic obstructive pulmonary disease (COPD).</w:t>
+              <w:br/>
+              <w:t>4. The use of Roflumilast cream for conditions other than COPD is termed as off-label usage.</w:t>
+              <w:br/>
+              <w:t>5. The off-label usage is not supported by sufficient evidence or approval from regulatory agencies.</w:t>
             </w:r>
           </w:p>
         </w:tc>
@@ -8399,7 +8195,7 @@
           </w:tcPr>
           <w:p>
             <w:r>
-              <w:t>239(33)</w:t>
+              <w:t>3885(33)</w:t>
             </w:r>
           </w:p>
         </w:tc>
@@ -8451,7 +8247,7 @@
           </w:tcPr>
           <w:p>
             <w:r>
-              <w:t>Which signaling pathways have been associated with medulloblastoma formation and growth?</w:t>
+              <w:t>Which tools have been developed for identifying and visualising ncRNA promoters?</w:t>
             </w:r>
           </w:p>
         </w:tc>
@@ -8505,17 +8301,19 @@
           </w:tcPr>
           <w:p>
             <w:r>
-              <w:t>Several signaling pathways have been implicated in medulloblastoma formation and growth, including:</w:t>
-              <w:br/>
-              <w:t>1. Wnt/β-catenin signaling: Mutations in the Wnt/β-catenin pathway are common in medulloblastoma, and activating mutations in this pathway have been linked to the development of the disease.</w:t>
-              <w:br/>
-              <w:t>2. Shh signaling: The Shh signaling pathway is also commonly altered in medulloblastoma, with mutations in the Patched gene (which regulates the Shh pathway) and overexpression of the Shh gene itself being observed in many cases.</w:t>
-              <w:br/>
-              <w:t>3. Hedgehog signaling: The Hedgehog signaling pathway has also been implicated in medulloblastoma, with mutations in the Smoothened gene (which is a key component of the Hedgehog pathway) being observed in some cases.</w:t>
-              <w:br/>
-              <w:t>4. PI3K/Akt signaling: The PI3K/Akt signaling pathway has been shown to be activated in medulloblastoma, and inhibitors of this pathway are being explored as potential therapeutic strategies.</w:t>
-              <w:br/>
-              <w:t>5. MAPK signaling: The MAPK signaling pathway has also been implicated in medulloblastoma, with mutations in the BRAF gene (which is a key component of the MAPK pathway) being observed in some cases.</w:t>
+              <w:t>Several tools have been developed for identifying and visualizing ncRNA (non-coding RNA) promoters. Here are a few examples:</w:t>
+              <w:br/>
+              <w:t>1. PromoterInspector: PromoterInspector is a web-based tool that can identify and visualize promoters of different types of genes, including ncRNAs. It integrates various promoter prediction algorithms and offers an interactive visualization of predicted promoter regions.</w:t>
+              <w:br/>
+              <w:t>2. Cister: Cister is a computational tool specifically designed for identifying promoters of long non-coding RNAs (lncRNAs). It uses machine learning algorithms and sequence-specific features to predict lncRNA promoters. Cister provides a user-friendly web interface for visualization of predicted promoter regions.</w:t>
+              <w:br/>
+              <w:t>3. PlantProm DB: PlantProm DB is a comprehensive database that contains experimentally validated promoters of several plant species, including ncRNAs. It offers a search interface with various filters for querying and visualizing promoter sequences and associated annotations.</w:t>
+              <w:br/>
+              <w:t>4. Genomica: Genomica is a versatile genome browser that allows visualization of various genomic features, including ncRNA promoters. It integrates with several databases and annotation sources to provide a comprehensive view of genome-wide promoter landscapes.</w:t>
+              <w:br/>
+              <w:t>5. JASPAR: JASPAR is a widely used open-access database of transcription factor binding profiles. While it primarily focuses on cis-regulatory elements, it also includes regulatory elements associated with ncRNA promoters. JASPAR provides visualization tools for exploring and comparing predicted promoter regions.</w:t>
+              <w:br/>
+              <w:t>These tools are just a few examples, and new tools are continuously being developed to address the challenges of identifying and visualizing ncRNA promoters.</w:t>
             </w:r>
           </w:p>
         </w:tc>
@@ -8567,15 +8365,15 @@
           </w:tcPr>
           <w:p>
             <w:r>
-              <w:t>1. Mutations in the Wnt/β-catenin signaling pathway are common in medulloblastoma.</w:t>
-              <w:br/>
-              <w:t>2. Activating mutations in the Wnt/β-catenin pathway have been linked to the development of medulloblastoma.</w:t>
-              <w:br/>
-              <w:t>3. The Shh signaling pathway is commonly altered in medulloblastoma.</w:t>
-              <w:br/>
-              <w:t>4. Mutations in the Patched gene and overexpression of the Shh gene have been observed in many cases of medulloblastoma.</w:t>
-              <w:br/>
-              <w:t>5. The PI3K/Akt signaling pathway is activated in medulloblastoma.</w:t>
+              <w:t>1. PromoterInspector is a web-based tool that can identify and visualize promoters of various types of genes, including ncRNAs.</w:t>
+              <w:br/>
+              <w:t>2. Cister is a computational tool specifically designed for identifying promoters of long non-coding RNAs (lncRNAs).</w:t>
+              <w:br/>
+              <w:t>3. PlantProm DB is a database that contains experimentally validated promoters of several plant species, including ncRNAs.</w:t>
+              <w:br/>
+              <w:t>4. Genomica is a genome browser that allows visualization of various genomic features, including ncRNA promoters.</w:t>
+              <w:br/>
+              <w:t>5. JASPAR is an open-access database of transcription factor binding profiles that includes regulatory elements associated with ncRNA promoters.</w:t>
             </w:r>
           </w:p>
         </w:tc>
@@ -8653,7 +8451,7 @@
           </w:tcPr>
           <w:p>
             <w:r>
-              <w:t>241(34)</w:t>
+              <w:t>3918(34)</w:t>
             </w:r>
           </w:p>
         </w:tc>
@@ -8705,7 +8503,7 @@
           </w:tcPr>
           <w:p>
             <w:r>
-              <w:t>What are cancer driver genes?</w:t>
+              <w:t>List example genes that SWIM tool has identified and which are down-regulated in glioblastoma</w:t>
             </w:r>
           </w:p>
         </w:tc>
@@ -8759,7 +8557,19 @@
           </w:tcPr>
           <w:p>
             <w:r>
-              <w:t>Cancer driver genes are genes that are mutated or over-expressed in cancer cells and play a key role in the development and progression of cancer. These genes are often referred to as "oncogenes" and can be involved in a variety of cellular processes, including cell growth, division, and survival.</w:t>
+              <w:t>The SWIM tool has identified several genes that are down-regulated in glioblastoma. Some examples of these genes include:</w:t>
+              <w:br/>
+              <w:t>1. TP53: This gene encodes the tumor protein p53, which acts as a tumor suppressor. Down-regulation of TP53 is frequently observed in glioblastoma, allowing for uncontrolled cell growth and proliferation.</w:t>
+              <w:br/>
+              <w:t>2. PTEN: The PTEN gene encodes the phosphatase and tensin homolog protein, which is also a tumor suppressor. Down-regulation or loss of PTEN function is associated with increased cell survival and proliferation in glioblastoma.</w:t>
+              <w:br/>
+              <w:t>3. RB1: The RB1 gene encodes the retinoblastoma protein, which plays a crucial role in regulating the cell cycle. Down-regulation of RB1 results in the loss of cell cycle control and increased cell proliferation in glioblastoma.</w:t>
+              <w:br/>
+              <w:t>4. EGFR: The epidermal growth factor receptor gene encodes a receptor protein that promotes cell growth and survival. However, overexpression and subsequent down-regulation of EGFR are commonly observed in glioblastoma, leading to uncontrolled cell growth.</w:t>
+              <w:br/>
+              <w:t>5. PDGFRA: The platelet-derived growth factor receptor A gene encodes a receptor protein involved in cell proliferation and differentiation. Down-regulation of PDGFRA has been reported in glioblastoma, contributing to increased cell proliferation and tumor progression.</w:t>
+              <w:br/>
+              <w:t>It is important to note that the down-regulation of these genes is not exclusive to glioblastoma and can occur in other types of cancers as well.</w:t>
             </w:r>
           </w:p>
         </w:tc>
@@ -8811,13 +8621,15 @@
           </w:tcPr>
           <w:p>
             <w:r>
-              <w:t>1. Cancer driver genes are mutated or over-expressed in cancer cells.</w:t>
-              <w:br/>
-              <w:t>2. Cancer driver genes play a key role in the development and progression of cancer.</w:t>
-              <w:br/>
-              <w:t>3. Cancer driver genes are often referred to as "oncogenes".</w:t>
-              <w:br/>
-              <w:t>4. Cancer driver genes can be involved in cell growth, division, and survival.</w:t>
+              <w:t>1. The SWIM tool has identified the TP53 gene as one that is down-regulated in glioblastoma.</w:t>
+              <w:br/>
+              <w:t>2. TP53 gene encodes the tumor protein p53, acting as a tumor suppressor.</w:t>
+              <w:br/>
+              <w:t>3. The PTEN gene, which encodes for the phosphatase and tensin homolog protein, is also identified by the SWIM tool as being down-regulated in glioblastoma.</w:t>
+              <w:br/>
+              <w:t>4. The SWIM tool has identified RB1, a gene that encodes the retinoblastoma protein, as being down-regulated in glioblastoma.</w:t>
+              <w:br/>
+              <w:t>5. The platelet-derived growth factor receptor A gene, PDGFRA, has been reported to be down-regulated in glioblastoma as identified by the SWIM tool.</w:t>
             </w:r>
           </w:p>
         </w:tc>
@@ -8895,7 +8707,7 @@
           </w:tcPr>
           <w:p>
             <w:r>
-              <w:t>242(35)</w:t>
+              <w:t>3926(35)</w:t>
             </w:r>
           </w:p>
         </w:tc>
@@ -8947,7 +8759,7 @@
           </w:tcPr>
           <w:p>
             <w:r>
-              <w:t>What is a mitochondrial nucleoid?</w:t>
+              <w:t>Which R packages have been developed for studying TADs?</w:t>
             </w:r>
           </w:p>
         </w:tc>
@@ -9001,15 +8813,23 @@
           </w:tcPr>
           <w:p>
             <w:r>
-              <w:t>Mitochondrial nucleoids are structures found within the mitochondria of eukaryotic cells. They are similar to the nucleoids found in prokaryotic cells, such as bacteria, but are much smaller and more compact.</w:t>
-              <w:br/>
-              <w:t>Mitochondrial nucleoids are composed of DNA and associated proteins, and are responsible for regulating the expression of genes involved in mitochondrial function and metabolism. They are typically located in the matrix of the mitochondrion, which is the inner compartment of the organelle.</w:t>
-              <w:br/>
-              <w:t>Mitochondrial nucleoids play a crucial role in regulating the activity of enzymes involved in energy production, such as ATP synthesis, as well as other mitochondrial processes such as fatty acid beta-oxidation and amino acid metabolism. They also play a role in the regulation of programmed cell death (apoptosis) and the response to oxidative stress.</w:t>
-              <w:br/>
-              <w:t>Mitochondrial nucleoids are dynamic structures that can change size and shape in response to changes in the cellular environment. They are also capable of moving around within the mitochondrion, allowing them to interact with different regions of the organelle and regulate the expression of genes in different mitochondrial compartments.</w:t>
-              <w:br/>
-              <w:t>Mitochondrial nucleoids are involved in a number of diseases, including mitochondrial disorders such as Kearns-Sayre syndrome and neurodegenerative diseases such as Alzheimer's disease. They are also a potential target for drugs that regulate mitochondrial function, and may play a role in the development of new treatments for a range of diseases.</w:t>
+              <w:t>There are several R packages that have been developed for studying Topologically Associating Domains (TADs). Some popular ones include:</w:t>
+              <w:br/>
+              <w:t>1. TADkit: A package for visualizing and analyzing chromatin interaction data, including identifying TAD boundaries and interactions. It provides interactive visualization features and various analysis tools.</w:t>
+              <w:br/>
+              <w:t xml:space="preserve"> </w:t>
+              <w:br/>
+              <w:t>2. HiCseg: This package offers statistical methods to detect TAD boundaries from Hi-C data. It uses a hidden Potts model segmentation approach to identify domains based on chromatin interaction patterns.</w:t>
+              <w:br/>
+              <w:t>3. TADpole: TADpole is a package that provides tools for analyzing TAD boundary strength and insulation score. It can be used to detect and assess the significance of TAD boundaries based on Hi-C data.</w:t>
+              <w:br/>
+              <w:t>4. HiTC: HiTC is a comprehensive package that supports various aspects of Hi-C data analysis, including TAD detection. It offers multiple methods to identify TAD boundaries and visualize chromatin interactions.</w:t>
+              <w:br/>
+              <w:t>5. TADbit: TADbit is a versatile package for the analysis, visualization, and modeling of chromatin interactions. It provides tools for detecting TADs, studying TAD dynamics, and integrating multiple datasets.</w:t>
+              <w:br/>
+              <w:t>6. chromoR: This package focuses on TAD calling and annotation using Hi-C data. It offers multiple methods to detect TAD boundaries and provides functionalities to analyze and visualize TADs.</w:t>
+              <w:br/>
+              <w:t>These are just a few examples of R packages that have been developed for studying TADs. There may be other packages available as well, depending on specific research requirements and preferences.</w:t>
             </w:r>
           </w:p>
         </w:tc>
@@ -9061,15 +8881,15 @@
           </w:tcPr>
           <w:p>
             <w:r>
-              <w:t>1. Mitochondrial nucleoids are structures found within the mitochondria of eukaryotic cells.</w:t>
-              <w:br/>
-              <w:t>2. Mitochondrial nucleoids are similar to the nucleoids found in prokaryotic cells, but smaller and more compact.</w:t>
-              <w:br/>
-              <w:t>3. Mitochondrial nucleoids are composed of DNA and associated proteins.</w:t>
-              <w:br/>
-              <w:t>4. Mitochondrial nucleoids regulate the expression of genes involved in mitochondrial function and metabolism.</w:t>
-              <w:br/>
-              <w:t>5. Mitochondrial nucleoids are involved in diseases such as Kearns-Sayre syndrome and Alzheimer's disease.</w:t>
+              <w:t>1. TADkit is an R package designed for visualizing and analyzing chromatin interaction data tied to Topologically Associating Domains (TADs).</w:t>
+              <w:br/>
+              <w:t>2. HiCseg is an R package designed for detecting TAD boundaries from Hi-C data.</w:t>
+              <w:br/>
+              <w:t>3. TADpole is an R package offering tools for analyzing TAD boundary strength and insulation score.</w:t>
+              <w:br/>
+              <w:t>4. HiTC is an R package that supports various aspects of Hi-C data analysis, including TAD detection.</w:t>
+              <w:br/>
+              <w:t>5. The TADbit R package allows for analysis, visualization, and modelling of chromatin interactions.</w:t>
             </w:r>
           </w:p>
         </w:tc>
@@ -9147,7 +8967,7 @@
           </w:tcPr>
           <w:p>
             <w:r>
-              <w:t>245(36)</w:t>
+              <w:t>3927(36)</w:t>
             </w:r>
           </w:p>
         </w:tc>
@@ -9199,7 +9019,7 @@
           </w:tcPr>
           <w:p>
             <w:r>
-              <w:t>Is the Drosophila Translational Control Element (TCE) involved in spermatogenesis?</w:t>
+              <w:t>Which bioconductor tool has been developed for accessing bacterial regulatory networks?</w:t>
             </w:r>
           </w:p>
         </w:tc>
@@ -9253,15 +9073,7 @@
           </w:tcPr>
           <w:p>
             <w:r>
-              <w:t>Drosophila melanogaster is a popular model organism for studying spermatogenesis, the process by which sperm are produced in the testes. The Drosophila Translational Control Element (TCE) is a cis-acting element that regulates the translation of mRNAs during spermatogenesis.</w:t>
-              <w:br/>
-              <w:t>Studies have shown that the TCE is involved in the regulation of several key genes involved in spermatogenesis, including the sex determination gene Tra, the cysteine-rich protein gene Cts, and the spermatid-specific gene Spermatid. The TCE has been shown to regulate the expression of these genes in a stage-specific manner, with the highest levels of expression during the late spermatid stage.</w:t>
-              <w:br/>
-              <w:t>The TCE has also been shown to be involved in the regulation of mRNAs involved in the repair of DNA damage during spermatogenesis. For example, the TCE has been shown to regulate the expression of the gene encoding the DNA repair protein Ogg, which is involved in the repair of DNA double-strand breaks.</w:t>
-              <w:br/>
-              <w:t>In addition to its role in regulating gene expression, the TCE has also been implicated in the regulation of other cellular processes during spermatogenesis, including cell proliferation and differentiation.</w:t>
-              <w:br/>
-              <w:t>Overall, the Drosophila TCE is an important regulatory element that plays a critical role in the control of gene expression during spermatogenesis, and its dysregulation can lead to defects in spermatogenesis and male fertility.</w:t>
+              <w:t>One bioconductor tool developed for accessing bacterial regulatory networks is the `RegNetwork` package.</w:t>
             </w:r>
           </w:p>
         </w:tc>
@@ -9313,15 +9125,7 @@
           </w:tcPr>
           <w:p>
             <w:r>
-              <w:t>1. Drosophila melanogaster is a popular model organism for studying spermatogenesis.</w:t>
-              <w:br/>
-              <w:t>2. The Drosophila Translational Control Element (TCE) is a cis-acting element that regulates the translation of mRNAs during spermatogenesis.</w:t>
-              <w:br/>
-              <w:t>3. The TCE is involved in the regulation of several key genes involved in spermatogenesis, including Tra, Cts, and Spermatid.</w:t>
-              <w:br/>
-              <w:t>4. The TCE regulates gene expression in a stage-specific manner, with the highest levels of expression during the late spermatid stage.</w:t>
-              <w:br/>
-              <w:t>5. The TCE is involved in the regulation of mRNAs involved in the repair of DNA damage during spermatogenesis, including the gene encoding the DNA repair protein Ogg.</w:t>
+              <w:t>1. The `RegNetwork` package is a bioconductor tool developed for accessing bacterial regulatory networks.</w:t>
             </w:r>
           </w:p>
         </w:tc>
@@ -9399,7 +9203,7 @@
           </w:tcPr>
           <w:p>
             <w:r>
-              <w:t>248(37)</w:t>
+              <w:t>3933(37)</w:t>
             </w:r>
           </w:p>
         </w:tc>
@@ -9451,7 +9255,7 @@
           </w:tcPr>
           <w:p>
             <w:r>
-              <w:t>Is low T3 syndrome a prognostic marker in patients with renal insufficiency?</w:t>
+              <w:t>What are the end products of the shikimate pathway?</w:t>
             </w:r>
           </w:p>
         </w:tc>
@@ -9505,17 +9309,21 @@
           </w:tcPr>
           <w:p>
             <w:r>
-              <w:t>Low T3 syndrome, also known as hypothyroidism, has been associated with an increased risk of cardiovascular disease and mortality in patients with renal insufficiency. However, the prognostic significance of low T3 syndrome in this population remains unclear.</w:t>
-              <w:br/>
-              <w:t>A recent study published in the Journal of the American Society of Nephrology investigated the prognostic value of low T3 syndrome in patients with renal insufficiency. The study included 362 patients with chronic kidney disease (CKD) stages 3-5 who were treated at a single center. The authors measured T3 levels at the time of enrollment and followed the patients for a median of 2.5 years.</w:t>
-              <w:br/>
-              <w:t>The study found that low T3 syndrome was associated with a higher risk of all-cause mortality, cardiovascular events, and progression to end-stage renal disease (ESRD) in patients with CKD. Specifically, patients with low T3 levels had a 2.5-fold higher risk of death or ESRD compared to those with normal T3 levels.</w:t>
-              <w:br/>
-              <w:t>The authors also found that low T3 syndrome was independently associated with higher levels of inflammatory markers, such as C-reactive protein and interleukin-6, which are known to be detrimental in CKD.</w:t>
-              <w:br/>
-              <w:t>The study's lead author, Dr. Shankar S. Jayaram, said in a statement, "Our findings suggest that low T3 syndrome may be a useful prognostic marker in patients with renal insufficiency. Further studies are needed to confirm these findings and to determine the optimal treatment strategies for patients with low T3 syndrome in this population."</w:t>
-              <w:br/>
-              <w:t>In conclusion, low T3 syndrome is associated with an increased risk of adverse outcomes in patients with renal insufficiency, including all-cause mortality, cardiovascular events, and progression to ESRD. Further research is needed to confirm these findings and to determine the optimal treatment strategies for patients with low T3 syndrome in this population.</w:t>
+              <w:t>The end products of the shikimate pathway include:</w:t>
+              <w:br/>
+              <w:t>1. Aromatic amino acids: The shikimate pathway is responsible for the synthesis of three essential aromatic amino acids: phenylalanine, tyrosine, and tryptophan.</w:t>
+              <w:br/>
+              <w:t>2. Other secondary metabolites: The shikimate pathway is also involved in the synthesis of a variety of important secondary metabolites, including alkaloids, flavonoids, lignin, tannins, and vitamin K.</w:t>
+              <w:br/>
+              <w:t>3. Coenzyme Q10: The shikimate pathway is involved in the synthesis of coenzyme Q10, a key component of the electron transport chain and an important cellular antioxidant.</w:t>
+              <w:br/>
+              <w:t>4. Ubiquinone: The shikimate pathway is also involved in the synthesis of ubiquinone, a molecule that plays a critical role in electron transport and oxidative phosphorylation.</w:t>
+              <w:br/>
+              <w:t>5. Folate: The shikimate pathway is responsible for the synthesis of folate, an essential vitamin involved in DNA synthesis and repair.</w:t>
+              <w:br/>
+              <w:t>6. Gibberellins: The shikimate pathway is also involved in the synthesis of gibberellins, a class of plant hormones that regulate various aspects of plant growth and development.</w:t>
+              <w:br/>
+              <w:t>It is important to note that the final products of the shikimate pathway can vary depending on the organism and cell type.</w:t>
             </w:r>
           </w:p>
         </w:tc>
@@ -9567,15 +9375,15 @@
           </w:tcPr>
           <w:p>
             <w:r>
-              <w:t>1. Low T3 syndrome is also known as hypothyroidism.</w:t>
-              <w:br/>
-              <w:t>2. Low T3 syndrome has been associated with an increased risk of cardiovascular disease and mortality in patients with renal insufficiency.</w:t>
-              <w:br/>
-              <w:t>3. A recent study published in the Journal of the American Society of Nephrology investigated the prognostic value of low T3 syndrome in patients with renal insufficiency.</w:t>
-              <w:br/>
-              <w:t>4. The study included 362 patients with chronic kidney disease (CKD) stages 3-5.</w:t>
-              <w:br/>
-              <w:t>5. Patients with low T3 levels had a 2.5-fold higher risk of death or ESRD compared to those with normal T3 levels.</w:t>
+              <w:t>1. The shikimate pathway produces three essential aromatic amino acids: phenylalanine, tyrosine, and tryptophan.</w:t>
+              <w:br/>
+              <w:t>2. The shikimate pathway is involved in the synthesis of secondary metabolites such as alkaloids, flavonoids, lignin, tannins, and vitamin K.</w:t>
+              <w:br/>
+              <w:t>3. Coenzyme Q10, a key component of the electron transport chain and cellular antioxidant, is synthesized through the shikimate pathway.</w:t>
+              <w:br/>
+              <w:t>4. The shikimate pathway synthesizes ubiquinone, a molecule that plays a role in electron transport and oxidative phosphorylation.</w:t>
+              <w:br/>
+              <w:t>5. Folate, a vitamin essential for DNA synthesis and repair, is produced by the shikimate pathway.</w:t>
             </w:r>
           </w:p>
         </w:tc>
@@ -9653,7 +9461,7 @@
           </w:tcPr>
           <w:p>
             <w:r>
-              <w:t>249(38)</w:t>
+              <w:t>3936(38)</w:t>
             </w:r>
           </w:p>
         </w:tc>
@@ -9705,7 +9513,7 @@
           </w:tcPr>
           <w:p>
             <w:r>
-              <w:t>Does burning mouth syndrome preferentially affect post-mepopausal women?</w:t>
+              <w:t>Is cabergoline used for treatment of the Nelson's syndrome ?</w:t>
             </w:r>
           </w:p>
         </w:tc>
@@ -9759,13 +9567,7 @@
           </w:tcPr>
           <w:p>
             <w:r>
-              <w:t>Yes, burning mouth syndrome (BMS) tends to preferentially affect postmenopausal women. According to studies, postmenopausal women are more likely to experience BMS than premenopausal women. The exact reason for this gender-specific prevalence is not fully understood, but several theories have been proposed.</w:t>
-              <w:br/>
-              <w:t>One theory is that hormonal changes during menopause may play a role in the development of BMS. Decreased estrogen levels during menopause can lead to changes in the oral mucosa, including dryness, atrophy, and increased sensitivity. These changes may contribute to the development of BMS.</w:t>
-              <w:br/>
-              <w:t>Another theory suggests that BMS may be related to changes in the gut microbiome during menopause. The gut microbiome is the collection of microorganisms that live in the digestive tract and play a crucial role in the body's overall health. Changes in the gut microbiome during menopause may lead to changes in the way the body processes certain substances, including chemicals in food and tobacco products, which may contribute to the development of BMS.</w:t>
-              <w:br/>
-              <w:t>It's worth noting that BMS can affect anyone, regardless of gender or age, and the exact prevalence may vary depending on the population being studied. However, the available evidence suggests that postmenopausal women are more likely to experience BMS than other groups.</w:t>
+              <w:t>Yes, cabergoline is commonly used for the treatment of Nelson's syndrome. Nelson's syndrome is a condition that typically occurs in individuals who have undergone bilateral adrenalectomy (surgical removal of both adrenal glands) to treat Cushing's disease. It is characterized by the enlargement of a pituitary adenoma (tumor) and excessive production of adrenocorticotropic hormone (ACTH). Cabergoline, a dopamine agonist medication, is often prescribed to suppress the growth and secretion of the pituitary adenoma, thereby reducing the symptoms associated with Nelson's syndrome.</w:t>
             </w:r>
           </w:p>
         </w:tc>
@@ -9817,15 +9619,15 @@
           </w:tcPr>
           <w:p>
             <w:r>
-              <w:t>1. Burning mouth syndrome (BMS) tends to affect postmenopausal women.</w:t>
-              <w:br/>
-              <w:t>2. Studies show that postmenopausal women are more likely to experience BMS than premenopausal women.</w:t>
-              <w:br/>
-              <w:t>3. Hormonal changes during menopause may play a role in the development of BMS.</w:t>
-              <w:br/>
-              <w:t>4. Decreased estrogen levels during menopause can lead to changes in the oral mucosa, including dryness, atrophy, and increased sensitivity.</w:t>
-              <w:br/>
-              <w:t>5. BMS can affect anyone, regardless of gender or age, but postmenopausal women have a higher likelihood of experiencing it.</w:t>
+              <w:t>1. Cabergoline is used for the treatment of Nelson's syndrome.</w:t>
+              <w:br/>
+              <w:t>2. Nelson's syndrome typically occurs in individuals who have undergone surgical removal of both adrenal glands, known as bilateral adrenalectomy.</w:t>
+              <w:br/>
+              <w:t>3. Nelson's syndrome is characterized by enlargement of a pituitary adenoma and excessive production of adrenocorticotropic hormone.</w:t>
+              <w:br/>
+              <w:t>4. Cabergoline is a dopamine agonist medication.</w:t>
+              <w:br/>
+              <w:t>5. Cabergoline is used to suppress the growth and secretion of the pituitary adenoma in Nelson's syndrome patients.</w:t>
             </w:r>
           </w:p>
         </w:tc>
@@ -9903,7 +9705,7 @@
           </w:tcPr>
           <w:p>
             <w:r>
-              <w:t>250(39)</w:t>
+              <w:t>3939(39)</w:t>
             </w:r>
           </w:p>
         </w:tc>
@@ -9955,7 +9757,7 @@
           </w:tcPr>
           <w:p>
             <w:r>
-              <w:t>Which biomarker is widely used in the diagnosis of Ewing sarcoma?</w:t>
+              <w:t>What is the main manifestation of Liebenberg syndrome?</w:t>
             </w:r>
           </w:p>
         </w:tc>
@@ -10009,19 +9811,15 @@
           </w:tcPr>
           <w:p>
             <w:r>
-              <w:t>Ewing sarcoma is a rare and aggressive form of cancer that affects the bones or soft tissue. The diagnosis of Ewing sarcoma is based on a combination of clinical, radiological, and pathological findings. The following biomarkers are commonly used in the diagnosis of Ewing sarcoma:</w:t>
-              <w:br/>
-              <w:t>1. MIB-1: MIB-1 (monoclonal antibody to Ki-67) is a protein that is expressed in the nuclei of actively dividing cells. MIB-1 is widely used in the diagnosis of Ewing sarcoma to assess the proliferation rate of tumor cells.</w:t>
-              <w:br/>
-              <w:t>2. CD99: CD99 (also known as Mucin 1) is a protein that is expressed on the surface of Ewing sarcoma cells. The expression of CD99 can help to distinguish Ewing sarcoma from other types of sarcomas.</w:t>
-              <w:br/>
-              <w:t>3. HMB-45: HMB-45 (also known as Leu-7) is a protein that is expressed in the cytoplasm of Ewing sarcoma cells. The expression of HMB-45 can help to identify Ewing sarcoma in the bone marrow and other soft tissues.</w:t>
-              <w:br/>
-              <w:t>4. P53: P53 is a tumor suppressor protein that is commonly mutated in Ewing sarcoma. The detection of P53 mutations can help to confirm the diagnosis of Ewing sarcoma and predict the prognosis of the patient.</w:t>
-              <w:br/>
-              <w:t>5. Beta-HCG: Beta-HCG (human chorionic gonadotropin) is a protein that is produced by Ewing sarcoma cells and can be detected in the blood or urine of patients with the disease. The detection of Beta-HCG can help to diagnose Ewing sarcoma in the early stages of the disease.</w:t>
-              <w:br/>
-              <w:t>These biomarkers can be used alone or in combination to help diagnose Ewing sarcoma and predict the prognosis of the patient. However, it is important to note that the diagnosis of Ewing sarcoma can be challenging, and a combination of clinical, radiological, and pathological findings is often required for an accurate diagnosis.</w:t>
+              <w:t>Liebenberg syndrome, also known as Liebenberg's syndrome or Facio-Auriculo-Vertebral Sequence (FAVS), is a rare congenital disorder characterized by a range of structural abnormalities affecting the face, ears, and spine. The main manifestation and defining features of Liebenberg syndrome include:</w:t>
+              <w:br/>
+              <w:t>1. Facial abnormalities: Individuals with Liebenberg syndrome may have facial asymmetry, underdeveloped cheekbones, and malformation of the upper lip, particularly a cleft lip or palate. The ears may be abnormally shaped and positioned (auricular deformities), often appearing low-set or rotated backward.</w:t>
+              <w:br/>
+              <w:t>2. Auricular (ear) abnormalities: Liebenberg syndrome typically involves various ear anomalies, such as abnormally shaped ears, poorly developed earlobes, and hearing impairments (e.g., conductive or sensorineural hearing loss).</w:t>
+              <w:br/>
+              <w:t>3. Vertebral defects: Liebenberg syndrome is associated with vertebral anomalies, such as fused or missing vertebrae, abnormal curvature of the spine (scoliosis or kyphosis), and limited mobility of the neck.</w:t>
+              <w:br/>
+              <w:t>These are the main manifestations of Liebenberg syndrome, although individuals may also present with additional anomalies affecting other body systems. It is important to note that the severity and specific features of Liebenberg syndrome can vary among affected individuals.</w:t>
             </w:r>
           </w:p>
         </w:tc>
@@ -10073,15 +9871,15 @@
           </w:tcPr>
           <w:p>
             <w:r>
-              <w:t>1. MIB-1 is a biomarker widely used in the diagnosis of Ewing sarcoma to assess the proliferation rate of tumor cells.</w:t>
-              <w:br/>
-              <w:t>2. CD99 is a biomarker expressed on the surface of Ewing sarcoma cells, which helps to distinguish Ewing sarcoma from other types of sarcomas.</w:t>
-              <w:br/>
-              <w:t>3. HMB-45 is a biomarker expressed in the cytoplasm of Ewing sarcoma cells, aiding in the identification of Ewing sarcoma in the bone marrow and other soft tissues.</w:t>
-              <w:br/>
-              <w:t>4. P53 is a tumor suppressor protein commonly mutated in Ewing sarcoma, and the detection of P53 mutations can confirm the diagnosis and predict the prognosis of the patient.</w:t>
-              <w:br/>
-              <w:t>5. Beta-HCG is a protein produced by Ewing sarcoma cells and can be detected in the blood or urine of patients with the disease, aiding in the early diagnosis of Ewing sarcoma.</w:t>
+              <w:t>1. Liebenberg syndrome is a rare congenital disorder characterized by a range of structural abnormalities affecting the face, ears, and spine.</w:t>
+              <w:br/>
+              <w:t>2. Facial abnormalities in individuals with Liebenberg syndrome can include facial asymmetry, underdeveloped cheekbones, and malformation of the upper lip, often appearing as a cleft lip or palate.</w:t>
+              <w:br/>
+              <w:t>3. Abnormalities in ear shape and position (auricular deformities) are common in Liebenberg syndrome, often resulting in low-set or backward-rotated ears.</w:t>
+              <w:br/>
+              <w:t>4. Liebenberg syndrome can involve various ear anomalies, such as abnormally shaped ears, poorly developed earlobes, and hearing impairments including conductive or sensorineural hearing loss.</w:t>
+              <w:br/>
+              <w:t>5. Vertebral anomalies like fused or missing vertebrae, abnormal curvature of the spine (scoliosis or kyphosis), and limited mobility of the neck are associated with Liebenberg syndrome.</w:t>
             </w:r>
           </w:p>
         </w:tc>
@@ -10159,7 +9957,7 @@
           </w:tcPr>
           <w:p>
             <w:r>
-              <w:t>252(40)</w:t>
+              <w:t>3977(40)</w:t>
             </w:r>
           </w:p>
         </w:tc>
@@ -10211,7 +10009,7 @@
           </w:tcPr>
           <w:p>
             <w:r>
-              <w:t>Which signalling pathway is involved in Tuberous Sclerosis?</w:t>
+              <w:t>List orally bioavailable MPS1 kinase inhibitors</w:t>
             </w:r>
           </w:p>
         </w:tc>
@@ -10265,13 +10063,17 @@
           </w:tcPr>
           <w:p>
             <w:r>
-              <w:t>Tuberous Sclerosis Complex (TSC) is a rare genetic disorder that affects the skin, brain, and other organs. The disorder is caused by mutations in the TSC1 or TSC2 genes, which are involved in the mTOR (mechanistic target of rapamycin) signalling pathway. The mTOR pathway regulates cell growth and proliferation, and is important for the proper functioning of organs such as the brain, heart, and kidneys.</w:t>
-              <w:br/>
-              <w:t>In TSC, mutations in the TSC1 or TSC2 genes lead to the overactivation of the mTOR pathway, which can cause excessive cell growth and proliferation in various tissues, leading to the characteristic nodules and lesions of TSC. The mTOR pathway is also involved in the regulation of cell fate decisions, such as cell proliferation, differentiation, and survival.</w:t>
-              <w:br/>
-              <w:t>In addition to the mTOR pathway, other signalling pathways such as the PI3K/AKT and MAPK pathways have also been implicated in TSC. However, the mTOR pathway is the primary signalling pathway involved in the disorder.</w:t>
-              <w:br/>
-              <w:t>Targeted therapies that inhibit the mTOR pathway, such as everolimus, have been developed to treat TSC and have been shown to be effective in reducing the size of tumors and improving symptoms in some patients.</w:t>
+              <w:t>1. NMS-P937: This is a potent and selective orally bioavailable MPS1 kinase inhibitor that has shown promise in preclinical studies for the treatment of various types of cancer.</w:t>
+              <w:br/>
+              <w:t>2. BOS-172722: Another orally available MPS1 kinase inhibitor that has demonstrated good pharmacokinetic properties and potent anti-proliferative activity in cancer cell lines.</w:t>
+              <w:br/>
+              <w:t>3. AZD7648: An orally bioavailable, potent, and selective MPS1 kinase inhibitor that is being evaluated in clinical trials for the treatment of advanced solid tumors.</w:t>
+              <w:br/>
+              <w:t>4. NVP-BEZ235: Although not specifically designed as an MPS1 kinase inhibitor, it has been shown to have activity against MPS1 kinase and is orally bioavailable.</w:t>
+              <w:br/>
+              <w:t>5. Mps-BAY2a: A novel orally bioavailable MPS1 kinase inhibitor with potent anti-tumor activity in preclinical models.</w:t>
+              <w:br/>
+              <w:t>It is important to note that the development of orally bioavailable MPS1 kinase inhibitors is an active area of research, and there may be other compounds in various stages of development with oral bioavailability as well.</w:t>
             </w:r>
           </w:p>
         </w:tc>
@@ -10323,15 +10125,15 @@
           </w:tcPr>
           <w:p>
             <w:r>
-              <w:t>1. Tuberous Sclerosis Complex (TSC) is a rare genetic disorder that affects the skin, brain, and other organs.</w:t>
-              <w:br/>
-              <w:t>2. Mutations in the TSC1 or TSC2 genes cause Tuberous Sclerosis.</w:t>
-              <w:br/>
-              <w:t>3. The mTOR (mechanistic target of rapamycin) signalling pathway is involved in Tuberous Sclerosis.</w:t>
-              <w:br/>
-              <w:t>4. Mutations in the TSC1 or TSC2 genes lead to the overactivation of the mTOR pathway.</w:t>
-              <w:br/>
-              <w:t>5. Targeted therapies that inhibit the mTOR pathway, such as everolimus, have been developed to treat Tuberous Sclerosis.</w:t>
+              <w:t>1. NMS-P937 is an orally bioavailable MPS1 kinase inhibitor that has been used in preclinical studies for treating different cancer types.</w:t>
+              <w:br/>
+              <w:t>2. BOS-172722 is a orally available MPS1 kinase inhibitor with good pharmacokinetic properties and has shown anti-proliferative activity in cancer cell lines.</w:t>
+              <w:br/>
+              <w:t>3. AZD7648 is an orally bioavailable MPS1 kinase inhibitor and is currently being tested in clinical trials for the treatment of advanced solid tumors.</w:t>
+              <w:br/>
+              <w:t>4. NVP-BEZ235 is not specifically designed as an MPS1 kinase inhibitor, but it is orally bioavailable and has shown activity against MPS1 kinase.</w:t>
+              <w:br/>
+              <w:t>5. Mps-BAY2a is an orally bioavailable MPS1 kinase inhibitor with potent anti-tumor activity in preclinical models.</w:t>
             </w:r>
           </w:p>
         </w:tc>
@@ -10409,7 +10211,7 @@
           </w:tcPr>
           <w:p>
             <w:r>
-              <w:t>254(41)</w:t>
+              <w:t>4031(41)</w:t>
             </w:r>
           </w:p>
         </w:tc>
@@ -10461,7 +10263,7 @@
           </w:tcPr>
           <w:p>
             <w:r>
-              <w:t>Which is the relation between sweating and anaerobic threshold?</w:t>
+              <w:t>Was golimumab tested for diabetes?</w:t>
             </w:r>
           </w:p>
         </w:tc>
@@ -10515,13 +10317,7 @@
           </w:tcPr>
           <w:p>
             <w:r>
-              <w:t>Sweating and anaerobic threshold are closely related, as sweating is one of the primary physiological responses to anaerobic exercise. During anaerobic exercise, the body relies on stored energy sources, such as glycogen and ATP, to fuel muscle contractions without the presence of oxygen. This leads to an increase in muscle temperature, which in turn triggers sweat production.</w:t>
-              <w:br/>
-              <w:t>The anaerobic threshold, also known as the lactate threshold, is the intensity at which an individual's body can no longer maintain adequate oxygen supply to meet the energy demands of exercise. At this intensity, lactic acid begins to accumulate in the muscles, leading to fatigue and decreased performance.</w:t>
-              <w:br/>
-              <w:t>Sweating is closely linked to the anaerobic threshold because it is a physiological response to the increased muscle activity and heat production that occurs during anaerobic exercise. As an individual pushes their body beyond the anaerobic threshold, sweat production increases in order to help regulate body temperature and maintain proper hydration.</w:t>
-              <w:br/>
-              <w:t>In summary, sweating and anaerobic threshold are closely related, as sweating is a response to the increased muscle activity and heat production that occurs during anaerobic exercise. The anaerobic threshold is the intensity at which the body can no longer maintain adequate oxygen supply to meet the energy demands of exercise, and sweating is a key physiological response to this intensity.</w:t>
+              <w:t>Yes, golimumab has been studied for its potential use in diabetes. While its primary indication is the treatment of autoimmune diseases such as rheumatoid arthritis, psoriatic arthritis, and ankylosing spondylitis, golimumab has also been investigated in clinical trials for its potential role in managing type 1 diabetes. These trials aim to evaluate the effectiveness and safety of golimumab in improving glycemic control and reducing the progression of autoimmune destruction of pancreatic beta cells in type 1 diabetes patients.</w:t>
             </w:r>
           </w:p>
         </w:tc>
@@ -10573,15 +10369,15 @@
           </w:tcPr>
           <w:p>
             <w:r>
-              <w:t>1. Sweating is one of the primary physiological responses to anaerobic exercise.</w:t>
-              <w:br/>
-              <w:t>2. Anaerobic exercise relies on stored energy sources like glycogen and ATP to fuel muscle contractions without oxygen.</w:t>
-              <w:br/>
-              <w:t>3. The anaerobic threshold, also known as the lactate threshold, is the intensity at which the body can no longer maintain adequate oxygen supply to meet the energy demands of exercise.</w:t>
-              <w:br/>
-              <w:t>4. Lactic acid begins to accumulate in the muscles beyond the anaerobic threshold, leading to fatigue and decreased performance.</w:t>
-              <w:br/>
-              <w:t>5. Sweating increases during anaerobic exercise to help regulate body temperature and maintain proper hydration.</w:t>
+              <w:t>1. Golimumab is primarily indicated for the treatment of autoimmune diseases like rheumatoid arthritis, psoriatic arthritis, and ankylosing spondylitis.</w:t>
+              <w:br/>
+              <w:t>2. Golimumab has been studied for its potential use in diabetes.</w:t>
+              <w:br/>
+              <w:t>3. Clinical trials have been conducted to investigate the potential role of golimumab in managing type 1 diabetes.</w:t>
+              <w:br/>
+              <w:t>4. The trials on golimumab aim to evaluate its effectiveness and safety in improving glycemic control in patients with type 1 diabetes.</w:t>
+              <w:br/>
+              <w:t>5. These trials also aim to investigate golimumab's role in reducing the progression of autoimmune destruction of pancreatic beta cells in type 1 diabetes patients.</w:t>
             </w:r>
           </w:p>
         </w:tc>
@@ -10659,7 +10455,7 @@
           </w:tcPr>
           <w:p>
             <w:r>
-              <w:t>255(42)</w:t>
+              <w:t>4055(42)</w:t>
             </w:r>
           </w:p>
         </w:tc>
@@ -10711,7 +10507,7 @@
           </w:tcPr>
           <w:p>
             <w:r>
-              <w:t>Name monoclonal antibody against SLAMF7.</w:t>
+              <w:t>Is progeria caused by an autosomal recessive gene?</w:t>
             </w:r>
           </w:p>
         </w:tc>
@@ -10765,21 +10561,7 @@
           </w:tcPr>
           <w:p>
             <w:r>
-              <w:t>SLAMF7 (Signaling Lymphocytic Agents and Mucosal Addressin-like Receptor Family, Member 7) is a protein that is expressed on the surface of certain immune cells, including T cells and B cells. It plays a role in the regulation of immune responses and has been implicated in a number of autoimmune diseases.</w:t>
-              <w:br/>
-              <w:t>Monoclonal antibodies are lab-produced proteins that are designed to bind specifically to a particular protein or antigen. They are often used in medical research and treatment to target and manipulate specific cells or proteins in the body.</w:t>
-              <w:br/>
-              <w:t>A monoclonal antibody against SLAMF7 could be used for a variety of purposes, including:</w:t>
-              <w:br/>
-              <w:t>1. Immunotherapy: Monoclonal antibodies can be used to treat cancer by stimulating the immune system to attack cancer cells. An antibody against SLAMF7 could be used to target and destroy cancer cells that express this protein.</w:t>
-              <w:br/>
-              <w:t>2. Autoimmune disease treatment: SLAMF7 has been implicated in a number of autoimmune diseases, including multiple sclerosis and rheumatoid arthritis. A monoclonal antibody against SLAMF7 could be used to treat these diseases by blocking the activity of SLAMF7 and reducing inflammation.</w:t>
-              <w:br/>
-              <w:t>3. Imaging: Monoclonal antibodies can be used as contrast agents in medical imaging techniques such as positron emission tomography (PET) and single photon emission computed tomography (SPECT). An antibody against SLAMF7 could be used to visualize and image cells that express this protein.</w:t>
-              <w:br/>
-              <w:t>4. Research: Monoclonal antibodies can be used in research to study the expression and function of SLAMF7 on immune cells. This could help researchers to better understand how SLAMF7 contributes to immune responses and autoimmune diseases.</w:t>
-              <w:br/>
-              <w:t>Overall, a monoclonal antibody against SLAMF7 has the potential to be a valuable tool in the diagnosis and treatment of a range of immune-related diseases.</w:t>
+              <w:t>Yes, progeria is caused by an autosomal recessive gene mutation. Most cases of progeria result from a mutation in the LMNA gene, which is inherited in an autosomal recessive pattern. This means that an individual must inherit two copies of the mutated gene (one from each parent) in order to develop the condition.</w:t>
             </w:r>
           </w:p>
         </w:tc>
@@ -10831,15 +10613,13 @@
           </w:tcPr>
           <w:p>
             <w:r>
-              <w:t>1. SLAMF7 (Signaling Lymphocytic Agents and Mucosal Addressin-like Receptor Family, Member 7) is a protein expressed on the surface of certain immune cells.</w:t>
-              <w:br/>
-              <w:t>2. Monoclonal antibodies are lab-produced proteins designed to bind specifically to a particular protein or antigen.</w:t>
-              <w:br/>
-              <w:t>3. Monoclonal antibodies can be used for immunotherapy to stimulate the immune system to attack cancer cells.</w:t>
-              <w:br/>
-              <w:t>4. SLAMF7 has been implicated in autoimmune diseases such as multiple sclerosis and rheumatoid arthritis.</w:t>
-              <w:br/>
-              <w:t>5. Monoclonal antibodies can be used as contrast agents in medical imaging techniques.</w:t>
+              <w:t>1. Progeria is caused by an autosomal recessive gene mutation.</w:t>
+              <w:br/>
+              <w:t>2. Most cases of progeria result from a mutation in the LMNA gene.</w:t>
+              <w:br/>
+              <w:t>3. The mutation of the LMNA gene is inherited in an autosomal recessive pattern.</w:t>
+              <w:br/>
+              <w:t>4. An individual must inherit two copies of the mutated gene from each parent to develop progeria.</w:t>
             </w:r>
           </w:p>
         </w:tc>
@@ -10917,7 +10697,7 @@
           </w:tcPr>
           <w:p>
             <w:r>
-              <w:t>256(43)</w:t>
+              <w:t>4082(43)</w:t>
             </w:r>
           </w:p>
         </w:tc>
@@ -10969,7 +10749,7 @@
           </w:tcPr>
           <w:p>
             <w:r>
-              <w:t>What is the mode of action of bedaquiline?</w:t>
+              <w:t>What are common variants at 12q14 and 12q24 associated with?</w:t>
             </w:r>
           </w:p>
         </w:tc>
@@ -11023,13 +10803,19 @@
           </w:tcPr>
           <w:p>
             <w:r>
-              <w:t>Bedaquiline is an antibiotic that is used to treat multidrug-resistant tuberculosis (MDR-TB). It works by inhibiting the production of fatty acids by Mycobacterium tuberculosis, the bacteria that cause TB. Fatty acids are important for the growth and survival of M. tuberculosis, and by inhibiting their production, bedaquiline reduces the ability of the bacteria to replicate and cause disease.</w:t>
-              <w:br/>
-              <w:t>Bedaquiline also has an indirect effect on the bacterial cell wall, which can lead to the death of M. tuberculosis cells. It does this by altering the permeability of the cell membrane, allowing ions and other molecules to enter the cell and disrupting the normal functioning of the cell.</w:t>
-              <w:br/>
-              <w:t>In addition, bedaquiline has been shown to have immunomodulatory effects, which means it can help to stimulate the immune system to fight against TB infection. It does this by increasing the production of certain immune cells, such as macrophages and T-cells, which are important in fighting off the TB bacteria.</w:t>
-              <w:br/>
-              <w:t>Overall, the mode of action of bedaquiline is complex and involves multiple mechanisms, including the inhibition of fatty acid production, disruption of the bacterial cell wall, and immunomodulation. This unique mechanism of action makes bedaquiline an important addition to the TB treatment arsenal, particularly for patients with MDR-TB.</w:t>
+              <w:t>There are several common variants located at 12q14 and 12q24 that have been associated with various diseases and traits. Here are a few notable associations:</w:t>
+              <w:br/>
+              <w:t>1. BMI (Body Mass Index): Multiple studies have found associations between common variants at 12q14 and 12q24 regions and body mass index, a measure of body fat. These variants have been linked to obesity and higher BMI.</w:t>
+              <w:br/>
+              <w:t>2. Diabetes: Variants at 12q14 have been found to be associated with the risk of type 2 diabetes, a chronic metabolic disease characterized by high blood sugar levels.</w:t>
+              <w:br/>
+              <w:t>3. Blood Pressure: Certain variants at 12q14 have been associated with higher blood pressure levels, increasing the risk of hypertension.</w:t>
+              <w:br/>
+              <w:t>4. Multiple Sclerosis: Some studies have identified associations between common variants at 12q14 and increased risk of multiple sclerosis, a neurodegenerative autoimmune disease affecting the central nervous system.</w:t>
+              <w:br/>
+              <w:t>5. Height: Variants in the 12q24 region have been linked to height differences in populations, with some variants associated with taller or shorter stature.</w:t>
+              <w:br/>
+              <w:t>It is important to note that these are just a few examples, and further research is necessary to fully understand the specific genetic variants and their associations with various diseases and traits.</w:t>
             </w:r>
           </w:p>
         </w:tc>
@@ -11081,15 +10867,17 @@
           </w:tcPr>
           <w:p>
             <w:r>
-              <w:t>1. Bedaquiline is an antibiotic used to treat multidrug-resistant tuberculosis (MDR-TB).</w:t>
-              <w:br/>
-              <w:t>2. Bedaquiline inhibits the production of fatty acids by Mycobacterium tuberculosis.</w:t>
-              <w:br/>
-              <w:t>3. Bedaquiline alters the permeability of the cell membrane, disrupting the normal functioning of the bacterial cells.</w:t>
-              <w:br/>
-              <w:t>4. Bedaquiline increases the production of certain immune cells, such as macrophages and T-cells.</w:t>
-              <w:br/>
-              <w:t>5. Bedaquiline has a complex mode of action involving the inhibition of fatty acid production, disruption of the bacterial cell wall, and immunomodulation.</w:t>
+              <w:t>1. Common variants located at 12q14 and 12q24 have been linked to various diseases and traits.</w:t>
+              <w:br/>
+              <w:t>2. Multiple studies have found a relation between common variants at 12q14 and 12q24 and body mass index (BMI).</w:t>
+              <w:br/>
+              <w:t>3. Variants at 12q14 have been associated with the risk of type 2 diabetes.</w:t>
+              <w:br/>
+              <w:t>4. Certain variants at 12q14 are associated with higher blood pressure levels.</w:t>
+              <w:br/>
+              <w:t>5. Associations between common variants at 12q14 and increased risk of multiple sclerosis have been found.</w:t>
+              <w:br/>
+              <w:t>6. Variants in the 12q24 region are linked to height differences.</w:t>
             </w:r>
           </w:p>
         </w:tc>
@@ -11167,7 +10955,7 @@
           </w:tcPr>
           <w:p>
             <w:r>
-              <w:t>258(44)</w:t>
+              <w:t>4096(44)</w:t>
             </w:r>
           </w:p>
         </w:tc>
@@ -11219,7 +11007,7 @@
           </w:tcPr>
           <w:p>
             <w:r>
-              <w:t>Which are the major types of the motor speech disorder dysarthria?</w:t>
+              <w:t>Which are the ligands of the Roundabout (Robo) receptors?</w:t>
             </w:r>
           </w:p>
         </w:tc>
@@ -11273,23 +11061,7 @@
           </w:tcPr>
           <w:p>
             <w:r>
-              <w:t>Dysarthria is a motor speech disorder that affects the articulation of speech sounds, resulting in slurred, distorted, or slow speech. There are several types of dysarthria, including:</w:t>
-              <w:br/>
-              <w:t>1. Flexor dysarthria: This type of dysarthria is caused by weakness or paralysis of the muscles involved in speech production, resulting in slurred or distorted speech. It can be caused by a stroke, brain injury, or neurodegenerative disease.</w:t>
-              <w:br/>
-              <w:t>2. Extensor dysarthria: This type of dysarthria is caused by an excessive tension or stiffness of the muscles involved in speech production, resulting in slow and awkward speech. It can be caused by a stroke, brain injury, or neurodegenerative disease.</w:t>
-              <w:br/>
-              <w:t>3. Mixed dysarthria: This type of dysarthria is a combination of flexor and extensor dysarthria, resulting in both slurred and slow speech.</w:t>
-              <w:br/>
-              <w:t>4. Spastic dysarthria: This type of dysarthria is caused by abnormal muscle tone or spasticity, resulting in stiff and rigid muscles that are difficult to move. It can be caused by cerebral palsy, stroke, or other neurological conditions.</w:t>
-              <w:br/>
-              <w:t>5. Ataxic dysarthria: This type of dysarthria is caused by a lack of coordination and balance in the muscles involved in speech production, resulting in slurred or distorted speech. It can be caused by a neurodegenerative disorder such as Parkinson's disease or multiple sclerosis.</w:t>
-              <w:br/>
-              <w:t>6. Dysarthria due to cerebellar damage: This type of dysarthria is caused by damage to the cerebellum, which can result in difficulty articulating speech sounds and slow speech.</w:t>
-              <w:br/>
-              <w:t>7. Dysarthria due to brainstem damage: This type of dysarthria is caused by damage to the brainstem, which can result in difficulty articulating speech sounds and slow speech.</w:t>
-              <w:br/>
-              <w:t>8. Dysarthria due to tumors: This type of dysarthria is caused by a tumor in the brain or spinal cord that can damage the areas responsible for speech production, resulting in slurred or distorted speech</w:t>
+              <w:t>The ligands of the Roundabout (Robo) receptors are netrins.</w:t>
             </w:r>
           </w:p>
         </w:tc>
@@ -11341,15 +11113,7 @@
           </w:tcPr>
           <w:p>
             <w:r>
-              <w:t>1. Dysarthria is a motor speech disorder that affects the articulation of speech sounds.</w:t>
-              <w:br/>
-              <w:t>2. The major types of dysarthria include flexor dysarthria, extensor dysarthria, mixed dysarthria, spastic dysarthria, ataxic dysarthria, dysarthria due to cerebellar damage, dysarthria due to brainstem damage, and dysarthria due to tumors.</w:t>
-              <w:br/>
-              <w:t>3. Flexor dysarthria is caused by weakness or paralysis of the muscles involved in speech production.</w:t>
-              <w:br/>
-              <w:t>4. Extensor dysarthria is caused by excessive tension or stiffness of the muscles involved in speech production.</w:t>
-              <w:br/>
-              <w:t>5. Mixed dysarthria is a combination of flexor and extensor dysarthria.</w:t>
+              <w:t>1. The ligands of the Roundabout (Robo) receptors are netrins.</w:t>
             </w:r>
           </w:p>
         </w:tc>
@@ -11427,7 +11191,7 @@
           </w:tcPr>
           <w:p>
             <w:r>
-              <w:t>260(45)</w:t>
+              <w:t>4112(45)</w:t>
             </w:r>
           </w:p>
         </w:tc>
@@ -11479,7 +11243,7 @@
           </w:tcPr>
           <w:p>
             <w:r>
-              <w:t>Describe the mechanism of action of the LINX system for treatment of gastroesophageal reflux disease.</w:t>
+              <w:t>Is there a role for TFII-I in megakaryopoiesis?</w:t>
             </w:r>
           </w:p>
         </w:tc>
@@ -11533,23 +11297,15 @@
           </w:tcPr>
           <w:p>
             <w:r>
-              <w:t>The LINX system is a novel, minimally invasive device used for the treatment of gastroesophageal reflux disease (GERD). The device consists of a series of interlocking magnetic beads that are attached to the lower esophageal sphincter (LES) to strengthen its function and prevent reflux. Here is a step-by-step explanation of the mechanism of action of the LINX system:</w:t>
-              <w:br/>
-              <w:t>1. Implantation: The LINX system is implanted laparoscopically through small incisions in the abdomen. The device is delivered through a catheter and placed around the LES.</w:t>
-              <w:br/>
-              <w:t>2. Magnetic Attraction: The beads in the LINX system are made of a magnetic material that attracts each other when placed around the LES. This creates a ring-like structure that helps to strengthen the LES and prevent reflux.</w:t>
-              <w:br/>
-              <w:t>3. Mechanical Reinforcement: The beads in the LINX system are designed to move independently, allowing the LES to relax and accommodate swallowing. This mechanical reinforcement helps to maintain a tight seal around the esophageal-gastric junction, preventing reflux.</w:t>
-              <w:br/>
-              <w:t>4. Magnetic Interaction: The magnetic beads in the LINX system interact with each other through magnetic forces, which helps to maintain the position and shape of the device. This magnetic interaction also helps to prevent the device from shifting or moving out of place over time.</w:t>
-              <w:br/>
-              <w:t>5. Adjustable Strength: The LINX system can be adjusted to different levels of strength depending on the individual patient's needs. This is achieved through the use of a magnetic field that can be adjusted to tighten or relax the device.</w:t>
-              <w:br/>
-              <w:t>6. Long-term Durability: The LINX system is designed to be long-lasting and durable, with some devices lasting up to 10 years or more. The device is made of biocompatible materials that are safe and well-tolerated by the body.</w:t>
-              <w:br/>
-              <w:t>7. Improved Quality of Life: The LINX system has been shown to improve quality of life for patients with GERD by reducing symptoms such as heartburn, regurgitation, and difficulty swallowing. Patients can expect to experience significant improvement in their symptoms after the procedure.</w:t>
-              <w:br/>
-              <w:t>8. Reduced Need for Medication: The LIN</w:t>
+              <w:t xml:space="preserve">Yes, there is a role for TFII-I (transcription factor II-I) in megakaryopoiesis, which is the process of platelet production in the bone marrow. TFII-I is a transcription factor that plays a crucial role in regulating gene expression. </w:t>
+              <w:br/>
+              <w:t>Several studies have suggested that TFII-I is involved in the development and differentiation of megakaryocytes, which are the precursor cells for platelets. TFII-I has been shown to regulate the expression of various genes involved in megakaryocyte maturation and platelet formation.</w:t>
+              <w:br/>
+              <w:t>One study found that TFII-I is required for proper megakaryopoiesis, as mice lacking TFII-I showed impaired megakaryocyte development and reduced platelet production. Another study showed that TFII-I regulates the expression of genes involved in cytoskeletal rearrangements, which are crucial for platelet formation and release.</w:t>
+              <w:br/>
+              <w:t>Furthermore, TFII-I has been implicated in regulating thrombopoietin (TPO) signaling, which is a key pathway involved in megakaryopoiesis. TFII-I interacts with the TPO receptor, c-Mpl, and is involved in downstream signaling events that promote megakaryocyte differentiation and platelet production.</w:t>
+              <w:br/>
+              <w:t>Overall, these studies suggest that TFII-I plays an important role in megakaryopoiesis by regulating gene expression, cytoskeletal rearrangements, and TPO signaling.</w:t>
             </w:r>
           </w:p>
         </w:tc>
@@ -11601,15 +11357,15 @@
           </w:tcPr>
           <w:p>
             <w:r>
-              <w:t>1. The LINX system is a minimally invasive device used for the treatment of gastroesophageal reflux disease (GERD).</w:t>
-              <w:br/>
-              <w:t>2. The LINX system consists of interlocking magnetic beads.</w:t>
-              <w:br/>
-              <w:t>3. The beads are attached to the lower esophageal sphincter (LES) to strengthen its function and prevent reflux.</w:t>
-              <w:br/>
-              <w:t>4. The LINX system is implanted laparoscopically through small incisions in the abdomen.</w:t>
-              <w:br/>
-              <w:t>5. The beads in the LINX system are made of a magnetic material that attracts each other when placed around the LES.</w:t>
+              <w:t>1. TFII-I (Transcription Factor II-I) plays a role in megakaryopoiesis, the process of platelet production in the bone marrow.</w:t>
+              <w:br/>
+              <w:t>2. TFII-I is a transcription factor that regulates gene expression.</w:t>
+              <w:br/>
+              <w:t>3. Megakaryocytes, which are precursor cells for platelets, have their development and differentiation affected by TFII-I.</w:t>
+              <w:br/>
+              <w:t>4. TFII-I has been linked to the regulation of thrombopoietin (TPO) signaling, a key pathway involved in megakaryopoiesis.</w:t>
+              <w:br/>
+              <w:t>5. TFII-I interacts with the TPO receptor c-Mpl and is involved in signaling events that promote megakaryocyte differentiation and platelet production.</w:t>
             </w:r>
           </w:p>
         </w:tc>
@@ -11687,7 +11443,7 @@
           </w:tcPr>
           <w:p>
             <w:r>
-              <w:t>261(46)</w:t>
+              <w:t>4145(46)</w:t>
             </w:r>
           </w:p>
         </w:tc>
@@ -11739,7 +11495,7 @@
           </w:tcPr>
           <w:p>
             <w:r>
-              <w:t>Which enzyme deficiency can cause GM1 gangliosidoses?</w:t>
+              <w:t>Is atenolol metabolized by CYP2D6?</w:t>
             </w:r>
           </w:p>
         </w:tc>
@@ -11793,21 +11549,7 @@
           </w:tcPr>
           <w:p>
             <w:r>
-              <w:t>GM1 gangliosidoses are a group of inherited metabolic disorders caused by deficiencies of the enzyme beta-galactosidase. This enzyme is essential for the breakdown and recycling of certain fats, including gangliosides, which are important components of nerve cells. Without enough beta-galactosidase, gangliosides accumulate in the body and cause progressive nerve damage and degeneration.</w:t>
-              <w:br/>
-              <w:t>There are several different types of GM1 gangliosidoses, each caused by a different deficiency of beta-galactosidase. These include:</w:t>
-              <w:br/>
-              <w:t>* GM1 gangliosidosis, caused by a deficiency of the enzyme beta-galactosidase type A (BGA);</w:t>
-              <w:br/>
-              <w:t>* GM2 gangliosidosis, caused by a deficiency of the enzyme beta-galactosidase type B (BGB);</w:t>
-              <w:br/>
-              <w:t>* GM3 gangliosidosis, caused by a deficiency of the enzyme beta-galactosidase type C (BGC);</w:t>
-              <w:br/>
-              <w:t>* GM6 gangliosidosis, caused by a deficiency of the enzyme beta-galactosidase type E (BGE);</w:t>
-              <w:br/>
-              <w:t>* GM7 gangliosidosis, caused by a deficiency of the enzyme beta-galactosidase type F (BGF).</w:t>
-              <w:br/>
-              <w:t>Each of these types of GM1 gangliosidoses has a slightly different set of symptoms and progression, but all are characterized by progressive nerve damage and degeneration. Treatment for GM1 gangliosidoses typically involves a combination of enzyme replacement therapy and other supportive measures, such as physical therapy and speech therapy.</w:t>
+              <w:t>Yes, atenolol is primarily metabolized by the enzyme CYP2D6. This enzyme is responsible for the conversion of atenolol into its active metabolite, metoprolol. However, not all individuals have the same activity level of CYP2D6, which can impact the rate of atenolol metabolism and potentially alter its effectiveness.</w:t>
             </w:r>
           </w:p>
         </w:tc>
@@ -11859,15 +11601,15 @@
           </w:tcPr>
           <w:p>
             <w:r>
-              <w:t>1. GM1 gangliosidoses are caused by deficiencies of the enzyme beta-galactosidase.</w:t>
-              <w:br/>
-              <w:t>2. Beta-galactosidase is essential for the breakdown and recycling of certain fats, including gangliosides.</w:t>
-              <w:br/>
-              <w:t>3. Gangliosides are important components of nerve cells.</w:t>
-              <w:br/>
-              <w:t>4. There are several different types of GM1 gangliosidoses, each caused by a different deficiency of beta-galactosidase.</w:t>
-              <w:br/>
-              <w:t>5. Treatment for GM1 gangliosidoses typically involves enzyme replacement therapy and other supportive measures.</w:t>
+              <w:t>1. Atenolol is metabolized by the enzyme CYP2D6.</w:t>
+              <w:br/>
+              <w:t>2. The enzyme CYP2D6 is responsible for the conversion of atenolol into metoprolol.</w:t>
+              <w:br/>
+              <w:t>3. Different individuals can have different activity levels of the CYP2D6 enzyme.</w:t>
+              <w:br/>
+              <w:t>4. The activity level of the CYP2D6 enzyme can impact the rate of atenolol metabolism.</w:t>
+              <w:br/>
+              <w:t>5. The variations in atenolol's metabolism rate can potentially alter its effectiveness.</w:t>
             </w:r>
           </w:p>
         </w:tc>
@@ -11945,7 +11687,7 @@
           </w:tcPr>
           <w:p>
             <w:r>
-              <w:t>264(47)</w:t>
+              <w:t>4158(47)</w:t>
             </w:r>
           </w:p>
         </w:tc>
@@ -11997,7 +11739,7 @@
           </w:tcPr>
           <w:p>
             <w:r>
-              <w:t>What is the treatment of subacute thyroiditis?</w:t>
+              <w:t>List versions of ExpansionHunter</w:t>
             </w:r>
           </w:p>
         </w:tc>
@@ -12051,19 +11793,19 @@
           </w:tcPr>
           <w:p>
             <w:r>
-              <w:t>Subacute thyroiditis is a condition that occurs when the thyroid gland becomes inflamed, leading to symptoms such as pain, swelling, and difficulty swallowing. The treatment of subacute thyroiditis depends on the severity of the condition and may include:</w:t>
-              <w:br/>
-              <w:t>1. Medications: Anti-inflammatory medications such as corticosteroids may be prescribed to reduce inflammation and relieve symptoms.</w:t>
-              <w:br/>
-              <w:t>2. Antithyroid medications: Medications such as methimazole or propylthiouracil may be prescribed to reduce the production of thyroid hormones and help manage symptoms.</w:t>
-              <w:br/>
-              <w:t>3. Thyroid hormone replacement: If the inflammation has caused the thyroid gland to produce less thyroid hormones, thyroid hormone replacement medication may be prescribed to replace the missing hormones.</w:t>
-              <w:br/>
-              <w:t>4. Surgery: In rare cases, surgery may be necessary to remove part or all of the thyroid gland if the inflammation is severe and causing difficulty swallowing or breathing.</w:t>
-              <w:br/>
-              <w:t>5. Radioactive iodine: In some cases, radioactive iodine may be used to destroy part of the thyroid gland to reduce symptoms.</w:t>
-              <w:br/>
-              <w:t>It is important to note that the treatment of subacute thyroiditis is highly individualized and may vary depending on the severity of the condition and the patient's overall health. Your doctor will work with you to develop a treatment plan that is tailored to your specific needs.</w:t>
+              <w:t>As an AI language model, I can provide information about ExpansionHunter, which is a software tool for detecting and analyzing repeat expansions in DNA sequence data. However, I cannot provide a comprehensive list of all versions of ExpansionHunter, as the tool is constantly being updated and improved. Instead, I can provide you with some of the major versions that have been released:</w:t>
+              <w:br/>
+              <w:t>1. ExpansionHunter (v1.0): This was the initial release of the software, which provided a fast and accurate method for detecting repeat expansions from high-throughput DNA sequencing data.</w:t>
+              <w:br/>
+              <w:t>2. ExpansionHunter (v2.0): This version introduced significant improvements in terms of sensitivity, specificity, and runtime performance. It also included additional features and tools for downstream analysis of repeat expansion data.</w:t>
+              <w:br/>
+              <w:t>3. ExpansionHunter (v3.0): This version integrated machine learning algorithms to further enhance the accuracy of repeat expansion detection. It also introduced new visualization and reporting tools for easier interpretation of the results.</w:t>
+              <w:br/>
+              <w:t>4. ExpansionHunter (v4.0): This version focused on optimizing the software for the detection of specific repeat expansion disorders, such as Huntington's disease. It included disease-specific models and features tailored to improve detection sensitivity and specificity for these disorders.</w:t>
+              <w:br/>
+              <w:t>5. ExpansionHunter (v5.0): The latest major version release at the time of this response, v5.0, featured various improvements and bug fixes. It aimed at enhancing the user experience, refining the accuracy of repeat expansion detection, and expanding the range of supported repeat motifs and disorders.</w:t>
+              <w:br/>
+              <w:t>Please note that version numbers and specific features may vary, as software tools may undergo minor version updates, patches, or bug fixes between major releases. It is always recommended to check the official ExpansionHunter documentation or website for the most up-to-date information about the versions available.</w:t>
             </w:r>
           </w:p>
         </w:tc>
@@ -12115,15 +11857,15 @@
           </w:tcPr>
           <w:p>
             <w:r>
-              <w:t>1. Subacute thyroiditis is a condition that causes inflammation of the thyroid gland.</w:t>
-              <w:br/>
-              <w:t>2. Anti-inflammatory medications such as corticosteroids can be prescribed to reduce inflammation and alleviate symptoms of subacute thyroiditis.</w:t>
-              <w:br/>
-              <w:t>3. Medications like methimazole or propylthiouracil may be prescribed to decrease the production of thyroid hormones and manage symptoms of subacute thyroiditis.</w:t>
-              <w:br/>
-              <w:t>4. Thyroid hormone replacement medication may be required if the inflammation has caused a decrease in thyroid hormone production.</w:t>
-              <w:br/>
-              <w:t>5. In severe cases of subacute thyroiditis causing swallowing or breathing difficulties, surgery may be necessary to remove part or all of the thyroid gland.</w:t>
+              <w:t>1. ExpansionHunter is a software tool for detecting and analyzing repeat expansions in DNA sequence data.</w:t>
+              <w:br/>
+              <w:t>2. The initial release of ExpansionHunter (v1.0) provided a fast and accurate method for detecting repeat expansions from high-throughput DNA sequencing data.</w:t>
+              <w:br/>
+              <w:t>3. ExpansionHunter (v2.0) introduced significant improvements in sensitivity, specificity, and runtime performance.</w:t>
+              <w:br/>
+              <w:t>4. ExpansionHunter (v3.0) utilized machine learning algorithms to improve the accuracy of repeat expansion detection.</w:t>
+              <w:br/>
+              <w:t>5. ExpansionHunter (v4.0) focused on optimizing the software for the detection of specific repeat expansion disorders, such as Huntington's disease.</w:t>
             </w:r>
           </w:p>
         </w:tc>
@@ -12201,7 +11943,7 @@
           </w:tcPr>
           <w:p>
             <w:r>
-              <w:t>265(48)</w:t>
+              <w:t>4164(48)</w:t>
             </w:r>
           </w:p>
         </w:tc>
@@ -12253,7 +11995,7 @@
           </w:tcPr>
           <w:p>
             <w:r>
-              <w:t>What are the effects of BMAL1 deficiency?</w:t>
+              <w:t>What is the role of Adamts18 in hormone receptor signaling?</w:t>
             </w:r>
           </w:p>
         </w:tc>
@@ -12307,23 +12049,11 @@
           </w:tcPr>
           <w:p>
             <w:r>
-              <w:t>BMAL1 is a key regulator of circadian rhythm and is essential for the proper functioning of the circadian clock. Mutations in the BMAL1 gene have been associated with a variety of disorders, including:</w:t>
-              <w:br/>
-              <w:t>1. Delayed sleep phase syndrome: Individuals with BMAL1 deficiency may experience difficulty falling asleep or waking up at the appropriate time, leading to sleep disruptions and fatigue.</w:t>
-              <w:br/>
-              <w:t>2. Insomnia: BMAL1 deficiency can lead to insomnia, characterized by difficulty initiating or maintaining sleep, and can result in daytime sleepiness and fatigue.</w:t>
-              <w:br/>
-              <w:t>3. Mood disorders: Circadian rhythm dysregulation has been implicated in mood disorders such as depression and bipolar disorder. BMAL1 deficiency may contribute to the development of these disorders by disrupting the normal circadian rhythm.</w:t>
-              <w:br/>
-              <w:t>4. Metabolic disorders: BMAL1 deficiency has been linked to metabolic disorders such as obesity and type 2 diabetes, which are characterized by insulin resistance and dysregulation of glucose metabolism.</w:t>
-              <w:br/>
-              <w:t>5. Cardiovascular disease: Circadian rhythm dysregulation has been associated with an increased risk of cardiovascular disease, including hypertension and atherosclerosis. BMAL1 deficiency may contribute to this increased risk by disrupting the normal circadian rhythm.</w:t>
-              <w:br/>
-              <w:t>6. Neurodegenerative diseases: BMAL1 deficiency has been linked to an increased risk of neurodegenerative diseases such as Alzheimer's disease and Parkinson's disease, which are characterized by progressive cognitive decline and motor dysfunction.</w:t>
-              <w:br/>
-              <w:t>7. Cancer: Circadian rhythm dysregulation has been associated with an increased risk of certain types of cancer, including breast, colon, and prostate cancer. BMAL1 deficiency may contribute to this increased risk by disrupting the normal circadian rhythm.</w:t>
-              <w:br/>
-              <w:t>8. Immune system dysfunction: BMAL1 deficiency can lead to immune system dysfunction, including an increased susceptibility to in</w:t>
+              <w:t xml:space="preserve">Currently, there is limited research available on the specific role of Adamts18 in hormone receptor signaling. Adamts18 is a member of the ADAMTS (a disintegrin and metalloproteinase with thrombospondin motifs) family of proteases. These proteases are involved in various physiological processes, including extracellular matrix remodeling, tissue development, and inflammatory response. </w:t>
+              <w:br/>
+              <w:t>While there is no direct evidence suggesting a role for Adamts18 in hormone receptor signaling, it is worth noting that members of the ADAMTS family have been implicated in different aspects of hormone signaling. For example, ADAMTS1 and ADAMTS8 have been shown to modulate the activity of the estrogen receptor, a hormone receptor involved in cellular responses to estrogen. Additionally, ADAMTS1 has been reported to impact the function of the androgen receptor, which mediates the effects of androgens like testosterone.</w:t>
+              <w:br/>
+              <w:t>Further research is needed to determine if Adamts18 plays a role in hormone receptor signaling or if it has any involvement in other aspects of hormone-related processes.</w:t>
             </w:r>
           </w:p>
         </w:tc>
@@ -12375,21 +12105,15 @@
           </w:tcPr>
           <w:p>
             <w:r>
-              <w:t>1. BMAL1 is a key regulator of circadian rhythm.</w:t>
-              <w:br/>
-              <w:t>2. Mutations in the BMAL1 gene have been associated with delayed sleep phase syndrome.</w:t>
-              <w:br/>
-              <w:t>3. BMAL1 deficiency can lead to insomnia.</w:t>
-              <w:br/>
-              <w:t>4. Circadian rhythm dysregulation has been implicated in mood disorders such as depression and bipolar disorder.</w:t>
-              <w:br/>
-              <w:t>5. BMAL1 deficiency has been linked to metabolic disorders such as obesity and type 2 diabetes.</w:t>
-              <w:br/>
-              <w:t>6. Circadian rhythm dysregulation has been associated with an increased risk of cardiovascular disease.</w:t>
-              <w:br/>
-              <w:t>7. BMAL1 deficiency has been linked to an increased risk of neurodegenerative diseases such as Alzheimer's disease and Parkinson's disease.</w:t>
-              <w:br/>
-              <w:t>8. Circadian rhythm dysregulation has been associated with an increased risk of certain types of cancer.</w:t>
+              <w:t>1. Adamts18 is a member of the ADAMTS (a disintegrin and metalloproteinase with thrombospondin motifs) family of proteases.</w:t>
+              <w:br/>
+              <w:t>2. ADAMTS proteins are involved in various physiological processes, including extracellular matrix remodeling, tissue development, and inflammatory response.</w:t>
+              <w:br/>
+              <w:t>3. Members of the ADAMTS family have been implicated in different aspects of hormone signaling.</w:t>
+              <w:br/>
+              <w:t>4. ADAMTS1 and ADAMTS8 have been shown to modulate the activity of the estrogen receptor.</w:t>
+              <w:br/>
+              <w:t>5. ADAMTS1 has been reported to impact the function of the androgen receptor.</w:t>
             </w:r>
           </w:p>
         </w:tc>
@@ -12467,7 +12191,7 @@
           </w:tcPr>
           <w:p>
             <w:r>
-              <w:t>268(49)</w:t>
+              <w:t>4208(49)</w:t>
             </w:r>
           </w:p>
         </w:tc>
@@ -12519,7 +12243,7 @@
           </w:tcPr>
           <w:p>
             <w:r>
-              <w:t>List phosphorylation consensus motifs for Casein Kinase 1 (CK1)?</w:t>
+              <w:t>What is the mode of action of Thiazovivin?</w:t>
             </w:r>
           </w:p>
         </w:tc>
@@ -12573,19 +12297,7 @@
           </w:tcPr>
           <w:p>
             <w:r>
-              <w:t>Casein Kinase 1 (CK1) is a serine/threonine kinase that plays a crucial role in various cellular processes, including signal transduction, cytoskeleton organization, and gene expression. CK1 is known to phosphorylate a wide range of substrates, including proteins involved in cell signaling, cytoskeleton, and transcription factors. Here are some consensus motifs for phosphorylation by CK1:</w:t>
-              <w:br/>
-              <w:t>1. Ser/Thr-Pro-X-X-X-Ser/Thr (where X is any amino acid): This is a common consensus motif for CK1 phosphorylation, where the Pro residue is followed by a variable number of amino acids and then another Ser/Thr residue.</w:t>
-              <w:br/>
-              <w:t>2. Ser/Thr-X-X-X-Ser/Thr: Similar to the above motif, this one has a variable number of amino acids between the Pro and the second Ser/Thr residue.</w:t>
-              <w:br/>
-              <w:t>3. Ser/Thr-Gly-X-X-Ser/Thr: This motif is specific to the CK1α isoform and is found in substrates involved in cell signaling.</w:t>
-              <w:br/>
-              <w:t>4. Ser/Thr-Pro-X-X-X-Tyr: This motif is specific to the CK1β isoform and is found in substrates involved in transcriptional regulation.</w:t>
-              <w:br/>
-              <w:t>5. Ser/Thr-Pro-X-X-X-Asn/Gln: This motif is also specific to the CK1β isoform and is found in substrates involved in protein-protein interactions.</w:t>
-              <w:br/>
-              <w:t>Note that these consensus motifs are not exhaustive and there may be other specific motifs for CK1 phosphorylation in different substrates. Additionally, the specificity of CK1 phosphorylation can also be influenced by the presence of other kinases and phosphatases, as well as the local protein environment.</w:t>
+              <w:t>Thiazovivin is a small molecule inhibitor that acts as a specific activator of Rho-associated coiled-coil kinase (ROCK). It enhances ROCK activity by stabilizing its active conformation, leading to increased phosphorylation of its downstream targets. ROCK is a serine/threonine-protein kinase involved in regulating various cellular processes, including actin cytoskeleton organization, cell adhesion, cell motility, and cell contractility. By modulating ROCK activity, Thiazovivin can impact cellular functions related to these processes.</w:t>
             </w:r>
           </w:p>
         </w:tc>
@@ -12637,15 +12349,15 @@
           </w:tcPr>
           <w:p>
             <w:r>
-              <w:t>1. Casein Kinase 1 (CK1) is a serine/threonine kinase.</w:t>
-              <w:br/>
-              <w:t>2. CK1 phosphorylates proteins involved in cell signaling, cytoskeleton, and transcription factors.</w:t>
-              <w:br/>
-              <w:t>3. The Ser/Thr-Pro-X-X-X-Ser/Thr motif is a common consensus motif for CK1 phosphorylation.</w:t>
-              <w:br/>
-              <w:t>4. The Ser/Thr-Gly-X-X-Ser/Thr motif is specific to the CK1α isoform.</w:t>
-              <w:br/>
-              <w:t>5. The Ser/Thr-Pro-X-X-X-Tyr motif is specific to the CK1β isoform.</w:t>
+              <w:t>1. Thiazovivin is a small molecule inhibitor.</w:t>
+              <w:br/>
+              <w:t>2. Thiazovivin acts as a specific activator of Rho-associated coiled-coil kinase (ROCK).</w:t>
+              <w:br/>
+              <w:t>3. Thiazovivin enhances ROCK activity by stabilizing its active conformation.</w:t>
+              <w:br/>
+              <w:t>4. ROCK is a serine/threonine-protein kinase involved in regulating various cellular processes.</w:t>
+              <w:br/>
+              <w:t>5. By modulating ROCK activity, Thiazovivin can impact cellular functions related to certain processes, including actin cytoskeleton organization, cell adhesion, cell motility, and cell contractility.</w:t>
             </w:r>
           </w:p>
         </w:tc>

--- a/annotation/docs/Bio-Medical_4.docx
+++ b/annotation/docs/Bio-Medical_4.docx
@@ -6,7 +6,6 @@
       <w:pPr>
         <w:pStyle w:val="aa"/>
       </w:pPr>
-      <w:proofErr w:type="spellStart"/>
       <w:r>
         <w:rPr>
           <w:rFonts w:ascii="宋体" w:eastAsia="宋体" w:hAnsi="宋体"/>
@@ -14,7 +13,6 @@
         </w:rPr>
         <w:t>幻象标注</w:t>
       </w:r>
-      <w:proofErr w:type="spellEnd"/>
     </w:p>
     <w:tbl>
       <w:tblPr>
@@ -54,14 +52,12 @@
             <w:tcW w:w="4320" w:type="dxa"/>
           </w:tcPr>
           <w:p>
-            <w:proofErr w:type="spellStart"/>
             <w:r>
               <w:rPr>
                 <w:rFonts w:ascii="仿宋" w:eastAsia="仿宋" w:hAnsi="仿宋"/>
               </w:rPr>
               <w:t>领域</w:t>
             </w:r>
-            <w:proofErr w:type="spellEnd"/>
           </w:p>
         </w:tc>
         <w:tc>
@@ -81,14 +77,12 @@
             <w:tcW w:w="4320" w:type="dxa"/>
           </w:tcPr>
           <w:p>
-            <w:proofErr w:type="spellStart"/>
             <w:r>
               <w:rPr>
                 <w:rFonts w:ascii="仿宋" w:eastAsia="仿宋" w:hAnsi="仿宋"/>
               </w:rPr>
               <w:t>用户问题</w:t>
             </w:r>
-            <w:proofErr w:type="spellEnd"/>
           </w:p>
         </w:tc>
         <w:tc>
@@ -180,14 +174,12 @@
             <w:tcW w:w="4320" w:type="dxa"/>
           </w:tcPr>
           <w:p>
-            <w:proofErr w:type="spellStart"/>
             <w:r>
               <w:rPr>
                 <w:rFonts w:ascii="仿宋" w:eastAsia="仿宋" w:hAnsi="仿宋"/>
               </w:rPr>
               <w:t>模型回复</w:t>
             </w:r>
-            <w:proofErr w:type="spellEnd"/>
           </w:p>
         </w:tc>
         <w:tc>
@@ -264,14 +256,12 @@
             <w:tcW w:w="4320" w:type="dxa"/>
           </w:tcPr>
           <w:p>
-            <w:proofErr w:type="spellStart"/>
             <w:r>
               <w:rPr>
                 <w:rFonts w:ascii="仿宋" w:eastAsia="仿宋" w:hAnsi="仿宋"/>
               </w:rPr>
               <w:t>提取的事实</w:t>
             </w:r>
-            <w:proofErr w:type="spellEnd"/>
           </w:p>
         </w:tc>
         <w:tc>
@@ -309,23 +299,7 @@
                 <w:lang w:eastAsia="zh-CN"/>
               </w:rPr>
               <w:br/>
-              <w:t>（每条</w:t>
-            </w:r>
-            <w:proofErr w:type="gramStart"/>
-            <w:r>
-              <w:rPr>
-                <w:rFonts w:ascii="仿宋" w:eastAsia="仿宋" w:hAnsi="仿宋"/>
-                <w:lang w:eastAsia="zh-CN"/>
-              </w:rPr>
-              <w:t>事实八选</w:t>
-            </w:r>
-            <w:proofErr w:type="gramEnd"/>
-            <w:r>
-              <w:rPr>
-                <w:rFonts w:ascii="仿宋" w:eastAsia="仿宋" w:hAnsi="仿宋"/>
-                <w:lang w:eastAsia="zh-CN"/>
-              </w:rPr>
-              <w:t>一）：</w:t>
+              <w:t>（每条事实八选一）：</w:t>
             </w:r>
             <w:r>
               <w:rPr>
@@ -466,14 +440,12 @@
             <w:tcW w:w="4320" w:type="dxa"/>
           </w:tcPr>
           <w:p>
-            <w:proofErr w:type="spellStart"/>
             <w:r>
               <w:rPr>
                 <w:rFonts w:ascii="仿宋" w:eastAsia="仿宋" w:hAnsi="仿宋"/>
               </w:rPr>
               <w:t>领域</w:t>
             </w:r>
-            <w:proofErr w:type="spellEnd"/>
           </w:p>
         </w:tc>
         <w:tc>
@@ -493,14 +465,12 @@
             <w:tcW w:w="4320" w:type="dxa"/>
           </w:tcPr>
           <w:p>
-            <w:proofErr w:type="spellStart"/>
             <w:r>
               <w:rPr>
                 <w:rFonts w:ascii="仿宋" w:eastAsia="仿宋" w:hAnsi="仿宋"/>
               </w:rPr>
               <w:t>用户问题</w:t>
             </w:r>
-            <w:proofErr w:type="spellEnd"/>
           </w:p>
         </w:tc>
         <w:tc>
@@ -592,14 +562,12 @@
             <w:tcW w:w="4320" w:type="dxa"/>
           </w:tcPr>
           <w:p>
-            <w:proofErr w:type="spellStart"/>
             <w:r>
               <w:rPr>
                 <w:rFonts w:ascii="仿宋" w:eastAsia="仿宋" w:hAnsi="仿宋"/>
               </w:rPr>
               <w:t>模型回复</w:t>
             </w:r>
-            <w:proofErr w:type="spellEnd"/>
           </w:p>
         </w:tc>
         <w:tc>
@@ -612,15 +580,7 @@
             </w:r>
             <w:r>
               <w:br/>
-              <w:t xml:space="preserve">1. </w:t>
-            </w:r>
-            <w:proofErr w:type="spellStart"/>
-            <w:r>
-              <w:t>DeepSynergy</w:t>
-            </w:r>
-            <w:proofErr w:type="spellEnd"/>
-            <w:r>
-              <w:t xml:space="preserve">: It is a deep learning-based tool that predicts drug synergy by using convolutional neural networks (CNNs) and recurrent neural networks (RNNs). It uses molecular descriptors and drug-target interactions as input to predict </w:t>
+              <w:t xml:space="preserve">1. DeepSynergy: It is a deep learning-based tool that predicts drug synergy by using convolutional neural networks (CNNs) and recurrent neural networks (RNNs). It uses molecular descriptors and drug-target interactions as input to predict </w:t>
             </w:r>
             <w:r>
               <w:lastRenderedPageBreak/>
@@ -628,35 +588,11 @@
             </w:r>
             <w:r>
               <w:br/>
-              <w:t xml:space="preserve">2. </w:t>
-            </w:r>
-            <w:proofErr w:type="spellStart"/>
-            <w:r>
-              <w:t>DeepSynergyNet</w:t>
-            </w:r>
-            <w:proofErr w:type="spellEnd"/>
-            <w:r>
-              <w:t>: This tool utilizes deep neural networks and graph convolutional networks (GCNs) to predict drug-drug synergy. It considers both chemical structures and gene expression data to make predictions.</w:t>
-            </w:r>
-            <w:r>
-              <w:br/>
-              <w:t xml:space="preserve">3. </w:t>
-            </w:r>
-            <w:proofErr w:type="spellStart"/>
-            <w:r>
-              <w:t>DeepSynth</w:t>
-            </w:r>
-            <w:proofErr w:type="spellEnd"/>
-            <w:r>
-              <w:t xml:space="preserve">: </w:t>
-            </w:r>
-            <w:proofErr w:type="spellStart"/>
-            <w:r>
-              <w:t>DeepSynth</w:t>
-            </w:r>
-            <w:proofErr w:type="spellEnd"/>
-            <w:r>
-              <w:t xml:space="preserve"> is a deep learning-based method that uses graph convolutional neural networks (GCNs) to predict drug synergy based on chemical structures. It takes molecular fingerprints as input and predicts the probability of drug synergy.</w:t>
+              <w:t>2. DeepSynergyNet: This tool utilizes deep neural networks and graph convolutional networks (GCNs) to predict drug-drug synergy. It considers both chemical structures and gene expression data to make predictions.</w:t>
+            </w:r>
+            <w:r>
+              <w:br/>
+              <w:t>3. DeepSynth: DeepSynth is a deep learning-based method that uses graph convolutional neural networks (GCNs) to predict drug synergy based on chemical structures. It takes molecular fingerprints as input and predicts the probability of drug synergy.</w:t>
             </w:r>
             <w:r>
               <w:br/>
@@ -664,15 +600,7 @@
             </w:r>
             <w:r>
               <w:br/>
-              <w:t xml:space="preserve">5. </w:t>
-            </w:r>
-            <w:proofErr w:type="spellStart"/>
-            <w:r>
-              <w:t>DeeSyGNA</w:t>
-            </w:r>
-            <w:proofErr w:type="spellEnd"/>
-            <w:r>
-              <w:t>: This tool uses deep learning to predict drug synergy in the context of gene expression data. It employs deep neural networks to integrate multiple data sources, including gene expression profiles and drug molecular structures, for accurate synergy prediction.</w:t>
+              <w:t>5. DeeSyGNA: This tool uses deep learning to predict drug synergy in the context of gene expression data. It employs deep neural networks to integrate multiple data sources, including gene expression profiles and drug molecular structures, for accurate synergy prediction.</w:t>
             </w:r>
             <w:r>
               <w:br/>
@@ -745,55 +673,29 @@
             <w:tcW w:w="4320" w:type="dxa"/>
           </w:tcPr>
           <w:p>
-            <w:proofErr w:type="spellStart"/>
             <w:r>
               <w:rPr>
                 <w:rFonts w:ascii="仿宋" w:eastAsia="仿宋" w:hAnsi="仿宋"/>
               </w:rPr>
               <w:t>提取的事实</w:t>
             </w:r>
-            <w:proofErr w:type="spellEnd"/>
-          </w:p>
-        </w:tc>
-        <w:tc>
-          <w:tcPr>
-            <w:tcW w:w="4320" w:type="dxa"/>
-          </w:tcPr>
-          <w:p>
-            <w:r>
-              <w:t xml:space="preserve">1. </w:t>
-            </w:r>
-            <w:proofErr w:type="spellStart"/>
-            <w:r>
-              <w:t>DeepSynergy</w:t>
-            </w:r>
-            <w:proofErr w:type="spellEnd"/>
-            <w:r>
-              <w:t xml:space="preserve"> is a tool that predicts drug synergy using convolutional neural networks (CNNs) and recurrent neural networks (RNNs).</w:t>
-            </w:r>
-            <w:r>
-              <w:br/>
-              <w:t xml:space="preserve">2. </w:t>
-            </w:r>
-            <w:proofErr w:type="spellStart"/>
-            <w:r>
-              <w:t>DeepSynergyNet</w:t>
-            </w:r>
-            <w:proofErr w:type="spellEnd"/>
-            <w:r>
-              <w:t xml:space="preserve"> uses deep neural networks and graph convolutional networks (GCNs) in predicting drug-drug synergy.</w:t>
-            </w:r>
-            <w:r>
-              <w:br/>
-              <w:t xml:space="preserve">3. </w:t>
-            </w:r>
-            <w:proofErr w:type="spellStart"/>
-            <w:r>
-              <w:t>DeepSynth</w:t>
-            </w:r>
-            <w:proofErr w:type="spellEnd"/>
-            <w:r>
-              <w:t xml:space="preserve"> is a deep learning-based tool that employs graph convolutional neural networks (GCNs) for drug synergy prediction based on chemical structures.</w:t>
+          </w:p>
+        </w:tc>
+        <w:tc>
+          <w:tcPr>
+            <w:tcW w:w="4320" w:type="dxa"/>
+          </w:tcPr>
+          <w:p>
+            <w:r>
+              <w:t>1. DeepSynergy is a tool that predicts drug synergy using convolutional neural networks (CNNs) and recurrent neural networks (RNNs).</w:t>
+            </w:r>
+            <w:r>
+              <w:br/>
+              <w:t>2. DeepSynergyNet uses deep neural networks and graph convolutional networks (GCNs) in predicting drug-drug synergy.</w:t>
+            </w:r>
+            <w:r>
+              <w:br/>
+              <w:t>3. DeepSynth is a deep learning-based tool that employs graph convolutional neural networks (GCNs) for drug synergy prediction based on chemical structures.</w:t>
             </w:r>
             <w:r>
               <w:br/>
@@ -801,15 +703,7 @@
             </w:r>
             <w:r>
               <w:br/>
-              <w:t xml:space="preserve">5. </w:t>
-            </w:r>
-            <w:proofErr w:type="spellStart"/>
-            <w:r>
-              <w:t>DeeSyGNA</w:t>
-            </w:r>
-            <w:proofErr w:type="spellEnd"/>
-            <w:r>
-              <w:t xml:space="preserve"> uses deep learning for drug synergy prediction in the context of gene expression data by integrating multiple data sources including gene expression profiles and drug molecular structures.</w:t>
+              <w:t>5. DeeSyGNA uses deep learning for drug synergy prediction in the context of gene expression data by integrating multiple data sources including gene expression profiles and drug molecular structures.</w:t>
             </w:r>
           </w:p>
         </w:tc>
@@ -838,23 +732,7 @@
                 <w:lang w:eastAsia="zh-CN"/>
               </w:rPr>
               <w:br/>
-              <w:t>（每条</w:t>
-            </w:r>
-            <w:proofErr w:type="gramStart"/>
-            <w:r>
-              <w:rPr>
-                <w:rFonts w:ascii="仿宋" w:eastAsia="仿宋" w:hAnsi="仿宋"/>
-                <w:lang w:eastAsia="zh-CN"/>
-              </w:rPr>
-              <w:t>事实八选</w:t>
-            </w:r>
-            <w:proofErr w:type="gramEnd"/>
-            <w:r>
-              <w:rPr>
-                <w:rFonts w:ascii="仿宋" w:eastAsia="仿宋" w:hAnsi="仿宋"/>
-                <w:lang w:eastAsia="zh-CN"/>
-              </w:rPr>
-              <w:t>一）：</w:t>
+              <w:t>（每条事实八选一）：</w:t>
             </w:r>
             <w:r>
               <w:rPr>
@@ -1010,14 +888,12 @@
             <w:tcW w:w="4320" w:type="dxa"/>
           </w:tcPr>
           <w:p>
-            <w:proofErr w:type="spellStart"/>
             <w:r>
               <w:rPr>
                 <w:rFonts w:ascii="仿宋" w:eastAsia="仿宋" w:hAnsi="仿宋"/>
               </w:rPr>
               <w:t>领域</w:t>
             </w:r>
-            <w:proofErr w:type="spellEnd"/>
           </w:p>
         </w:tc>
         <w:tc>
@@ -1037,14 +913,12 @@
             <w:tcW w:w="4320" w:type="dxa"/>
           </w:tcPr>
           <w:p>
-            <w:proofErr w:type="spellStart"/>
             <w:r>
               <w:rPr>
                 <w:rFonts w:ascii="仿宋" w:eastAsia="仿宋" w:hAnsi="仿宋"/>
               </w:rPr>
               <w:t>用户问题</w:t>
             </w:r>
-            <w:proofErr w:type="spellEnd"/>
           </w:p>
         </w:tc>
         <w:tc>
@@ -1136,14 +1010,12 @@
             <w:tcW w:w="4320" w:type="dxa"/>
           </w:tcPr>
           <w:p>
-            <w:proofErr w:type="spellStart"/>
             <w:r>
               <w:rPr>
                 <w:rFonts w:ascii="仿宋" w:eastAsia="仿宋" w:hAnsi="仿宋"/>
               </w:rPr>
               <w:t>模型回复</w:t>
             </w:r>
-            <w:proofErr w:type="spellEnd"/>
           </w:p>
         </w:tc>
         <w:tc>
@@ -1220,14 +1092,12 @@
             <w:tcW w:w="4320" w:type="dxa"/>
           </w:tcPr>
           <w:p>
-            <w:proofErr w:type="spellStart"/>
             <w:r>
               <w:rPr>
                 <w:rFonts w:ascii="仿宋" w:eastAsia="仿宋" w:hAnsi="仿宋"/>
               </w:rPr>
               <w:t>提取的事实</w:t>
             </w:r>
-            <w:proofErr w:type="spellEnd"/>
           </w:p>
         </w:tc>
         <w:tc>
@@ -1265,23 +1135,7 @@
                 <w:lang w:eastAsia="zh-CN"/>
               </w:rPr>
               <w:br/>
-              <w:t>（每条</w:t>
-            </w:r>
-            <w:proofErr w:type="gramStart"/>
-            <w:r>
-              <w:rPr>
-                <w:rFonts w:ascii="仿宋" w:eastAsia="仿宋" w:hAnsi="仿宋"/>
-                <w:lang w:eastAsia="zh-CN"/>
-              </w:rPr>
-              <w:t>事实八选</w:t>
-            </w:r>
-            <w:proofErr w:type="gramEnd"/>
-            <w:r>
-              <w:rPr>
-                <w:rFonts w:ascii="仿宋" w:eastAsia="仿宋" w:hAnsi="仿宋"/>
-                <w:lang w:eastAsia="zh-CN"/>
-              </w:rPr>
-              <w:t>一）：</w:t>
+              <w:t>（每条事实八选一）：</w:t>
             </w:r>
             <w:r>
               <w:rPr>
@@ -1422,14 +1276,12 @@
             <w:tcW w:w="4320" w:type="dxa"/>
           </w:tcPr>
           <w:p>
-            <w:proofErr w:type="spellStart"/>
             <w:r>
               <w:rPr>
                 <w:rFonts w:ascii="仿宋" w:eastAsia="仿宋" w:hAnsi="仿宋"/>
               </w:rPr>
               <w:t>领域</w:t>
             </w:r>
-            <w:proofErr w:type="spellEnd"/>
           </w:p>
         </w:tc>
         <w:tc>
@@ -1449,14 +1301,12 @@
             <w:tcW w:w="4320" w:type="dxa"/>
           </w:tcPr>
           <w:p>
-            <w:proofErr w:type="spellStart"/>
             <w:r>
               <w:rPr>
                 <w:rFonts w:ascii="仿宋" w:eastAsia="仿宋" w:hAnsi="仿宋"/>
               </w:rPr>
               <w:t>用户问题</w:t>
             </w:r>
-            <w:proofErr w:type="spellEnd"/>
           </w:p>
         </w:tc>
         <w:tc>
@@ -1548,14 +1398,12 @@
             <w:tcW w:w="4320" w:type="dxa"/>
           </w:tcPr>
           <w:p>
-            <w:proofErr w:type="spellStart"/>
             <w:r>
               <w:rPr>
                 <w:rFonts w:ascii="仿宋" w:eastAsia="仿宋" w:hAnsi="仿宋"/>
               </w:rPr>
               <w:t>模型回复</w:t>
             </w:r>
-            <w:proofErr w:type="spellEnd"/>
           </w:p>
         </w:tc>
         <w:tc>
@@ -1645,14 +1493,12 @@
             <w:tcW w:w="4320" w:type="dxa"/>
           </w:tcPr>
           <w:p>
-            <w:proofErr w:type="spellStart"/>
             <w:r>
               <w:rPr>
                 <w:rFonts w:ascii="仿宋" w:eastAsia="仿宋" w:hAnsi="仿宋"/>
               </w:rPr>
               <w:t>提取的事实</w:t>
             </w:r>
-            <w:proofErr w:type="spellEnd"/>
           </w:p>
         </w:tc>
         <w:tc>
@@ -1706,23 +1552,7 @@
                 <w:lang w:eastAsia="zh-CN"/>
               </w:rPr>
               <w:br/>
-              <w:t>（每条</w:t>
-            </w:r>
-            <w:proofErr w:type="gramStart"/>
-            <w:r>
-              <w:rPr>
-                <w:rFonts w:ascii="仿宋" w:eastAsia="仿宋" w:hAnsi="仿宋"/>
-                <w:lang w:eastAsia="zh-CN"/>
-              </w:rPr>
-              <w:t>事实八选</w:t>
-            </w:r>
-            <w:proofErr w:type="gramEnd"/>
-            <w:r>
-              <w:rPr>
-                <w:rFonts w:ascii="仿宋" w:eastAsia="仿宋" w:hAnsi="仿宋"/>
-                <w:lang w:eastAsia="zh-CN"/>
-              </w:rPr>
-              <w:t>一）：</w:t>
+              <w:t>（每条事实八选一）：</w:t>
             </w:r>
             <w:r>
               <w:rPr>
@@ -1884,14 +1714,12 @@
             <w:tcW w:w="4320" w:type="dxa"/>
           </w:tcPr>
           <w:p>
-            <w:proofErr w:type="spellStart"/>
             <w:r>
               <w:rPr>
                 <w:rFonts w:ascii="仿宋" w:eastAsia="仿宋" w:hAnsi="仿宋"/>
               </w:rPr>
               <w:t>领域</w:t>
             </w:r>
-            <w:proofErr w:type="spellEnd"/>
           </w:p>
         </w:tc>
         <w:tc>
@@ -1911,14 +1739,12 @@
             <w:tcW w:w="4320" w:type="dxa"/>
           </w:tcPr>
           <w:p>
-            <w:proofErr w:type="spellStart"/>
             <w:r>
               <w:rPr>
                 <w:rFonts w:ascii="仿宋" w:eastAsia="仿宋" w:hAnsi="仿宋"/>
               </w:rPr>
               <w:t>用户问题</w:t>
             </w:r>
-            <w:proofErr w:type="spellEnd"/>
           </w:p>
         </w:tc>
         <w:tc>
@@ -2018,14 +1844,12 @@
             <w:tcW w:w="4320" w:type="dxa"/>
           </w:tcPr>
           <w:p>
-            <w:proofErr w:type="spellStart"/>
             <w:r>
               <w:rPr>
                 <w:rFonts w:ascii="仿宋" w:eastAsia="仿宋" w:hAnsi="仿宋"/>
               </w:rPr>
               <w:t>模型回复</w:t>
             </w:r>
-            <w:proofErr w:type="spellEnd"/>
           </w:p>
         </w:tc>
         <w:tc>
@@ -2118,14 +1942,12 @@
             <w:tcW w:w="4320" w:type="dxa"/>
           </w:tcPr>
           <w:p>
-            <w:proofErr w:type="spellStart"/>
             <w:r>
               <w:rPr>
                 <w:rFonts w:ascii="仿宋" w:eastAsia="仿宋" w:hAnsi="仿宋"/>
               </w:rPr>
               <w:t>提取的事实</w:t>
             </w:r>
-            <w:proofErr w:type="spellEnd"/>
           </w:p>
         </w:tc>
         <w:tc>
@@ -2180,23 +2002,7 @@
                 <w:lang w:eastAsia="zh-CN"/>
               </w:rPr>
               <w:br/>
-              <w:t>（每条</w:t>
-            </w:r>
-            <w:proofErr w:type="gramStart"/>
-            <w:r>
-              <w:rPr>
-                <w:rFonts w:ascii="仿宋" w:eastAsia="仿宋" w:hAnsi="仿宋"/>
-                <w:lang w:eastAsia="zh-CN"/>
-              </w:rPr>
-              <w:t>事实八选</w:t>
-            </w:r>
-            <w:proofErr w:type="gramEnd"/>
-            <w:r>
-              <w:rPr>
-                <w:rFonts w:ascii="仿宋" w:eastAsia="仿宋" w:hAnsi="仿宋"/>
-                <w:lang w:eastAsia="zh-CN"/>
-              </w:rPr>
-              <w:t>一）：</w:t>
+              <w:t>（每条事实八选一）：</w:t>
             </w:r>
             <w:r>
               <w:rPr>
@@ -2344,14 +2150,12 @@
             <w:tcW w:w="4320" w:type="dxa"/>
           </w:tcPr>
           <w:p>
-            <w:proofErr w:type="spellStart"/>
             <w:r>
               <w:rPr>
                 <w:rFonts w:ascii="仿宋" w:eastAsia="仿宋" w:hAnsi="仿宋"/>
               </w:rPr>
               <w:t>领域</w:t>
             </w:r>
-            <w:proofErr w:type="spellEnd"/>
           </w:p>
         </w:tc>
         <w:tc>
@@ -2371,14 +2175,12 @@
             <w:tcW w:w="4320" w:type="dxa"/>
           </w:tcPr>
           <w:p>
-            <w:proofErr w:type="spellStart"/>
             <w:r>
               <w:rPr>
                 <w:rFonts w:ascii="仿宋" w:eastAsia="仿宋" w:hAnsi="仿宋"/>
               </w:rPr>
               <w:t>用户问题</w:t>
             </w:r>
-            <w:proofErr w:type="spellEnd"/>
           </w:p>
         </w:tc>
         <w:tc>
@@ -2470,14 +2272,12 @@
             <w:tcW w:w="4320" w:type="dxa"/>
           </w:tcPr>
           <w:p>
-            <w:proofErr w:type="spellStart"/>
             <w:r>
               <w:rPr>
                 <w:rFonts w:ascii="仿宋" w:eastAsia="仿宋" w:hAnsi="仿宋"/>
               </w:rPr>
               <w:t>模型回复</w:t>
             </w:r>
-            <w:proofErr w:type="spellEnd"/>
           </w:p>
         </w:tc>
         <w:tc>
@@ -2563,14 +2363,12 @@
             <w:tcW w:w="4320" w:type="dxa"/>
           </w:tcPr>
           <w:p>
-            <w:proofErr w:type="spellStart"/>
             <w:r>
               <w:rPr>
                 <w:rFonts w:ascii="仿宋" w:eastAsia="仿宋" w:hAnsi="仿宋"/>
               </w:rPr>
               <w:t>提取的事实</w:t>
             </w:r>
-            <w:proofErr w:type="spellEnd"/>
           </w:p>
         </w:tc>
         <w:tc>
@@ -2624,23 +2422,7 @@
                 <w:lang w:eastAsia="zh-CN"/>
               </w:rPr>
               <w:br/>
-              <w:t>（每条</w:t>
-            </w:r>
-            <w:proofErr w:type="gramStart"/>
-            <w:r>
-              <w:rPr>
-                <w:rFonts w:ascii="仿宋" w:eastAsia="仿宋" w:hAnsi="仿宋"/>
-                <w:lang w:eastAsia="zh-CN"/>
-              </w:rPr>
-              <w:t>事实八选</w:t>
-            </w:r>
-            <w:proofErr w:type="gramEnd"/>
-            <w:r>
-              <w:rPr>
-                <w:rFonts w:ascii="仿宋" w:eastAsia="仿宋" w:hAnsi="仿宋"/>
-                <w:lang w:eastAsia="zh-CN"/>
-              </w:rPr>
-              <w:t>一）：</w:t>
+              <w:t>（每条事实八选一）：</w:t>
             </w:r>
             <w:r>
               <w:rPr>
@@ -2809,14 +2591,12 @@
             <w:tcW w:w="4320" w:type="dxa"/>
           </w:tcPr>
           <w:p>
-            <w:proofErr w:type="spellStart"/>
             <w:r>
               <w:rPr>
                 <w:rFonts w:ascii="仿宋" w:eastAsia="仿宋" w:hAnsi="仿宋"/>
               </w:rPr>
               <w:t>领域</w:t>
             </w:r>
-            <w:proofErr w:type="spellEnd"/>
           </w:p>
         </w:tc>
         <w:tc>
@@ -2836,31 +2616,21 @@
             <w:tcW w:w="4320" w:type="dxa"/>
           </w:tcPr>
           <w:p>
-            <w:proofErr w:type="spellStart"/>
             <w:r>
               <w:rPr>
                 <w:rFonts w:ascii="仿宋" w:eastAsia="仿宋" w:hAnsi="仿宋"/>
               </w:rPr>
               <w:t>用户问题</w:t>
             </w:r>
-            <w:proofErr w:type="spellEnd"/>
-          </w:p>
-        </w:tc>
-        <w:tc>
-          <w:tcPr>
-            <w:tcW w:w="4320" w:type="dxa"/>
-          </w:tcPr>
-          <w:p>
-            <w:r>
-              <w:t xml:space="preserve">List </w:t>
-            </w:r>
-            <w:proofErr w:type="spellStart"/>
-            <w:r>
-              <w:t>Cdk</w:t>
-            </w:r>
-            <w:proofErr w:type="spellEnd"/>
-            <w:r>
-              <w:t xml:space="preserve"> targets that are dephosphorylated during cytokinesis</w:t>
+          </w:p>
+        </w:tc>
+        <w:tc>
+          <w:tcPr>
+            <w:tcW w:w="4320" w:type="dxa"/>
+          </w:tcPr>
+          <w:p>
+            <w:r>
+              <w:t>List Cdk targets that are dephosphorylated during cytokinesis</w:t>
             </w:r>
           </w:p>
         </w:tc>
@@ -2922,35 +2692,54 @@
             </w:pPr>
             <w:r>
               <w:rPr>
-                <w:rFonts w:eastAsia="宋体" w:hint="eastAsia"/>
+                <w:rFonts w:eastAsia="宋体"/>
+                <w:lang w:eastAsia="zh-CN"/>
+              </w:rPr>
+              <w:t>4</w:t>
+            </w:r>
+            <w:r>
+              <w:rPr>
+                <w:rFonts w:eastAsia="宋体"/>
+                <w:lang w:eastAsia="zh-CN"/>
+              </w:rPr>
+              <w:t>,</w:t>
+            </w:r>
+            <w:r>
+              <w:rPr>
+                <w:rFonts w:eastAsia="宋体"/>
+                <w:lang w:eastAsia="zh-CN"/>
+              </w:rPr>
+              <w:t>3</w:t>
+            </w:r>
+            <w:r>
+              <w:rPr>
+                <w:rFonts w:eastAsia="宋体"/>
+                <w:lang w:eastAsia="zh-CN"/>
+              </w:rPr>
+              <w:t>,</w:t>
+            </w:r>
+            <w:r>
+              <w:rPr>
+                <w:rFonts w:eastAsia="宋体"/>
                 <w:lang w:eastAsia="zh-CN"/>
               </w:rPr>
               <w:t>5</w:t>
             </w:r>
-            <w:r>
-              <w:rPr>
-                <w:rFonts w:eastAsia="宋体"/>
-                <w:lang w:eastAsia="zh-CN"/>
-              </w:rPr>
-              <w:t>,5,5</w:t>
-            </w:r>
-          </w:p>
-        </w:tc>
-      </w:tr>
-      <w:tr>
-        <w:tc>
-          <w:tcPr>
-            <w:tcW w:w="4320" w:type="dxa"/>
-          </w:tcPr>
-          <w:p>
-            <w:proofErr w:type="spellStart"/>
+          </w:p>
+        </w:tc>
+      </w:tr>
+      <w:tr>
+        <w:tc>
+          <w:tcPr>
+            <w:tcW w:w="4320" w:type="dxa"/>
+          </w:tcPr>
+          <w:p>
             <w:r>
               <w:rPr>
                 <w:rFonts w:ascii="仿宋" w:eastAsia="仿宋" w:hAnsi="仿宋"/>
               </w:rPr>
               <w:t>模型回复</w:t>
             </w:r>
-            <w:proofErr w:type="spellEnd"/>
           </w:p>
         </w:tc>
         <w:tc>
@@ -2979,15 +2768,7 @@
             </w:r>
             <w:r>
               <w:br/>
-              <w:t xml:space="preserve">5. Cofilin: Cofilin is an </w:t>
-            </w:r>
-            <w:proofErr w:type="spellStart"/>
-            <w:r>
-              <w:t>actin</w:t>
-            </w:r>
-            <w:proofErr w:type="spellEnd"/>
-            <w:r>
-              <w:t>-binding protein that regulates actin dynamics during cytokinesis. Phosphorylation of cofilin by CDK1 inhibits its actin-depolymerizing activity. Dephosphorylation of cofilin by phosphatases such as chronophin and slingshot is required for actin remodeling and furrow ingression during cytokinesis.</w:t>
+              <w:t>5. Cofilin: Cofilin is an actin-binding protein that regulates actin dynamics during cytokinesis. Phosphorylation of cofilin by CDK1 inhibits its actin-depolymerizing activity. Dephosphorylation of cofilin by phosphatases such as chronophin and slingshot is required for actin remodeling and furrow ingression during cytokinesis.</w:t>
             </w:r>
           </w:p>
         </w:tc>
@@ -3056,14 +2837,13 @@
             <w:tcW w:w="4320" w:type="dxa"/>
           </w:tcPr>
           <w:p>
-            <w:proofErr w:type="spellStart"/>
+            <w:bookmarkStart w:id="0" w:name="_Hlk152113980"/>
             <w:r>
               <w:rPr>
                 <w:rFonts w:ascii="仿宋" w:eastAsia="仿宋" w:hAnsi="仿宋"/>
               </w:rPr>
               <w:t>提取的事实</w:t>
             </w:r>
-            <w:proofErr w:type="spellEnd"/>
           </w:p>
         </w:tc>
         <w:tc>
@@ -3088,19 +2868,12 @@
             </w:r>
             <w:r>
               <w:br/>
-              <w:t xml:space="preserve">5. Cofilin, an </w:t>
-            </w:r>
-            <w:proofErr w:type="spellStart"/>
-            <w:r>
-              <w:t>actin</w:t>
-            </w:r>
-            <w:proofErr w:type="spellEnd"/>
-            <w:r>
-              <w:t>-binding protein, is dephosphorylated during cytokinesis.</w:t>
-            </w:r>
-          </w:p>
-        </w:tc>
-      </w:tr>
+              <w:t>5. Cofilin, an actin-binding protein, is dephosphorylated during cytokinesis.</w:t>
+            </w:r>
+          </w:p>
+        </w:tc>
+      </w:tr>
+      <w:bookmarkEnd w:id="0"/>
       <w:tr>
         <w:tc>
           <w:tcPr>
@@ -3125,23 +2898,7 @@
                 <w:lang w:eastAsia="zh-CN"/>
               </w:rPr>
               <w:br/>
-              <w:t>（每条</w:t>
-            </w:r>
-            <w:proofErr w:type="gramStart"/>
-            <w:r>
-              <w:rPr>
-                <w:rFonts w:ascii="仿宋" w:eastAsia="仿宋" w:hAnsi="仿宋"/>
-                <w:lang w:eastAsia="zh-CN"/>
-              </w:rPr>
-              <w:t>事实八选</w:t>
-            </w:r>
-            <w:proofErr w:type="gramEnd"/>
-            <w:r>
-              <w:rPr>
-                <w:rFonts w:ascii="仿宋" w:eastAsia="仿宋" w:hAnsi="仿宋"/>
-                <w:lang w:eastAsia="zh-CN"/>
-              </w:rPr>
-              <w:t>一）：</w:t>
+              <w:t>（每条事实八选一）：</w:t>
             </w:r>
             <w:r>
               <w:rPr>
@@ -3240,7 +2997,42 @@
                 <w:rFonts w:eastAsia="宋体"/>
                 <w:lang w:eastAsia="zh-CN"/>
               </w:rPr>
-              <w:t>,1,1,1,1</w:t>
+              <w:t>,</w:t>
+            </w:r>
+            <w:r>
+              <w:rPr>
+                <w:rFonts w:eastAsia="宋体"/>
+                <w:lang w:eastAsia="zh-CN"/>
+              </w:rPr>
+              <w:t>3</w:t>
+            </w:r>
+            <w:r>
+              <w:rPr>
+                <w:rFonts w:eastAsia="宋体"/>
+                <w:lang w:eastAsia="zh-CN"/>
+              </w:rPr>
+              <w:t>,</w:t>
+            </w:r>
+            <w:r>
+              <w:rPr>
+                <w:rFonts w:eastAsia="宋体"/>
+                <w:lang w:eastAsia="zh-CN"/>
+              </w:rPr>
+              <w:t>3</w:t>
+            </w:r>
+            <w:r>
+              <w:rPr>
+                <w:rFonts w:eastAsia="宋体"/>
+                <w:lang w:eastAsia="zh-CN"/>
+              </w:rPr>
+              <w:t>,1,</w:t>
+            </w:r>
+            <w:r>
+              <w:rPr>
+                <w:rFonts w:eastAsia="宋体"/>
+                <w:lang w:eastAsia="zh-CN"/>
+              </w:rPr>
+              <w:t>3</w:t>
             </w:r>
           </w:p>
         </w:tc>
@@ -3297,14 +3089,12 @@
             <w:tcW w:w="4320" w:type="dxa"/>
           </w:tcPr>
           <w:p>
-            <w:proofErr w:type="spellStart"/>
             <w:r>
               <w:rPr>
                 <w:rFonts w:ascii="仿宋" w:eastAsia="仿宋" w:hAnsi="仿宋"/>
               </w:rPr>
               <w:t>领域</w:t>
             </w:r>
-            <w:proofErr w:type="spellEnd"/>
           </w:p>
         </w:tc>
         <w:tc>
@@ -3324,31 +3114,21 @@
             <w:tcW w:w="4320" w:type="dxa"/>
           </w:tcPr>
           <w:p>
-            <w:proofErr w:type="spellStart"/>
             <w:r>
               <w:rPr>
                 <w:rFonts w:ascii="仿宋" w:eastAsia="仿宋" w:hAnsi="仿宋"/>
               </w:rPr>
               <w:t>用户问题</w:t>
             </w:r>
-            <w:proofErr w:type="spellEnd"/>
-          </w:p>
-        </w:tc>
-        <w:tc>
-          <w:tcPr>
-            <w:tcW w:w="4320" w:type="dxa"/>
-          </w:tcPr>
-          <w:p>
-            <w:r>
-              <w:t xml:space="preserve">What is </w:t>
-            </w:r>
-            <w:proofErr w:type="spellStart"/>
-            <w:r>
-              <w:t>Xanamem</w:t>
-            </w:r>
-            <w:proofErr w:type="spellEnd"/>
-            <w:r>
-              <w:t>?</w:t>
+          </w:p>
+        </w:tc>
+        <w:tc>
+          <w:tcPr>
+            <w:tcW w:w="4320" w:type="dxa"/>
+          </w:tcPr>
+          <w:p>
+            <w:r>
+              <w:t>What is Xanamem?</w:t>
             </w:r>
           </w:p>
         </w:tc>
@@ -3431,60 +3211,21 @@
             <w:tcW w:w="4320" w:type="dxa"/>
           </w:tcPr>
           <w:p>
-            <w:proofErr w:type="spellStart"/>
             <w:r>
               <w:rPr>
                 <w:rFonts w:ascii="仿宋" w:eastAsia="仿宋" w:hAnsi="仿宋"/>
               </w:rPr>
               <w:t>模型回复</w:t>
             </w:r>
-            <w:proofErr w:type="spellEnd"/>
-          </w:p>
-        </w:tc>
-        <w:tc>
-          <w:tcPr>
-            <w:tcW w:w="4320" w:type="dxa"/>
-          </w:tcPr>
-          <w:p>
-            <w:proofErr w:type="spellStart"/>
-            <w:r>
-              <w:t>Xanamem</w:t>
-            </w:r>
-            <w:proofErr w:type="spellEnd"/>
-            <w:r>
-              <w:t xml:space="preserve"> is an experimental drug developed by </w:t>
-            </w:r>
-            <w:proofErr w:type="spellStart"/>
-            <w:r>
-              <w:t>Cortexyme</w:t>
-            </w:r>
-            <w:proofErr w:type="spellEnd"/>
-            <w:r>
-              <w:t xml:space="preserve"> Inc., an American biotechnology company. It is being investigated as a potential treatment for Alzheimer's disease. </w:t>
-            </w:r>
-            <w:proofErr w:type="spellStart"/>
-            <w:r>
-              <w:t>Xanamem</w:t>
-            </w:r>
-            <w:proofErr w:type="spellEnd"/>
-            <w:r>
-              <w:t xml:space="preserve"> works by targeting a specific bacterial enzyme called gingipains that are believed to play a role in the development and progression of Alzheimer's disease. By inhibiting gingipains, </w:t>
-            </w:r>
-            <w:proofErr w:type="spellStart"/>
-            <w:r>
-              <w:t>Xanamem</w:t>
-            </w:r>
-            <w:proofErr w:type="spellEnd"/>
-            <w:r>
-              <w:t xml:space="preserve"> aims to reduce inflammation and neurodegeneration in the brain, potentially slowing down the cognitive decline associated with Alzheimer's disease. However, it is important to note that </w:t>
-            </w:r>
-            <w:proofErr w:type="spellStart"/>
-            <w:r>
-              <w:t>Xanamem</w:t>
-            </w:r>
-            <w:proofErr w:type="spellEnd"/>
-            <w:r>
-              <w:t xml:space="preserve"> is still undergoing clinical trials, and its safety and efficacy are yet to be fully established.</w:t>
+          </w:p>
+        </w:tc>
+        <w:tc>
+          <w:tcPr>
+            <w:tcW w:w="4320" w:type="dxa"/>
+          </w:tcPr>
+          <w:p>
+            <w:r>
+              <w:t>Xanamem is an experimental drug developed by Cortexyme Inc., an American biotechnology company. It is being investigated as a potential treatment for Alzheimer's disease. Xanamem works by targeting a specific bacterial enzyme called gingipains that are believed to play a role in the development and progression of Alzheimer's disease. By inhibiting gingipains, Xanamem aims to reduce inflammation and neurodegeneration in the brain, potentially slowing down the cognitive decline associated with Alzheimer's disease. However, it is important to note that Xanamem is still undergoing clinical trials, and its safety and efficacy are yet to be fully established.</w:t>
             </w:r>
           </w:p>
         </w:tc>
@@ -3552,63 +3293,29 @@
             <w:tcW w:w="4320" w:type="dxa"/>
           </w:tcPr>
           <w:p>
-            <w:proofErr w:type="spellStart"/>
             <w:r>
               <w:rPr>
                 <w:rFonts w:ascii="仿宋" w:eastAsia="仿宋" w:hAnsi="仿宋"/>
               </w:rPr>
               <w:t>提取的事实</w:t>
             </w:r>
-            <w:proofErr w:type="spellEnd"/>
-          </w:p>
-        </w:tc>
-        <w:tc>
-          <w:tcPr>
-            <w:tcW w:w="4320" w:type="dxa"/>
-          </w:tcPr>
-          <w:p>
-            <w:r>
-              <w:t xml:space="preserve">1. </w:t>
-            </w:r>
-            <w:proofErr w:type="spellStart"/>
-            <w:r>
-              <w:t>Xanamem</w:t>
-            </w:r>
-            <w:proofErr w:type="spellEnd"/>
-            <w:r>
-              <w:t xml:space="preserve"> is an experimental drug developed by </w:t>
-            </w:r>
-            <w:proofErr w:type="spellStart"/>
-            <w:r>
-              <w:t>Cortexyme</w:t>
-            </w:r>
-            <w:proofErr w:type="spellEnd"/>
-            <w:r>
-              <w:t xml:space="preserve"> Inc.</w:t>
-            </w:r>
-            <w:r>
-              <w:br/>
-              <w:t xml:space="preserve">2. </w:t>
-            </w:r>
-            <w:proofErr w:type="spellStart"/>
-            <w:r>
-              <w:t>Cortexyme</w:t>
-            </w:r>
-            <w:proofErr w:type="spellEnd"/>
-            <w:r>
-              <w:t xml:space="preserve"> Inc. is an American biotechnology company.</w:t>
-            </w:r>
-            <w:r>
-              <w:br/>
-              <w:t xml:space="preserve">3. </w:t>
-            </w:r>
-            <w:proofErr w:type="spellStart"/>
-            <w:r>
-              <w:t>Xanamem</w:t>
-            </w:r>
-            <w:proofErr w:type="spellEnd"/>
-            <w:r>
-              <w:t xml:space="preserve"> targets a specific bacterial enzyme called gingipains.</w:t>
+          </w:p>
+        </w:tc>
+        <w:tc>
+          <w:tcPr>
+            <w:tcW w:w="4320" w:type="dxa"/>
+          </w:tcPr>
+          <w:p>
+            <w:r>
+              <w:t>1. Xanamem is an experimental drug developed by Cortexyme Inc.</w:t>
+            </w:r>
+            <w:r>
+              <w:br/>
+              <w:t>2. Cortexyme Inc. is an American biotechnology company.</w:t>
+            </w:r>
+            <w:r>
+              <w:br/>
+              <w:t>3. Xanamem targets a specific bacterial enzyme called gingipains.</w:t>
             </w:r>
             <w:r>
               <w:br/>
@@ -3616,15 +3323,7 @@
             </w:r>
             <w:r>
               <w:br/>
-              <w:t xml:space="preserve">5. </w:t>
-            </w:r>
-            <w:proofErr w:type="spellStart"/>
-            <w:r>
-              <w:t>Xanamem</w:t>
-            </w:r>
-            <w:proofErr w:type="spellEnd"/>
-            <w:r>
-              <w:t xml:space="preserve"> is still undergoing clinical trials for treatment of Alzheimer's disease.</w:t>
+              <w:t>5. Xanamem is still undergoing clinical trials for treatment of Alzheimer's disease.</w:t>
             </w:r>
           </w:p>
         </w:tc>
@@ -3653,23 +3352,7 @@
                 <w:lang w:eastAsia="zh-CN"/>
               </w:rPr>
               <w:br/>
-              <w:t>（每条</w:t>
-            </w:r>
-            <w:proofErr w:type="gramStart"/>
-            <w:r>
-              <w:rPr>
-                <w:rFonts w:ascii="仿宋" w:eastAsia="仿宋" w:hAnsi="仿宋"/>
-                <w:lang w:eastAsia="zh-CN"/>
-              </w:rPr>
-              <w:t>事实八选</w:t>
-            </w:r>
-            <w:proofErr w:type="gramEnd"/>
-            <w:r>
-              <w:rPr>
-                <w:rFonts w:ascii="仿宋" w:eastAsia="仿宋" w:hAnsi="仿宋"/>
-                <w:lang w:eastAsia="zh-CN"/>
-              </w:rPr>
-              <w:t>一）：</w:t>
+              <w:t>（每条事实八选一）：</w:t>
             </w:r>
             <w:r>
               <w:rPr>
@@ -3832,14 +3515,12 @@
             <w:tcW w:w="4320" w:type="dxa"/>
           </w:tcPr>
           <w:p>
-            <w:proofErr w:type="spellStart"/>
             <w:r>
               <w:rPr>
                 <w:rFonts w:ascii="仿宋" w:eastAsia="仿宋" w:hAnsi="仿宋"/>
               </w:rPr>
               <w:t>领域</w:t>
             </w:r>
-            <w:proofErr w:type="spellEnd"/>
           </w:p>
         </w:tc>
         <w:tc>
@@ -3859,14 +3540,12 @@
             <w:tcW w:w="4320" w:type="dxa"/>
           </w:tcPr>
           <w:p>
-            <w:proofErr w:type="spellStart"/>
             <w:r>
               <w:rPr>
                 <w:rFonts w:ascii="仿宋" w:eastAsia="仿宋" w:hAnsi="仿宋"/>
               </w:rPr>
               <w:t>用户问题</w:t>
             </w:r>
-            <w:proofErr w:type="spellEnd"/>
           </w:p>
         </w:tc>
         <w:tc>
@@ -3958,14 +3637,12 @@
             <w:tcW w:w="4320" w:type="dxa"/>
           </w:tcPr>
           <w:p>
-            <w:proofErr w:type="spellStart"/>
             <w:r>
               <w:rPr>
                 <w:rFonts w:ascii="仿宋" w:eastAsia="仿宋" w:hAnsi="仿宋"/>
               </w:rPr>
               <w:t>模型回复</w:t>
             </w:r>
-            <w:proofErr w:type="spellEnd"/>
           </w:p>
         </w:tc>
         <w:tc>
@@ -4058,14 +3735,13 @@
             <w:tcW w:w="4320" w:type="dxa"/>
           </w:tcPr>
           <w:p>
-            <w:proofErr w:type="spellStart"/>
+            <w:bookmarkStart w:id="1" w:name="_Hlk152114087"/>
             <w:r>
               <w:rPr>
                 <w:rFonts w:ascii="仿宋" w:eastAsia="仿宋" w:hAnsi="仿宋"/>
               </w:rPr>
               <w:t>提取的事实</w:t>
             </w:r>
-            <w:proofErr w:type="spellEnd"/>
           </w:p>
         </w:tc>
         <w:tc>
@@ -4099,6 +3775,7 @@
           </w:p>
         </w:tc>
       </w:tr>
+      <w:bookmarkEnd w:id="1"/>
       <w:tr>
         <w:tc>
           <w:tcPr>
@@ -4124,23 +3801,7 @@
                 <w:lang w:eastAsia="zh-CN"/>
               </w:rPr>
               <w:br/>
-              <w:t>（每条</w:t>
-            </w:r>
-            <w:proofErr w:type="gramStart"/>
-            <w:r>
-              <w:rPr>
-                <w:rFonts w:ascii="仿宋" w:eastAsia="仿宋" w:hAnsi="仿宋"/>
-                <w:lang w:eastAsia="zh-CN"/>
-              </w:rPr>
-              <w:t>事实八选</w:t>
-            </w:r>
-            <w:proofErr w:type="gramEnd"/>
-            <w:r>
-              <w:rPr>
-                <w:rFonts w:ascii="仿宋" w:eastAsia="仿宋" w:hAnsi="仿宋"/>
-                <w:lang w:eastAsia="zh-CN"/>
-              </w:rPr>
-              <w:t>一）：</w:t>
+              <w:t>（每条事实八选一）：</w:t>
             </w:r>
             <w:r>
               <w:rPr>
@@ -4231,7 +3892,28 @@
                 <w:rFonts w:eastAsia="宋体"/>
                 <w:lang w:eastAsia="zh-CN"/>
               </w:rPr>
-              <w:t>,1,1,1,1</w:t>
+              <w:t>,1,</w:t>
+            </w:r>
+            <w:r>
+              <w:rPr>
+                <w:rFonts w:eastAsia="宋体"/>
+                <w:lang w:eastAsia="zh-CN"/>
+              </w:rPr>
+              <w:t>2,3</w:t>
+            </w:r>
+            <w:r>
+              <w:rPr>
+                <w:rFonts w:eastAsia="宋体"/>
+                <w:lang w:eastAsia="zh-CN"/>
+              </w:rPr>
+              <w:t>,</w:t>
+            </w:r>
+            <w:r>
+              <w:rPr>
+                <w:rFonts w:eastAsia="宋体"/>
+                <w:lang w:eastAsia="zh-CN"/>
+              </w:rPr>
+              <w:t>3</w:t>
             </w:r>
           </w:p>
         </w:tc>
@@ -4288,14 +3970,12 @@
             <w:tcW w:w="4320" w:type="dxa"/>
           </w:tcPr>
           <w:p>
-            <w:proofErr w:type="spellStart"/>
             <w:r>
               <w:rPr>
                 <w:rFonts w:ascii="仿宋" w:eastAsia="仿宋" w:hAnsi="仿宋"/>
               </w:rPr>
               <w:t>领域</w:t>
             </w:r>
-            <w:proofErr w:type="spellEnd"/>
           </w:p>
         </w:tc>
         <w:tc>
@@ -4315,14 +3995,12 @@
             <w:tcW w:w="4320" w:type="dxa"/>
           </w:tcPr>
           <w:p>
-            <w:proofErr w:type="spellStart"/>
             <w:r>
               <w:rPr>
                 <w:rFonts w:ascii="仿宋" w:eastAsia="仿宋" w:hAnsi="仿宋"/>
               </w:rPr>
               <w:t>用户问题</w:t>
             </w:r>
-            <w:proofErr w:type="spellEnd"/>
           </w:p>
         </w:tc>
         <w:tc>
@@ -4414,31 +4092,21 @@
             <w:tcW w:w="4320" w:type="dxa"/>
           </w:tcPr>
           <w:p>
-            <w:proofErr w:type="spellStart"/>
             <w:r>
               <w:rPr>
                 <w:rFonts w:ascii="仿宋" w:eastAsia="仿宋" w:hAnsi="仿宋"/>
               </w:rPr>
               <w:t>模型回复</w:t>
             </w:r>
-            <w:proofErr w:type="spellEnd"/>
-          </w:p>
-        </w:tc>
-        <w:tc>
-          <w:tcPr>
-            <w:tcW w:w="4320" w:type="dxa"/>
-          </w:tcPr>
-          <w:p>
-            <w:r>
-              <w:t xml:space="preserve">Several T-UCRs (tumor-associated </w:t>
-            </w:r>
-            <w:proofErr w:type="spellStart"/>
-            <w:r>
-              <w:t>ultraconserved</w:t>
-            </w:r>
-            <w:proofErr w:type="spellEnd"/>
-            <w:r>
-              <w:t xml:space="preserve"> regions) have been implicated in gastric cancer. Some of them are:</w:t>
+          </w:p>
+        </w:tc>
+        <w:tc>
+          <w:tcPr>
+            <w:tcW w:w="4320" w:type="dxa"/>
+          </w:tcPr>
+          <w:p>
+            <w:r>
+              <w:t>Several T-UCRs (tumor-associated ultraconserved regions) have been implicated in gastric cancer. Some of them are:</w:t>
             </w:r>
             <w:r>
               <w:br/>
@@ -4527,14 +4195,12 @@
             <w:tcW w:w="4320" w:type="dxa"/>
           </w:tcPr>
           <w:p>
-            <w:proofErr w:type="spellStart"/>
             <w:r>
               <w:rPr>
                 <w:rFonts w:ascii="仿宋" w:eastAsia="仿宋" w:hAnsi="仿宋"/>
               </w:rPr>
               <w:t>提取的事实</w:t>
             </w:r>
-            <w:proofErr w:type="spellEnd"/>
           </w:p>
         </w:tc>
         <w:tc>
@@ -4588,23 +4254,7 @@
                 <w:lang w:eastAsia="zh-CN"/>
               </w:rPr>
               <w:br/>
-              <w:t>（每条</w:t>
-            </w:r>
-            <w:proofErr w:type="gramStart"/>
-            <w:r>
-              <w:rPr>
-                <w:rFonts w:ascii="仿宋" w:eastAsia="仿宋" w:hAnsi="仿宋"/>
-                <w:lang w:eastAsia="zh-CN"/>
-              </w:rPr>
-              <w:t>事实八选</w:t>
-            </w:r>
-            <w:proofErr w:type="gramEnd"/>
-            <w:r>
-              <w:rPr>
-                <w:rFonts w:ascii="仿宋" w:eastAsia="仿宋" w:hAnsi="仿宋"/>
-                <w:lang w:eastAsia="zh-CN"/>
-              </w:rPr>
-              <w:t>一）：</w:t>
+              <w:t>（每条事实八选一）：</w:t>
             </w:r>
             <w:r>
               <w:rPr>
@@ -4745,14 +4395,12 @@
             <w:tcW w:w="4320" w:type="dxa"/>
           </w:tcPr>
           <w:p>
-            <w:proofErr w:type="spellStart"/>
             <w:r>
               <w:rPr>
                 <w:rFonts w:ascii="仿宋" w:eastAsia="仿宋" w:hAnsi="仿宋"/>
               </w:rPr>
               <w:t>领域</w:t>
             </w:r>
-            <w:proofErr w:type="spellEnd"/>
           </w:p>
         </w:tc>
         <w:tc>
@@ -4772,14 +4420,12 @@
             <w:tcW w:w="4320" w:type="dxa"/>
           </w:tcPr>
           <w:p>
-            <w:proofErr w:type="spellStart"/>
             <w:r>
               <w:rPr>
                 <w:rFonts w:ascii="仿宋" w:eastAsia="仿宋" w:hAnsi="仿宋"/>
               </w:rPr>
               <w:t>用户问题</w:t>
             </w:r>
-            <w:proofErr w:type="spellEnd"/>
           </w:p>
         </w:tc>
         <w:tc>
@@ -4860,25 +4506,30 @@
                 <w:rFonts w:eastAsia="宋体"/>
                 <w:lang w:eastAsia="zh-CN"/>
               </w:rPr>
-              <w:t>,5,5</w:t>
-            </w:r>
-          </w:p>
-        </w:tc>
-      </w:tr>
-      <w:tr>
-        <w:tc>
-          <w:tcPr>
-            <w:tcW w:w="4320" w:type="dxa"/>
-          </w:tcPr>
-          <w:p>
-            <w:proofErr w:type="spellStart"/>
+              <w:t>,5,</w:t>
+            </w:r>
+            <w:r>
+              <w:rPr>
+                <w:rFonts w:eastAsia="宋体"/>
+                <w:lang w:eastAsia="zh-CN"/>
+              </w:rPr>
+              <w:t>4</w:t>
+            </w:r>
+          </w:p>
+        </w:tc>
+      </w:tr>
+      <w:tr>
+        <w:tc>
+          <w:tcPr>
+            <w:tcW w:w="4320" w:type="dxa"/>
+          </w:tcPr>
+          <w:p>
             <w:r>
               <w:rPr>
                 <w:rFonts w:ascii="仿宋" w:eastAsia="仿宋" w:hAnsi="仿宋"/>
               </w:rPr>
               <w:t>模型回复</w:t>
             </w:r>
-            <w:proofErr w:type="spellEnd"/>
           </w:p>
         </w:tc>
         <w:tc>
@@ -4955,7 +4606,6 @@
             <w:tcW w:w="4320" w:type="dxa"/>
           </w:tcPr>
           <w:p>
-            <w:proofErr w:type="spellStart"/>
             <w:r>
               <w:rPr>
                 <w:rFonts w:ascii="仿宋" w:eastAsia="仿宋" w:hAnsi="仿宋"/>
@@ -4963,7 +4613,6 @@
               <w:lastRenderedPageBreak/>
               <w:t>提取的事实</w:t>
             </w:r>
-            <w:proofErr w:type="spellEnd"/>
           </w:p>
         </w:tc>
         <w:tc>
@@ -5017,23 +4666,7 @@
                 <w:lang w:eastAsia="zh-CN"/>
               </w:rPr>
               <w:br/>
-              <w:t>（每条</w:t>
-            </w:r>
-            <w:proofErr w:type="gramStart"/>
-            <w:r>
-              <w:rPr>
-                <w:rFonts w:ascii="仿宋" w:eastAsia="仿宋" w:hAnsi="仿宋"/>
-                <w:lang w:eastAsia="zh-CN"/>
-              </w:rPr>
-              <w:t>事实八选</w:t>
-            </w:r>
-            <w:proofErr w:type="gramEnd"/>
-            <w:r>
-              <w:rPr>
-                <w:rFonts w:ascii="仿宋" w:eastAsia="仿宋" w:hAnsi="仿宋"/>
-                <w:lang w:eastAsia="zh-CN"/>
-              </w:rPr>
-              <w:t>一）：</w:t>
+              <w:t>（每条事实八选一）：</w:t>
             </w:r>
             <w:r>
               <w:rPr>
@@ -5124,7 +4757,21 @@
                 <w:rFonts w:eastAsia="宋体"/>
                 <w:lang w:eastAsia="zh-CN"/>
               </w:rPr>
-              <w:t>,1,</w:t>
+              <w:t>,</w:t>
+            </w:r>
+            <w:r>
+              <w:rPr>
+                <w:rFonts w:eastAsia="宋体"/>
+                <w:lang w:eastAsia="zh-CN"/>
+              </w:rPr>
+              <w:t>4</w:t>
+            </w:r>
+            <w:r>
+              <w:rPr>
+                <w:rFonts w:eastAsia="宋体"/>
+                <w:lang w:eastAsia="zh-CN"/>
+              </w:rPr>
+              <w:t>,</w:t>
             </w:r>
             <w:r>
               <w:rPr>
@@ -5195,14 +4842,12 @@
             <w:tcW w:w="4320" w:type="dxa"/>
           </w:tcPr>
           <w:p>
-            <w:proofErr w:type="spellStart"/>
             <w:r>
               <w:rPr>
                 <w:rFonts w:ascii="仿宋" w:eastAsia="仿宋" w:hAnsi="仿宋"/>
               </w:rPr>
               <w:t>领域</w:t>
             </w:r>
-            <w:proofErr w:type="spellEnd"/>
           </w:p>
         </w:tc>
         <w:tc>
@@ -5222,14 +4867,12 @@
             <w:tcW w:w="4320" w:type="dxa"/>
           </w:tcPr>
           <w:p>
-            <w:proofErr w:type="spellStart"/>
             <w:r>
               <w:rPr>
                 <w:rFonts w:ascii="仿宋" w:eastAsia="仿宋" w:hAnsi="仿宋"/>
               </w:rPr>
               <w:t>用户问题</w:t>
             </w:r>
-            <w:proofErr w:type="spellEnd"/>
           </w:p>
         </w:tc>
         <w:tc>
@@ -5321,14 +4964,12 @@
             <w:tcW w:w="4320" w:type="dxa"/>
           </w:tcPr>
           <w:p>
-            <w:proofErr w:type="spellStart"/>
             <w:r>
               <w:rPr>
                 <w:rFonts w:ascii="仿宋" w:eastAsia="仿宋" w:hAnsi="仿宋"/>
               </w:rPr>
               <w:t>模型回复</w:t>
             </w:r>
-            <w:proofErr w:type="spellEnd"/>
           </w:p>
         </w:tc>
         <w:tc>
@@ -5405,14 +5046,12 @@
             <w:tcW w:w="4320" w:type="dxa"/>
           </w:tcPr>
           <w:p>
-            <w:proofErr w:type="spellStart"/>
             <w:r>
               <w:rPr>
                 <w:rFonts w:ascii="仿宋" w:eastAsia="仿宋" w:hAnsi="仿宋"/>
               </w:rPr>
               <w:t>提取的事实</w:t>
             </w:r>
-            <w:proofErr w:type="spellEnd"/>
           </w:p>
         </w:tc>
         <w:tc>
@@ -5471,23 +5110,7 @@
                 <w:lang w:eastAsia="zh-CN"/>
               </w:rPr>
               <w:br/>
-              <w:t>（每条</w:t>
-            </w:r>
-            <w:proofErr w:type="gramStart"/>
-            <w:r>
-              <w:rPr>
-                <w:rFonts w:ascii="仿宋" w:eastAsia="仿宋" w:hAnsi="仿宋"/>
-                <w:lang w:eastAsia="zh-CN"/>
-              </w:rPr>
-              <w:t>事实八选</w:t>
-            </w:r>
-            <w:proofErr w:type="gramEnd"/>
-            <w:r>
-              <w:rPr>
-                <w:rFonts w:ascii="仿宋" w:eastAsia="仿宋" w:hAnsi="仿宋"/>
-                <w:lang w:eastAsia="zh-CN"/>
-              </w:rPr>
-              <w:t>一）：</w:t>
+              <w:t>（每条事实八选一）：</w:t>
             </w:r>
             <w:r>
               <w:rPr>
@@ -5635,14 +5258,12 @@
             <w:tcW w:w="4320" w:type="dxa"/>
           </w:tcPr>
           <w:p>
-            <w:proofErr w:type="spellStart"/>
             <w:r>
               <w:rPr>
                 <w:rFonts w:ascii="仿宋" w:eastAsia="仿宋" w:hAnsi="仿宋"/>
               </w:rPr>
               <w:t>领域</w:t>
             </w:r>
-            <w:proofErr w:type="spellEnd"/>
           </w:p>
         </w:tc>
         <w:tc>
@@ -5662,14 +5283,12 @@
             <w:tcW w:w="4320" w:type="dxa"/>
           </w:tcPr>
           <w:p>
-            <w:proofErr w:type="spellStart"/>
             <w:r>
               <w:rPr>
                 <w:rFonts w:ascii="仿宋" w:eastAsia="仿宋" w:hAnsi="仿宋"/>
               </w:rPr>
               <w:t>用户问题</w:t>
             </w:r>
-            <w:proofErr w:type="spellEnd"/>
           </w:p>
         </w:tc>
         <w:tc>
@@ -5761,14 +5380,12 @@
             <w:tcW w:w="4320" w:type="dxa"/>
           </w:tcPr>
           <w:p>
-            <w:proofErr w:type="spellStart"/>
             <w:r>
               <w:rPr>
                 <w:rFonts w:ascii="仿宋" w:eastAsia="仿宋" w:hAnsi="仿宋"/>
               </w:rPr>
               <w:t>模型回复</w:t>
             </w:r>
-            <w:proofErr w:type="spellEnd"/>
           </w:p>
         </w:tc>
         <w:tc>
@@ -5845,14 +5462,12 @@
             <w:tcW w:w="4320" w:type="dxa"/>
           </w:tcPr>
           <w:p>
-            <w:proofErr w:type="spellStart"/>
             <w:r>
               <w:rPr>
                 <w:rFonts w:ascii="仿宋" w:eastAsia="仿宋" w:hAnsi="仿宋"/>
               </w:rPr>
               <w:t>提取的事实</w:t>
             </w:r>
-            <w:proofErr w:type="spellEnd"/>
           </w:p>
         </w:tc>
         <w:tc>
@@ -5907,23 +5522,7 @@
                 <w:lang w:eastAsia="zh-CN"/>
               </w:rPr>
               <w:br/>
-              <w:t>（每条</w:t>
-            </w:r>
-            <w:proofErr w:type="gramStart"/>
-            <w:r>
-              <w:rPr>
-                <w:rFonts w:ascii="仿宋" w:eastAsia="仿宋" w:hAnsi="仿宋"/>
-                <w:lang w:eastAsia="zh-CN"/>
-              </w:rPr>
-              <w:t>事实八选</w:t>
-            </w:r>
-            <w:proofErr w:type="gramEnd"/>
-            <w:r>
-              <w:rPr>
-                <w:rFonts w:ascii="仿宋" w:eastAsia="仿宋" w:hAnsi="仿宋"/>
-                <w:lang w:eastAsia="zh-CN"/>
-              </w:rPr>
-              <w:t>一）：</w:t>
+              <w:t>（每条事实八选一）：</w:t>
             </w:r>
             <w:r>
               <w:rPr>
@@ -6014,7 +5613,28 @@
                 <w:rFonts w:eastAsia="宋体"/>
                 <w:lang w:eastAsia="zh-CN"/>
               </w:rPr>
-              <w:t>,1,1,1,1</w:t>
+              <w:t>,1,</w:t>
+            </w:r>
+            <w:r>
+              <w:rPr>
+                <w:rFonts w:eastAsia="宋体"/>
+                <w:lang w:eastAsia="zh-CN"/>
+              </w:rPr>
+              <w:t>4</w:t>
+            </w:r>
+            <w:r>
+              <w:rPr>
+                <w:rFonts w:eastAsia="宋体"/>
+                <w:lang w:eastAsia="zh-CN"/>
+              </w:rPr>
+              <w:t>,1,</w:t>
+            </w:r>
+            <w:r>
+              <w:rPr>
+                <w:rFonts w:eastAsia="宋体"/>
+                <w:lang w:eastAsia="zh-CN"/>
+              </w:rPr>
+              <w:t>4</w:t>
             </w:r>
           </w:p>
         </w:tc>
@@ -6071,14 +5691,12 @@
             <w:tcW w:w="4320" w:type="dxa"/>
           </w:tcPr>
           <w:p>
-            <w:proofErr w:type="spellStart"/>
             <w:r>
               <w:rPr>
                 <w:rFonts w:ascii="仿宋" w:eastAsia="仿宋" w:hAnsi="仿宋"/>
               </w:rPr>
               <w:t>领域</w:t>
             </w:r>
-            <w:proofErr w:type="spellEnd"/>
           </w:p>
         </w:tc>
         <w:tc>
@@ -6098,14 +5716,12 @@
             <w:tcW w:w="4320" w:type="dxa"/>
           </w:tcPr>
           <w:p>
-            <w:proofErr w:type="spellStart"/>
             <w:r>
               <w:rPr>
                 <w:rFonts w:ascii="仿宋" w:eastAsia="仿宋" w:hAnsi="仿宋"/>
               </w:rPr>
               <w:t>用户问题</w:t>
             </w:r>
-            <w:proofErr w:type="spellEnd"/>
           </w:p>
         </w:tc>
         <w:tc>
@@ -6197,14 +5813,12 @@
             <w:tcW w:w="4320" w:type="dxa"/>
           </w:tcPr>
           <w:p>
-            <w:proofErr w:type="spellStart"/>
             <w:r>
               <w:rPr>
                 <w:rFonts w:ascii="仿宋" w:eastAsia="仿宋" w:hAnsi="仿宋"/>
               </w:rPr>
               <w:t>模型回复</w:t>
             </w:r>
-            <w:proofErr w:type="spellEnd"/>
           </w:p>
         </w:tc>
         <w:tc>
@@ -6310,14 +5924,12 @@
             <w:tcW w:w="4320" w:type="dxa"/>
           </w:tcPr>
           <w:p>
-            <w:proofErr w:type="spellStart"/>
             <w:r>
               <w:rPr>
                 <w:rFonts w:ascii="仿宋" w:eastAsia="仿宋" w:hAnsi="仿宋"/>
               </w:rPr>
               <w:t>提取的事实</w:t>
             </w:r>
-            <w:proofErr w:type="spellEnd"/>
           </w:p>
         </w:tc>
         <w:tc>
@@ -6371,23 +5983,7 @@
                 <w:lang w:eastAsia="zh-CN"/>
               </w:rPr>
               <w:br/>
-              <w:t>（每条</w:t>
-            </w:r>
-            <w:proofErr w:type="gramStart"/>
-            <w:r>
-              <w:rPr>
-                <w:rFonts w:ascii="仿宋" w:eastAsia="仿宋" w:hAnsi="仿宋"/>
-                <w:lang w:eastAsia="zh-CN"/>
-              </w:rPr>
-              <w:t>事实八选</w:t>
-            </w:r>
-            <w:proofErr w:type="gramEnd"/>
-            <w:r>
-              <w:rPr>
-                <w:rFonts w:ascii="仿宋" w:eastAsia="仿宋" w:hAnsi="仿宋"/>
-                <w:lang w:eastAsia="zh-CN"/>
-              </w:rPr>
-              <w:t>一）：</w:t>
+              <w:t>（每条事实八选一）：</w:t>
             </w:r>
             <w:r>
               <w:rPr>
@@ -6478,7 +6074,28 @@
                 <w:rFonts w:eastAsia="宋体"/>
                 <w:lang w:eastAsia="zh-CN"/>
               </w:rPr>
-              <w:t>,1,7,1,7</w:t>
+              <w:t>,1,7,</w:t>
+            </w:r>
+            <w:r>
+              <w:rPr>
+                <w:rFonts w:eastAsia="宋体"/>
+                <w:lang w:eastAsia="zh-CN"/>
+              </w:rPr>
+              <w:t>7</w:t>
+            </w:r>
+            <w:r>
+              <w:rPr>
+                <w:rFonts w:eastAsia="宋体"/>
+                <w:lang w:eastAsia="zh-CN"/>
+              </w:rPr>
+              <w:t>,</w:t>
+            </w:r>
+            <w:r>
+              <w:rPr>
+                <w:rFonts w:eastAsia="宋体"/>
+                <w:lang w:eastAsia="zh-CN"/>
+              </w:rPr>
+              <w:t>1</w:t>
             </w:r>
           </w:p>
         </w:tc>
@@ -6535,14 +6152,12 @@
             <w:tcW w:w="4320" w:type="dxa"/>
           </w:tcPr>
           <w:p>
-            <w:proofErr w:type="spellStart"/>
             <w:r>
               <w:rPr>
                 <w:rFonts w:ascii="仿宋" w:eastAsia="仿宋" w:hAnsi="仿宋"/>
               </w:rPr>
               <w:t>领域</w:t>
             </w:r>
-            <w:proofErr w:type="spellEnd"/>
           </w:p>
         </w:tc>
         <w:tc>
@@ -6562,14 +6177,12 @@
             <w:tcW w:w="4320" w:type="dxa"/>
           </w:tcPr>
           <w:p>
-            <w:proofErr w:type="spellStart"/>
             <w:r>
               <w:rPr>
                 <w:rFonts w:ascii="仿宋" w:eastAsia="仿宋" w:hAnsi="仿宋"/>
               </w:rPr>
               <w:t>用户问题</w:t>
             </w:r>
-            <w:proofErr w:type="spellEnd"/>
           </w:p>
         </w:tc>
         <w:tc>
@@ -6668,14 +6281,12 @@
             <w:tcW w:w="4320" w:type="dxa"/>
           </w:tcPr>
           <w:p>
-            <w:proofErr w:type="spellStart"/>
             <w:r>
               <w:rPr>
                 <w:rFonts w:ascii="仿宋" w:eastAsia="仿宋" w:hAnsi="仿宋"/>
               </w:rPr>
               <w:t>模型回复</w:t>
             </w:r>
-            <w:proofErr w:type="spellEnd"/>
           </w:p>
         </w:tc>
         <w:tc>
@@ -6784,14 +6395,12 @@
             <w:tcW w:w="4320" w:type="dxa"/>
           </w:tcPr>
           <w:p>
-            <w:proofErr w:type="spellStart"/>
             <w:r>
               <w:rPr>
                 <w:rFonts w:ascii="仿宋" w:eastAsia="仿宋" w:hAnsi="仿宋"/>
               </w:rPr>
               <w:t>提取的事实</w:t>
             </w:r>
-            <w:proofErr w:type="spellEnd"/>
           </w:p>
         </w:tc>
         <w:tc>
@@ -6846,23 +6455,7 @@
                 <w:lang w:eastAsia="zh-CN"/>
               </w:rPr>
               <w:br/>
-              <w:t>（每条</w:t>
-            </w:r>
-            <w:proofErr w:type="gramStart"/>
-            <w:r>
-              <w:rPr>
-                <w:rFonts w:ascii="仿宋" w:eastAsia="仿宋" w:hAnsi="仿宋"/>
-                <w:lang w:eastAsia="zh-CN"/>
-              </w:rPr>
-              <w:t>事实八选</w:t>
-            </w:r>
-            <w:proofErr w:type="gramEnd"/>
-            <w:r>
-              <w:rPr>
-                <w:rFonts w:ascii="仿宋" w:eastAsia="仿宋" w:hAnsi="仿宋"/>
-                <w:lang w:eastAsia="zh-CN"/>
-              </w:rPr>
-              <w:t>一）：</w:t>
+              <w:t>（每条事实八选一）：</w:t>
             </w:r>
             <w:r>
               <w:rPr>
@@ -6937,7 +6530,7 @@
           <w:p>
             <w:pPr>
               <w:rPr>
-                <w:rFonts w:eastAsia="宋体" w:hint="eastAsia"/>
+                <w:rFonts w:eastAsia="宋体"/>
                 <w:lang w:eastAsia="zh-CN"/>
               </w:rPr>
             </w:pPr>
@@ -7024,14 +6617,12 @@
             <w:tcW w:w="4320" w:type="dxa"/>
           </w:tcPr>
           <w:p>
-            <w:proofErr w:type="spellStart"/>
             <w:r>
               <w:rPr>
                 <w:rFonts w:ascii="仿宋" w:eastAsia="仿宋" w:hAnsi="仿宋"/>
               </w:rPr>
               <w:t>领域</w:t>
             </w:r>
-            <w:proofErr w:type="spellEnd"/>
           </w:p>
         </w:tc>
         <w:tc>
@@ -7051,14 +6642,12 @@
             <w:tcW w:w="4320" w:type="dxa"/>
           </w:tcPr>
           <w:p>
-            <w:proofErr w:type="spellStart"/>
             <w:r>
               <w:rPr>
                 <w:rFonts w:ascii="仿宋" w:eastAsia="仿宋" w:hAnsi="仿宋"/>
               </w:rPr>
               <w:t>用户问题</w:t>
             </w:r>
-            <w:proofErr w:type="spellEnd"/>
           </w:p>
         </w:tc>
         <w:tc>
@@ -7150,14 +6739,12 @@
             <w:tcW w:w="4320" w:type="dxa"/>
           </w:tcPr>
           <w:p>
-            <w:proofErr w:type="spellStart"/>
             <w:r>
               <w:rPr>
                 <w:rFonts w:ascii="仿宋" w:eastAsia="仿宋" w:hAnsi="仿宋"/>
               </w:rPr>
               <w:t>模型回复</w:t>
             </w:r>
-            <w:proofErr w:type="spellEnd"/>
           </w:p>
         </w:tc>
         <w:tc>
@@ -7242,14 +6829,12 @@
             <w:tcW w:w="4320" w:type="dxa"/>
           </w:tcPr>
           <w:p>
-            <w:proofErr w:type="spellStart"/>
             <w:r>
               <w:rPr>
                 <w:rFonts w:ascii="仿宋" w:eastAsia="仿宋" w:hAnsi="仿宋"/>
               </w:rPr>
               <w:t>提取的事实</w:t>
             </w:r>
-            <w:proofErr w:type="spellEnd"/>
           </w:p>
         </w:tc>
         <w:tc>
@@ -7308,23 +6893,7 @@
                 <w:lang w:eastAsia="zh-CN"/>
               </w:rPr>
               <w:br/>
-              <w:t>（每条</w:t>
-            </w:r>
-            <w:proofErr w:type="gramStart"/>
-            <w:r>
-              <w:rPr>
-                <w:rFonts w:ascii="仿宋" w:eastAsia="仿宋" w:hAnsi="仿宋"/>
-                <w:lang w:eastAsia="zh-CN"/>
-              </w:rPr>
-              <w:t>事实八选</w:t>
-            </w:r>
-            <w:proofErr w:type="gramEnd"/>
-            <w:r>
-              <w:rPr>
-                <w:rFonts w:ascii="仿宋" w:eastAsia="仿宋" w:hAnsi="仿宋"/>
-                <w:lang w:eastAsia="zh-CN"/>
-              </w:rPr>
-              <w:t>一）：</w:t>
+              <w:t>（每条事实八选一）：</w:t>
             </w:r>
             <w:r>
               <w:rPr>
@@ -7405,17 +6974,24 @@
             </w:pPr>
             <w:r>
               <w:rPr>
-                <w:rFonts w:eastAsia="宋体" w:hint="eastAsia"/>
-                <w:lang w:eastAsia="zh-CN"/>
-              </w:rPr>
-              <w:t>1</w:t>
-            </w:r>
-            <w:r>
-              <w:rPr>
                 <w:rFonts w:eastAsia="宋体"/>
                 <w:lang w:eastAsia="zh-CN"/>
               </w:rPr>
-              <w:t>,1,1,1,1</w:t>
+              <w:t>3</w:t>
+            </w:r>
+            <w:r>
+              <w:rPr>
+                <w:rFonts w:eastAsia="宋体"/>
+                <w:lang w:eastAsia="zh-CN"/>
+              </w:rPr>
+              <w:t>,1,1,</w:t>
+            </w:r>
+            <w:r>
+              <w:rPr>
+                <w:rFonts w:eastAsia="宋体"/>
+                <w:lang w:eastAsia="zh-CN"/>
+              </w:rPr>
+              <w:t>2,2</w:t>
             </w:r>
           </w:p>
         </w:tc>
@@ -7472,14 +7048,12 @@
             <w:tcW w:w="4320" w:type="dxa"/>
           </w:tcPr>
           <w:p>
-            <w:proofErr w:type="spellStart"/>
             <w:r>
               <w:rPr>
                 <w:rFonts w:ascii="仿宋" w:eastAsia="仿宋" w:hAnsi="仿宋"/>
               </w:rPr>
               <w:t>领域</w:t>
             </w:r>
-            <w:proofErr w:type="spellEnd"/>
           </w:p>
         </w:tc>
         <w:tc>
@@ -7499,14 +7073,12 @@
             <w:tcW w:w="4320" w:type="dxa"/>
           </w:tcPr>
           <w:p>
-            <w:proofErr w:type="spellStart"/>
             <w:r>
               <w:rPr>
                 <w:rFonts w:ascii="仿宋" w:eastAsia="仿宋" w:hAnsi="仿宋"/>
               </w:rPr>
               <w:t>用户问题</w:t>
             </w:r>
-            <w:proofErr w:type="spellEnd"/>
           </w:p>
         </w:tc>
         <w:tc>
@@ -7598,14 +7170,12 @@
             <w:tcW w:w="4320" w:type="dxa"/>
           </w:tcPr>
           <w:p>
-            <w:proofErr w:type="spellStart"/>
             <w:r>
               <w:rPr>
                 <w:rFonts w:ascii="仿宋" w:eastAsia="仿宋" w:hAnsi="仿宋"/>
               </w:rPr>
               <w:t>模型回复</w:t>
             </w:r>
-            <w:proofErr w:type="spellEnd"/>
           </w:p>
         </w:tc>
         <w:tc>
@@ -7682,14 +7252,12 @@
             <w:tcW w:w="4320" w:type="dxa"/>
           </w:tcPr>
           <w:p>
-            <w:proofErr w:type="spellStart"/>
             <w:r>
               <w:rPr>
                 <w:rFonts w:ascii="仿宋" w:eastAsia="仿宋" w:hAnsi="仿宋"/>
               </w:rPr>
               <w:t>提取的事实</w:t>
             </w:r>
-            <w:proofErr w:type="spellEnd"/>
           </w:p>
         </w:tc>
         <w:tc>
@@ -7743,23 +7311,7 @@
                 <w:lang w:eastAsia="zh-CN"/>
               </w:rPr>
               <w:br/>
-              <w:t>（每条</w:t>
-            </w:r>
-            <w:proofErr w:type="gramStart"/>
-            <w:r>
-              <w:rPr>
-                <w:rFonts w:ascii="仿宋" w:eastAsia="仿宋" w:hAnsi="仿宋"/>
-                <w:lang w:eastAsia="zh-CN"/>
-              </w:rPr>
-              <w:t>事实八选</w:t>
-            </w:r>
-            <w:proofErr w:type="gramEnd"/>
-            <w:r>
-              <w:rPr>
-                <w:rFonts w:ascii="仿宋" w:eastAsia="仿宋" w:hAnsi="仿宋"/>
-                <w:lang w:eastAsia="zh-CN"/>
-              </w:rPr>
-              <w:t>一）：</w:t>
+              <w:t>（每条事实八选一）：</w:t>
             </w:r>
             <w:r>
               <w:rPr>
@@ -7915,14 +7467,12 @@
             <w:tcW w:w="4320" w:type="dxa"/>
           </w:tcPr>
           <w:p>
-            <w:proofErr w:type="spellStart"/>
             <w:r>
               <w:rPr>
                 <w:rFonts w:ascii="仿宋" w:eastAsia="仿宋" w:hAnsi="仿宋"/>
               </w:rPr>
               <w:t>领域</w:t>
             </w:r>
-            <w:proofErr w:type="spellEnd"/>
           </w:p>
         </w:tc>
         <w:tc>
@@ -7942,14 +7492,12 @@
             <w:tcW w:w="4320" w:type="dxa"/>
           </w:tcPr>
           <w:p>
-            <w:proofErr w:type="spellStart"/>
             <w:r>
               <w:rPr>
                 <w:rFonts w:ascii="仿宋" w:eastAsia="仿宋" w:hAnsi="仿宋"/>
               </w:rPr>
               <w:t>用户问题</w:t>
             </w:r>
-            <w:proofErr w:type="spellEnd"/>
           </w:p>
         </w:tc>
         <w:tc>
@@ -8041,14 +7589,12 @@
             <w:tcW w:w="4320" w:type="dxa"/>
           </w:tcPr>
           <w:p>
-            <w:proofErr w:type="spellStart"/>
             <w:r>
               <w:rPr>
                 <w:rFonts w:ascii="仿宋" w:eastAsia="仿宋" w:hAnsi="仿宋"/>
               </w:rPr>
               <w:t>模型回复</w:t>
             </w:r>
-            <w:proofErr w:type="spellEnd"/>
           </w:p>
         </w:tc>
         <w:tc>
@@ -8061,35 +7607,11 @@
             </w:r>
             <w:r>
               <w:br/>
-              <w:t xml:space="preserve">2. </w:t>
-            </w:r>
-            <w:proofErr w:type="spellStart"/>
-            <w:r>
-              <w:t>Vestipitant</w:t>
-            </w:r>
-            <w:proofErr w:type="spellEnd"/>
-            <w:r>
-              <w:t>: This is another NK3 receptor antagonist that is being investigated for its potential use in various conditions including anxiety disorders, substance use disorders, and schizophrenia. It works by inhibiting the binding of substance P to the NK3 receptor.</w:t>
-            </w:r>
-            <w:r>
-              <w:br/>
-              <w:t xml:space="preserve">3. </w:t>
-            </w:r>
-            <w:proofErr w:type="spellStart"/>
-            <w:r>
-              <w:t>Talnetant</w:t>
-            </w:r>
-            <w:proofErr w:type="spellEnd"/>
-            <w:r>
-              <w:t xml:space="preserve">: It is a potent and selective NK3 receptor antagonist that has been studied for its potential use in various psychiatric disorders, including depression and anxiety. </w:t>
-            </w:r>
-            <w:proofErr w:type="spellStart"/>
-            <w:r>
-              <w:t>Talnetant</w:t>
-            </w:r>
-            <w:proofErr w:type="spellEnd"/>
-            <w:r>
-              <w:t xml:space="preserve"> blocks the neurotransmitter substance P from binding to the NK3 receptor, thereby modulating mood and behavior.</w:t>
+              <w:t>2. Vestipitant: This is another NK3 receptor antagonist that is being investigated for its potential use in various conditions including anxiety disorders, substance use disorders, and schizophrenia. It works by inhibiting the binding of substance P to the NK3 receptor.</w:t>
+            </w:r>
+            <w:r>
+              <w:br/>
+              <w:t>3. Talnetant: It is a potent and selective NK3 receptor antagonist that has been studied for its potential use in various psychiatric disorders, including depression and anxiety. Talnetant blocks the neurotransmitter substance P from binding to the NK3 receptor, thereby modulating mood and behavior.</w:t>
             </w:r>
           </w:p>
         </w:tc>
@@ -8157,14 +7679,12 @@
             <w:tcW w:w="4320" w:type="dxa"/>
           </w:tcPr>
           <w:p>
-            <w:proofErr w:type="spellStart"/>
             <w:r>
               <w:rPr>
                 <w:rFonts w:ascii="仿宋" w:eastAsia="仿宋" w:hAnsi="仿宋"/>
               </w:rPr>
               <w:t>提取的事实</w:t>
             </w:r>
-            <w:proofErr w:type="spellEnd"/>
           </w:p>
         </w:tc>
         <w:tc>
@@ -8177,27 +7697,11 @@
             </w:r>
             <w:r>
               <w:br/>
-              <w:t xml:space="preserve">2. </w:t>
-            </w:r>
-            <w:proofErr w:type="spellStart"/>
-            <w:r>
-              <w:t>Vestipitant</w:t>
-            </w:r>
-            <w:proofErr w:type="spellEnd"/>
-            <w:r>
-              <w:t xml:space="preserve"> is an NK3 receptor antagonist which is investigated for potential use in conditions including anxiety disorders, substance use disorders, and schizophrenia.</w:t>
-            </w:r>
-            <w:r>
-              <w:br/>
-              <w:t xml:space="preserve">3. </w:t>
-            </w:r>
-            <w:proofErr w:type="spellStart"/>
-            <w:r>
-              <w:t>Talnetant</w:t>
-            </w:r>
-            <w:proofErr w:type="spellEnd"/>
-            <w:r>
-              <w:t xml:space="preserve"> is a potent and selective NK3 receptor antagonist which has been studied for its potential use in psychiatric disorders, including depression and anxiety.</w:t>
+              <w:t>2. Vestipitant is an NK3 receptor antagonist which is investigated for potential use in conditions including anxiety disorders, substance use disorders, and schizophrenia.</w:t>
+            </w:r>
+            <w:r>
+              <w:br/>
+              <w:t>3. Talnetant is a potent and selective NK3 receptor antagonist which has been studied for its potential use in psychiatric disorders, including depression and anxiety.</w:t>
             </w:r>
             <w:r>
               <w:br/>
@@ -8239,23 +7743,7 @@
                 <w:lang w:eastAsia="zh-CN"/>
               </w:rPr>
               <w:br/>
-              <w:t>（每条</w:t>
-            </w:r>
-            <w:proofErr w:type="gramStart"/>
-            <w:r>
-              <w:rPr>
-                <w:rFonts w:ascii="仿宋" w:eastAsia="仿宋" w:hAnsi="仿宋"/>
-                <w:lang w:eastAsia="zh-CN"/>
-              </w:rPr>
-              <w:t>事实八选</w:t>
-            </w:r>
-            <w:proofErr w:type="gramEnd"/>
-            <w:r>
-              <w:rPr>
-                <w:rFonts w:ascii="仿宋" w:eastAsia="仿宋" w:hAnsi="仿宋"/>
-                <w:lang w:eastAsia="zh-CN"/>
-              </w:rPr>
-              <w:t>一）：</w:t>
+              <w:t>（每条事实八选一）：</w:t>
             </w:r>
             <w:r>
               <w:rPr>
@@ -8410,14 +7898,12 @@
             <w:tcW w:w="4320" w:type="dxa"/>
           </w:tcPr>
           <w:p>
-            <w:proofErr w:type="spellStart"/>
             <w:r>
               <w:rPr>
                 <w:rFonts w:ascii="仿宋" w:eastAsia="仿宋" w:hAnsi="仿宋"/>
               </w:rPr>
               <w:t>领域</w:t>
             </w:r>
-            <w:proofErr w:type="spellEnd"/>
           </w:p>
         </w:tc>
         <w:tc>
@@ -8437,14 +7923,12 @@
             <w:tcW w:w="4320" w:type="dxa"/>
           </w:tcPr>
           <w:p>
-            <w:proofErr w:type="spellStart"/>
             <w:r>
               <w:rPr>
                 <w:rFonts w:ascii="仿宋" w:eastAsia="仿宋" w:hAnsi="仿宋"/>
               </w:rPr>
               <w:t>用户问题</w:t>
             </w:r>
-            <w:proofErr w:type="spellEnd"/>
           </w:p>
         </w:tc>
         <w:tc>
@@ -8536,14 +8020,12 @@
             <w:tcW w:w="4320" w:type="dxa"/>
           </w:tcPr>
           <w:p>
-            <w:proofErr w:type="spellStart"/>
             <w:r>
               <w:rPr>
                 <w:rFonts w:ascii="仿宋" w:eastAsia="仿宋" w:hAnsi="仿宋"/>
               </w:rPr>
               <w:t>模型回复</w:t>
             </w:r>
-            <w:proofErr w:type="spellEnd"/>
           </w:p>
         </w:tc>
         <w:tc>
@@ -8620,14 +8102,12 @@
             <w:tcW w:w="4320" w:type="dxa"/>
           </w:tcPr>
           <w:p>
-            <w:proofErr w:type="spellStart"/>
             <w:r>
               <w:rPr>
                 <w:rFonts w:ascii="仿宋" w:eastAsia="仿宋" w:hAnsi="仿宋"/>
               </w:rPr>
               <w:t>提取的事实</w:t>
             </w:r>
-            <w:proofErr w:type="spellEnd"/>
           </w:p>
         </w:tc>
         <w:tc>
@@ -8677,23 +8157,7 @@
                 <w:lang w:eastAsia="zh-CN"/>
               </w:rPr>
               <w:br/>
-              <w:t>（每条</w:t>
-            </w:r>
-            <w:proofErr w:type="gramStart"/>
-            <w:r>
-              <w:rPr>
-                <w:rFonts w:ascii="仿宋" w:eastAsia="仿宋" w:hAnsi="仿宋"/>
-                <w:lang w:eastAsia="zh-CN"/>
-              </w:rPr>
-              <w:t>事实八选</w:t>
-            </w:r>
-            <w:proofErr w:type="gramEnd"/>
-            <w:r>
-              <w:rPr>
-                <w:rFonts w:ascii="仿宋" w:eastAsia="仿宋" w:hAnsi="仿宋"/>
-                <w:lang w:eastAsia="zh-CN"/>
-              </w:rPr>
-              <w:t>一）：</w:t>
+              <w:t>（每条事实八选一）：</w:t>
             </w:r>
             <w:r>
               <w:rPr>
@@ -8849,14 +8313,12 @@
             <w:tcW w:w="4320" w:type="dxa"/>
           </w:tcPr>
           <w:p>
-            <w:proofErr w:type="spellStart"/>
             <w:r>
               <w:rPr>
                 <w:rFonts w:ascii="仿宋" w:eastAsia="仿宋" w:hAnsi="仿宋"/>
               </w:rPr>
               <w:t>领域</w:t>
             </w:r>
-            <w:proofErr w:type="spellEnd"/>
           </w:p>
         </w:tc>
         <w:tc>
@@ -8876,31 +8338,21 @@
             <w:tcW w:w="4320" w:type="dxa"/>
           </w:tcPr>
           <w:p>
-            <w:proofErr w:type="spellStart"/>
             <w:r>
               <w:rPr>
                 <w:rFonts w:ascii="仿宋" w:eastAsia="仿宋" w:hAnsi="仿宋"/>
               </w:rPr>
               <w:t>用户问题</w:t>
             </w:r>
-            <w:proofErr w:type="spellEnd"/>
-          </w:p>
-        </w:tc>
-        <w:tc>
-          <w:tcPr>
-            <w:tcW w:w="4320" w:type="dxa"/>
-          </w:tcPr>
-          <w:p>
-            <w:r>
-              <w:t xml:space="preserve">What is the protective efficacy of </w:t>
-            </w:r>
-            <w:proofErr w:type="spellStart"/>
-            <w:r>
-              <w:t>vaxchora</w:t>
-            </w:r>
-            <w:proofErr w:type="spellEnd"/>
-            <w:r>
-              <w:t xml:space="preserve"> against moderate to severe cholera?</w:t>
+          </w:p>
+        </w:tc>
+        <w:tc>
+          <w:tcPr>
+            <w:tcW w:w="4320" w:type="dxa"/>
+          </w:tcPr>
+          <w:p>
+            <w:r>
+              <w:t>What is the protective efficacy of vaxchora against moderate to severe cholera?</w:t>
             </w:r>
           </w:p>
         </w:tc>
@@ -8983,39 +8435,21 @@
             <w:tcW w:w="4320" w:type="dxa"/>
           </w:tcPr>
           <w:p>
-            <w:proofErr w:type="spellStart"/>
             <w:r>
               <w:rPr>
                 <w:rFonts w:ascii="仿宋" w:eastAsia="仿宋" w:hAnsi="仿宋"/>
               </w:rPr>
               <w:t>模型回复</w:t>
             </w:r>
-            <w:proofErr w:type="spellEnd"/>
-          </w:p>
-        </w:tc>
-        <w:tc>
-          <w:tcPr>
-            <w:tcW w:w="4320" w:type="dxa"/>
-          </w:tcPr>
-          <w:p>
-            <w:r>
-              <w:t xml:space="preserve">The protective efficacy of </w:t>
-            </w:r>
-            <w:proofErr w:type="spellStart"/>
-            <w:r>
-              <w:t>Vaxchora</w:t>
-            </w:r>
-            <w:proofErr w:type="spellEnd"/>
-            <w:r>
-              <w:t xml:space="preserve"> against moderate to severe cholera has been reported to be approximately 90%. Studies have shown that the vaccine provides significant protection against Vibrio cholerae, the bacterium that causes cholera. However, it is important to note that while </w:t>
-            </w:r>
-            <w:proofErr w:type="spellStart"/>
-            <w:r>
-              <w:t>Vaxchora</w:t>
-            </w:r>
-            <w:proofErr w:type="spellEnd"/>
-            <w:r>
-              <w:t xml:space="preserve"> can provide a high level of protection, it does not provide complete immunity, and it is still possible for individuals to contract milder forms of cholera or become carriers of the bacteria.</w:t>
+          </w:p>
+        </w:tc>
+        <w:tc>
+          <w:tcPr>
+            <w:tcW w:w="4320" w:type="dxa"/>
+          </w:tcPr>
+          <w:p>
+            <w:r>
+              <w:t>The protective efficacy of Vaxchora against moderate to severe cholera has been reported to be approximately 90%. Studies have shown that the vaccine provides significant protection against Vibrio cholerae, the bacterium that causes cholera. However, it is important to note that while Vaxchora can provide a high level of protection, it does not provide complete immunity, and it is still possible for individuals to contract milder forms of cholera or become carriers of the bacteria.</w:t>
             </w:r>
           </w:p>
         </w:tc>
@@ -9083,79 +8517,37 @@
             <w:tcW w:w="4320" w:type="dxa"/>
           </w:tcPr>
           <w:p>
-            <w:proofErr w:type="spellStart"/>
             <w:r>
               <w:rPr>
                 <w:rFonts w:ascii="仿宋" w:eastAsia="仿宋" w:hAnsi="仿宋"/>
               </w:rPr>
               <w:t>提取的事实</w:t>
             </w:r>
-            <w:proofErr w:type="spellEnd"/>
-          </w:p>
-        </w:tc>
-        <w:tc>
-          <w:tcPr>
-            <w:tcW w:w="4320" w:type="dxa"/>
-          </w:tcPr>
-          <w:p>
-            <w:r>
-              <w:t xml:space="preserve">1. The protective efficacy of </w:t>
-            </w:r>
-            <w:proofErr w:type="spellStart"/>
-            <w:r>
-              <w:t>Vaxchora</w:t>
-            </w:r>
-            <w:proofErr w:type="spellEnd"/>
-            <w:r>
-              <w:t xml:space="preserve"> against moderate to severe cholera is approximately 90%.</w:t>
-            </w:r>
-            <w:r>
-              <w:br/>
-              <w:t xml:space="preserve">2. </w:t>
-            </w:r>
-            <w:proofErr w:type="spellStart"/>
-            <w:r>
-              <w:t>Vaxchora</w:t>
-            </w:r>
-            <w:proofErr w:type="spellEnd"/>
-            <w:r>
-              <w:t xml:space="preserve"> provides significant protection against Vibrio cholerae, which is the bacterium that causes cholera.</w:t>
-            </w:r>
-            <w:r>
-              <w:br/>
-              <w:t xml:space="preserve">3. </w:t>
-            </w:r>
-            <w:proofErr w:type="spellStart"/>
-            <w:r>
-              <w:t>Vaxchora</w:t>
-            </w:r>
-            <w:proofErr w:type="spellEnd"/>
-            <w:r>
-              <w:t xml:space="preserve"> does not provide complete immunity against cholera.</w:t>
-            </w:r>
-            <w:r>
-              <w:br/>
-              <w:t xml:space="preserve">4. It is possible for individuals vaccinated with </w:t>
-            </w:r>
-            <w:proofErr w:type="spellStart"/>
-            <w:r>
-              <w:t>Vaxchora</w:t>
-            </w:r>
-            <w:proofErr w:type="spellEnd"/>
-            <w:r>
-              <w:t xml:space="preserve"> to contract milder forms of cholera.</w:t>
-            </w:r>
-            <w:r>
-              <w:br/>
-              <w:t xml:space="preserve">5. It's possible for individuals vaccinated with </w:t>
-            </w:r>
-            <w:proofErr w:type="spellStart"/>
-            <w:r>
-              <w:t>Vaxchora</w:t>
-            </w:r>
-            <w:proofErr w:type="spellEnd"/>
-            <w:r>
-              <w:t xml:space="preserve"> to become carriers of the cholera bacteria.</w:t>
+          </w:p>
+        </w:tc>
+        <w:tc>
+          <w:tcPr>
+            <w:tcW w:w="4320" w:type="dxa"/>
+          </w:tcPr>
+          <w:p>
+            <w:r>
+              <w:t>1. The protective efficacy of Vaxchora against moderate to severe cholera is approximately 90%.</w:t>
+            </w:r>
+            <w:r>
+              <w:br/>
+              <w:t>2. Vaxchora provides significant protection against Vibrio cholerae, which is the bacterium that causes cholera.</w:t>
+            </w:r>
+            <w:r>
+              <w:br/>
+              <w:t>3. Vaxchora does not provide complete immunity against cholera.</w:t>
+            </w:r>
+            <w:r>
+              <w:br/>
+              <w:t>4. It is possible for individuals vaccinated with Vaxchora to contract milder forms of cholera.</w:t>
+            </w:r>
+            <w:r>
+              <w:br/>
+              <w:t>5. It's possible for individuals vaccinated with Vaxchora to become carriers of the cholera bacteria.</w:t>
             </w:r>
           </w:p>
         </w:tc>
@@ -9184,23 +8576,7 @@
                 <w:lang w:eastAsia="zh-CN"/>
               </w:rPr>
               <w:br/>
-              <w:t>（每条</w:t>
-            </w:r>
-            <w:proofErr w:type="gramStart"/>
-            <w:r>
-              <w:rPr>
-                <w:rFonts w:ascii="仿宋" w:eastAsia="仿宋" w:hAnsi="仿宋"/>
-                <w:lang w:eastAsia="zh-CN"/>
-              </w:rPr>
-              <w:t>事实八选</w:t>
-            </w:r>
-            <w:proofErr w:type="gramEnd"/>
-            <w:r>
-              <w:rPr>
-                <w:rFonts w:ascii="仿宋" w:eastAsia="仿宋" w:hAnsi="仿宋"/>
-                <w:lang w:eastAsia="zh-CN"/>
-              </w:rPr>
-              <w:t>一）：</w:t>
+              <w:t>（每条事实八选一）：</w:t>
             </w:r>
             <w:r>
               <w:rPr>
@@ -9291,7 +8667,14 @@
                 <w:rFonts w:eastAsia="宋体"/>
                 <w:lang w:eastAsia="zh-CN"/>
               </w:rPr>
-              <w:t>,1,1,1,1</w:t>
+              <w:t>,1,1,1,</w:t>
+            </w:r>
+            <w:r>
+              <w:rPr>
+                <w:rFonts w:eastAsia="宋体"/>
+                <w:lang w:eastAsia="zh-CN"/>
+              </w:rPr>
+              <w:t>1</w:t>
             </w:r>
           </w:p>
         </w:tc>
@@ -9349,14 +8732,12 @@
             <w:tcW w:w="4320" w:type="dxa"/>
           </w:tcPr>
           <w:p>
-            <w:proofErr w:type="spellStart"/>
             <w:r>
               <w:rPr>
                 <w:rFonts w:ascii="仿宋" w:eastAsia="仿宋" w:hAnsi="仿宋"/>
               </w:rPr>
               <w:t>领域</w:t>
             </w:r>
-            <w:proofErr w:type="spellEnd"/>
           </w:p>
         </w:tc>
         <w:tc>
@@ -9376,14 +8757,12 @@
             <w:tcW w:w="4320" w:type="dxa"/>
           </w:tcPr>
           <w:p>
-            <w:proofErr w:type="spellStart"/>
             <w:r>
               <w:rPr>
                 <w:rFonts w:ascii="仿宋" w:eastAsia="仿宋" w:hAnsi="仿宋"/>
               </w:rPr>
               <w:t>用户问题</w:t>
             </w:r>
-            <w:proofErr w:type="spellEnd"/>
           </w:p>
         </w:tc>
         <w:tc>
@@ -9475,31 +8854,21 @@
             <w:tcW w:w="4320" w:type="dxa"/>
           </w:tcPr>
           <w:p>
-            <w:proofErr w:type="spellStart"/>
             <w:r>
               <w:rPr>
                 <w:rFonts w:ascii="仿宋" w:eastAsia="仿宋" w:hAnsi="仿宋"/>
               </w:rPr>
               <w:t>模型回复</w:t>
             </w:r>
-            <w:proofErr w:type="spellEnd"/>
-          </w:p>
-        </w:tc>
-        <w:tc>
-          <w:tcPr>
-            <w:tcW w:w="4320" w:type="dxa"/>
-          </w:tcPr>
-          <w:p>
-            <w:r>
-              <w:t xml:space="preserve">The first cholera vaccine approved in the United States was </w:t>
-            </w:r>
-            <w:proofErr w:type="spellStart"/>
-            <w:r>
-              <w:t>Dukoral</w:t>
-            </w:r>
-            <w:proofErr w:type="spellEnd"/>
-            <w:r>
-              <w:t>, which received approval from the U.S. Food and Drug Administration (FDA) in 2016.</w:t>
+          </w:p>
+        </w:tc>
+        <w:tc>
+          <w:tcPr>
+            <w:tcW w:w="4320" w:type="dxa"/>
+          </w:tcPr>
+          <w:p>
+            <w:r>
+              <w:t>The first cholera vaccine approved in the United States was Dukoral, which received approval from the U.S. Food and Drug Administration (FDA) in 2016.</w:t>
             </w:r>
           </w:p>
         </w:tc>
@@ -9567,43 +8936,25 @@
             <w:tcW w:w="4320" w:type="dxa"/>
           </w:tcPr>
           <w:p>
-            <w:proofErr w:type="spellStart"/>
             <w:r>
               <w:rPr>
                 <w:rFonts w:ascii="仿宋" w:eastAsia="仿宋" w:hAnsi="仿宋"/>
               </w:rPr>
               <w:t>提取的事实</w:t>
             </w:r>
-            <w:proofErr w:type="spellEnd"/>
-          </w:p>
-        </w:tc>
-        <w:tc>
-          <w:tcPr>
-            <w:tcW w:w="4320" w:type="dxa"/>
-          </w:tcPr>
-          <w:p>
-            <w:r>
-              <w:t xml:space="preserve">1. </w:t>
-            </w:r>
-            <w:proofErr w:type="spellStart"/>
-            <w:r>
-              <w:t>Dukoral</w:t>
-            </w:r>
-            <w:proofErr w:type="spellEnd"/>
-            <w:r>
-              <w:t xml:space="preserve"> was the first cholera vaccine approved in the United States.</w:t>
-            </w:r>
-            <w:r>
-              <w:br/>
-              <w:t xml:space="preserve">2. </w:t>
-            </w:r>
-            <w:proofErr w:type="spellStart"/>
-            <w:r>
-              <w:t>Dukoral</w:t>
-            </w:r>
-            <w:proofErr w:type="spellEnd"/>
-            <w:r>
-              <w:t xml:space="preserve"> received approval from the U.S. Food and Drug Administration in 2016.</w:t>
+          </w:p>
+        </w:tc>
+        <w:tc>
+          <w:tcPr>
+            <w:tcW w:w="4320" w:type="dxa"/>
+          </w:tcPr>
+          <w:p>
+            <w:r>
+              <w:t>1. Dukoral was the first cholera vaccine approved in the United States.</w:t>
+            </w:r>
+            <w:r>
+              <w:br/>
+              <w:t>2. Dukoral received approval from the U.S. Food and Drug Administration in 2016.</w:t>
             </w:r>
           </w:p>
         </w:tc>
@@ -9632,23 +8983,7 @@
                 <w:lang w:eastAsia="zh-CN"/>
               </w:rPr>
               <w:br/>
-              <w:t>（每条</w:t>
-            </w:r>
-            <w:proofErr w:type="gramStart"/>
-            <w:r>
-              <w:rPr>
-                <w:rFonts w:ascii="仿宋" w:eastAsia="仿宋" w:hAnsi="仿宋"/>
-                <w:lang w:eastAsia="zh-CN"/>
-              </w:rPr>
-              <w:t>事实八选</w:t>
-            </w:r>
-            <w:proofErr w:type="gramEnd"/>
-            <w:r>
-              <w:rPr>
-                <w:rFonts w:ascii="仿宋" w:eastAsia="仿宋" w:hAnsi="仿宋"/>
-                <w:lang w:eastAsia="zh-CN"/>
-              </w:rPr>
-              <w:t>一）：</w:t>
+              <w:t>（每条事实八选一）：</w:t>
             </w:r>
             <w:r>
               <w:rPr>
@@ -9796,14 +9131,12 @@
             <w:tcW w:w="4320" w:type="dxa"/>
           </w:tcPr>
           <w:p>
-            <w:proofErr w:type="spellStart"/>
             <w:r>
               <w:rPr>
                 <w:rFonts w:ascii="仿宋" w:eastAsia="仿宋" w:hAnsi="仿宋"/>
               </w:rPr>
               <w:t>领域</w:t>
             </w:r>
-            <w:proofErr w:type="spellEnd"/>
           </w:p>
         </w:tc>
         <w:tc>
@@ -9823,14 +9156,12 @@
             <w:tcW w:w="4320" w:type="dxa"/>
           </w:tcPr>
           <w:p>
-            <w:proofErr w:type="spellStart"/>
             <w:r>
               <w:rPr>
                 <w:rFonts w:ascii="仿宋" w:eastAsia="仿宋" w:hAnsi="仿宋"/>
               </w:rPr>
               <w:t>用户问题</w:t>
             </w:r>
-            <w:proofErr w:type="spellEnd"/>
           </w:p>
         </w:tc>
         <w:tc>
@@ -9922,14 +9253,12 @@
             <w:tcW w:w="4320" w:type="dxa"/>
           </w:tcPr>
           <w:p>
-            <w:proofErr w:type="spellStart"/>
             <w:r>
               <w:rPr>
                 <w:rFonts w:ascii="仿宋" w:eastAsia="仿宋" w:hAnsi="仿宋"/>
               </w:rPr>
               <w:t>模型回复</w:t>
             </w:r>
-            <w:proofErr w:type="spellEnd"/>
           </w:p>
         </w:tc>
         <w:tc>
@@ -10011,14 +9340,12 @@
             <w:tcW w:w="4320" w:type="dxa"/>
           </w:tcPr>
           <w:p>
-            <w:proofErr w:type="spellStart"/>
             <w:r>
               <w:rPr>
                 <w:rFonts w:ascii="仿宋" w:eastAsia="仿宋" w:hAnsi="仿宋"/>
               </w:rPr>
               <w:t>提取的事实</w:t>
             </w:r>
-            <w:proofErr w:type="spellEnd"/>
           </w:p>
         </w:tc>
         <w:tc>
@@ -10064,23 +9391,7 @@
                 <w:lang w:eastAsia="zh-CN"/>
               </w:rPr>
               <w:br/>
-              <w:t>（每条</w:t>
-            </w:r>
-            <w:proofErr w:type="gramStart"/>
-            <w:r>
-              <w:rPr>
-                <w:rFonts w:ascii="仿宋" w:eastAsia="仿宋" w:hAnsi="仿宋"/>
-                <w:lang w:eastAsia="zh-CN"/>
-              </w:rPr>
-              <w:t>事实八选</w:t>
-            </w:r>
-            <w:proofErr w:type="gramEnd"/>
-            <w:r>
-              <w:rPr>
-                <w:rFonts w:ascii="仿宋" w:eastAsia="仿宋" w:hAnsi="仿宋"/>
-                <w:lang w:eastAsia="zh-CN"/>
-              </w:rPr>
-              <w:t>一）：</w:t>
+              <w:t>（每条事实八选一）：</w:t>
             </w:r>
             <w:r>
               <w:rPr>
@@ -10228,14 +9539,12 @@
             <w:tcW w:w="4320" w:type="dxa"/>
           </w:tcPr>
           <w:p>
-            <w:proofErr w:type="spellStart"/>
             <w:r>
               <w:rPr>
                 <w:rFonts w:ascii="仿宋" w:eastAsia="仿宋" w:hAnsi="仿宋"/>
               </w:rPr>
               <w:t>领域</w:t>
             </w:r>
-            <w:proofErr w:type="spellEnd"/>
           </w:p>
         </w:tc>
         <w:tc>
@@ -10255,14 +9564,12 @@
             <w:tcW w:w="4320" w:type="dxa"/>
           </w:tcPr>
           <w:p>
-            <w:proofErr w:type="spellStart"/>
             <w:r>
               <w:rPr>
                 <w:rFonts w:ascii="仿宋" w:eastAsia="仿宋" w:hAnsi="仿宋"/>
               </w:rPr>
               <w:t>用户问题</w:t>
             </w:r>
-            <w:proofErr w:type="spellEnd"/>
           </w:p>
         </w:tc>
         <w:tc>
@@ -10354,14 +9661,12 @@
             <w:tcW w:w="4320" w:type="dxa"/>
           </w:tcPr>
           <w:p>
-            <w:proofErr w:type="spellStart"/>
             <w:r>
               <w:rPr>
                 <w:rFonts w:ascii="仿宋" w:eastAsia="仿宋" w:hAnsi="仿宋"/>
               </w:rPr>
               <w:t>模型回复</w:t>
             </w:r>
-            <w:proofErr w:type="spellEnd"/>
           </w:p>
         </w:tc>
         <w:tc>
@@ -10459,14 +9764,12 @@
             <w:tcW w:w="4320" w:type="dxa"/>
           </w:tcPr>
           <w:p>
-            <w:proofErr w:type="spellStart"/>
             <w:r>
               <w:rPr>
                 <w:rFonts w:ascii="仿宋" w:eastAsia="仿宋" w:hAnsi="仿宋"/>
               </w:rPr>
               <w:t>提取的事实</w:t>
             </w:r>
-            <w:proofErr w:type="spellEnd"/>
           </w:p>
         </w:tc>
         <w:tc>
@@ -10520,23 +9823,7 @@
                 <w:lang w:eastAsia="zh-CN"/>
               </w:rPr>
               <w:br/>
-              <w:t>（每条</w:t>
-            </w:r>
-            <w:proofErr w:type="gramStart"/>
-            <w:r>
-              <w:rPr>
-                <w:rFonts w:ascii="仿宋" w:eastAsia="仿宋" w:hAnsi="仿宋"/>
-                <w:lang w:eastAsia="zh-CN"/>
-              </w:rPr>
-              <w:t>事实八选</w:t>
-            </w:r>
-            <w:proofErr w:type="gramEnd"/>
-            <w:r>
-              <w:rPr>
-                <w:rFonts w:ascii="仿宋" w:eastAsia="仿宋" w:hAnsi="仿宋"/>
-                <w:lang w:eastAsia="zh-CN"/>
-              </w:rPr>
-              <w:t>一）：</w:t>
+              <w:t>（每条事实八选一）：</w:t>
             </w:r>
             <w:r>
               <w:rPr>
@@ -10684,14 +9971,12 @@
             <w:tcW w:w="4320" w:type="dxa"/>
           </w:tcPr>
           <w:p>
-            <w:proofErr w:type="spellStart"/>
             <w:r>
               <w:rPr>
                 <w:rFonts w:ascii="仿宋" w:eastAsia="仿宋" w:hAnsi="仿宋"/>
               </w:rPr>
               <w:t>领域</w:t>
             </w:r>
-            <w:proofErr w:type="spellEnd"/>
           </w:p>
         </w:tc>
         <w:tc>
@@ -10711,14 +9996,12 @@
             <w:tcW w:w="4320" w:type="dxa"/>
           </w:tcPr>
           <w:p>
-            <w:proofErr w:type="spellStart"/>
             <w:r>
               <w:rPr>
                 <w:rFonts w:ascii="仿宋" w:eastAsia="仿宋" w:hAnsi="仿宋"/>
               </w:rPr>
               <w:t>用户问题</w:t>
             </w:r>
-            <w:proofErr w:type="spellEnd"/>
           </w:p>
         </w:tc>
         <w:tc>
@@ -10811,14 +10094,12 @@
             <w:tcW w:w="4320" w:type="dxa"/>
           </w:tcPr>
           <w:p>
-            <w:proofErr w:type="spellStart"/>
             <w:r>
               <w:rPr>
                 <w:rFonts w:ascii="仿宋" w:eastAsia="仿宋" w:hAnsi="仿宋"/>
               </w:rPr>
               <w:t>模型回复</w:t>
             </w:r>
-            <w:proofErr w:type="spellEnd"/>
           </w:p>
         </w:tc>
         <w:tc>
@@ -10907,14 +10188,12 @@
             <w:tcW w:w="4320" w:type="dxa"/>
           </w:tcPr>
           <w:p>
-            <w:proofErr w:type="spellStart"/>
             <w:r>
               <w:rPr>
                 <w:rFonts w:ascii="仿宋" w:eastAsia="仿宋" w:hAnsi="仿宋"/>
               </w:rPr>
               <w:t>提取的事实</w:t>
             </w:r>
-            <w:proofErr w:type="spellEnd"/>
           </w:p>
         </w:tc>
         <w:tc>
@@ -10968,23 +10247,7 @@
                 <w:lang w:eastAsia="zh-CN"/>
               </w:rPr>
               <w:br/>
-              <w:t>（每条</w:t>
-            </w:r>
-            <w:proofErr w:type="gramStart"/>
-            <w:r>
-              <w:rPr>
-                <w:rFonts w:ascii="仿宋" w:eastAsia="仿宋" w:hAnsi="仿宋"/>
-                <w:lang w:eastAsia="zh-CN"/>
-              </w:rPr>
-              <w:t>事实八选</w:t>
-            </w:r>
-            <w:proofErr w:type="gramEnd"/>
-            <w:r>
-              <w:rPr>
-                <w:rFonts w:ascii="仿宋" w:eastAsia="仿宋" w:hAnsi="仿宋"/>
-                <w:lang w:eastAsia="zh-CN"/>
-              </w:rPr>
-              <w:t>一）：</w:t>
+              <w:t>（每条事实八选一）：</w:t>
             </w:r>
             <w:r>
               <w:rPr>
@@ -11090,7 +10353,14 @@
                 <w:rFonts w:eastAsia="宋体"/>
                 <w:lang w:eastAsia="zh-CN"/>
               </w:rPr>
-              <w:t>1,1,7</w:t>
+              <w:t>1,1,</w:t>
+            </w:r>
+            <w:r>
+              <w:rPr>
+                <w:rFonts w:eastAsia="宋体"/>
+                <w:lang w:eastAsia="zh-CN"/>
+              </w:rPr>
+              <w:t>6</w:t>
             </w:r>
           </w:p>
         </w:tc>
@@ -11147,14 +10417,12 @@
             <w:tcW w:w="4320" w:type="dxa"/>
           </w:tcPr>
           <w:p>
-            <w:proofErr w:type="spellStart"/>
             <w:r>
               <w:rPr>
                 <w:rFonts w:ascii="仿宋" w:eastAsia="仿宋" w:hAnsi="仿宋"/>
               </w:rPr>
               <w:t>领域</w:t>
             </w:r>
-            <w:proofErr w:type="spellEnd"/>
           </w:p>
         </w:tc>
         <w:tc>
@@ -11174,14 +10442,12 @@
             <w:tcW w:w="4320" w:type="dxa"/>
           </w:tcPr>
           <w:p>
-            <w:proofErr w:type="spellStart"/>
             <w:r>
               <w:rPr>
                 <w:rFonts w:ascii="仿宋" w:eastAsia="仿宋" w:hAnsi="仿宋"/>
               </w:rPr>
               <w:t>用户问题</w:t>
             </w:r>
-            <w:proofErr w:type="spellEnd"/>
           </w:p>
         </w:tc>
         <w:tc>
@@ -11273,14 +10539,12 @@
             <w:tcW w:w="4320" w:type="dxa"/>
           </w:tcPr>
           <w:p>
-            <w:proofErr w:type="spellStart"/>
             <w:r>
               <w:rPr>
                 <w:rFonts w:ascii="仿宋" w:eastAsia="仿宋" w:hAnsi="仿宋"/>
               </w:rPr>
               <w:t>模型回复</w:t>
             </w:r>
-            <w:proofErr w:type="spellEnd"/>
           </w:p>
         </w:tc>
         <w:tc>
@@ -11386,14 +10650,12 @@
             <w:tcW w:w="4320" w:type="dxa"/>
           </w:tcPr>
           <w:p>
-            <w:proofErr w:type="spellStart"/>
             <w:r>
               <w:rPr>
                 <w:rFonts w:ascii="仿宋" w:eastAsia="仿宋" w:hAnsi="仿宋"/>
               </w:rPr>
               <w:t>提取的事实</w:t>
             </w:r>
-            <w:proofErr w:type="spellEnd"/>
           </w:p>
         </w:tc>
         <w:tc>
@@ -11447,23 +10709,7 @@
                 <w:lang w:eastAsia="zh-CN"/>
               </w:rPr>
               <w:br/>
-              <w:t>（每条</w:t>
-            </w:r>
-            <w:proofErr w:type="gramStart"/>
-            <w:r>
-              <w:rPr>
-                <w:rFonts w:ascii="仿宋" w:eastAsia="仿宋" w:hAnsi="仿宋"/>
-                <w:lang w:eastAsia="zh-CN"/>
-              </w:rPr>
-              <w:t>事实八选</w:t>
-            </w:r>
-            <w:proofErr w:type="gramEnd"/>
-            <w:r>
-              <w:rPr>
-                <w:rFonts w:ascii="仿宋" w:eastAsia="仿宋" w:hAnsi="仿宋"/>
-                <w:lang w:eastAsia="zh-CN"/>
-              </w:rPr>
-              <w:t>一）：</w:t>
+              <w:t>（每条事实八选一）：</w:t>
             </w:r>
             <w:r>
               <w:rPr>
@@ -11554,7 +10800,35 @@
                 <w:rFonts w:eastAsia="宋体"/>
                 <w:lang w:eastAsia="zh-CN"/>
               </w:rPr>
-              <w:t>,1,1,1,1</w:t>
+              <w:t>,</w:t>
+            </w:r>
+            <w:r>
+              <w:rPr>
+                <w:rFonts w:eastAsia="宋体"/>
+                <w:lang w:eastAsia="zh-CN"/>
+              </w:rPr>
+              <w:t>2</w:t>
+            </w:r>
+            <w:r>
+              <w:rPr>
+                <w:rFonts w:eastAsia="宋体"/>
+                <w:lang w:eastAsia="zh-CN"/>
+              </w:rPr>
+              <w:t>,1,</w:t>
+            </w:r>
+            <w:r>
+              <w:rPr>
+                <w:rFonts w:eastAsia="宋体"/>
+                <w:lang w:eastAsia="zh-CN"/>
+              </w:rPr>
+              <w:t>7</w:t>
+            </w:r>
+            <w:r>
+              <w:rPr>
+                <w:rFonts w:eastAsia="宋体"/>
+                <w:lang w:eastAsia="zh-CN"/>
+              </w:rPr>
+              <w:t>,1</w:t>
             </w:r>
           </w:p>
         </w:tc>
@@ -11611,14 +10885,12 @@
             <w:tcW w:w="4320" w:type="dxa"/>
           </w:tcPr>
           <w:p>
-            <w:proofErr w:type="spellStart"/>
             <w:r>
               <w:rPr>
                 <w:rFonts w:ascii="仿宋" w:eastAsia="仿宋" w:hAnsi="仿宋"/>
               </w:rPr>
               <w:t>领域</w:t>
             </w:r>
-            <w:proofErr w:type="spellEnd"/>
           </w:p>
         </w:tc>
         <w:tc>
@@ -11638,14 +10910,12 @@
             <w:tcW w:w="4320" w:type="dxa"/>
           </w:tcPr>
           <w:p>
-            <w:proofErr w:type="spellStart"/>
             <w:r>
               <w:rPr>
                 <w:rFonts w:ascii="仿宋" w:eastAsia="仿宋" w:hAnsi="仿宋"/>
               </w:rPr>
               <w:t>用户问题</w:t>
             </w:r>
-            <w:proofErr w:type="spellEnd"/>
           </w:p>
         </w:tc>
         <w:tc>
@@ -11737,14 +11007,12 @@
             <w:tcW w:w="4320" w:type="dxa"/>
           </w:tcPr>
           <w:p>
-            <w:proofErr w:type="spellStart"/>
             <w:r>
               <w:rPr>
                 <w:rFonts w:ascii="仿宋" w:eastAsia="仿宋" w:hAnsi="仿宋"/>
               </w:rPr>
               <w:t>模型回复</w:t>
             </w:r>
-            <w:proofErr w:type="spellEnd"/>
           </w:p>
         </w:tc>
         <w:tc>
@@ -11822,14 +11090,12 @@
             <w:tcW w:w="4320" w:type="dxa"/>
           </w:tcPr>
           <w:p>
-            <w:proofErr w:type="spellStart"/>
             <w:r>
               <w:rPr>
                 <w:rFonts w:ascii="仿宋" w:eastAsia="仿宋" w:hAnsi="仿宋"/>
               </w:rPr>
               <w:t>提取的事实</w:t>
             </w:r>
-            <w:proofErr w:type="spellEnd"/>
           </w:p>
         </w:tc>
         <w:tc>
@@ -11867,23 +11133,7 @@
                 <w:lang w:eastAsia="zh-CN"/>
               </w:rPr>
               <w:br/>
-              <w:t>（每条</w:t>
-            </w:r>
-            <w:proofErr w:type="gramStart"/>
-            <w:r>
-              <w:rPr>
-                <w:rFonts w:ascii="仿宋" w:eastAsia="仿宋" w:hAnsi="仿宋"/>
-                <w:lang w:eastAsia="zh-CN"/>
-              </w:rPr>
-              <w:t>事实八选</w:t>
-            </w:r>
-            <w:proofErr w:type="gramEnd"/>
-            <w:r>
-              <w:rPr>
-                <w:rFonts w:ascii="仿宋" w:eastAsia="仿宋" w:hAnsi="仿宋"/>
-                <w:lang w:eastAsia="zh-CN"/>
-              </w:rPr>
-              <w:t>一）：</w:t>
+              <w:t>（每条事实八选一）：</w:t>
             </w:r>
             <w:r>
               <w:rPr>
@@ -12024,14 +11274,12 @@
             <w:tcW w:w="4320" w:type="dxa"/>
           </w:tcPr>
           <w:p>
-            <w:proofErr w:type="spellStart"/>
             <w:r>
               <w:rPr>
                 <w:rFonts w:ascii="仿宋" w:eastAsia="仿宋" w:hAnsi="仿宋"/>
               </w:rPr>
               <w:t>领域</w:t>
             </w:r>
-            <w:proofErr w:type="spellEnd"/>
           </w:p>
         </w:tc>
         <w:tc>
@@ -12051,31 +11299,21 @@
             <w:tcW w:w="4320" w:type="dxa"/>
           </w:tcPr>
           <w:p>
-            <w:proofErr w:type="spellStart"/>
             <w:r>
               <w:rPr>
                 <w:rFonts w:ascii="仿宋" w:eastAsia="仿宋" w:hAnsi="仿宋"/>
               </w:rPr>
               <w:t>用户问题</w:t>
             </w:r>
-            <w:proofErr w:type="spellEnd"/>
-          </w:p>
-        </w:tc>
-        <w:tc>
-          <w:tcPr>
-            <w:tcW w:w="4320" w:type="dxa"/>
-          </w:tcPr>
-          <w:p>
-            <w:r>
-              <w:t xml:space="preserve">List enzymes that </w:t>
-            </w:r>
-            <w:proofErr w:type="gramStart"/>
-            <w:r>
-              <w:t>removes</w:t>
-            </w:r>
-            <w:proofErr w:type="gramEnd"/>
-            <w:r>
-              <w:t xml:space="preserve"> histone modifications.</w:t>
+          </w:p>
+        </w:tc>
+        <w:tc>
+          <w:tcPr>
+            <w:tcW w:w="4320" w:type="dxa"/>
+          </w:tcPr>
+          <w:p>
+            <w:r>
+              <w:t>List enzymes that removes histone modifications.</w:t>
             </w:r>
           </w:p>
         </w:tc>
@@ -12158,14 +11396,12 @@
             <w:tcW w:w="4320" w:type="dxa"/>
           </w:tcPr>
           <w:p>
-            <w:proofErr w:type="spellStart"/>
             <w:r>
               <w:rPr>
                 <w:rFonts w:ascii="仿宋" w:eastAsia="仿宋" w:hAnsi="仿宋"/>
               </w:rPr>
               <w:t>模型回复</w:t>
             </w:r>
-            <w:proofErr w:type="spellEnd"/>
           </w:p>
         </w:tc>
         <w:tc>
@@ -12262,7 +11498,6 @@
             <w:tcW w:w="4320" w:type="dxa"/>
           </w:tcPr>
           <w:p>
-            <w:proofErr w:type="spellStart"/>
             <w:r>
               <w:rPr>
                 <w:rFonts w:ascii="仿宋" w:eastAsia="仿宋" w:hAnsi="仿宋"/>
@@ -12270,7 +11505,6 @@
               <w:lastRenderedPageBreak/>
               <w:t>提取的事实</w:t>
             </w:r>
-            <w:proofErr w:type="spellEnd"/>
           </w:p>
         </w:tc>
         <w:tc>
@@ -12324,23 +11558,7 @@
                 <w:lang w:eastAsia="zh-CN"/>
               </w:rPr>
               <w:br/>
-              <w:t>（每条</w:t>
-            </w:r>
-            <w:proofErr w:type="gramStart"/>
-            <w:r>
-              <w:rPr>
-                <w:rFonts w:ascii="仿宋" w:eastAsia="仿宋" w:hAnsi="仿宋"/>
-                <w:lang w:eastAsia="zh-CN"/>
-              </w:rPr>
-              <w:t>事实八选</w:t>
-            </w:r>
-            <w:proofErr w:type="gramEnd"/>
-            <w:r>
-              <w:rPr>
-                <w:rFonts w:ascii="仿宋" w:eastAsia="仿宋" w:hAnsi="仿宋"/>
-                <w:lang w:eastAsia="zh-CN"/>
-              </w:rPr>
-              <w:t>一）：</w:t>
+              <w:t>（每条事实八选一）：</w:t>
             </w:r>
             <w:r>
               <w:rPr>
@@ -12431,7 +11649,35 @@
                 <w:rFonts w:eastAsia="宋体"/>
                 <w:lang w:eastAsia="zh-CN"/>
               </w:rPr>
-              <w:t>,1,1,1,1</w:t>
+              <w:t>,1,</w:t>
+            </w:r>
+            <w:r>
+              <w:rPr>
+                <w:rFonts w:eastAsia="宋体"/>
+                <w:lang w:eastAsia="zh-CN"/>
+              </w:rPr>
+              <w:t>3</w:t>
+            </w:r>
+            <w:r>
+              <w:rPr>
+                <w:rFonts w:eastAsia="宋体"/>
+                <w:lang w:eastAsia="zh-CN"/>
+              </w:rPr>
+              <w:t>,</w:t>
+            </w:r>
+            <w:r>
+              <w:rPr>
+                <w:rFonts w:eastAsia="宋体"/>
+                <w:lang w:eastAsia="zh-CN"/>
+              </w:rPr>
+              <w:t>2</w:t>
+            </w:r>
+            <w:r>
+              <w:rPr>
+                <w:rFonts w:eastAsia="宋体"/>
+                <w:lang w:eastAsia="zh-CN"/>
+              </w:rPr>
+              <w:t>,1</w:t>
             </w:r>
           </w:p>
         </w:tc>
@@ -12488,14 +11734,12 @@
             <w:tcW w:w="4320" w:type="dxa"/>
           </w:tcPr>
           <w:p>
-            <w:proofErr w:type="spellStart"/>
             <w:r>
               <w:rPr>
                 <w:rFonts w:ascii="仿宋" w:eastAsia="仿宋" w:hAnsi="仿宋"/>
               </w:rPr>
               <w:t>领域</w:t>
             </w:r>
-            <w:proofErr w:type="spellEnd"/>
           </w:p>
         </w:tc>
         <w:tc>
@@ -12515,31 +11759,21 @@
             <w:tcW w:w="4320" w:type="dxa"/>
           </w:tcPr>
           <w:p>
-            <w:proofErr w:type="spellStart"/>
             <w:r>
               <w:rPr>
                 <w:rFonts w:ascii="仿宋" w:eastAsia="仿宋" w:hAnsi="仿宋"/>
               </w:rPr>
               <w:t>用户问题</w:t>
             </w:r>
-            <w:proofErr w:type="spellEnd"/>
-          </w:p>
-        </w:tc>
-        <w:tc>
-          <w:tcPr>
-            <w:tcW w:w="4320" w:type="dxa"/>
-          </w:tcPr>
-          <w:p>
-            <w:r>
-              <w:t xml:space="preserve">Does head </w:t>
-            </w:r>
-            <w:proofErr w:type="spellStart"/>
-            <w:r>
-              <w:t>ct</w:t>
-            </w:r>
-            <w:proofErr w:type="spellEnd"/>
-            <w:r>
-              <w:t xml:space="preserve"> increase brain tumor risk?</w:t>
+          </w:p>
+        </w:tc>
+        <w:tc>
+          <w:tcPr>
+            <w:tcW w:w="4320" w:type="dxa"/>
+          </w:tcPr>
+          <w:p>
+            <w:r>
+              <w:t>Does head ct increase brain tumor risk?</w:t>
             </w:r>
           </w:p>
         </w:tc>
@@ -12622,14 +11856,12 @@
             <w:tcW w:w="4320" w:type="dxa"/>
           </w:tcPr>
           <w:p>
-            <w:proofErr w:type="spellStart"/>
             <w:r>
               <w:rPr>
                 <w:rFonts w:ascii="仿宋" w:eastAsia="仿宋" w:hAnsi="仿宋"/>
               </w:rPr>
               <w:t>模型回复</w:t>
             </w:r>
-            <w:proofErr w:type="spellEnd"/>
           </w:p>
         </w:tc>
         <w:tc>
@@ -12707,14 +11939,12 @@
             <w:tcW w:w="4320" w:type="dxa"/>
           </w:tcPr>
           <w:p>
-            <w:proofErr w:type="spellStart"/>
             <w:r>
               <w:rPr>
                 <w:rFonts w:ascii="仿宋" w:eastAsia="仿宋" w:hAnsi="仿宋"/>
               </w:rPr>
               <w:t>提取的事实</w:t>
             </w:r>
-            <w:proofErr w:type="spellEnd"/>
           </w:p>
         </w:tc>
         <w:tc>
@@ -12768,23 +11998,7 @@
                 <w:lang w:eastAsia="zh-CN"/>
               </w:rPr>
               <w:br/>
-              <w:t>（每条</w:t>
-            </w:r>
-            <w:proofErr w:type="gramStart"/>
-            <w:r>
-              <w:rPr>
-                <w:rFonts w:ascii="仿宋" w:eastAsia="仿宋" w:hAnsi="仿宋"/>
-                <w:lang w:eastAsia="zh-CN"/>
-              </w:rPr>
-              <w:t>事实八选</w:t>
-            </w:r>
-            <w:proofErr w:type="gramEnd"/>
-            <w:r>
-              <w:rPr>
-                <w:rFonts w:ascii="仿宋" w:eastAsia="仿宋" w:hAnsi="仿宋"/>
-                <w:lang w:eastAsia="zh-CN"/>
-              </w:rPr>
-              <w:t>一）：</w:t>
+              <w:t>（每条事实八选一）：</w:t>
             </w:r>
             <w:r>
               <w:rPr>
@@ -12932,14 +12146,12 @@
             <w:tcW w:w="4320" w:type="dxa"/>
           </w:tcPr>
           <w:p>
-            <w:proofErr w:type="spellStart"/>
             <w:r>
               <w:rPr>
                 <w:rFonts w:ascii="仿宋" w:eastAsia="仿宋" w:hAnsi="仿宋"/>
               </w:rPr>
               <w:t>领域</w:t>
             </w:r>
-            <w:proofErr w:type="spellEnd"/>
           </w:p>
         </w:tc>
         <w:tc>
@@ -12959,14 +12171,12 @@
             <w:tcW w:w="4320" w:type="dxa"/>
           </w:tcPr>
           <w:p>
-            <w:proofErr w:type="spellStart"/>
             <w:r>
               <w:rPr>
                 <w:rFonts w:ascii="仿宋" w:eastAsia="仿宋" w:hAnsi="仿宋"/>
               </w:rPr>
               <w:t>用户问题</w:t>
             </w:r>
-            <w:proofErr w:type="spellEnd"/>
           </w:p>
         </w:tc>
         <w:tc>
@@ -13058,14 +12268,12 @@
             <w:tcW w:w="4320" w:type="dxa"/>
           </w:tcPr>
           <w:p>
-            <w:proofErr w:type="spellStart"/>
             <w:r>
               <w:rPr>
                 <w:rFonts w:ascii="仿宋" w:eastAsia="仿宋" w:hAnsi="仿宋"/>
               </w:rPr>
               <w:t>模型回复</w:t>
             </w:r>
-            <w:proofErr w:type="spellEnd"/>
           </w:p>
         </w:tc>
         <w:tc>
@@ -13142,14 +12350,12 @@
             <w:tcW w:w="4320" w:type="dxa"/>
           </w:tcPr>
           <w:p>
-            <w:proofErr w:type="spellStart"/>
             <w:r>
               <w:rPr>
                 <w:rFonts w:ascii="仿宋" w:eastAsia="仿宋" w:hAnsi="仿宋"/>
               </w:rPr>
               <w:t>提取的事实</w:t>
             </w:r>
-            <w:proofErr w:type="spellEnd"/>
           </w:p>
         </w:tc>
         <w:tc>
@@ -13194,23 +12400,7 @@
                 <w:lang w:eastAsia="zh-CN"/>
               </w:rPr>
               <w:br/>
-              <w:t>（每条</w:t>
-            </w:r>
-            <w:proofErr w:type="gramStart"/>
-            <w:r>
-              <w:rPr>
-                <w:rFonts w:ascii="仿宋" w:eastAsia="仿宋" w:hAnsi="仿宋"/>
-                <w:lang w:eastAsia="zh-CN"/>
-              </w:rPr>
-              <w:t>事实八选</w:t>
-            </w:r>
-            <w:proofErr w:type="gramEnd"/>
-            <w:r>
-              <w:rPr>
-                <w:rFonts w:ascii="仿宋" w:eastAsia="仿宋" w:hAnsi="仿宋"/>
-                <w:lang w:eastAsia="zh-CN"/>
-              </w:rPr>
-              <w:t>一）：</w:t>
+              <w:t>（每条事实八选一）：</w:t>
             </w:r>
             <w:r>
               <w:rPr>
@@ -13366,14 +12556,12 @@
             <w:tcW w:w="4320" w:type="dxa"/>
           </w:tcPr>
           <w:p>
-            <w:proofErr w:type="spellStart"/>
             <w:r>
               <w:rPr>
                 <w:rFonts w:ascii="仿宋" w:eastAsia="仿宋" w:hAnsi="仿宋"/>
               </w:rPr>
               <w:t>领域</w:t>
             </w:r>
-            <w:proofErr w:type="spellEnd"/>
           </w:p>
         </w:tc>
         <w:tc>
@@ -13393,31 +12581,21 @@
             <w:tcW w:w="4320" w:type="dxa"/>
           </w:tcPr>
           <w:p>
-            <w:proofErr w:type="spellStart"/>
             <w:r>
               <w:rPr>
                 <w:rFonts w:ascii="仿宋" w:eastAsia="仿宋" w:hAnsi="仿宋"/>
               </w:rPr>
               <w:t>用户问题</w:t>
             </w:r>
-            <w:proofErr w:type="spellEnd"/>
-          </w:p>
-        </w:tc>
-        <w:tc>
-          <w:tcPr>
-            <w:tcW w:w="4320" w:type="dxa"/>
-          </w:tcPr>
-          <w:p>
-            <w:r>
-              <w:t xml:space="preserve">How many </w:t>
-            </w:r>
-            <w:proofErr w:type="spellStart"/>
-            <w:r>
-              <w:t>DNaseI</w:t>
-            </w:r>
-            <w:proofErr w:type="spellEnd"/>
-            <w:r>
-              <w:t xml:space="preserve"> hypersensitive sites (DHS) mark the murine beta globin locus region?</w:t>
+          </w:p>
+        </w:tc>
+        <w:tc>
+          <w:tcPr>
+            <w:tcW w:w="4320" w:type="dxa"/>
+          </w:tcPr>
+          <w:p>
+            <w:r>
+              <w:t>How many DNaseI hypersensitive sites (DHS) mark the murine beta globin locus region?</w:t>
             </w:r>
           </w:p>
         </w:tc>
@@ -13500,31 +12678,21 @@
             <w:tcW w:w="4320" w:type="dxa"/>
           </w:tcPr>
           <w:p>
-            <w:proofErr w:type="spellStart"/>
             <w:r>
               <w:rPr>
                 <w:rFonts w:ascii="仿宋" w:eastAsia="仿宋" w:hAnsi="仿宋"/>
               </w:rPr>
               <w:t>模型回复</w:t>
             </w:r>
-            <w:proofErr w:type="spellEnd"/>
-          </w:p>
-        </w:tc>
-        <w:tc>
-          <w:tcPr>
-            <w:tcW w:w="4320" w:type="dxa"/>
-          </w:tcPr>
-          <w:p>
-            <w:r>
-              <w:t xml:space="preserve">There are several </w:t>
-            </w:r>
-            <w:proofErr w:type="spellStart"/>
-            <w:r>
-              <w:t>DNaseI</w:t>
-            </w:r>
-            <w:proofErr w:type="spellEnd"/>
-            <w:r>
-              <w:t xml:space="preserve"> hypersensitive sites (DHS) that mark the murine beta globin locus region. Specifically, there are five known DHS sites in this region, which are referred to as HS1, HS2, HS3, HS4, and HS5. These sites are important for the regulation of gene expression by allowing transcription factors and other regulatory proteins to access the DNA and control gene activity.</w:t>
+          </w:p>
+        </w:tc>
+        <w:tc>
+          <w:tcPr>
+            <w:tcW w:w="4320" w:type="dxa"/>
+          </w:tcPr>
+          <w:p>
+            <w:r>
+              <w:t>There are several DNaseI hypersensitive sites (DHS) that mark the murine beta globin locus region. Specifically, there are five known DHS sites in this region, which are referred to as HS1, HS2, HS3, HS4, and HS5. These sites are important for the regulation of gene expression by allowing transcription factors and other regulatory proteins to access the DNA and control gene activity.</w:t>
             </w:r>
           </w:p>
         </w:tc>
@@ -13592,31 +12760,21 @@
             <w:tcW w:w="4320" w:type="dxa"/>
           </w:tcPr>
           <w:p>
-            <w:proofErr w:type="spellStart"/>
             <w:r>
               <w:rPr>
                 <w:rFonts w:ascii="仿宋" w:eastAsia="仿宋" w:hAnsi="仿宋"/>
               </w:rPr>
               <w:t>提取的事实</w:t>
             </w:r>
-            <w:proofErr w:type="spellEnd"/>
-          </w:p>
-        </w:tc>
-        <w:tc>
-          <w:tcPr>
-            <w:tcW w:w="4320" w:type="dxa"/>
-          </w:tcPr>
-          <w:p>
-            <w:r>
-              <w:t xml:space="preserve">1. There are several </w:t>
-            </w:r>
-            <w:proofErr w:type="spellStart"/>
-            <w:r>
-              <w:t>DNaseI</w:t>
-            </w:r>
-            <w:proofErr w:type="spellEnd"/>
-            <w:r>
-              <w:t xml:space="preserve"> hypersensitive sites (DHS) that mark the murine beta globin locus region.</w:t>
+          </w:p>
+        </w:tc>
+        <w:tc>
+          <w:tcPr>
+            <w:tcW w:w="4320" w:type="dxa"/>
+          </w:tcPr>
+          <w:p>
+            <w:r>
+              <w:t>1. There are several DNaseI hypersensitive sites (DHS) that mark the murine beta globin locus region.</w:t>
             </w:r>
             <w:r>
               <w:br/>
@@ -13661,23 +12819,7 @@
                 <w:lang w:eastAsia="zh-CN"/>
               </w:rPr>
               <w:br/>
-              <w:t>（每条</w:t>
-            </w:r>
-            <w:proofErr w:type="gramStart"/>
-            <w:r>
-              <w:rPr>
-                <w:rFonts w:ascii="仿宋" w:eastAsia="仿宋" w:hAnsi="仿宋"/>
-                <w:lang w:eastAsia="zh-CN"/>
-              </w:rPr>
-              <w:t>事实八选</w:t>
-            </w:r>
-            <w:proofErr w:type="gramEnd"/>
-            <w:r>
-              <w:rPr>
-                <w:rFonts w:ascii="仿宋" w:eastAsia="仿宋" w:hAnsi="仿宋"/>
-                <w:lang w:eastAsia="zh-CN"/>
-              </w:rPr>
-              <w:t>一）：</w:t>
+              <w:t>（每条事实八选一）：</w:t>
             </w:r>
             <w:r>
               <w:rPr>
@@ -13768,7 +12910,21 @@
                 <w:rFonts w:eastAsia="宋体"/>
                 <w:lang w:eastAsia="zh-CN"/>
               </w:rPr>
-              <w:t>,1,1,1,1</w:t>
+              <w:t>,</w:t>
+            </w:r>
+            <w:r>
+              <w:rPr>
+                <w:rFonts w:eastAsia="宋体"/>
+                <w:lang w:eastAsia="zh-CN"/>
+              </w:rPr>
+              <w:t>7,2</w:t>
+            </w:r>
+            <w:r>
+              <w:rPr>
+                <w:rFonts w:eastAsia="宋体"/>
+                <w:lang w:eastAsia="zh-CN"/>
+              </w:rPr>
+              <w:t>,1,1</w:t>
             </w:r>
           </w:p>
         </w:tc>
@@ -13826,14 +12982,12 @@
             <w:tcW w:w="4320" w:type="dxa"/>
           </w:tcPr>
           <w:p>
-            <w:proofErr w:type="spellStart"/>
             <w:r>
               <w:rPr>
                 <w:rFonts w:ascii="仿宋" w:eastAsia="仿宋" w:hAnsi="仿宋"/>
               </w:rPr>
               <w:t>领域</w:t>
             </w:r>
-            <w:proofErr w:type="spellEnd"/>
           </w:p>
         </w:tc>
         <w:tc>
@@ -13853,14 +13007,12 @@
             <w:tcW w:w="4320" w:type="dxa"/>
           </w:tcPr>
           <w:p>
-            <w:proofErr w:type="spellStart"/>
             <w:r>
               <w:rPr>
                 <w:rFonts w:ascii="仿宋" w:eastAsia="仿宋" w:hAnsi="仿宋"/>
               </w:rPr>
               <w:t>用户问题</w:t>
             </w:r>
-            <w:proofErr w:type="spellEnd"/>
           </w:p>
         </w:tc>
         <w:tc>
@@ -13952,14 +13104,12 @@
             <w:tcW w:w="4320" w:type="dxa"/>
           </w:tcPr>
           <w:p>
-            <w:proofErr w:type="spellStart"/>
             <w:r>
               <w:rPr>
                 <w:rFonts w:ascii="仿宋" w:eastAsia="仿宋" w:hAnsi="仿宋"/>
               </w:rPr>
               <w:t>模型回复</w:t>
             </w:r>
-            <w:proofErr w:type="spellEnd"/>
           </w:p>
         </w:tc>
         <w:tc>
@@ -13972,63 +13122,23 @@
             </w:r>
             <w:r>
               <w:br/>
-              <w:t xml:space="preserve">2. </w:t>
-            </w:r>
-            <w:proofErr w:type="spellStart"/>
-            <w:r>
-              <w:t>Vaxigrip</w:t>
-            </w:r>
-            <w:proofErr w:type="spellEnd"/>
-            <w:r>
-              <w:t xml:space="preserve"> Tetra (Sanofi Pasteur)</w:t>
-            </w:r>
-            <w:r>
-              <w:br/>
-              <w:t xml:space="preserve">3. </w:t>
-            </w:r>
-            <w:proofErr w:type="spellStart"/>
-            <w:r>
-              <w:t>Influvac</w:t>
-            </w:r>
-            <w:proofErr w:type="spellEnd"/>
-            <w:r>
-              <w:t xml:space="preserve"> (Mylan)</w:t>
-            </w:r>
-            <w:r>
-              <w:br/>
-              <w:t xml:space="preserve">4. </w:t>
-            </w:r>
-            <w:proofErr w:type="spellStart"/>
-            <w:r>
-              <w:t>Fluad</w:t>
-            </w:r>
-            <w:proofErr w:type="spellEnd"/>
-            <w:r>
-              <w:t xml:space="preserve"> (Seqirus)</w:t>
-            </w:r>
-            <w:r>
-              <w:br/>
-              <w:t xml:space="preserve">5. </w:t>
-            </w:r>
-            <w:proofErr w:type="spellStart"/>
-            <w:r>
-              <w:t>Fluenz</w:t>
-            </w:r>
-            <w:proofErr w:type="spellEnd"/>
-            <w:r>
-              <w:t xml:space="preserve"> Tetra (AstraZeneca)</w:t>
-            </w:r>
-            <w:r>
-              <w:br/>
-              <w:t xml:space="preserve">6. </w:t>
-            </w:r>
-            <w:proofErr w:type="spellStart"/>
-            <w:r>
-              <w:t>Begrivac</w:t>
-            </w:r>
-            <w:proofErr w:type="spellEnd"/>
-            <w:r>
-              <w:t xml:space="preserve"> (Novartis)</w:t>
+              <w:t>2. Vaxigrip Tetra (Sanofi Pasteur)</w:t>
+            </w:r>
+            <w:r>
+              <w:br/>
+              <w:t>3. Influvac (Mylan)</w:t>
+            </w:r>
+            <w:r>
+              <w:br/>
+              <w:t>4. Fluad (Seqirus)</w:t>
+            </w:r>
+            <w:r>
+              <w:br/>
+              <w:t>5. Fluenz Tetra (AstraZeneca)</w:t>
+            </w:r>
+            <w:r>
+              <w:br/>
+              <w:t>6. Begrivac (Novartis)</w:t>
             </w:r>
             <w:r>
               <w:br/>
@@ -14036,107 +13146,35 @@
             </w:r>
             <w:r>
               <w:br/>
-              <w:t xml:space="preserve">8. </w:t>
-            </w:r>
-            <w:proofErr w:type="spellStart"/>
-            <w:r>
-              <w:t>Optaflu</w:t>
-            </w:r>
-            <w:proofErr w:type="spellEnd"/>
-            <w:r>
-              <w:t xml:space="preserve"> (Novartis)</w:t>
-            </w:r>
-            <w:r>
-              <w:br/>
-              <w:t xml:space="preserve">9. </w:t>
-            </w:r>
-            <w:proofErr w:type="spellStart"/>
-            <w:r>
-              <w:t>Celtura</w:t>
-            </w:r>
-            <w:proofErr w:type="spellEnd"/>
-            <w:r>
-              <w:t xml:space="preserve"> (Valneva)</w:t>
-            </w:r>
-            <w:r>
-              <w:br/>
-              <w:t xml:space="preserve">10. </w:t>
-            </w:r>
-            <w:proofErr w:type="spellStart"/>
-            <w:r>
-              <w:t>Suvendy</w:t>
-            </w:r>
-            <w:proofErr w:type="spellEnd"/>
-            <w:r>
-              <w:t xml:space="preserve"> Flu (Sinovac)</w:t>
-            </w:r>
-            <w:r>
-              <w:br/>
-              <w:t xml:space="preserve">11. </w:t>
-            </w:r>
-            <w:proofErr w:type="spellStart"/>
-            <w:r>
-              <w:t>Agrippal</w:t>
-            </w:r>
-            <w:proofErr w:type="spellEnd"/>
-            <w:r>
-              <w:t xml:space="preserve"> (Seqirus)</w:t>
-            </w:r>
-            <w:r>
-              <w:br/>
-              <w:t xml:space="preserve">12. </w:t>
-            </w:r>
-            <w:proofErr w:type="spellStart"/>
-            <w:r>
-              <w:t>Intanza</w:t>
-            </w:r>
-            <w:proofErr w:type="spellEnd"/>
-            <w:r>
-              <w:t xml:space="preserve"> (Sanofi Pasteur)</w:t>
-            </w:r>
-            <w:r>
-              <w:br/>
-              <w:t xml:space="preserve">13. </w:t>
-            </w:r>
-            <w:proofErr w:type="spellStart"/>
-            <w:r>
-              <w:t>Anflu</w:t>
-            </w:r>
-            <w:proofErr w:type="spellEnd"/>
-            <w:r>
-              <w:t xml:space="preserve"> (LG Life Sciences)</w:t>
-            </w:r>
-            <w:r>
-              <w:br/>
-              <w:t xml:space="preserve">14. </w:t>
-            </w:r>
-            <w:proofErr w:type="spellStart"/>
-            <w:r>
-              <w:t>Tetraxim</w:t>
-            </w:r>
-            <w:proofErr w:type="spellEnd"/>
-            <w:r>
-              <w:t xml:space="preserve"> (Sanofi Pasteur)</w:t>
-            </w:r>
-            <w:r>
-              <w:br/>
-              <w:t xml:space="preserve">15. </w:t>
-            </w:r>
-            <w:proofErr w:type="spellStart"/>
-            <w:r>
-              <w:t>Inflexal</w:t>
-            </w:r>
-            <w:proofErr w:type="spellEnd"/>
-            <w:r>
-              <w:t xml:space="preserve"> V (</w:t>
-            </w:r>
-            <w:proofErr w:type="spellStart"/>
-            <w:r>
-              <w:t>Crucell</w:t>
-            </w:r>
-            <w:proofErr w:type="spellEnd"/>
-            <w:r>
-              <w:t>)</w:t>
+              <w:t>8. Optaflu (Novartis)</w:t>
+            </w:r>
+            <w:r>
+              <w:br/>
+              <w:t>9. Celtura (Valneva)</w:t>
+            </w:r>
+            <w:r>
+              <w:br/>
+              <w:t>10. Suvendy Flu (Sinovac)</w:t>
+            </w:r>
+            <w:r>
+              <w:br/>
+              <w:t>11. Agrippal (Seqirus)</w:t>
+            </w:r>
+            <w:r>
+              <w:br/>
+              <w:t>12. Intanza (Sanofi Pasteur)</w:t>
+            </w:r>
+            <w:r>
+              <w:br/>
+              <w:t>13. Anflu (LG Life Sciences)</w:t>
+            </w:r>
+            <w:r>
+              <w:br/>
+              <w:t>14. Tetraxim (Sanofi Pasteur)</w:t>
+            </w:r>
+            <w:r>
+              <w:br/>
+              <w:t>15. Inflexal V (Crucell)</w:t>
             </w:r>
           </w:p>
         </w:tc>
@@ -14204,72 +13242,40 @@
             <w:tcW w:w="4320" w:type="dxa"/>
           </w:tcPr>
           <w:p>
-            <w:proofErr w:type="spellStart"/>
             <w:r>
               <w:rPr>
                 <w:rFonts w:ascii="仿宋" w:eastAsia="仿宋" w:hAnsi="仿宋"/>
               </w:rPr>
               <w:t>提取的事实</w:t>
             </w:r>
-            <w:proofErr w:type="spellEnd"/>
-          </w:p>
-        </w:tc>
-        <w:tc>
-          <w:tcPr>
-            <w:tcW w:w="4320" w:type="dxa"/>
-          </w:tcPr>
-          <w:p>
+          </w:p>
+        </w:tc>
+        <w:tc>
+          <w:tcPr>
+            <w:tcW w:w="4320" w:type="dxa"/>
+          </w:tcPr>
+          <w:p>
+            <w:bookmarkStart w:id="2" w:name="OLE_LINK43"/>
             <w:r>
               <w:t>1. Fluarix Quad is a European influenza vaccine produced by GSK.</w:t>
             </w:r>
             <w:r>
               <w:br/>
-              <w:t xml:space="preserve">2. </w:t>
-            </w:r>
-            <w:proofErr w:type="spellStart"/>
-            <w:r>
-              <w:t>Vaxigrip</w:t>
-            </w:r>
-            <w:proofErr w:type="spellEnd"/>
-            <w:r>
-              <w:t xml:space="preserve"> Tetra is a European influenza vaccine produced by Sanofi Pasteur.</w:t>
-            </w:r>
-            <w:r>
-              <w:br/>
-              <w:t xml:space="preserve">3. </w:t>
-            </w:r>
-            <w:proofErr w:type="spellStart"/>
-            <w:r>
-              <w:t>Influvac</w:t>
-            </w:r>
-            <w:proofErr w:type="spellEnd"/>
-            <w:r>
-              <w:t xml:space="preserve"> is a European influenza vaccine produced by Mylan.</w:t>
-            </w:r>
-            <w:r>
-              <w:br/>
-              <w:t xml:space="preserve">4. </w:t>
-            </w:r>
-            <w:proofErr w:type="spellStart"/>
-            <w:r>
-              <w:t>Fluad</w:t>
-            </w:r>
-            <w:proofErr w:type="spellEnd"/>
-            <w:r>
-              <w:t xml:space="preserve"> is a European influenza vaccine produced by Seqirus.</w:t>
-            </w:r>
-            <w:r>
-              <w:br/>
-              <w:t xml:space="preserve">5. </w:t>
-            </w:r>
-            <w:proofErr w:type="spellStart"/>
-            <w:r>
-              <w:t>Fluenz</w:t>
-            </w:r>
-            <w:proofErr w:type="spellEnd"/>
-            <w:r>
-              <w:t xml:space="preserve"> Tetra is a European influenza vaccine produced by AstraZeneca.</w:t>
-            </w:r>
+              <w:t>2. Vaxigrip Tetra is a European influenza vaccine produced by Sanofi Pasteur.</w:t>
+            </w:r>
+            <w:r>
+              <w:br/>
+              <w:t>3. Influvac is a European influenza vaccine produced by Mylan.</w:t>
+            </w:r>
+            <w:r>
+              <w:br/>
+              <w:t>4. Fluad is a European influenza vaccine produced by Seqirus.</w:t>
+            </w:r>
+            <w:r>
+              <w:br/>
+              <w:t>5. Fluenz Tetra is a European influenza vaccine produced by AstraZeneca.</w:t>
+            </w:r>
+            <w:bookmarkEnd w:id="2"/>
           </w:p>
         </w:tc>
       </w:tr>
@@ -14297,23 +13303,7 @@
                 <w:lang w:eastAsia="zh-CN"/>
               </w:rPr>
               <w:br/>
-              <w:t>（每条</w:t>
-            </w:r>
-            <w:proofErr w:type="gramStart"/>
-            <w:r>
-              <w:rPr>
-                <w:rFonts w:ascii="仿宋" w:eastAsia="仿宋" w:hAnsi="仿宋"/>
-                <w:lang w:eastAsia="zh-CN"/>
-              </w:rPr>
-              <w:t>事实八选</w:t>
-            </w:r>
-            <w:proofErr w:type="gramEnd"/>
-            <w:r>
-              <w:rPr>
-                <w:rFonts w:ascii="仿宋" w:eastAsia="仿宋" w:hAnsi="仿宋"/>
-                <w:lang w:eastAsia="zh-CN"/>
-              </w:rPr>
-              <w:t>一）：</w:t>
+              <w:t>（每条事实八选一）：</w:t>
             </w:r>
             <w:r>
               <w:rPr>
@@ -14462,14 +13452,12 @@
             <w:tcW w:w="4320" w:type="dxa"/>
           </w:tcPr>
           <w:p>
-            <w:proofErr w:type="spellStart"/>
             <w:r>
               <w:rPr>
                 <w:rFonts w:ascii="仿宋" w:eastAsia="仿宋" w:hAnsi="仿宋"/>
               </w:rPr>
               <w:t>领域</w:t>
             </w:r>
-            <w:proofErr w:type="spellEnd"/>
           </w:p>
         </w:tc>
         <w:tc>
@@ -14489,31 +13477,21 @@
             <w:tcW w:w="4320" w:type="dxa"/>
           </w:tcPr>
           <w:p>
-            <w:proofErr w:type="spellStart"/>
             <w:r>
               <w:rPr>
                 <w:rFonts w:ascii="仿宋" w:eastAsia="仿宋" w:hAnsi="仿宋"/>
               </w:rPr>
               <w:t>用户问题</w:t>
             </w:r>
-            <w:proofErr w:type="spellEnd"/>
-          </w:p>
-        </w:tc>
-        <w:tc>
-          <w:tcPr>
-            <w:tcW w:w="4320" w:type="dxa"/>
-          </w:tcPr>
-          <w:p>
-            <w:r>
-              <w:t xml:space="preserve">Is the Paramyxovirus </w:t>
-            </w:r>
-            <w:proofErr w:type="spellStart"/>
-            <w:r>
-              <w:t>geneome</w:t>
-            </w:r>
-            <w:proofErr w:type="spellEnd"/>
-            <w:r>
-              <w:t xml:space="preserve"> segmented, negative-sense RNA?</w:t>
+          </w:p>
+        </w:tc>
+        <w:tc>
+          <w:tcPr>
+            <w:tcW w:w="4320" w:type="dxa"/>
+          </w:tcPr>
+          <w:p>
+            <w:r>
+              <w:t>Is the Paramyxovirus geneome segmented, negative-sense RNA?</w:t>
             </w:r>
           </w:p>
         </w:tc>
@@ -14596,14 +13574,12 @@
             <w:tcW w:w="4320" w:type="dxa"/>
           </w:tcPr>
           <w:p>
-            <w:proofErr w:type="spellStart"/>
             <w:r>
               <w:rPr>
                 <w:rFonts w:ascii="仿宋" w:eastAsia="仿宋" w:hAnsi="仿宋"/>
               </w:rPr>
               <w:t>模型回复</w:t>
             </w:r>
-            <w:proofErr w:type="spellEnd"/>
           </w:p>
         </w:tc>
         <w:tc>
@@ -14680,14 +13656,12 @@
             <w:tcW w:w="4320" w:type="dxa"/>
           </w:tcPr>
           <w:p>
-            <w:proofErr w:type="spellStart"/>
             <w:r>
               <w:rPr>
                 <w:rFonts w:ascii="仿宋" w:eastAsia="仿宋" w:hAnsi="仿宋"/>
               </w:rPr>
               <w:t>提取的事实</w:t>
             </w:r>
-            <w:proofErr w:type="spellEnd"/>
           </w:p>
         </w:tc>
         <w:tc>
@@ -14729,23 +13703,7 @@
                 <w:lang w:eastAsia="zh-CN"/>
               </w:rPr>
               <w:br/>
-              <w:t>（每条</w:t>
-            </w:r>
-            <w:proofErr w:type="gramStart"/>
-            <w:r>
-              <w:rPr>
-                <w:rFonts w:ascii="仿宋" w:eastAsia="仿宋" w:hAnsi="仿宋"/>
-                <w:lang w:eastAsia="zh-CN"/>
-              </w:rPr>
-              <w:t>事实八选</w:t>
-            </w:r>
-            <w:proofErr w:type="gramEnd"/>
-            <w:r>
-              <w:rPr>
-                <w:rFonts w:ascii="仿宋" w:eastAsia="仿宋" w:hAnsi="仿宋"/>
-                <w:lang w:eastAsia="zh-CN"/>
-              </w:rPr>
-              <w:t>一）：</w:t>
+              <w:t>（每条事实八选一）：</w:t>
             </w:r>
             <w:r>
               <w:rPr>
@@ -14893,14 +13851,12 @@
             <w:tcW w:w="4320" w:type="dxa"/>
           </w:tcPr>
           <w:p>
-            <w:proofErr w:type="spellStart"/>
             <w:r>
               <w:rPr>
                 <w:rFonts w:ascii="仿宋" w:eastAsia="仿宋" w:hAnsi="仿宋"/>
               </w:rPr>
               <w:t>领域</w:t>
             </w:r>
-            <w:proofErr w:type="spellEnd"/>
           </w:p>
         </w:tc>
         <w:tc>
@@ -14920,14 +13876,12 @@
             <w:tcW w:w="4320" w:type="dxa"/>
           </w:tcPr>
           <w:p>
-            <w:proofErr w:type="spellStart"/>
             <w:r>
               <w:rPr>
                 <w:rFonts w:ascii="仿宋" w:eastAsia="仿宋" w:hAnsi="仿宋"/>
               </w:rPr>
               <w:t>用户问题</w:t>
             </w:r>
-            <w:proofErr w:type="spellEnd"/>
           </w:p>
         </w:tc>
         <w:tc>
@@ -15019,14 +13973,12 @@
             <w:tcW w:w="4320" w:type="dxa"/>
           </w:tcPr>
           <w:p>
-            <w:proofErr w:type="spellStart"/>
             <w:r>
               <w:rPr>
                 <w:rFonts w:ascii="仿宋" w:eastAsia="仿宋" w:hAnsi="仿宋"/>
               </w:rPr>
               <w:t>模型回复</w:t>
             </w:r>
-            <w:proofErr w:type="spellEnd"/>
           </w:p>
         </w:tc>
         <w:tc>
@@ -15103,7 +14055,6 @@
             <w:tcW w:w="4320" w:type="dxa"/>
           </w:tcPr>
           <w:p>
-            <w:proofErr w:type="spellStart"/>
             <w:r>
               <w:rPr>
                 <w:rFonts w:ascii="仿宋" w:eastAsia="仿宋" w:hAnsi="仿宋"/>
@@ -15111,7 +14062,6 @@
               <w:lastRenderedPageBreak/>
               <w:t>提取的事实</w:t>
             </w:r>
-            <w:proofErr w:type="spellEnd"/>
           </w:p>
         </w:tc>
         <w:tc>
@@ -15165,23 +14115,7 @@
                 <w:lang w:eastAsia="zh-CN"/>
               </w:rPr>
               <w:br/>
-              <w:t>（每条</w:t>
-            </w:r>
-            <w:proofErr w:type="gramStart"/>
-            <w:r>
-              <w:rPr>
-                <w:rFonts w:ascii="仿宋" w:eastAsia="仿宋" w:hAnsi="仿宋"/>
-                <w:lang w:eastAsia="zh-CN"/>
-              </w:rPr>
-              <w:t>事实八选</w:t>
-            </w:r>
-            <w:proofErr w:type="gramEnd"/>
-            <w:r>
-              <w:rPr>
-                <w:rFonts w:ascii="仿宋" w:eastAsia="仿宋" w:hAnsi="仿宋"/>
-                <w:lang w:eastAsia="zh-CN"/>
-              </w:rPr>
-              <w:t>一）：</w:t>
+              <w:t>（每条事实八选一）：</w:t>
             </w:r>
             <w:r>
               <w:rPr>
@@ -15336,14 +14270,12 @@
             <w:tcW w:w="4320" w:type="dxa"/>
           </w:tcPr>
           <w:p>
-            <w:proofErr w:type="spellStart"/>
             <w:r>
               <w:rPr>
                 <w:rFonts w:ascii="仿宋" w:eastAsia="仿宋" w:hAnsi="仿宋"/>
               </w:rPr>
               <w:t>领域</w:t>
             </w:r>
-            <w:proofErr w:type="spellEnd"/>
           </w:p>
         </w:tc>
         <w:tc>
@@ -15363,31 +14295,21 @@
             <w:tcW w:w="4320" w:type="dxa"/>
           </w:tcPr>
           <w:p>
-            <w:proofErr w:type="spellStart"/>
             <w:r>
               <w:rPr>
                 <w:rFonts w:ascii="仿宋" w:eastAsia="仿宋" w:hAnsi="仿宋"/>
               </w:rPr>
               <w:t>用户问题</w:t>
             </w:r>
-            <w:proofErr w:type="spellEnd"/>
-          </w:p>
-        </w:tc>
-        <w:tc>
-          <w:tcPr>
-            <w:tcW w:w="4320" w:type="dxa"/>
-          </w:tcPr>
-          <w:p>
-            <w:r>
-              <w:t xml:space="preserve">Which tools have been developed for identifying and </w:t>
-            </w:r>
-            <w:proofErr w:type="spellStart"/>
-            <w:r>
-              <w:t>visualising</w:t>
-            </w:r>
-            <w:proofErr w:type="spellEnd"/>
-            <w:r>
-              <w:t xml:space="preserve"> ncRNA promoters?</w:t>
+          </w:p>
+        </w:tc>
+        <w:tc>
+          <w:tcPr>
+            <w:tcW w:w="4320" w:type="dxa"/>
+          </w:tcPr>
+          <w:p>
+            <w:r>
+              <w:t>Which tools have been developed for identifying and visualising ncRNA promoters?</w:t>
             </w:r>
           </w:p>
         </w:tc>
@@ -15470,14 +14392,12 @@
             <w:tcW w:w="4320" w:type="dxa"/>
           </w:tcPr>
           <w:p>
-            <w:proofErr w:type="spellStart"/>
             <w:r>
               <w:rPr>
                 <w:rFonts w:ascii="仿宋" w:eastAsia="仿宋" w:hAnsi="仿宋"/>
               </w:rPr>
               <w:t>模型回复</w:t>
             </w:r>
-            <w:proofErr w:type="spellEnd"/>
           </w:p>
         </w:tc>
         <w:tc>
@@ -15490,79 +14410,15 @@
             </w:r>
             <w:r>
               <w:br/>
-              <w:t xml:space="preserve">1. </w:t>
-            </w:r>
-            <w:proofErr w:type="spellStart"/>
-            <w:r>
-              <w:t>PromoterInspector</w:t>
-            </w:r>
-            <w:proofErr w:type="spellEnd"/>
-            <w:r>
-              <w:t xml:space="preserve">: </w:t>
-            </w:r>
-            <w:proofErr w:type="spellStart"/>
-            <w:r>
-              <w:t>PromoterInspector</w:t>
-            </w:r>
-            <w:proofErr w:type="spellEnd"/>
-            <w:r>
-              <w:t xml:space="preserve"> is a web-based tool that can identify and visualize promoters of different types of genes, including ncRNAs. It integrates various promoter prediction algorithms and offers an interactive visualization of predicted promoter regions.</w:t>
-            </w:r>
-            <w:r>
-              <w:br/>
-              <w:t xml:space="preserve">2. </w:t>
-            </w:r>
-            <w:proofErr w:type="spellStart"/>
-            <w:r>
-              <w:t>Cister</w:t>
-            </w:r>
-            <w:proofErr w:type="spellEnd"/>
-            <w:r>
-              <w:t xml:space="preserve">: </w:t>
-            </w:r>
-            <w:proofErr w:type="spellStart"/>
-            <w:r>
-              <w:t>Cister</w:t>
-            </w:r>
-            <w:proofErr w:type="spellEnd"/>
-            <w:r>
-              <w:t xml:space="preserve"> is a computational tool specifically designed for identifying promoters of long non-coding RNAs (</w:t>
-            </w:r>
-            <w:proofErr w:type="spellStart"/>
-            <w:r>
-              <w:t>lncRNAs</w:t>
-            </w:r>
-            <w:proofErr w:type="spellEnd"/>
-            <w:r>
-              <w:t xml:space="preserve">). It uses machine learning algorithms and sequence-specific features to predict lncRNA promoters. </w:t>
-            </w:r>
-            <w:proofErr w:type="spellStart"/>
-            <w:r>
-              <w:t>Cister</w:t>
-            </w:r>
-            <w:proofErr w:type="spellEnd"/>
-            <w:r>
-              <w:t xml:space="preserve"> provides a user-friendly web interface for visualization of predicted promoter regions.</w:t>
-            </w:r>
-            <w:r>
-              <w:br/>
-              <w:t xml:space="preserve">3. </w:t>
-            </w:r>
-            <w:proofErr w:type="spellStart"/>
-            <w:r>
-              <w:t>PlantProm</w:t>
-            </w:r>
-            <w:proofErr w:type="spellEnd"/>
-            <w:r>
-              <w:t xml:space="preserve"> DB: </w:t>
-            </w:r>
-            <w:proofErr w:type="spellStart"/>
-            <w:r>
-              <w:t>PlantProm</w:t>
-            </w:r>
-            <w:proofErr w:type="spellEnd"/>
-            <w:r>
-              <w:t xml:space="preserve"> DB is a comprehensive database that contains experimentally validated promoters of several plant species, including ncRNAs. It offers a search interface with various filters for querying and visualizing promoter </w:t>
+              <w:t>1. PromoterInspector: PromoterInspector is a web-based tool that can identify and visualize promoters of different types of genes, including ncRNAs. It integrates various promoter prediction algorithms and offers an interactive visualization of predicted promoter regions.</w:t>
+            </w:r>
+            <w:r>
+              <w:br/>
+              <w:t>2. Cister: Cister is a computational tool specifically designed for identifying promoters of long non-coding RNAs (lncRNAs). It uses machine learning algorithms and sequence-specific features to predict lncRNA promoters. Cister provides a user-friendly web interface for visualization of predicted promoter regions.</w:t>
+            </w:r>
+            <w:r>
+              <w:br/>
+              <w:t xml:space="preserve">3. PlantProm DB: PlantProm DB is a comprehensive database that contains experimentally validated promoters of several plant species, including ncRNAs. It offers a search interface with various filters for querying and visualizing promoter </w:t>
             </w:r>
             <w:r>
               <w:lastRenderedPageBreak/>
@@ -15570,23 +14426,7 @@
             </w:r>
             <w:r>
               <w:br/>
-              <w:t xml:space="preserve">4. </w:t>
-            </w:r>
-            <w:proofErr w:type="spellStart"/>
-            <w:r>
-              <w:t>Genomica</w:t>
-            </w:r>
-            <w:proofErr w:type="spellEnd"/>
-            <w:r>
-              <w:t xml:space="preserve">: </w:t>
-            </w:r>
-            <w:proofErr w:type="spellStart"/>
-            <w:r>
-              <w:t>Genomica</w:t>
-            </w:r>
-            <w:proofErr w:type="spellEnd"/>
-            <w:r>
-              <w:t xml:space="preserve"> is a versatile genome browser that allows visualization of various genomic features, including ncRNA promoters. It integrates with several databases and annotation sources to provide a comprehensive view of genome-wide promoter landscapes.</w:t>
+              <w:t>4. Genomica: Genomica is a versatile genome browser that allows visualization of various genomic features, including ncRNA promoters. It integrates with several databases and annotation sources to provide a comprehensive view of genome-wide promoter landscapes.</w:t>
             </w:r>
             <w:r>
               <w:br/>
@@ -15663,75 +14503,41 @@
             <w:tcW w:w="4320" w:type="dxa"/>
           </w:tcPr>
           <w:p>
-            <w:proofErr w:type="spellStart"/>
             <w:r>
               <w:rPr>
                 <w:rFonts w:ascii="仿宋" w:eastAsia="仿宋" w:hAnsi="仿宋"/>
               </w:rPr>
               <w:t>提取的事实</w:t>
             </w:r>
-            <w:proofErr w:type="spellEnd"/>
-          </w:p>
-        </w:tc>
-        <w:tc>
-          <w:tcPr>
-            <w:tcW w:w="4320" w:type="dxa"/>
-          </w:tcPr>
-          <w:p>
-            <w:r>
-              <w:t xml:space="preserve">1. </w:t>
-            </w:r>
-            <w:proofErr w:type="spellStart"/>
-            <w:r>
-              <w:t>PromoterInspector</w:t>
-            </w:r>
-            <w:proofErr w:type="spellEnd"/>
-            <w:r>
-              <w:t xml:space="preserve"> is a web-based tool that can identify and visualize promoters of various types of genes, including ncRNAs.</w:t>
+          </w:p>
+        </w:tc>
+        <w:tc>
+          <w:tcPr>
+            <w:tcW w:w="4320" w:type="dxa"/>
+          </w:tcPr>
+          <w:p>
+            <w:r>
+              <w:t>1. PromoterInspector is a web-based tool that can identify and visualize promoters of various types of genes, including ncRNAs.</w:t>
             </w:r>
             <w:r>
               <w:br/>
               <w:t xml:space="preserve">2. </w:t>
             </w:r>
-            <w:proofErr w:type="spellStart"/>
-            <w:r>
-              <w:t>Cister</w:t>
-            </w:r>
-            <w:proofErr w:type="spellEnd"/>
-            <w:r>
-              <w:t xml:space="preserve"> is a computational tool specifically designed for identifying promoters of long non-coding RNAs (</w:t>
-            </w:r>
-            <w:proofErr w:type="spellStart"/>
-            <w:r>
-              <w:t>lncRNAs</w:t>
-            </w:r>
-            <w:proofErr w:type="spellEnd"/>
-            <w:r>
-              <w:t>).</w:t>
-            </w:r>
-            <w:r>
-              <w:br/>
-              <w:t xml:space="preserve">3. </w:t>
-            </w:r>
-            <w:proofErr w:type="spellStart"/>
-            <w:r>
-              <w:t>PlantProm</w:t>
-            </w:r>
-            <w:proofErr w:type="spellEnd"/>
-            <w:r>
-              <w:t xml:space="preserve"> DB is a database that contains experimentally validated promoters of several plant species, including ncRNAs.</w:t>
-            </w:r>
-            <w:r>
-              <w:br/>
-              <w:t xml:space="preserve">4. </w:t>
-            </w:r>
-            <w:proofErr w:type="spellStart"/>
-            <w:r>
-              <w:t>Genomica</w:t>
-            </w:r>
-            <w:proofErr w:type="spellEnd"/>
-            <w:r>
-              <w:t xml:space="preserve"> is a genome browser that allows visualization of various genomic features, including ncRNA promoters.</w:t>
+            <w:bookmarkStart w:id="3" w:name="OLE_LINK44"/>
+            <w:r>
+              <w:t>Ciste</w:t>
+            </w:r>
+            <w:bookmarkEnd w:id="3"/>
+            <w:r>
+              <w:t>r is a computational tool specifically designed for identifying promoters of long non-coding RNAs (lncRNAs).</w:t>
+            </w:r>
+            <w:r>
+              <w:br/>
+              <w:t>3. PlantProm DB is a database that contains experimentally validated promoters of several plant species, including ncRNAs.</w:t>
+            </w:r>
+            <w:r>
+              <w:br/>
+              <w:t>4. Genomica is a genome browser that allows visualization of various genomic features, including ncRNA promoters.</w:t>
             </w:r>
             <w:r>
               <w:br/>
@@ -15764,23 +14570,7 @@
                 <w:lang w:eastAsia="zh-CN"/>
               </w:rPr>
               <w:br/>
-              <w:t>（每条</w:t>
-            </w:r>
-            <w:proofErr w:type="gramStart"/>
-            <w:r>
-              <w:rPr>
-                <w:rFonts w:ascii="仿宋" w:eastAsia="仿宋" w:hAnsi="仿宋"/>
-                <w:lang w:eastAsia="zh-CN"/>
-              </w:rPr>
-              <w:t>事实八选</w:t>
-            </w:r>
-            <w:proofErr w:type="gramEnd"/>
-            <w:r>
-              <w:rPr>
-                <w:rFonts w:ascii="仿宋" w:eastAsia="仿宋" w:hAnsi="仿宋"/>
-                <w:lang w:eastAsia="zh-CN"/>
-              </w:rPr>
-              <w:t>一）：</w:t>
+              <w:t>（每条事实八选一）：</w:t>
             </w:r>
             <w:r>
               <w:rPr>
@@ -15871,7 +14661,35 @@
                 <w:rFonts w:eastAsia="宋体"/>
                 <w:lang w:eastAsia="zh-CN"/>
               </w:rPr>
-              <w:t>,7,1,7,1</w:t>
+              <w:t>,</w:t>
+            </w:r>
+            <w:r>
+              <w:rPr>
+                <w:rFonts w:eastAsia="宋体"/>
+                <w:lang w:eastAsia="zh-CN"/>
+              </w:rPr>
+              <w:t>3</w:t>
+            </w:r>
+            <w:r>
+              <w:rPr>
+                <w:rFonts w:eastAsia="宋体"/>
+                <w:lang w:eastAsia="zh-CN"/>
+              </w:rPr>
+              <w:t>,1,</w:t>
+            </w:r>
+            <w:r>
+              <w:rPr>
+                <w:rFonts w:eastAsia="宋体"/>
+                <w:lang w:eastAsia="zh-CN"/>
+              </w:rPr>
+              <w:t>3</w:t>
+            </w:r>
+            <w:r>
+              <w:rPr>
+                <w:rFonts w:eastAsia="宋体"/>
+                <w:lang w:eastAsia="zh-CN"/>
+              </w:rPr>
+              <w:t>,1</w:t>
             </w:r>
           </w:p>
         </w:tc>
@@ -15928,14 +14746,12 @@
             <w:tcW w:w="4320" w:type="dxa"/>
           </w:tcPr>
           <w:p>
-            <w:proofErr w:type="spellStart"/>
             <w:r>
               <w:rPr>
                 <w:rFonts w:ascii="仿宋" w:eastAsia="仿宋" w:hAnsi="仿宋"/>
               </w:rPr>
               <w:t>领域</w:t>
             </w:r>
-            <w:proofErr w:type="spellEnd"/>
           </w:p>
         </w:tc>
         <w:tc>
@@ -15955,14 +14771,12 @@
             <w:tcW w:w="4320" w:type="dxa"/>
           </w:tcPr>
           <w:p>
-            <w:proofErr w:type="spellStart"/>
             <w:r>
               <w:rPr>
                 <w:rFonts w:ascii="仿宋" w:eastAsia="仿宋" w:hAnsi="仿宋"/>
               </w:rPr>
               <w:t>用户问题</w:t>
             </w:r>
-            <w:proofErr w:type="spellEnd"/>
           </w:p>
         </w:tc>
         <w:tc>
@@ -16055,14 +14869,12 @@
             <w:tcW w:w="4320" w:type="dxa"/>
           </w:tcPr>
           <w:p>
-            <w:proofErr w:type="spellStart"/>
             <w:r>
               <w:rPr>
                 <w:rFonts w:ascii="仿宋" w:eastAsia="仿宋" w:hAnsi="仿宋"/>
               </w:rPr>
               <w:t>模型回复</w:t>
             </w:r>
-            <w:proofErr w:type="spellEnd"/>
           </w:p>
         </w:tc>
         <w:tc>
@@ -16079,15 +14891,7 @@
             </w:r>
             <w:r>
               <w:br/>
-              <w:t xml:space="preserve">2. PTEN: The PTEN gene encodes the phosphatase and </w:t>
-            </w:r>
-            <w:proofErr w:type="spellStart"/>
-            <w:r>
-              <w:t>tensin</w:t>
-            </w:r>
-            <w:proofErr w:type="spellEnd"/>
-            <w:r>
-              <w:t xml:space="preserve"> homolog protein, which is also a tumor suppressor. Down-regulation or loss of PTEN function is associated with increased cell survival and proliferation in glioblastoma.</w:t>
+              <w:t>2. PTEN: The PTEN gene encodes the phosphatase and tensin homolog protein, which is also a tumor suppressor. Down-regulation or loss of PTEN function is associated with increased cell survival and proliferation in glioblastoma.</w:t>
             </w:r>
             <w:r>
               <w:br/>
@@ -16171,14 +14975,13 @@
             <w:tcW w:w="4320" w:type="dxa"/>
           </w:tcPr>
           <w:p>
-            <w:proofErr w:type="spellStart"/>
+            <w:bookmarkStart w:id="4" w:name="_Hlk152116544"/>
             <w:r>
               <w:rPr>
                 <w:rFonts w:ascii="仿宋" w:eastAsia="仿宋" w:hAnsi="仿宋"/>
               </w:rPr>
               <w:t>提取的事实</w:t>
             </w:r>
-            <w:proofErr w:type="spellEnd"/>
           </w:p>
         </w:tc>
         <w:tc>
@@ -16195,15 +14998,7 @@
             </w:r>
             <w:r>
               <w:br/>
-              <w:t xml:space="preserve">3. The PTEN gene, which encodes for the phosphatase and </w:t>
-            </w:r>
-            <w:proofErr w:type="spellStart"/>
-            <w:r>
-              <w:t>tensin</w:t>
-            </w:r>
-            <w:proofErr w:type="spellEnd"/>
-            <w:r>
-              <w:t xml:space="preserve"> homolog protein, is also identified by the SWIM tool as being down-regulated in glioblastoma.</w:t>
+              <w:t>3. The PTEN gene, which encodes for the phosphatase and tensin homolog protein, is also identified by the SWIM tool as being down-regulated in glioblastoma.</w:t>
             </w:r>
             <w:r>
               <w:br/>
@@ -16216,6 +15011,7 @@
           </w:p>
         </w:tc>
       </w:tr>
+      <w:bookmarkEnd w:id="4"/>
       <w:tr>
         <w:tc>
           <w:tcPr>
@@ -16241,23 +15037,7 @@
                 <w:lang w:eastAsia="zh-CN"/>
               </w:rPr>
               <w:br/>
-              <w:t>（每条</w:t>
-            </w:r>
-            <w:proofErr w:type="gramStart"/>
-            <w:r>
-              <w:rPr>
-                <w:rFonts w:ascii="仿宋" w:eastAsia="仿宋" w:hAnsi="仿宋"/>
-                <w:lang w:eastAsia="zh-CN"/>
-              </w:rPr>
-              <w:t>事实八选</w:t>
-            </w:r>
-            <w:proofErr w:type="gramEnd"/>
-            <w:r>
-              <w:rPr>
-                <w:rFonts w:ascii="仿宋" w:eastAsia="仿宋" w:hAnsi="仿宋"/>
-                <w:lang w:eastAsia="zh-CN"/>
-              </w:rPr>
-              <w:t>一）：</w:t>
+              <w:t>（每条事实八选一）：</w:t>
             </w:r>
             <w:r>
               <w:rPr>
@@ -16338,17 +15118,38 @@
             </w:pPr>
             <w:r>
               <w:rPr>
-                <w:rFonts w:eastAsia="宋体" w:hint="eastAsia"/>
-                <w:lang w:eastAsia="zh-CN"/>
-              </w:rPr>
-              <w:t>1</w:t>
-            </w:r>
-            <w:r>
-              <w:rPr>
                 <w:rFonts w:eastAsia="宋体"/>
                 <w:lang w:eastAsia="zh-CN"/>
               </w:rPr>
-              <w:t>,1,1,7,7</w:t>
+              <w:t>3</w:t>
+            </w:r>
+            <w:r>
+              <w:rPr>
+                <w:rFonts w:eastAsia="宋体"/>
+                <w:lang w:eastAsia="zh-CN"/>
+              </w:rPr>
+              <w:t>,1,1,</w:t>
+            </w:r>
+            <w:r>
+              <w:rPr>
+                <w:rFonts w:eastAsia="宋体"/>
+                <w:lang w:eastAsia="zh-CN"/>
+              </w:rPr>
+              <w:t>3</w:t>
+            </w:r>
+            <w:r>
+              <w:rPr>
+                <w:rFonts w:eastAsia="宋体"/>
+                <w:lang w:eastAsia="zh-CN"/>
+              </w:rPr>
+              <w:t>,</w:t>
+            </w:r>
+            <w:r>
+              <w:rPr>
+                <w:rFonts w:eastAsia="宋体"/>
+                <w:lang w:eastAsia="zh-CN"/>
+              </w:rPr>
+              <w:t>3</w:t>
             </w:r>
           </w:p>
         </w:tc>
@@ -16405,14 +15206,12 @@
             <w:tcW w:w="4320" w:type="dxa"/>
           </w:tcPr>
           <w:p>
-            <w:proofErr w:type="spellStart"/>
             <w:r>
               <w:rPr>
                 <w:rFonts w:ascii="仿宋" w:eastAsia="仿宋" w:hAnsi="仿宋"/>
               </w:rPr>
               <w:t>领域</w:t>
             </w:r>
-            <w:proofErr w:type="spellEnd"/>
           </w:p>
         </w:tc>
         <w:tc>
@@ -16432,14 +15231,12 @@
             <w:tcW w:w="4320" w:type="dxa"/>
           </w:tcPr>
           <w:p>
-            <w:proofErr w:type="spellStart"/>
             <w:r>
               <w:rPr>
                 <w:rFonts w:ascii="仿宋" w:eastAsia="仿宋" w:hAnsi="仿宋"/>
               </w:rPr>
               <w:t>用户问题</w:t>
             </w:r>
-            <w:proofErr w:type="spellEnd"/>
           </w:p>
         </w:tc>
         <w:tc>
@@ -16531,14 +15328,12 @@
             <w:tcW w:w="4320" w:type="dxa"/>
           </w:tcPr>
           <w:p>
-            <w:proofErr w:type="spellStart"/>
             <w:r>
               <w:rPr>
                 <w:rFonts w:ascii="仿宋" w:eastAsia="仿宋" w:hAnsi="仿宋"/>
               </w:rPr>
               <w:t>模型回复</w:t>
             </w:r>
-            <w:proofErr w:type="spellEnd"/>
           </w:p>
         </w:tc>
         <w:tc>
@@ -16551,15 +15346,7 @@
             </w:r>
             <w:r>
               <w:br/>
-              <w:t xml:space="preserve">1. </w:t>
-            </w:r>
-            <w:proofErr w:type="spellStart"/>
-            <w:r>
-              <w:t>TADkit</w:t>
-            </w:r>
-            <w:proofErr w:type="spellEnd"/>
-            <w:r>
-              <w:t>: A package for visualizing and analyzing chromatin interaction data, including identifying TAD boundaries and interactions. It provides interactive visualization features and various analysis tools.</w:t>
+              <w:t>1. TADkit: A package for visualizing and analyzing chromatin interaction data, including identifying TAD boundaries and interactions. It provides interactive visualization features and various analysis tools.</w:t>
             </w:r>
             <w:r>
               <w:br/>
@@ -16567,87 +15354,23 @@
             </w:r>
             <w:r>
               <w:br/>
-              <w:t xml:space="preserve">2. </w:t>
-            </w:r>
-            <w:proofErr w:type="spellStart"/>
-            <w:r>
-              <w:t>HiCseg</w:t>
-            </w:r>
-            <w:proofErr w:type="spellEnd"/>
-            <w:r>
-              <w:t>: This package offers statistical methods to detect TAD boundaries from Hi-C data. It uses a hidden Potts model segmentation approach to identify domains based on chromatin interaction patterns.</w:t>
-            </w:r>
-            <w:r>
-              <w:br/>
-              <w:t xml:space="preserve">3. </w:t>
-            </w:r>
-            <w:proofErr w:type="spellStart"/>
-            <w:r>
-              <w:t>TADpole</w:t>
-            </w:r>
-            <w:proofErr w:type="spellEnd"/>
-            <w:r>
-              <w:t xml:space="preserve">: </w:t>
-            </w:r>
-            <w:proofErr w:type="spellStart"/>
-            <w:r>
-              <w:t>TADpole</w:t>
-            </w:r>
-            <w:proofErr w:type="spellEnd"/>
-            <w:r>
-              <w:t xml:space="preserve"> is a package that provides tools for analyzing TAD boundary strength and insulation score. It can be used to detect and assess the significance of TAD boundaries based on Hi-C data.</w:t>
-            </w:r>
-            <w:r>
-              <w:br/>
-              <w:t xml:space="preserve">4. </w:t>
-            </w:r>
-            <w:proofErr w:type="spellStart"/>
-            <w:r>
-              <w:t>HiTC</w:t>
-            </w:r>
-            <w:proofErr w:type="spellEnd"/>
-            <w:r>
-              <w:t xml:space="preserve">: </w:t>
-            </w:r>
-            <w:proofErr w:type="spellStart"/>
-            <w:r>
-              <w:t>HiTC</w:t>
-            </w:r>
-            <w:proofErr w:type="spellEnd"/>
-            <w:r>
-              <w:t xml:space="preserve"> is a comprehensive package that supports various aspects of Hi-C data analysis, including TAD detection. It offers multiple methods to identify TAD boundaries and visualize chromatin interactions.</w:t>
-            </w:r>
-            <w:r>
-              <w:br/>
-              <w:t xml:space="preserve">5. </w:t>
-            </w:r>
-            <w:proofErr w:type="spellStart"/>
-            <w:r>
-              <w:t>TADbit</w:t>
-            </w:r>
-            <w:proofErr w:type="spellEnd"/>
-            <w:r>
-              <w:t xml:space="preserve">: </w:t>
-            </w:r>
-            <w:proofErr w:type="spellStart"/>
-            <w:r>
-              <w:t>TADbit</w:t>
-            </w:r>
-            <w:proofErr w:type="spellEnd"/>
-            <w:r>
-              <w:t xml:space="preserve"> is a versatile package for the analysis, visualization, and modeling of chromatin interactions. It provides tools for detecting TADs, studying TAD dynamics, and integrating multiple datasets.</w:t>
-            </w:r>
-            <w:r>
-              <w:br/>
-              <w:t xml:space="preserve">6. </w:t>
-            </w:r>
-            <w:proofErr w:type="spellStart"/>
-            <w:r>
-              <w:t>chromoR</w:t>
-            </w:r>
-            <w:proofErr w:type="spellEnd"/>
-            <w:r>
-              <w:t>: This package focuses on TAD calling and annotation using Hi-C data. It offers multiple methods to detect TAD boundaries and provides functionalities to analyze and visualize TADs.</w:t>
+              <w:t>2. HiCseg: This package offers statistical methods to detect TAD boundaries from Hi-C data. It uses a hidden Potts model segmentation approach to identify domains based on chromatin interaction patterns.</w:t>
+            </w:r>
+            <w:r>
+              <w:br/>
+              <w:t>3. TADpole: TADpole is a package that provides tools for analyzing TAD boundary strength and insulation score. It can be used to detect and assess the significance of TAD boundaries based on Hi-C data.</w:t>
+            </w:r>
+            <w:r>
+              <w:br/>
+              <w:t>4. HiTC: HiTC is a comprehensive package that supports various aspects of Hi-C data analysis, including TAD detection. It offers multiple methods to identify TAD boundaries and visualize chromatin interactions.</w:t>
+            </w:r>
+            <w:r>
+              <w:br/>
+              <w:t>5. TADbit: TADbit is a versatile package for the analysis, visualization, and modeling of chromatin interactions. It provides tools for detecting TADs, studying TAD dynamics, and integrating multiple datasets.</w:t>
+            </w:r>
+            <w:r>
+              <w:br/>
+              <w:t>6. chromoR: This package focuses on TAD calling and annotation using Hi-C data. It offers multiple methods to detect TAD boundaries and provides functionalities to analyze and visualize TADs.</w:t>
             </w:r>
             <w:r>
               <w:br/>
@@ -16723,79 +15446,37 @@
             <w:tcW w:w="4320" w:type="dxa"/>
           </w:tcPr>
           <w:p>
-            <w:proofErr w:type="spellStart"/>
             <w:r>
               <w:rPr>
                 <w:rFonts w:ascii="仿宋" w:eastAsia="仿宋" w:hAnsi="仿宋"/>
               </w:rPr>
               <w:t>提取的事实</w:t>
             </w:r>
-            <w:proofErr w:type="spellEnd"/>
-          </w:p>
-        </w:tc>
-        <w:tc>
-          <w:tcPr>
-            <w:tcW w:w="4320" w:type="dxa"/>
-          </w:tcPr>
-          <w:p>
-            <w:r>
-              <w:t xml:space="preserve">1. </w:t>
-            </w:r>
-            <w:proofErr w:type="spellStart"/>
-            <w:r>
-              <w:t>TADkit</w:t>
-            </w:r>
-            <w:proofErr w:type="spellEnd"/>
-            <w:r>
-              <w:t xml:space="preserve"> is an R package designed for visualizing and analyzing chromatin interaction data tied to Topologically Associating Domains (TADs).</w:t>
-            </w:r>
-            <w:r>
-              <w:br/>
-              <w:t xml:space="preserve">2. </w:t>
-            </w:r>
-            <w:proofErr w:type="spellStart"/>
-            <w:r>
-              <w:t>HiCseg</w:t>
-            </w:r>
-            <w:proofErr w:type="spellEnd"/>
-            <w:r>
-              <w:t xml:space="preserve"> is an R package designed for detecting TAD boundaries from Hi-C data.</w:t>
-            </w:r>
-            <w:r>
-              <w:br/>
-              <w:t xml:space="preserve">3. </w:t>
-            </w:r>
-            <w:proofErr w:type="spellStart"/>
-            <w:r>
-              <w:t>TADpole</w:t>
-            </w:r>
-            <w:proofErr w:type="spellEnd"/>
-            <w:r>
-              <w:t xml:space="preserve"> is an R package offering tools for analyzing TAD boundary strength and insulation score.</w:t>
-            </w:r>
-            <w:r>
-              <w:br/>
-              <w:t xml:space="preserve">4. </w:t>
-            </w:r>
-            <w:proofErr w:type="spellStart"/>
-            <w:r>
-              <w:t>HiTC</w:t>
-            </w:r>
-            <w:proofErr w:type="spellEnd"/>
-            <w:r>
-              <w:t xml:space="preserve"> is an R package that supports various aspects of Hi-C data analysis, including TAD detection.</w:t>
-            </w:r>
-            <w:r>
-              <w:br/>
-              <w:t xml:space="preserve">5. The </w:t>
-            </w:r>
-            <w:proofErr w:type="spellStart"/>
-            <w:r>
-              <w:t>TADbit</w:t>
-            </w:r>
-            <w:proofErr w:type="spellEnd"/>
-            <w:r>
-              <w:t xml:space="preserve"> R package allows for analysis, visualization, and modelling of chromatin interactions.</w:t>
+          </w:p>
+        </w:tc>
+        <w:tc>
+          <w:tcPr>
+            <w:tcW w:w="4320" w:type="dxa"/>
+          </w:tcPr>
+          <w:p>
+            <w:r>
+              <w:t>1. TADkit is an R package designed for visualizing and analyzing chromatin interaction data tied to Topologically Associating Domains (TADs).</w:t>
+            </w:r>
+            <w:r>
+              <w:br/>
+              <w:t>2. HiCseg is an R package designed for detecting TAD boundaries from Hi-C data.</w:t>
+            </w:r>
+            <w:r>
+              <w:br/>
+              <w:t>3. TADpole is an R package offering tools for analyzing TAD boundary strength and insulation score.</w:t>
+            </w:r>
+            <w:r>
+              <w:br/>
+              <w:t>4. HiTC is an R package that supports various aspects of Hi-C data analysis, including TAD detection.</w:t>
+            </w:r>
+            <w:r>
+              <w:br/>
+              <w:t>5. The TADbit R package allows for analysis, visualization, and modelling of chromatin interactions.</w:t>
             </w:r>
           </w:p>
         </w:tc>
@@ -16824,23 +15505,7 @@
                 <w:lang w:eastAsia="zh-CN"/>
               </w:rPr>
               <w:br/>
-              <w:t>（每条</w:t>
-            </w:r>
-            <w:proofErr w:type="gramStart"/>
-            <w:r>
-              <w:rPr>
-                <w:rFonts w:ascii="仿宋" w:eastAsia="仿宋" w:hAnsi="仿宋"/>
-                <w:lang w:eastAsia="zh-CN"/>
-              </w:rPr>
-              <w:t>事实八选</w:t>
-            </w:r>
-            <w:proofErr w:type="gramEnd"/>
-            <w:r>
-              <w:rPr>
-                <w:rFonts w:ascii="仿宋" w:eastAsia="仿宋" w:hAnsi="仿宋"/>
-                <w:lang w:eastAsia="zh-CN"/>
-              </w:rPr>
-              <w:t>一）：</w:t>
+              <w:t>（每条事实八选一）：</w:t>
             </w:r>
             <w:r>
               <w:rPr>
@@ -16995,14 +15660,12 @@
             <w:tcW w:w="4320" w:type="dxa"/>
           </w:tcPr>
           <w:p>
-            <w:proofErr w:type="spellStart"/>
             <w:r>
               <w:rPr>
                 <w:rFonts w:ascii="仿宋" w:eastAsia="仿宋" w:hAnsi="仿宋"/>
               </w:rPr>
               <w:t>领域</w:t>
             </w:r>
-            <w:proofErr w:type="spellEnd"/>
           </w:p>
         </w:tc>
         <w:tc>
@@ -17022,31 +15685,21 @@
             <w:tcW w:w="4320" w:type="dxa"/>
           </w:tcPr>
           <w:p>
-            <w:proofErr w:type="spellStart"/>
             <w:r>
               <w:rPr>
                 <w:rFonts w:ascii="仿宋" w:eastAsia="仿宋" w:hAnsi="仿宋"/>
               </w:rPr>
               <w:t>用户问题</w:t>
             </w:r>
-            <w:proofErr w:type="spellEnd"/>
-          </w:p>
-        </w:tc>
-        <w:tc>
-          <w:tcPr>
-            <w:tcW w:w="4320" w:type="dxa"/>
-          </w:tcPr>
-          <w:p>
-            <w:r>
-              <w:t xml:space="preserve">Which </w:t>
-            </w:r>
-            <w:proofErr w:type="spellStart"/>
-            <w:r>
-              <w:t>bioconductor</w:t>
-            </w:r>
-            <w:proofErr w:type="spellEnd"/>
-            <w:r>
-              <w:t xml:space="preserve"> tool has been developed for accessing bacterial regulatory networks?</w:t>
+          </w:p>
+        </w:tc>
+        <w:tc>
+          <w:tcPr>
+            <w:tcW w:w="4320" w:type="dxa"/>
+          </w:tcPr>
+          <w:p>
+            <w:r>
+              <w:t>Which bioconductor tool has been developed for accessing bacterial regulatory networks?</w:t>
             </w:r>
           </w:p>
         </w:tc>
@@ -17129,39 +15782,21 @@
             <w:tcW w:w="4320" w:type="dxa"/>
           </w:tcPr>
           <w:p>
-            <w:proofErr w:type="spellStart"/>
             <w:r>
               <w:rPr>
                 <w:rFonts w:ascii="仿宋" w:eastAsia="仿宋" w:hAnsi="仿宋"/>
               </w:rPr>
               <w:t>模型回复</w:t>
             </w:r>
-            <w:proofErr w:type="spellEnd"/>
-          </w:p>
-        </w:tc>
-        <w:tc>
-          <w:tcPr>
-            <w:tcW w:w="4320" w:type="dxa"/>
-          </w:tcPr>
-          <w:p>
-            <w:r>
-              <w:t xml:space="preserve">One </w:t>
-            </w:r>
-            <w:proofErr w:type="spellStart"/>
-            <w:r>
-              <w:t>bioconductor</w:t>
-            </w:r>
-            <w:proofErr w:type="spellEnd"/>
-            <w:r>
-              <w:t xml:space="preserve"> tool developed for accessing bacterial regulatory networks is the `</w:t>
-            </w:r>
-            <w:proofErr w:type="spellStart"/>
-            <w:r>
-              <w:t>RegNetwork</w:t>
-            </w:r>
-            <w:proofErr w:type="spellEnd"/>
-            <w:r>
-              <w:t>` package.</w:t>
+          </w:p>
+        </w:tc>
+        <w:tc>
+          <w:tcPr>
+            <w:tcW w:w="4320" w:type="dxa"/>
+          </w:tcPr>
+          <w:p>
+            <w:r>
+              <w:t>One bioconductor tool developed for accessing bacterial regulatory networks is the `RegNetwork` package.</w:t>
             </w:r>
           </w:p>
         </w:tc>
@@ -17229,39 +15864,21 @@
             <w:tcW w:w="4320" w:type="dxa"/>
           </w:tcPr>
           <w:p>
-            <w:proofErr w:type="spellStart"/>
             <w:r>
               <w:rPr>
                 <w:rFonts w:ascii="仿宋" w:eastAsia="仿宋" w:hAnsi="仿宋"/>
               </w:rPr>
               <w:t>提取的事实</w:t>
             </w:r>
-            <w:proofErr w:type="spellEnd"/>
-          </w:p>
-        </w:tc>
-        <w:tc>
-          <w:tcPr>
-            <w:tcW w:w="4320" w:type="dxa"/>
-          </w:tcPr>
-          <w:p>
-            <w:r>
-              <w:t>1. The `</w:t>
-            </w:r>
-            <w:proofErr w:type="spellStart"/>
-            <w:r>
-              <w:t>RegNetwork</w:t>
-            </w:r>
-            <w:proofErr w:type="spellEnd"/>
-            <w:r>
-              <w:t xml:space="preserve">` package is a </w:t>
-            </w:r>
-            <w:proofErr w:type="spellStart"/>
-            <w:r>
-              <w:t>bioconductor</w:t>
-            </w:r>
-            <w:proofErr w:type="spellEnd"/>
-            <w:r>
-              <w:t xml:space="preserve"> tool developed for accessing bacterial regulatory networks.</w:t>
+          </w:p>
+        </w:tc>
+        <w:tc>
+          <w:tcPr>
+            <w:tcW w:w="4320" w:type="dxa"/>
+          </w:tcPr>
+          <w:p>
+            <w:r>
+              <w:t>1. The `RegNetwork` package is a bioconductor tool developed for accessing bacterial regulatory networks.</w:t>
             </w:r>
           </w:p>
         </w:tc>
@@ -17291,23 +15908,7 @@
                 <w:lang w:eastAsia="zh-CN"/>
               </w:rPr>
               <w:br/>
-              <w:t>（每条</w:t>
-            </w:r>
-            <w:proofErr w:type="gramStart"/>
-            <w:r>
-              <w:rPr>
-                <w:rFonts w:ascii="仿宋" w:eastAsia="仿宋" w:hAnsi="仿宋"/>
-                <w:lang w:eastAsia="zh-CN"/>
-              </w:rPr>
-              <w:t>事实八选</w:t>
-            </w:r>
-            <w:proofErr w:type="gramEnd"/>
-            <w:r>
-              <w:rPr>
-                <w:rFonts w:ascii="仿宋" w:eastAsia="仿宋" w:hAnsi="仿宋"/>
-                <w:lang w:eastAsia="zh-CN"/>
-              </w:rPr>
-              <w:t>一）：</w:t>
+              <w:t>（每条事实八选一）：</w:t>
             </w:r>
             <w:r>
               <w:rPr>
@@ -17448,14 +16049,12 @@
             <w:tcW w:w="4320" w:type="dxa"/>
           </w:tcPr>
           <w:p>
-            <w:proofErr w:type="spellStart"/>
             <w:r>
               <w:rPr>
                 <w:rFonts w:ascii="仿宋" w:eastAsia="仿宋" w:hAnsi="仿宋"/>
               </w:rPr>
               <w:t>领域</w:t>
             </w:r>
-            <w:proofErr w:type="spellEnd"/>
           </w:p>
         </w:tc>
         <w:tc>
@@ -17475,14 +16074,12 @@
             <w:tcW w:w="4320" w:type="dxa"/>
           </w:tcPr>
           <w:p>
-            <w:proofErr w:type="spellStart"/>
             <w:r>
               <w:rPr>
                 <w:rFonts w:ascii="仿宋" w:eastAsia="仿宋" w:hAnsi="仿宋"/>
               </w:rPr>
               <w:t>用户问题</w:t>
             </w:r>
-            <w:proofErr w:type="spellEnd"/>
           </w:p>
         </w:tc>
         <w:tc>
@@ -17574,14 +16171,12 @@
             <w:tcW w:w="4320" w:type="dxa"/>
           </w:tcPr>
           <w:p>
-            <w:proofErr w:type="spellStart"/>
             <w:r>
               <w:rPr>
                 <w:rFonts w:ascii="仿宋" w:eastAsia="仿宋" w:hAnsi="仿宋"/>
               </w:rPr>
               <w:t>模型回复</w:t>
             </w:r>
-            <w:proofErr w:type="spellEnd"/>
           </w:p>
         </w:tc>
         <w:tc>
@@ -17686,7 +16281,6 @@
             <w:tcW w:w="4320" w:type="dxa"/>
           </w:tcPr>
           <w:p>
-            <w:proofErr w:type="spellStart"/>
             <w:r>
               <w:rPr>
                 <w:rFonts w:ascii="仿宋" w:eastAsia="仿宋" w:hAnsi="仿宋"/>
@@ -17694,7 +16288,6 @@
               <w:lastRenderedPageBreak/>
               <w:t>提取的事实</w:t>
             </w:r>
-            <w:proofErr w:type="spellEnd"/>
           </w:p>
         </w:tc>
         <w:tc>
@@ -17748,23 +16341,7 @@
                 <w:lang w:eastAsia="zh-CN"/>
               </w:rPr>
               <w:br/>
-              <w:t>（每条</w:t>
-            </w:r>
-            <w:proofErr w:type="gramStart"/>
-            <w:r>
-              <w:rPr>
-                <w:rFonts w:ascii="仿宋" w:eastAsia="仿宋" w:hAnsi="仿宋"/>
-                <w:lang w:eastAsia="zh-CN"/>
-              </w:rPr>
-              <w:t>事实八选</w:t>
-            </w:r>
-            <w:proofErr w:type="gramEnd"/>
-            <w:r>
-              <w:rPr>
-                <w:rFonts w:ascii="仿宋" w:eastAsia="仿宋" w:hAnsi="仿宋"/>
-                <w:lang w:eastAsia="zh-CN"/>
-              </w:rPr>
-              <w:t>一）：</w:t>
+              <w:t>（每条事实八选一）：</w:t>
             </w:r>
             <w:r>
               <w:rPr>
@@ -17855,7 +16432,28 @@
                 <w:rFonts w:eastAsia="宋体"/>
                 <w:lang w:eastAsia="zh-CN"/>
               </w:rPr>
-              <w:t>,1,1,1,1</w:t>
+              <w:t>,1,</w:t>
+            </w:r>
+            <w:r>
+              <w:rPr>
+                <w:rFonts w:eastAsia="宋体"/>
+                <w:lang w:eastAsia="zh-CN"/>
+              </w:rPr>
+              <w:t>2</w:t>
+            </w:r>
+            <w:r>
+              <w:rPr>
+                <w:rFonts w:eastAsia="宋体"/>
+                <w:lang w:eastAsia="zh-CN"/>
+              </w:rPr>
+              <w:t>,1,</w:t>
+            </w:r>
+            <w:r>
+              <w:rPr>
+                <w:rFonts w:eastAsia="宋体"/>
+                <w:lang w:eastAsia="zh-CN"/>
+              </w:rPr>
+              <w:t>2</w:t>
             </w:r>
           </w:p>
         </w:tc>
@@ -17912,14 +16510,12 @@
             <w:tcW w:w="4320" w:type="dxa"/>
           </w:tcPr>
           <w:p>
-            <w:proofErr w:type="spellStart"/>
             <w:r>
               <w:rPr>
                 <w:rFonts w:ascii="仿宋" w:eastAsia="仿宋" w:hAnsi="仿宋"/>
               </w:rPr>
               <w:t>领域</w:t>
             </w:r>
-            <w:proofErr w:type="spellEnd"/>
           </w:p>
         </w:tc>
         <w:tc>
@@ -17939,29 +16535,22 @@
             <w:tcW w:w="4320" w:type="dxa"/>
           </w:tcPr>
           <w:p>
-            <w:proofErr w:type="spellStart"/>
             <w:r>
               <w:rPr>
                 <w:rFonts w:ascii="仿宋" w:eastAsia="仿宋" w:hAnsi="仿宋"/>
               </w:rPr>
               <w:t>用户问题</w:t>
             </w:r>
-            <w:proofErr w:type="spellEnd"/>
-          </w:p>
-        </w:tc>
-        <w:tc>
-          <w:tcPr>
-            <w:tcW w:w="4320" w:type="dxa"/>
-          </w:tcPr>
-          <w:p>
-            <w:r>
-              <w:t xml:space="preserve">Is cabergoline used for treatment of the Nelson's </w:t>
-            </w:r>
-            <w:proofErr w:type="gramStart"/>
-            <w:r>
-              <w:t>syndrome ?</w:t>
-            </w:r>
-            <w:proofErr w:type="gramEnd"/>
+          </w:p>
+        </w:tc>
+        <w:tc>
+          <w:tcPr>
+            <w:tcW w:w="4320" w:type="dxa"/>
+          </w:tcPr>
+          <w:p>
+            <w:r>
+              <w:t>Is cabergoline used for treatment of the Nelson's syndrome ?</w:t>
+            </w:r>
           </w:p>
         </w:tc>
       </w:tr>
@@ -18043,14 +16632,12 @@
             <w:tcW w:w="4320" w:type="dxa"/>
           </w:tcPr>
           <w:p>
-            <w:proofErr w:type="spellStart"/>
             <w:r>
               <w:rPr>
                 <w:rFonts w:ascii="仿宋" w:eastAsia="仿宋" w:hAnsi="仿宋"/>
               </w:rPr>
               <w:t>模型回复</w:t>
             </w:r>
-            <w:proofErr w:type="spellEnd"/>
           </w:p>
         </w:tc>
         <w:tc>
@@ -18127,7 +16714,6 @@
             <w:tcW w:w="4320" w:type="dxa"/>
           </w:tcPr>
           <w:p>
-            <w:proofErr w:type="spellStart"/>
             <w:r>
               <w:rPr>
                 <w:rFonts w:ascii="仿宋" w:eastAsia="仿宋" w:hAnsi="仿宋"/>
@@ -18135,7 +16721,6 @@
               <w:lastRenderedPageBreak/>
               <w:t>提取的事实</w:t>
             </w:r>
-            <w:proofErr w:type="spellEnd"/>
           </w:p>
         </w:tc>
         <w:tc>
@@ -18189,23 +16774,7 @@
                 <w:lang w:eastAsia="zh-CN"/>
               </w:rPr>
               <w:br/>
-              <w:t>（每条</w:t>
-            </w:r>
-            <w:proofErr w:type="gramStart"/>
-            <w:r>
-              <w:rPr>
-                <w:rFonts w:ascii="仿宋" w:eastAsia="仿宋" w:hAnsi="仿宋"/>
-                <w:lang w:eastAsia="zh-CN"/>
-              </w:rPr>
-              <w:t>事实八选</w:t>
-            </w:r>
-            <w:proofErr w:type="gramEnd"/>
-            <w:r>
-              <w:rPr>
-                <w:rFonts w:ascii="仿宋" w:eastAsia="仿宋" w:hAnsi="仿宋"/>
-                <w:lang w:eastAsia="zh-CN"/>
-              </w:rPr>
-              <w:t>一）：</w:t>
+              <w:t>（每条事实八选一）：</w:t>
             </w:r>
             <w:r>
               <w:rPr>
@@ -18286,7 +16855,7 @@
             </w:pPr>
             <w:r>
               <w:rPr>
-                <w:rFonts w:eastAsia="宋体" w:hint="eastAsia"/>
+                <w:rFonts w:eastAsia="宋体"/>
                 <w:lang w:eastAsia="zh-CN"/>
               </w:rPr>
               <w:t>1</w:t>
@@ -18296,7 +16865,28 @@
                 <w:rFonts w:eastAsia="宋体"/>
                 <w:lang w:eastAsia="zh-CN"/>
               </w:rPr>
-              <w:t>,1,1,1,1</w:t>
+              <w:t>,1,</w:t>
+            </w:r>
+            <w:r>
+              <w:rPr>
+                <w:rFonts w:eastAsia="宋体"/>
+                <w:lang w:eastAsia="zh-CN"/>
+              </w:rPr>
+              <w:t>4</w:t>
+            </w:r>
+            <w:r>
+              <w:rPr>
+                <w:rFonts w:eastAsia="宋体"/>
+                <w:lang w:eastAsia="zh-CN"/>
+              </w:rPr>
+              <w:t>,1,</w:t>
+            </w:r>
+            <w:r>
+              <w:rPr>
+                <w:rFonts w:eastAsia="宋体"/>
+                <w:lang w:eastAsia="zh-CN"/>
+              </w:rPr>
+              <w:t>4</w:t>
             </w:r>
           </w:p>
         </w:tc>
@@ -18353,14 +16943,12 @@
             <w:tcW w:w="4320" w:type="dxa"/>
           </w:tcPr>
           <w:p>
-            <w:proofErr w:type="spellStart"/>
             <w:r>
               <w:rPr>
                 <w:rFonts w:ascii="仿宋" w:eastAsia="仿宋" w:hAnsi="仿宋"/>
               </w:rPr>
               <w:t>领域</w:t>
             </w:r>
-            <w:proofErr w:type="spellEnd"/>
           </w:p>
         </w:tc>
         <w:tc>
@@ -18380,14 +16968,12 @@
             <w:tcW w:w="4320" w:type="dxa"/>
           </w:tcPr>
           <w:p>
-            <w:proofErr w:type="spellStart"/>
             <w:r>
               <w:rPr>
                 <w:rFonts w:ascii="仿宋" w:eastAsia="仿宋" w:hAnsi="仿宋"/>
               </w:rPr>
               <w:t>用户问题</w:t>
             </w:r>
-            <w:proofErr w:type="spellEnd"/>
           </w:p>
         </w:tc>
         <w:tc>
@@ -18479,14 +17065,12 @@
             <w:tcW w:w="4320" w:type="dxa"/>
           </w:tcPr>
           <w:p>
-            <w:proofErr w:type="spellStart"/>
             <w:r>
               <w:rPr>
                 <w:rFonts w:ascii="仿宋" w:eastAsia="仿宋" w:hAnsi="仿宋"/>
               </w:rPr>
               <w:t>模型回复</w:t>
             </w:r>
-            <w:proofErr w:type="spellEnd"/>
           </w:p>
         </w:tc>
         <w:tc>
@@ -18584,14 +17168,12 @@
             <w:tcW w:w="4320" w:type="dxa"/>
           </w:tcPr>
           <w:p>
-            <w:proofErr w:type="spellStart"/>
             <w:r>
               <w:rPr>
                 <w:rFonts w:ascii="仿宋" w:eastAsia="仿宋" w:hAnsi="仿宋"/>
               </w:rPr>
               <w:t>提取的事实</w:t>
             </w:r>
-            <w:proofErr w:type="spellEnd"/>
           </w:p>
         </w:tc>
         <w:tc>
@@ -18645,23 +17227,7 @@
                 <w:lang w:eastAsia="zh-CN"/>
               </w:rPr>
               <w:br/>
-              <w:t>（每条</w:t>
-            </w:r>
-            <w:proofErr w:type="gramStart"/>
-            <w:r>
-              <w:rPr>
-                <w:rFonts w:ascii="仿宋" w:eastAsia="仿宋" w:hAnsi="仿宋"/>
-                <w:lang w:eastAsia="zh-CN"/>
-              </w:rPr>
-              <w:t>事实八选</w:t>
-            </w:r>
-            <w:proofErr w:type="gramEnd"/>
-            <w:r>
-              <w:rPr>
-                <w:rFonts w:ascii="仿宋" w:eastAsia="仿宋" w:hAnsi="仿宋"/>
-                <w:lang w:eastAsia="zh-CN"/>
-              </w:rPr>
-              <w:t>一）：</w:t>
+              <w:t>（每条事实八选一）：</w:t>
             </w:r>
             <w:r>
               <w:rPr>
@@ -18816,14 +17382,12 @@
             <w:tcW w:w="4320" w:type="dxa"/>
           </w:tcPr>
           <w:p>
-            <w:proofErr w:type="spellStart"/>
             <w:r>
               <w:rPr>
                 <w:rFonts w:ascii="仿宋" w:eastAsia="仿宋" w:hAnsi="仿宋"/>
               </w:rPr>
               <w:t>领域</w:t>
             </w:r>
-            <w:proofErr w:type="spellEnd"/>
           </w:p>
         </w:tc>
         <w:tc>
@@ -18843,14 +17407,12 @@
             <w:tcW w:w="4320" w:type="dxa"/>
           </w:tcPr>
           <w:p>
-            <w:proofErr w:type="spellStart"/>
             <w:r>
               <w:rPr>
                 <w:rFonts w:ascii="仿宋" w:eastAsia="仿宋" w:hAnsi="仿宋"/>
               </w:rPr>
               <w:t>用户问题</w:t>
             </w:r>
-            <w:proofErr w:type="spellEnd"/>
           </w:p>
         </w:tc>
         <w:tc>
@@ -18950,14 +17512,12 @@
             <w:tcW w:w="4320" w:type="dxa"/>
           </w:tcPr>
           <w:p>
-            <w:proofErr w:type="spellStart"/>
             <w:r>
               <w:rPr>
                 <w:rFonts w:ascii="仿宋" w:eastAsia="仿宋" w:hAnsi="仿宋"/>
               </w:rPr>
               <w:t>模型回复</w:t>
             </w:r>
-            <w:proofErr w:type="spellEnd"/>
           </w:p>
         </w:tc>
         <w:tc>
@@ -19054,14 +17614,12 @@
             <w:tcW w:w="4320" w:type="dxa"/>
           </w:tcPr>
           <w:p>
-            <w:proofErr w:type="spellStart"/>
             <w:r>
               <w:rPr>
                 <w:rFonts w:ascii="仿宋" w:eastAsia="仿宋" w:hAnsi="仿宋"/>
               </w:rPr>
               <w:t>提取的事实</w:t>
             </w:r>
-            <w:proofErr w:type="spellEnd"/>
           </w:p>
         </w:tc>
         <w:tc>
@@ -19074,15 +17632,7 @@
             </w:r>
             <w:r>
               <w:br/>
-              <w:t xml:space="preserve">2. BOS-172722 is </w:t>
-            </w:r>
-            <w:proofErr w:type="gramStart"/>
-            <w:r>
-              <w:t>a</w:t>
-            </w:r>
-            <w:proofErr w:type="gramEnd"/>
-            <w:r>
-              <w:t xml:space="preserve"> orally available MPS1 kinase inhibitor with good pharmacokinetic properties and has shown anti-proliferative activity in cancer cell lines.</w:t>
+              <w:t>2. BOS-172722 is a orally available MPS1 kinase inhibitor with good pharmacokinetic properties and has shown anti-proliferative activity in cancer cell lines.</w:t>
             </w:r>
             <w:r>
               <w:br/>
@@ -19123,23 +17673,7 @@
                 <w:lang w:eastAsia="zh-CN"/>
               </w:rPr>
               <w:br/>
-              <w:t>（每条</w:t>
-            </w:r>
-            <w:proofErr w:type="gramStart"/>
-            <w:r>
-              <w:rPr>
-                <w:rFonts w:ascii="仿宋" w:eastAsia="仿宋" w:hAnsi="仿宋"/>
-                <w:lang w:eastAsia="zh-CN"/>
-              </w:rPr>
-              <w:t>事实八选</w:t>
-            </w:r>
-            <w:proofErr w:type="gramEnd"/>
-            <w:r>
-              <w:rPr>
-                <w:rFonts w:ascii="仿宋" w:eastAsia="仿宋" w:hAnsi="仿宋"/>
-                <w:lang w:eastAsia="zh-CN"/>
-              </w:rPr>
-              <w:t>一）：</w:t>
+              <w:t>（每条事实八选一）：</w:t>
             </w:r>
             <w:r>
               <w:rPr>
@@ -19238,7 +17772,28 @@
                 <w:rFonts w:eastAsia="宋体"/>
                 <w:lang w:eastAsia="zh-CN"/>
               </w:rPr>
-              <w:t>,1,1,1,1</w:t>
+              <w:t>,1,1,</w:t>
+            </w:r>
+            <w:r>
+              <w:rPr>
+                <w:rFonts w:eastAsia="宋体"/>
+                <w:lang w:eastAsia="zh-CN"/>
+              </w:rPr>
+              <w:t>2</w:t>
+            </w:r>
+            <w:r>
+              <w:rPr>
+                <w:rFonts w:eastAsia="宋体"/>
+                <w:lang w:eastAsia="zh-CN"/>
+              </w:rPr>
+              <w:t>,</w:t>
+            </w:r>
+            <w:r>
+              <w:rPr>
+                <w:rFonts w:eastAsia="宋体"/>
+                <w:lang w:eastAsia="zh-CN"/>
+              </w:rPr>
+              <w:t>3</w:t>
             </w:r>
           </w:p>
         </w:tc>
@@ -19295,14 +17850,12 @@
             <w:tcW w:w="4320" w:type="dxa"/>
           </w:tcPr>
           <w:p>
-            <w:proofErr w:type="spellStart"/>
             <w:r>
               <w:rPr>
                 <w:rFonts w:ascii="仿宋" w:eastAsia="仿宋" w:hAnsi="仿宋"/>
               </w:rPr>
               <w:t>领域</w:t>
             </w:r>
-            <w:proofErr w:type="spellEnd"/>
           </w:p>
         </w:tc>
         <w:tc>
@@ -19322,14 +17875,12 @@
             <w:tcW w:w="4320" w:type="dxa"/>
           </w:tcPr>
           <w:p>
-            <w:proofErr w:type="spellStart"/>
             <w:r>
               <w:rPr>
                 <w:rFonts w:ascii="仿宋" w:eastAsia="仿宋" w:hAnsi="仿宋"/>
               </w:rPr>
               <w:t>用户问题</w:t>
             </w:r>
-            <w:proofErr w:type="spellEnd"/>
           </w:p>
         </w:tc>
         <w:tc>
@@ -19421,14 +17972,12 @@
             <w:tcW w:w="4320" w:type="dxa"/>
           </w:tcPr>
           <w:p>
-            <w:proofErr w:type="spellStart"/>
             <w:r>
               <w:rPr>
                 <w:rFonts w:ascii="仿宋" w:eastAsia="仿宋" w:hAnsi="仿宋"/>
               </w:rPr>
               <w:t>模型回复</w:t>
             </w:r>
-            <w:proofErr w:type="spellEnd"/>
           </w:p>
         </w:tc>
         <w:tc>
@@ -19505,14 +18054,12 @@
             <w:tcW w:w="4320" w:type="dxa"/>
           </w:tcPr>
           <w:p>
-            <w:proofErr w:type="spellStart"/>
             <w:r>
               <w:rPr>
                 <w:rFonts w:ascii="仿宋" w:eastAsia="仿宋" w:hAnsi="仿宋"/>
               </w:rPr>
               <w:t>提取的事实</w:t>
             </w:r>
-            <w:proofErr w:type="spellEnd"/>
           </w:p>
         </w:tc>
         <w:tc>
@@ -19566,23 +18113,7 @@
                 <w:lang w:eastAsia="zh-CN"/>
               </w:rPr>
               <w:br/>
-              <w:t>（每条</w:t>
-            </w:r>
-            <w:proofErr w:type="gramStart"/>
-            <w:r>
-              <w:rPr>
-                <w:rFonts w:ascii="仿宋" w:eastAsia="仿宋" w:hAnsi="仿宋"/>
-                <w:lang w:eastAsia="zh-CN"/>
-              </w:rPr>
-              <w:t>事实八选</w:t>
-            </w:r>
-            <w:proofErr w:type="gramEnd"/>
-            <w:r>
-              <w:rPr>
-                <w:rFonts w:ascii="仿宋" w:eastAsia="仿宋" w:hAnsi="仿宋"/>
-                <w:lang w:eastAsia="zh-CN"/>
-              </w:rPr>
-              <w:t>一）：</w:t>
+              <w:t>（每条事实八选一）：</w:t>
             </w:r>
             <w:r>
               <w:rPr>
@@ -19681,7 +18212,14 @@
                 <w:rFonts w:eastAsia="宋体"/>
                 <w:lang w:eastAsia="zh-CN"/>
               </w:rPr>
-              <w:t>,1,1,1,1</w:t>
+              <w:t>,1,1,1,</w:t>
+            </w:r>
+            <w:r>
+              <w:rPr>
+                <w:rFonts w:eastAsia="宋体"/>
+                <w:lang w:eastAsia="zh-CN"/>
+              </w:rPr>
+              <w:t>7</w:t>
             </w:r>
           </w:p>
         </w:tc>
@@ -19738,14 +18276,12 @@
             <w:tcW w:w="4320" w:type="dxa"/>
           </w:tcPr>
           <w:p>
-            <w:proofErr w:type="spellStart"/>
             <w:r>
               <w:rPr>
                 <w:rFonts w:ascii="仿宋" w:eastAsia="仿宋" w:hAnsi="仿宋"/>
               </w:rPr>
               <w:t>领域</w:t>
             </w:r>
-            <w:proofErr w:type="spellEnd"/>
           </w:p>
         </w:tc>
         <w:tc>
@@ -19765,14 +18301,12 @@
             <w:tcW w:w="4320" w:type="dxa"/>
           </w:tcPr>
           <w:p>
-            <w:proofErr w:type="spellStart"/>
             <w:r>
               <w:rPr>
                 <w:rFonts w:ascii="仿宋" w:eastAsia="仿宋" w:hAnsi="仿宋"/>
               </w:rPr>
               <w:t>用户问题</w:t>
             </w:r>
-            <w:proofErr w:type="spellEnd"/>
           </w:p>
         </w:tc>
         <w:tc>
@@ -19864,14 +18398,12 @@
             <w:tcW w:w="4320" w:type="dxa"/>
           </w:tcPr>
           <w:p>
-            <w:proofErr w:type="spellStart"/>
             <w:r>
               <w:rPr>
                 <w:rFonts w:ascii="仿宋" w:eastAsia="仿宋" w:hAnsi="仿宋"/>
               </w:rPr>
               <w:t>模型回复</w:t>
             </w:r>
-            <w:proofErr w:type="spellEnd"/>
           </w:p>
         </w:tc>
         <w:tc>
@@ -19948,14 +18480,12 @@
             <w:tcW w:w="4320" w:type="dxa"/>
           </w:tcPr>
           <w:p>
-            <w:proofErr w:type="spellStart"/>
             <w:r>
               <w:rPr>
                 <w:rFonts w:ascii="仿宋" w:eastAsia="仿宋" w:hAnsi="仿宋"/>
               </w:rPr>
               <w:t>提取的事实</w:t>
             </w:r>
-            <w:proofErr w:type="spellEnd"/>
           </w:p>
         </w:tc>
         <w:tc>
@@ -20005,23 +18535,7 @@
                 <w:lang w:eastAsia="zh-CN"/>
               </w:rPr>
               <w:br/>
-              <w:t>（每条</w:t>
-            </w:r>
-            <w:proofErr w:type="gramStart"/>
-            <w:r>
-              <w:rPr>
-                <w:rFonts w:ascii="仿宋" w:eastAsia="仿宋" w:hAnsi="仿宋"/>
-                <w:lang w:eastAsia="zh-CN"/>
-              </w:rPr>
-              <w:t>事实八选</w:t>
-            </w:r>
-            <w:proofErr w:type="gramEnd"/>
-            <w:r>
-              <w:rPr>
-                <w:rFonts w:ascii="仿宋" w:eastAsia="仿宋" w:hAnsi="仿宋"/>
-                <w:lang w:eastAsia="zh-CN"/>
-              </w:rPr>
-              <w:t>一）：</w:t>
+              <w:t>（每条事实八选一）：</w:t>
             </w:r>
             <w:r>
               <w:rPr>
@@ -20176,14 +18690,12 @@
             <w:tcW w:w="4320" w:type="dxa"/>
           </w:tcPr>
           <w:p>
-            <w:proofErr w:type="spellStart"/>
             <w:r>
               <w:rPr>
                 <w:rFonts w:ascii="仿宋" w:eastAsia="仿宋" w:hAnsi="仿宋"/>
               </w:rPr>
               <w:t>领域</w:t>
             </w:r>
-            <w:proofErr w:type="spellEnd"/>
           </w:p>
         </w:tc>
         <w:tc>
@@ -20203,14 +18715,12 @@
             <w:tcW w:w="4320" w:type="dxa"/>
           </w:tcPr>
           <w:p>
-            <w:proofErr w:type="spellStart"/>
             <w:r>
               <w:rPr>
                 <w:rFonts w:ascii="仿宋" w:eastAsia="仿宋" w:hAnsi="仿宋"/>
               </w:rPr>
               <w:t>用户问题</w:t>
             </w:r>
-            <w:proofErr w:type="spellEnd"/>
           </w:p>
         </w:tc>
         <w:tc>
@@ -20303,14 +18813,12 @@
             <w:tcW w:w="4320" w:type="dxa"/>
           </w:tcPr>
           <w:p>
-            <w:proofErr w:type="spellStart"/>
             <w:r>
               <w:rPr>
                 <w:rFonts w:ascii="仿宋" w:eastAsia="仿宋" w:hAnsi="仿宋"/>
               </w:rPr>
               <w:t>模型回复</w:t>
             </w:r>
-            <w:proofErr w:type="spellEnd"/>
           </w:p>
         </w:tc>
         <w:tc>
@@ -20391,80 +18899,78 @@
           <w:p>
             <w:pPr>
               <w:rPr>
+                <w:rFonts w:eastAsia="宋体"/>
+                <w:lang w:eastAsia="zh-CN"/>
+              </w:rPr>
+            </w:pPr>
+            <w:r>
+              <w:rPr>
                 <w:rFonts w:eastAsia="宋体" w:hint="eastAsia"/>
                 <w:lang w:eastAsia="zh-CN"/>
               </w:rPr>
+              <w:t>1</w:t>
+            </w:r>
+          </w:p>
+        </w:tc>
+      </w:tr>
+      <w:tr>
+        <w:tc>
+          <w:tcPr>
+            <w:tcW w:w="4320" w:type="dxa"/>
+          </w:tcPr>
+          <w:p>
+            <w:r>
+              <w:rPr>
+                <w:rFonts w:ascii="仿宋" w:eastAsia="仿宋" w:hAnsi="仿宋"/>
+              </w:rPr>
+              <w:t>提取的事实</w:t>
+            </w:r>
+          </w:p>
+        </w:tc>
+        <w:tc>
+          <w:tcPr>
+            <w:tcW w:w="4320" w:type="dxa"/>
+          </w:tcPr>
+          <w:p>
+            <w:r>
+              <w:t>1. Common variants located at 12q14 and 12q24 have been linked to various diseases and traits.</w:t>
+            </w:r>
+            <w:r>
+              <w:br/>
+              <w:t>2. Multiple studies have found a relation between common variants at 12q14 and 12q24 and body mass index (BMI).</w:t>
+            </w:r>
+            <w:r>
+              <w:br/>
+              <w:t>3. Variants at 12q14 have been associated with the risk of type 2 diabetes.</w:t>
+            </w:r>
+            <w:r>
+              <w:br/>
+              <w:t>4. Certain variants at 12q14 are associated with higher blood pressure levels.</w:t>
+            </w:r>
+            <w:r>
+              <w:br/>
+              <w:t>5. Associations between common variants at 12q14 and increased risk of multiple sclerosis have been found.</w:t>
+            </w:r>
+            <w:r>
+              <w:br/>
+              <w:t>6. Variants in the 12q24 region are linked to height differences.</w:t>
+            </w:r>
+          </w:p>
+        </w:tc>
+      </w:tr>
+      <w:tr>
+        <w:tc>
+          <w:tcPr>
+            <w:tcW w:w="4320" w:type="dxa"/>
+          </w:tcPr>
+          <w:p>
+            <w:pPr>
+              <w:rPr>
+                <w:lang w:eastAsia="zh-CN"/>
+              </w:rPr>
             </w:pPr>
             <w:r>
               <w:rPr>
-                <w:rFonts w:eastAsia="宋体" w:hint="eastAsia"/>
-                <w:lang w:eastAsia="zh-CN"/>
-              </w:rPr>
-              <w:t>1</w:t>
-            </w:r>
-          </w:p>
-        </w:tc>
-      </w:tr>
-      <w:tr>
-        <w:tc>
-          <w:tcPr>
-            <w:tcW w:w="4320" w:type="dxa"/>
-          </w:tcPr>
-          <w:p>
-            <w:proofErr w:type="spellStart"/>
-            <w:r>
-              <w:rPr>
-                <w:rFonts w:ascii="仿宋" w:eastAsia="仿宋" w:hAnsi="仿宋"/>
-              </w:rPr>
-              <w:t>提取的事实</w:t>
-            </w:r>
-            <w:proofErr w:type="spellEnd"/>
-          </w:p>
-        </w:tc>
-        <w:tc>
-          <w:tcPr>
-            <w:tcW w:w="4320" w:type="dxa"/>
-          </w:tcPr>
-          <w:p>
-            <w:r>
-              <w:t>1. Common variants located at 12q14 and 12q24 have been linked to various diseases and traits.</w:t>
-            </w:r>
-            <w:r>
-              <w:br/>
-              <w:t>2. Multiple studies have found a relation between common variants at 12q14 and 12q24 and body mass index (BMI).</w:t>
-            </w:r>
-            <w:r>
-              <w:br/>
-              <w:t>3. Variants at 12q14 have been associated with the risk of type 2 diabetes.</w:t>
-            </w:r>
-            <w:r>
-              <w:br/>
-              <w:t>4. Certain variants at 12q14 are associated with higher blood pressure levels.</w:t>
-            </w:r>
-            <w:r>
-              <w:br/>
-              <w:t>5. Associations between common variants at 12q14 and increased risk of multiple sclerosis have been found.</w:t>
-            </w:r>
-            <w:r>
-              <w:br/>
-              <w:t>6. Variants in the 12q24 region are linked to height differences.</w:t>
-            </w:r>
-          </w:p>
-        </w:tc>
-      </w:tr>
-      <w:tr>
-        <w:tc>
-          <w:tcPr>
-            <w:tcW w:w="4320" w:type="dxa"/>
-          </w:tcPr>
-          <w:p>
-            <w:pPr>
-              <w:rPr>
-                <w:lang w:eastAsia="zh-CN"/>
-              </w:rPr>
-            </w:pPr>
-            <w:r>
-              <w:rPr>
                 <w:rFonts w:ascii="仿宋" w:eastAsia="仿宋" w:hAnsi="仿宋"/>
                 <w:lang w:eastAsia="zh-CN"/>
               </w:rPr>
@@ -20476,23 +18982,7 @@
                 <w:lang w:eastAsia="zh-CN"/>
               </w:rPr>
               <w:br/>
-              <w:t>（每条</w:t>
-            </w:r>
-            <w:proofErr w:type="gramStart"/>
-            <w:r>
-              <w:rPr>
-                <w:rFonts w:ascii="仿宋" w:eastAsia="仿宋" w:hAnsi="仿宋"/>
-                <w:lang w:eastAsia="zh-CN"/>
-              </w:rPr>
-              <w:t>事实八选</w:t>
-            </w:r>
-            <w:proofErr w:type="gramEnd"/>
-            <w:r>
-              <w:rPr>
-                <w:rFonts w:ascii="仿宋" w:eastAsia="仿宋" w:hAnsi="仿宋"/>
-                <w:lang w:eastAsia="zh-CN"/>
-              </w:rPr>
-              <w:t>一）：</w:t>
+              <w:t>（每条事实八选一）：</w:t>
             </w:r>
             <w:r>
               <w:rPr>
@@ -20648,14 +19138,12 @@
             <w:tcW w:w="4320" w:type="dxa"/>
           </w:tcPr>
           <w:p>
-            <w:proofErr w:type="spellStart"/>
             <w:r>
               <w:rPr>
                 <w:rFonts w:ascii="仿宋" w:eastAsia="仿宋" w:hAnsi="仿宋"/>
               </w:rPr>
               <w:t>领域</w:t>
             </w:r>
-            <w:proofErr w:type="spellEnd"/>
           </w:p>
         </w:tc>
         <w:tc>
@@ -20675,14 +19163,12 @@
             <w:tcW w:w="4320" w:type="dxa"/>
           </w:tcPr>
           <w:p>
-            <w:proofErr w:type="spellStart"/>
             <w:r>
               <w:rPr>
                 <w:rFonts w:ascii="仿宋" w:eastAsia="仿宋" w:hAnsi="仿宋"/>
               </w:rPr>
               <w:t>用户问题</w:t>
             </w:r>
-            <w:proofErr w:type="spellEnd"/>
           </w:p>
         </w:tc>
         <w:tc>
@@ -20774,14 +19260,12 @@
             <w:tcW w:w="4320" w:type="dxa"/>
           </w:tcPr>
           <w:p>
-            <w:proofErr w:type="spellStart"/>
             <w:r>
               <w:rPr>
                 <w:rFonts w:ascii="仿宋" w:eastAsia="仿宋" w:hAnsi="仿宋"/>
               </w:rPr>
               <w:t>模型回复</w:t>
             </w:r>
-            <w:proofErr w:type="spellEnd"/>
           </w:p>
         </w:tc>
         <w:tc>
@@ -20858,14 +19342,12 @@
             <w:tcW w:w="4320" w:type="dxa"/>
           </w:tcPr>
           <w:p>
-            <w:proofErr w:type="spellStart"/>
             <w:r>
               <w:rPr>
                 <w:rFonts w:ascii="仿宋" w:eastAsia="仿宋" w:hAnsi="仿宋"/>
               </w:rPr>
               <w:t>提取的事实</w:t>
             </w:r>
-            <w:proofErr w:type="spellEnd"/>
           </w:p>
         </w:tc>
         <w:tc>
@@ -20903,23 +19385,7 @@
                 <w:lang w:eastAsia="zh-CN"/>
               </w:rPr>
               <w:br/>
-              <w:t>（每条</w:t>
-            </w:r>
-            <w:proofErr w:type="gramStart"/>
-            <w:r>
-              <w:rPr>
-                <w:rFonts w:ascii="仿宋" w:eastAsia="仿宋" w:hAnsi="仿宋"/>
-                <w:lang w:eastAsia="zh-CN"/>
-              </w:rPr>
-              <w:t>事实八选</w:t>
-            </w:r>
-            <w:proofErr w:type="gramEnd"/>
-            <w:r>
-              <w:rPr>
-                <w:rFonts w:ascii="仿宋" w:eastAsia="仿宋" w:hAnsi="仿宋"/>
-                <w:lang w:eastAsia="zh-CN"/>
-              </w:rPr>
-              <w:t>一）：</w:t>
+              <w:t>（每条事实八选一）：</w:t>
             </w:r>
             <w:r>
               <w:rPr>
@@ -21060,14 +19526,12 @@
             <w:tcW w:w="4320" w:type="dxa"/>
           </w:tcPr>
           <w:p>
-            <w:proofErr w:type="spellStart"/>
             <w:r>
               <w:rPr>
                 <w:rFonts w:ascii="仿宋" w:eastAsia="仿宋" w:hAnsi="仿宋"/>
               </w:rPr>
               <w:t>领域</w:t>
             </w:r>
-            <w:proofErr w:type="spellEnd"/>
           </w:p>
         </w:tc>
         <w:tc>
@@ -21087,31 +19551,21 @@
             <w:tcW w:w="4320" w:type="dxa"/>
           </w:tcPr>
           <w:p>
-            <w:proofErr w:type="spellStart"/>
             <w:r>
               <w:rPr>
                 <w:rFonts w:ascii="仿宋" w:eastAsia="仿宋" w:hAnsi="仿宋"/>
               </w:rPr>
               <w:t>用户问题</w:t>
             </w:r>
-            <w:proofErr w:type="spellEnd"/>
-          </w:p>
-        </w:tc>
-        <w:tc>
-          <w:tcPr>
-            <w:tcW w:w="4320" w:type="dxa"/>
-          </w:tcPr>
-          <w:p>
-            <w:r>
-              <w:t xml:space="preserve">Is there a role for TFII-I in </w:t>
-            </w:r>
-            <w:proofErr w:type="spellStart"/>
-            <w:r>
-              <w:t>megakaryopoiesis</w:t>
-            </w:r>
-            <w:proofErr w:type="spellEnd"/>
-            <w:r>
-              <w:t>?</w:t>
+          </w:p>
+        </w:tc>
+        <w:tc>
+          <w:tcPr>
+            <w:tcW w:w="4320" w:type="dxa"/>
+          </w:tcPr>
+          <w:p>
+            <w:r>
+              <w:t>Is there a role for TFII-I in megakaryopoiesis?</w:t>
             </w:r>
           </w:p>
         </w:tc>
@@ -21194,31 +19648,21 @@
             <w:tcW w:w="4320" w:type="dxa"/>
           </w:tcPr>
           <w:p>
-            <w:proofErr w:type="spellStart"/>
             <w:r>
               <w:rPr>
                 <w:rFonts w:ascii="仿宋" w:eastAsia="仿宋" w:hAnsi="仿宋"/>
               </w:rPr>
               <w:t>模型回复</w:t>
             </w:r>
-            <w:proofErr w:type="spellEnd"/>
-          </w:p>
-        </w:tc>
-        <w:tc>
-          <w:tcPr>
-            <w:tcW w:w="4320" w:type="dxa"/>
-          </w:tcPr>
-          <w:p>
-            <w:r>
-              <w:t xml:space="preserve">Yes, there is a role for TFII-I (transcription factor II-I) in </w:t>
-            </w:r>
-            <w:proofErr w:type="spellStart"/>
-            <w:r>
-              <w:t>megakaryopoiesis</w:t>
-            </w:r>
-            <w:proofErr w:type="spellEnd"/>
-            <w:r>
-              <w:t xml:space="preserve">, which is the process of platelet production </w:t>
+          </w:p>
+        </w:tc>
+        <w:tc>
+          <w:tcPr>
+            <w:tcW w:w="4320" w:type="dxa"/>
+          </w:tcPr>
+          <w:p>
+            <w:r>
+              <w:t xml:space="preserve">Yes, there is a role for TFII-I (transcription factor II-I) in megakaryopoiesis, which is the process of platelet production </w:t>
             </w:r>
             <w:r>
               <w:lastRenderedPageBreak/>
@@ -21230,47 +19674,15 @@
             </w:r>
             <w:r>
               <w:br/>
-              <w:t xml:space="preserve">One study found that TFII-I is required for proper </w:t>
-            </w:r>
-            <w:proofErr w:type="spellStart"/>
-            <w:r>
-              <w:t>megakaryopoiesis</w:t>
-            </w:r>
-            <w:proofErr w:type="spellEnd"/>
-            <w:r>
-              <w:t>, as mice lacking TFII-I showed impaired megakaryocyte development and reduced platelet production. Another study showed that TFII-I regulates the expression of genes involved in cytoskeletal rearrangements, which are crucial for platelet formation and release.</w:t>
-            </w:r>
-            <w:r>
-              <w:br/>
-              <w:t xml:space="preserve">Furthermore, TFII-I has been implicated in regulating thrombopoietin (TPO) signaling, which is a key pathway involved in </w:t>
-            </w:r>
-            <w:proofErr w:type="spellStart"/>
-            <w:r>
-              <w:t>megakaryopoiesis</w:t>
-            </w:r>
-            <w:proofErr w:type="spellEnd"/>
-            <w:r>
-              <w:t>. TFII-I interacts with the TPO receptor, c-</w:t>
-            </w:r>
-            <w:proofErr w:type="spellStart"/>
-            <w:r>
-              <w:t>Mpl</w:t>
-            </w:r>
-            <w:proofErr w:type="spellEnd"/>
-            <w:r>
-              <w:t>, and is involved in downstream signaling events that promote megakaryocyte differentiation and platelet production.</w:t>
-            </w:r>
-            <w:r>
-              <w:br/>
-              <w:t xml:space="preserve">Overall, these studies suggest that TFII-I plays an important role in </w:t>
-            </w:r>
-            <w:proofErr w:type="spellStart"/>
-            <w:r>
-              <w:t>megakaryopoiesis</w:t>
-            </w:r>
-            <w:proofErr w:type="spellEnd"/>
-            <w:r>
-              <w:t xml:space="preserve"> by regulating gene expression, cytoskeletal rearrangements, and TPO signaling.</w:t>
+              <w:t>One study found that TFII-I is required for proper megakaryopoiesis, as mice lacking TFII-I showed impaired megakaryocyte development and reduced platelet production. Another study showed that TFII-I regulates the expression of genes involved in cytoskeletal rearrangements, which are crucial for platelet formation and release.</w:t>
+            </w:r>
+            <w:r>
+              <w:br/>
+              <w:t>Furthermore, TFII-I has been implicated in regulating thrombopoietin (TPO) signaling, which is a key pathway involved in megakaryopoiesis. TFII-I interacts with the TPO receptor, c-Mpl, and is involved in downstream signaling events that promote megakaryocyte differentiation and platelet production.</w:t>
+            </w:r>
+            <w:r>
+              <w:br/>
+              <w:t>Overall, these studies suggest that TFII-I plays an important role in megakaryopoiesis by regulating gene expression, cytoskeletal rearrangements, and TPO signaling.</w:t>
             </w:r>
           </w:p>
         </w:tc>
@@ -21339,31 +19751,21 @@
             <w:tcW w:w="4320" w:type="dxa"/>
           </w:tcPr>
           <w:p>
-            <w:proofErr w:type="spellStart"/>
             <w:r>
               <w:rPr>
                 <w:rFonts w:ascii="仿宋" w:eastAsia="仿宋" w:hAnsi="仿宋"/>
               </w:rPr>
               <w:t>提取的事实</w:t>
             </w:r>
-            <w:proofErr w:type="spellEnd"/>
-          </w:p>
-        </w:tc>
-        <w:tc>
-          <w:tcPr>
-            <w:tcW w:w="4320" w:type="dxa"/>
-          </w:tcPr>
-          <w:p>
-            <w:r>
-              <w:t xml:space="preserve">1. TFII-I (Transcription Factor II-I) plays a role in </w:t>
-            </w:r>
-            <w:proofErr w:type="spellStart"/>
-            <w:r>
-              <w:t>megakaryopoiesis</w:t>
-            </w:r>
-            <w:proofErr w:type="spellEnd"/>
-            <w:r>
-              <w:t>, the process of platelet production in the bone marrow.</w:t>
+          </w:p>
+        </w:tc>
+        <w:tc>
+          <w:tcPr>
+            <w:tcW w:w="4320" w:type="dxa"/>
+          </w:tcPr>
+          <w:p>
+            <w:r>
+              <w:t>1. TFII-I (Transcription Factor II-I) plays a role in megakaryopoiesis, the process of platelet production in the bone marrow.</w:t>
             </w:r>
             <w:r>
               <w:br/>
@@ -21375,27 +19777,11 @@
             </w:r>
             <w:r>
               <w:br/>
-              <w:t xml:space="preserve">4. TFII-I has been linked to the regulation of thrombopoietin (TPO) signaling, a key pathway involved in </w:t>
-            </w:r>
-            <w:proofErr w:type="spellStart"/>
-            <w:r>
-              <w:t>megakaryopoiesis</w:t>
-            </w:r>
-            <w:proofErr w:type="spellEnd"/>
-            <w:r>
-              <w:t>.</w:t>
-            </w:r>
-            <w:r>
-              <w:br/>
-              <w:t>5. TFII-I interacts with the TPO receptor c-</w:t>
-            </w:r>
-            <w:proofErr w:type="spellStart"/>
-            <w:r>
-              <w:t>Mpl</w:t>
-            </w:r>
-            <w:proofErr w:type="spellEnd"/>
-            <w:r>
-              <w:t xml:space="preserve"> and is involved in signaling events that promote megakaryocyte differentiation and platelet production.</w:t>
+              <w:t>4. TFII-I has been linked to the regulation of thrombopoietin (TPO) signaling, a key pathway involved in megakaryopoiesis.</w:t>
+            </w:r>
+            <w:r>
+              <w:br/>
+              <w:t>5. TFII-I interacts with the TPO receptor c-Mpl and is involved in signaling events that promote megakaryocyte differentiation and platelet production.</w:t>
             </w:r>
           </w:p>
         </w:tc>
@@ -21424,23 +19810,7 @@
                 <w:lang w:eastAsia="zh-CN"/>
               </w:rPr>
               <w:br/>
-              <w:t>（每条</w:t>
-            </w:r>
-            <w:proofErr w:type="gramStart"/>
-            <w:r>
-              <w:rPr>
-                <w:rFonts w:ascii="仿宋" w:eastAsia="仿宋" w:hAnsi="仿宋"/>
-                <w:lang w:eastAsia="zh-CN"/>
-              </w:rPr>
-              <w:t>事实八选</w:t>
-            </w:r>
-            <w:proofErr w:type="gramEnd"/>
-            <w:r>
-              <w:rPr>
-                <w:rFonts w:ascii="仿宋" w:eastAsia="仿宋" w:hAnsi="仿宋"/>
-                <w:lang w:eastAsia="zh-CN"/>
-              </w:rPr>
-              <w:t>一）：</w:t>
+              <w:t>（每条事实八选一）：</w:t>
             </w:r>
             <w:r>
               <w:rPr>
@@ -21531,7 +19901,28 @@
                 <w:rFonts w:eastAsia="宋体"/>
                 <w:lang w:eastAsia="zh-CN"/>
               </w:rPr>
-              <w:t>,1,1,7,7</w:t>
+              <w:t>,1,1,</w:t>
+            </w:r>
+            <w:r>
+              <w:rPr>
+                <w:rFonts w:eastAsia="宋体"/>
+                <w:lang w:eastAsia="zh-CN"/>
+              </w:rPr>
+              <w:t>3</w:t>
+            </w:r>
+            <w:r>
+              <w:rPr>
+                <w:rFonts w:eastAsia="宋体"/>
+                <w:lang w:eastAsia="zh-CN"/>
+              </w:rPr>
+              <w:t>,</w:t>
+            </w:r>
+            <w:r>
+              <w:rPr>
+                <w:rFonts w:eastAsia="宋体"/>
+                <w:lang w:eastAsia="zh-CN"/>
+              </w:rPr>
+              <w:t>1</w:t>
             </w:r>
           </w:p>
         </w:tc>
@@ -21589,14 +19980,12 @@
             <w:tcW w:w="4320" w:type="dxa"/>
           </w:tcPr>
           <w:p>
-            <w:proofErr w:type="spellStart"/>
             <w:r>
               <w:rPr>
                 <w:rFonts w:ascii="仿宋" w:eastAsia="仿宋" w:hAnsi="仿宋"/>
               </w:rPr>
               <w:t>领域</w:t>
             </w:r>
-            <w:proofErr w:type="spellEnd"/>
           </w:p>
         </w:tc>
         <w:tc>
@@ -21616,14 +20005,12 @@
             <w:tcW w:w="4320" w:type="dxa"/>
           </w:tcPr>
           <w:p>
-            <w:proofErr w:type="spellStart"/>
             <w:r>
               <w:rPr>
                 <w:rFonts w:ascii="仿宋" w:eastAsia="仿宋" w:hAnsi="仿宋"/>
               </w:rPr>
               <w:t>用户问题</w:t>
             </w:r>
-            <w:proofErr w:type="spellEnd"/>
           </w:p>
         </w:tc>
         <w:tc>
@@ -21715,14 +20102,12 @@
             <w:tcW w:w="4320" w:type="dxa"/>
           </w:tcPr>
           <w:p>
-            <w:proofErr w:type="spellStart"/>
             <w:r>
               <w:rPr>
                 <w:rFonts w:ascii="仿宋" w:eastAsia="仿宋" w:hAnsi="仿宋"/>
               </w:rPr>
               <w:t>模型回复</w:t>
             </w:r>
-            <w:proofErr w:type="spellEnd"/>
           </w:p>
         </w:tc>
         <w:tc>
@@ -21799,14 +20184,12 @@
             <w:tcW w:w="4320" w:type="dxa"/>
           </w:tcPr>
           <w:p>
-            <w:proofErr w:type="spellStart"/>
             <w:r>
               <w:rPr>
                 <w:rFonts w:ascii="仿宋" w:eastAsia="仿宋" w:hAnsi="仿宋"/>
               </w:rPr>
               <w:t>提取的事实</w:t>
             </w:r>
-            <w:proofErr w:type="spellEnd"/>
           </w:p>
         </w:tc>
         <w:tc>
@@ -21860,23 +20243,7 @@
                 <w:lang w:eastAsia="zh-CN"/>
               </w:rPr>
               <w:br/>
-              <w:t>（每条</w:t>
-            </w:r>
-            <w:proofErr w:type="gramStart"/>
-            <w:r>
-              <w:rPr>
-                <w:rFonts w:ascii="仿宋" w:eastAsia="仿宋" w:hAnsi="仿宋"/>
-                <w:lang w:eastAsia="zh-CN"/>
-              </w:rPr>
-              <w:t>事实八选</w:t>
-            </w:r>
-            <w:proofErr w:type="gramEnd"/>
-            <w:r>
-              <w:rPr>
-                <w:rFonts w:ascii="仿宋" w:eastAsia="仿宋" w:hAnsi="仿宋"/>
-                <w:lang w:eastAsia="zh-CN"/>
-              </w:rPr>
-              <w:t>一）：</w:t>
+              <w:t>（每条事实八选一）：</w:t>
             </w:r>
             <w:r>
               <w:rPr>
@@ -22024,14 +20391,12 @@
             <w:tcW w:w="4320" w:type="dxa"/>
           </w:tcPr>
           <w:p>
-            <w:proofErr w:type="spellStart"/>
             <w:r>
               <w:rPr>
                 <w:rFonts w:ascii="仿宋" w:eastAsia="仿宋" w:hAnsi="仿宋"/>
               </w:rPr>
               <w:t>领域</w:t>
             </w:r>
-            <w:proofErr w:type="spellEnd"/>
           </w:p>
         </w:tc>
         <w:tc>
@@ -22051,29 +20416,22 @@
             <w:tcW w:w="4320" w:type="dxa"/>
           </w:tcPr>
           <w:p>
-            <w:proofErr w:type="spellStart"/>
             <w:r>
               <w:rPr>
                 <w:rFonts w:ascii="仿宋" w:eastAsia="仿宋" w:hAnsi="仿宋"/>
               </w:rPr>
               <w:t>用户问题</w:t>
             </w:r>
-            <w:proofErr w:type="spellEnd"/>
-          </w:p>
-        </w:tc>
-        <w:tc>
-          <w:tcPr>
-            <w:tcW w:w="4320" w:type="dxa"/>
-          </w:tcPr>
-          <w:p>
-            <w:r>
-              <w:t xml:space="preserve">List versions of </w:t>
-            </w:r>
-            <w:proofErr w:type="spellStart"/>
-            <w:r>
-              <w:t>ExpansionHunter</w:t>
-            </w:r>
-            <w:proofErr w:type="spellEnd"/>
+          </w:p>
+        </w:tc>
+        <w:tc>
+          <w:tcPr>
+            <w:tcW w:w="4320" w:type="dxa"/>
+          </w:tcPr>
+          <w:p>
+            <w:r>
+              <w:t>List versions of ExpansionHunter</w:t>
+            </w:r>
           </w:p>
         </w:tc>
       </w:tr>
@@ -22163,111 +20521,45 @@
             <w:tcW w:w="4320" w:type="dxa"/>
           </w:tcPr>
           <w:p>
-            <w:proofErr w:type="spellStart"/>
             <w:r>
               <w:rPr>
                 <w:rFonts w:ascii="仿宋" w:eastAsia="仿宋" w:hAnsi="仿宋"/>
               </w:rPr>
               <w:t>模型回复</w:t>
             </w:r>
-            <w:proofErr w:type="spellEnd"/>
-          </w:p>
-        </w:tc>
-        <w:tc>
-          <w:tcPr>
-            <w:tcW w:w="4320" w:type="dxa"/>
-          </w:tcPr>
-          <w:p>
-            <w:r>
-              <w:t xml:space="preserve">As an AI language model, I can provide information about </w:t>
-            </w:r>
-            <w:proofErr w:type="spellStart"/>
-            <w:r>
-              <w:t>ExpansionHunter</w:t>
-            </w:r>
-            <w:proofErr w:type="spellEnd"/>
-            <w:r>
-              <w:t xml:space="preserve">, which is a software tool for detecting and analyzing repeat expansions in DNA sequence data. However, I cannot provide a comprehensive list of all versions of </w:t>
-            </w:r>
-            <w:proofErr w:type="spellStart"/>
-            <w:r>
-              <w:t>ExpansionHunter</w:t>
-            </w:r>
-            <w:proofErr w:type="spellEnd"/>
-            <w:r>
-              <w:t>, as the tool is constantly being updated and improved. Instead, I can provide you with some of the major versions that have been released:</w:t>
-            </w:r>
-            <w:r>
-              <w:br/>
-              <w:t xml:space="preserve">1. </w:t>
-            </w:r>
-            <w:proofErr w:type="spellStart"/>
-            <w:r>
-              <w:t>ExpansionHunter</w:t>
-            </w:r>
-            <w:proofErr w:type="spellEnd"/>
-            <w:r>
-              <w:t xml:space="preserve"> (v1.0): This was the initial release of the software, which provided a fast and accurate method for detecting repeat expansions from high-throughput DNA sequencing data.</w:t>
-            </w:r>
-            <w:r>
-              <w:br/>
-              <w:t xml:space="preserve">2. </w:t>
-            </w:r>
-            <w:proofErr w:type="spellStart"/>
-            <w:r>
-              <w:t>ExpansionHunter</w:t>
-            </w:r>
-            <w:proofErr w:type="spellEnd"/>
-            <w:r>
-              <w:t xml:space="preserve"> (v2.0): This version introduced significant improvements in terms of sensitivity, specificity, and runtime performance. It also included additional features and tools for downstream analysis of repeat expansion data.</w:t>
-            </w:r>
-            <w:r>
-              <w:br/>
-              <w:t xml:space="preserve">3. </w:t>
-            </w:r>
-            <w:proofErr w:type="spellStart"/>
-            <w:r>
-              <w:t>ExpansionHunter</w:t>
-            </w:r>
-            <w:proofErr w:type="spellEnd"/>
-            <w:r>
-              <w:t xml:space="preserve"> (v3.0): This version integrated machine learning algorithms to further enhance the accuracy of repeat expansion detection. It also introduced new visualization and reporting tools for easier interpretation of the results.</w:t>
-            </w:r>
-            <w:r>
-              <w:br/>
-              <w:t xml:space="preserve">4. </w:t>
-            </w:r>
-            <w:proofErr w:type="spellStart"/>
-            <w:r>
-              <w:t>ExpansionHunter</w:t>
-            </w:r>
-            <w:proofErr w:type="spellEnd"/>
-            <w:r>
-              <w:t xml:space="preserve"> (v4.0): This version focused on optimizing the software for the detection of specific repeat expansion disorders, such as Huntington's disease. It included disease-specific models and features tailored to improve detection sensitivity and specificity for these disorders.</w:t>
-            </w:r>
-            <w:r>
-              <w:br/>
-              <w:t xml:space="preserve">5. </w:t>
-            </w:r>
-            <w:proofErr w:type="spellStart"/>
-            <w:r>
-              <w:t>ExpansionHunter</w:t>
-            </w:r>
-            <w:proofErr w:type="spellEnd"/>
-            <w:r>
-              <w:t xml:space="preserve"> (v5.0): The latest major version release at the time of this response, v5.0, featured various improvements and bug fixes. It aimed at enhancing the user experience, refining the accuracy of repeat expansion detection, and expanding the range of supported repeat motifs and disorders.</w:t>
-            </w:r>
-            <w:r>
-              <w:br/>
-              <w:t xml:space="preserve">Please note that version numbers and specific features may vary, as software tools may undergo minor version updates, patches, or bug fixes between major releases. It is always recommended to check the official </w:t>
-            </w:r>
-            <w:proofErr w:type="spellStart"/>
-            <w:r>
-              <w:t>ExpansionHunter</w:t>
-            </w:r>
-            <w:proofErr w:type="spellEnd"/>
-            <w:r>
-              <w:t xml:space="preserve"> documentation or website for the most up-to-date information about the versions available.</w:t>
+          </w:p>
+        </w:tc>
+        <w:tc>
+          <w:tcPr>
+            <w:tcW w:w="4320" w:type="dxa"/>
+          </w:tcPr>
+          <w:p>
+            <w:r>
+              <w:t>As an AI language model, I can provide information about ExpansionHunter, which is a software tool for detecting and analyzing repeat expansions in DNA sequence data. However, I cannot provide a comprehensive list of all versions of ExpansionHunter, as the tool is constantly being updated and improved. Instead, I can provide you with some of the major versions that have been released:</w:t>
+            </w:r>
+            <w:r>
+              <w:br/>
+              <w:t>1. ExpansionHunter (v1.0): This was the initial release of the software, which provided a fast and accurate method for detecting repeat expansions from high-throughput DNA sequencing data.</w:t>
+            </w:r>
+            <w:r>
+              <w:br/>
+              <w:t>2. ExpansionHunter (v2.0): This version introduced significant improvements in terms of sensitivity, specificity, and runtime performance. It also included additional features and tools for downstream analysis of repeat expansion data.</w:t>
+            </w:r>
+            <w:r>
+              <w:br/>
+              <w:t>3. ExpansionHunter (v3.0): This version integrated machine learning algorithms to further enhance the accuracy of repeat expansion detection. It also introduced new visualization and reporting tools for easier interpretation of the results.</w:t>
+            </w:r>
+            <w:r>
+              <w:br/>
+              <w:t>4. ExpansionHunter (v4.0): This version focused on optimizing the software for the detection of specific repeat expansion disorders, such as Huntington's disease. It included disease-specific models and features tailored to improve detection sensitivity and specificity for these disorders.</w:t>
+            </w:r>
+            <w:r>
+              <w:br/>
+              <w:t>5. ExpansionHunter (v5.0): The latest major version release at the time of this response, v5.0, featured various improvements and bug fixes. It aimed at enhancing the user experience, refining the accuracy of repeat expansion detection, and expanding the range of supported repeat motifs and disorders.</w:t>
+            </w:r>
+            <w:r>
+              <w:br/>
+              <w:t>Please note that version numbers and specific features may vary, as software tools may undergo minor version updates, patches, or bug fixes between major releases. It is always recommended to check the official ExpansionHunter documentation or website for the most up-to-date information about the versions available.</w:t>
             </w:r>
           </w:p>
         </w:tc>
@@ -22335,82 +20627,40 @@
             <w:tcW w:w="4320" w:type="dxa"/>
           </w:tcPr>
           <w:p>
-            <w:proofErr w:type="spellStart"/>
             <w:r>
               <w:rPr>
                 <w:rFonts w:ascii="仿宋" w:eastAsia="仿宋" w:hAnsi="仿宋"/>
               </w:rPr>
               <w:t>提取的事实</w:t>
             </w:r>
-            <w:proofErr w:type="spellEnd"/>
-          </w:p>
-        </w:tc>
-        <w:tc>
-          <w:tcPr>
-            <w:tcW w:w="4320" w:type="dxa"/>
-          </w:tcPr>
-          <w:p>
-            <w:r>
-              <w:t xml:space="preserve">1. </w:t>
-            </w:r>
-            <w:proofErr w:type="spellStart"/>
-            <w:r>
-              <w:t>ExpansionHunter</w:t>
-            </w:r>
-            <w:proofErr w:type="spellEnd"/>
-            <w:r>
-              <w:t xml:space="preserve"> is a software tool for detecting and analyzing repeat expansions in DNA sequence data.</w:t>
-            </w:r>
-            <w:r>
-              <w:br/>
-              <w:t xml:space="preserve">2. The initial release of </w:t>
-            </w:r>
-            <w:proofErr w:type="spellStart"/>
-            <w:r>
-              <w:t>ExpansionHunter</w:t>
-            </w:r>
-            <w:proofErr w:type="spellEnd"/>
-            <w:r>
-              <w:t xml:space="preserve"> (v1.0) provided a fast and accurate method for detecting repeat expansions from high-throughput DNA sequencing data.</w:t>
-            </w:r>
-            <w:r>
-              <w:br/>
-              <w:t xml:space="preserve">3. </w:t>
-            </w:r>
-            <w:proofErr w:type="spellStart"/>
-            <w:r>
-              <w:t>ExpansionHunter</w:t>
-            </w:r>
-            <w:proofErr w:type="spellEnd"/>
-            <w:r>
-              <w:t xml:space="preserve"> (v2.0) introduced significant improvements in sensitivity, specificity, and runtime performance.</w:t>
+          </w:p>
+        </w:tc>
+        <w:tc>
+          <w:tcPr>
+            <w:tcW w:w="4320" w:type="dxa"/>
+          </w:tcPr>
+          <w:p>
+            <w:r>
+              <w:t>1. ExpansionHunter is a software tool for detecting and analyzing repeat expansions in DNA sequence data.</w:t>
+            </w:r>
+            <w:r>
+              <w:br/>
+              <w:t>2. The initial release of ExpansionHunter (v1.0) provided a fast and accurate method for detecting repeat expansions from high-throughput DNA sequencing data.</w:t>
+            </w:r>
+            <w:r>
+              <w:br/>
+              <w:t>3. ExpansionHunter (v2.0) introduced significant improvements in sensitivity, specificity, and runtime performance.</w:t>
             </w:r>
             <w:r>
               <w:br/>
             </w:r>
             <w:r>
               <w:lastRenderedPageBreak/>
-              <w:t xml:space="preserve">4. </w:t>
-            </w:r>
-            <w:proofErr w:type="spellStart"/>
-            <w:r>
-              <w:t>ExpansionHunter</w:t>
-            </w:r>
-            <w:proofErr w:type="spellEnd"/>
-            <w:r>
-              <w:t xml:space="preserve"> (v3.0) utilized machine learning algorithms to improve the accuracy of repeat expansion detection.</w:t>
-            </w:r>
-            <w:r>
-              <w:br/>
-              <w:t xml:space="preserve">5. </w:t>
-            </w:r>
-            <w:proofErr w:type="spellStart"/>
-            <w:r>
-              <w:t>ExpansionHunter</w:t>
-            </w:r>
-            <w:proofErr w:type="spellEnd"/>
-            <w:r>
-              <w:t xml:space="preserve"> (v4.0) focused on optimizing the software for the detection of specific repeat expansion disorders, such as Huntington's disease.</w:t>
+              <w:t>4. ExpansionHunter (v3.0) utilized machine learning algorithms to improve the accuracy of repeat expansion detection.</w:t>
+            </w:r>
+            <w:r>
+              <w:br/>
+              <w:t>5. ExpansionHunter (v4.0) focused on optimizing the software for the detection of specific repeat expansion disorders, such as Huntington's disease.</w:t>
             </w:r>
           </w:p>
         </w:tc>
@@ -22440,23 +20690,7 @@
                 <w:lang w:eastAsia="zh-CN"/>
               </w:rPr>
               <w:br/>
-              <w:t>（每条</w:t>
-            </w:r>
-            <w:proofErr w:type="gramStart"/>
-            <w:r>
-              <w:rPr>
-                <w:rFonts w:ascii="仿宋" w:eastAsia="仿宋" w:hAnsi="仿宋"/>
-                <w:lang w:eastAsia="zh-CN"/>
-              </w:rPr>
-              <w:t>事实八选</w:t>
-            </w:r>
-            <w:proofErr w:type="gramEnd"/>
-            <w:r>
-              <w:rPr>
-                <w:rFonts w:ascii="仿宋" w:eastAsia="仿宋" w:hAnsi="仿宋"/>
-                <w:lang w:eastAsia="zh-CN"/>
-              </w:rPr>
-              <w:t>一）：</w:t>
+              <w:t>（每条事实八选一）：</w:t>
             </w:r>
             <w:r>
               <w:rPr>
@@ -22604,14 +20838,12 @@
             <w:tcW w:w="4320" w:type="dxa"/>
           </w:tcPr>
           <w:p>
-            <w:proofErr w:type="spellStart"/>
             <w:r>
               <w:rPr>
                 <w:rFonts w:ascii="仿宋" w:eastAsia="仿宋" w:hAnsi="仿宋"/>
               </w:rPr>
               <w:t>领域</w:t>
             </w:r>
-            <w:proofErr w:type="spellEnd"/>
           </w:p>
         </w:tc>
         <w:tc>
@@ -22631,14 +20863,12 @@
             <w:tcW w:w="4320" w:type="dxa"/>
           </w:tcPr>
           <w:p>
-            <w:proofErr w:type="spellStart"/>
             <w:r>
               <w:rPr>
                 <w:rFonts w:ascii="仿宋" w:eastAsia="仿宋" w:hAnsi="仿宋"/>
               </w:rPr>
               <w:t>用户问题</w:t>
             </w:r>
-            <w:proofErr w:type="spellEnd"/>
           </w:p>
         </w:tc>
         <w:tc>
@@ -22730,31 +20960,21 @@
             <w:tcW w:w="4320" w:type="dxa"/>
           </w:tcPr>
           <w:p>
-            <w:proofErr w:type="spellStart"/>
             <w:r>
               <w:rPr>
                 <w:rFonts w:ascii="仿宋" w:eastAsia="仿宋" w:hAnsi="仿宋"/>
               </w:rPr>
               <w:t>模型回复</w:t>
             </w:r>
-            <w:proofErr w:type="spellEnd"/>
-          </w:p>
-        </w:tc>
-        <w:tc>
-          <w:tcPr>
-            <w:tcW w:w="4320" w:type="dxa"/>
-          </w:tcPr>
-          <w:p>
-            <w:r>
-              <w:t xml:space="preserve">Currently, there is limited research available on the specific role of Adamts18 in hormone receptor signaling. Adamts18 is a member of the ADAMTS (a </w:t>
-            </w:r>
-            <w:proofErr w:type="spellStart"/>
-            <w:r>
-              <w:t>disintegrin</w:t>
-            </w:r>
-            <w:proofErr w:type="spellEnd"/>
-            <w:r>
-              <w:t xml:space="preserve"> and metalloproteinase with thrombospondin motifs) family of proteases. These proteases are involved in various physiological processes, including extracellular matrix remodeling, tissue development, and inflammatory response. </w:t>
+          </w:p>
+        </w:tc>
+        <w:tc>
+          <w:tcPr>
+            <w:tcW w:w="4320" w:type="dxa"/>
+          </w:tcPr>
+          <w:p>
+            <w:r>
+              <w:t xml:space="preserve">Currently, there is limited research available on the specific role of Adamts18 in hormone receptor signaling. Adamts18 is a member of the ADAMTS (a disintegrin and metalloproteinase with thrombospondin motifs) family of proteases. These proteases are involved in various physiological processes, including extracellular matrix remodeling, tissue development, and inflammatory response. </w:t>
             </w:r>
             <w:r>
               <w:br/>
@@ -22831,31 +21051,21 @@
             <w:tcW w:w="4320" w:type="dxa"/>
           </w:tcPr>
           <w:p>
-            <w:proofErr w:type="spellStart"/>
             <w:r>
               <w:rPr>
                 <w:rFonts w:ascii="仿宋" w:eastAsia="仿宋" w:hAnsi="仿宋"/>
               </w:rPr>
               <w:t>提取的事实</w:t>
             </w:r>
-            <w:proofErr w:type="spellEnd"/>
-          </w:p>
-        </w:tc>
-        <w:tc>
-          <w:tcPr>
-            <w:tcW w:w="4320" w:type="dxa"/>
-          </w:tcPr>
-          <w:p>
-            <w:r>
-              <w:t xml:space="preserve">1. Adamts18 is a member of the ADAMTS (a </w:t>
-            </w:r>
-            <w:proofErr w:type="spellStart"/>
-            <w:r>
-              <w:t>disintegrin</w:t>
-            </w:r>
-            <w:proofErr w:type="spellEnd"/>
-            <w:r>
-              <w:t xml:space="preserve"> and metalloproteinase with thrombospondin motifs) family of proteases.</w:t>
+          </w:p>
+        </w:tc>
+        <w:tc>
+          <w:tcPr>
+            <w:tcW w:w="4320" w:type="dxa"/>
+          </w:tcPr>
+          <w:p>
+            <w:r>
+              <w:t>1. Adamts18 is a member of the ADAMTS (a disintegrin and metalloproteinase with thrombospondin motifs) family of proteases.</w:t>
             </w:r>
             <w:r>
               <w:br/>
@@ -22900,23 +21110,7 @@
                 <w:lang w:eastAsia="zh-CN"/>
               </w:rPr>
               <w:br/>
-              <w:t>（每条</w:t>
-            </w:r>
-            <w:proofErr w:type="gramStart"/>
-            <w:r>
-              <w:rPr>
-                <w:rFonts w:ascii="仿宋" w:eastAsia="仿宋" w:hAnsi="仿宋"/>
-                <w:lang w:eastAsia="zh-CN"/>
-              </w:rPr>
-              <w:t>事实八选</w:t>
-            </w:r>
-            <w:proofErr w:type="gramEnd"/>
-            <w:r>
-              <w:rPr>
-                <w:rFonts w:ascii="仿宋" w:eastAsia="仿宋" w:hAnsi="仿宋"/>
-                <w:lang w:eastAsia="zh-CN"/>
-              </w:rPr>
-              <w:t>一）：</w:t>
+              <w:t>（每条事实八选一）：</w:t>
             </w:r>
             <w:r>
               <w:rPr>
@@ -23064,14 +21258,12 @@
             <w:tcW w:w="4320" w:type="dxa"/>
           </w:tcPr>
           <w:p>
-            <w:proofErr w:type="spellStart"/>
             <w:r>
               <w:rPr>
                 <w:rFonts w:ascii="仿宋" w:eastAsia="仿宋" w:hAnsi="仿宋"/>
               </w:rPr>
               <w:t>领域</w:t>
             </w:r>
-            <w:proofErr w:type="spellEnd"/>
           </w:p>
         </w:tc>
         <w:tc>
@@ -23091,31 +21283,21 @@
             <w:tcW w:w="4320" w:type="dxa"/>
           </w:tcPr>
           <w:p>
-            <w:proofErr w:type="spellStart"/>
             <w:r>
               <w:rPr>
                 <w:rFonts w:ascii="仿宋" w:eastAsia="仿宋" w:hAnsi="仿宋"/>
               </w:rPr>
               <w:t>用户问题</w:t>
             </w:r>
-            <w:proofErr w:type="spellEnd"/>
-          </w:p>
-        </w:tc>
-        <w:tc>
-          <w:tcPr>
-            <w:tcW w:w="4320" w:type="dxa"/>
-          </w:tcPr>
-          <w:p>
-            <w:r>
-              <w:t xml:space="preserve">What is the mode of action of </w:t>
-            </w:r>
-            <w:proofErr w:type="spellStart"/>
-            <w:r>
-              <w:t>Thiazovivin</w:t>
-            </w:r>
-            <w:proofErr w:type="spellEnd"/>
-            <w:r>
-              <w:t>?</w:t>
+          </w:p>
+        </w:tc>
+        <w:tc>
+          <w:tcPr>
+            <w:tcW w:w="4320" w:type="dxa"/>
+          </w:tcPr>
+          <w:p>
+            <w:r>
+              <w:t>What is the mode of action of Thiazovivin?</w:t>
             </w:r>
           </w:p>
         </w:tc>
@@ -23198,36 +21380,21 @@
             <w:tcW w:w="4320" w:type="dxa"/>
           </w:tcPr>
           <w:p>
-            <w:proofErr w:type="spellStart"/>
             <w:r>
               <w:rPr>
                 <w:rFonts w:ascii="仿宋" w:eastAsia="仿宋" w:hAnsi="仿宋"/>
               </w:rPr>
               <w:t>模型回复</w:t>
             </w:r>
-            <w:proofErr w:type="spellEnd"/>
-          </w:p>
-        </w:tc>
-        <w:tc>
-          <w:tcPr>
-            <w:tcW w:w="4320" w:type="dxa"/>
-          </w:tcPr>
-          <w:p>
-            <w:proofErr w:type="spellStart"/>
-            <w:r>
-              <w:t>Thiazovivin</w:t>
-            </w:r>
-            <w:proofErr w:type="spellEnd"/>
-            <w:r>
-              <w:t xml:space="preserve"> is a small molecule inhibitor that acts as a specific activator of Rho-associated coiled-coil kinase (ROCK). It enhances ROCK activity by stabilizing its active conformation, leading to increased phosphorylation of its downstream targets. ROCK is a serine/threonine-protein kinase involved in regulating various cellular processes, including actin cytoskeleton organization, cell adhesion, cell motility, and cell contractility. By modulating ROCK activity, </w:t>
-            </w:r>
-            <w:proofErr w:type="spellStart"/>
-            <w:r>
-              <w:t>Thiazovivin</w:t>
-            </w:r>
-            <w:proofErr w:type="spellEnd"/>
-            <w:r>
-              <w:t xml:space="preserve"> can impact cellular functions related to these processes.</w:t>
+          </w:p>
+        </w:tc>
+        <w:tc>
+          <w:tcPr>
+            <w:tcW w:w="4320" w:type="dxa"/>
+          </w:tcPr>
+          <w:p>
+            <w:r>
+              <w:t>Thiazovivin is a small molecule inhibitor that acts as a specific activator of Rho-associated coiled-coil kinase (ROCK). It enhances ROCK activity by stabilizing its active conformation, leading to increased phosphorylation of its downstream targets. ROCK is a serine/threonine-protein kinase involved in regulating various cellular processes, including actin cytoskeleton organization, cell adhesion, cell motility, and cell contractility. By modulating ROCK activity, Thiazovivin can impact cellular functions related to these processes.</w:t>
             </w:r>
           </w:p>
         </w:tc>
@@ -23296,55 +21463,29 @@
             <w:tcW w:w="4320" w:type="dxa"/>
           </w:tcPr>
           <w:p>
-            <w:proofErr w:type="spellStart"/>
             <w:r>
               <w:rPr>
                 <w:rFonts w:ascii="仿宋" w:eastAsia="仿宋" w:hAnsi="仿宋"/>
               </w:rPr>
               <w:t>提取的事实</w:t>
             </w:r>
-            <w:proofErr w:type="spellEnd"/>
-          </w:p>
-        </w:tc>
-        <w:tc>
-          <w:tcPr>
-            <w:tcW w:w="4320" w:type="dxa"/>
-          </w:tcPr>
-          <w:p>
-            <w:r>
-              <w:t xml:space="preserve">1. </w:t>
-            </w:r>
-            <w:proofErr w:type="spellStart"/>
-            <w:r>
-              <w:t>Thiazovivin</w:t>
-            </w:r>
-            <w:proofErr w:type="spellEnd"/>
-            <w:r>
-              <w:t xml:space="preserve"> is a small molecule inhibitor.</w:t>
-            </w:r>
-            <w:r>
-              <w:br/>
-              <w:t xml:space="preserve">2. </w:t>
-            </w:r>
-            <w:proofErr w:type="spellStart"/>
-            <w:r>
-              <w:t>Thiazovivin</w:t>
-            </w:r>
-            <w:proofErr w:type="spellEnd"/>
-            <w:r>
-              <w:t xml:space="preserve"> acts as a specific activator of Rho-associated coiled-coil kinase (ROCK).</w:t>
-            </w:r>
-            <w:r>
-              <w:br/>
-              <w:t xml:space="preserve">3. </w:t>
-            </w:r>
-            <w:proofErr w:type="spellStart"/>
-            <w:r>
-              <w:t>Thiazovivin</w:t>
-            </w:r>
-            <w:proofErr w:type="spellEnd"/>
-            <w:r>
-              <w:t xml:space="preserve"> enhances ROCK activity by stabilizing its active conformation.</w:t>
+          </w:p>
+        </w:tc>
+        <w:tc>
+          <w:tcPr>
+            <w:tcW w:w="4320" w:type="dxa"/>
+          </w:tcPr>
+          <w:p>
+            <w:r>
+              <w:t>1. Thiazovivin is a small molecule inhibitor.</w:t>
+            </w:r>
+            <w:r>
+              <w:br/>
+              <w:t>2. Thiazovivin acts as a specific activator of Rho-associated coiled-coil kinase (ROCK).</w:t>
+            </w:r>
+            <w:r>
+              <w:br/>
+              <w:t>3. Thiazovivin enhances ROCK activity by stabilizing its active conformation.</w:t>
             </w:r>
             <w:r>
               <w:br/>
@@ -23352,15 +21493,7 @@
             </w:r>
             <w:r>
               <w:br/>
-              <w:t xml:space="preserve">5. By modulating ROCK activity, </w:t>
-            </w:r>
-            <w:proofErr w:type="spellStart"/>
-            <w:r>
-              <w:t>Thiazovivin</w:t>
-            </w:r>
-            <w:proofErr w:type="spellEnd"/>
-            <w:r>
-              <w:t xml:space="preserve"> can impact cellular functions related to certain processes, including actin cytoskeleton organization, cell adhesion, cell motility, and cell contractility.</w:t>
+              <w:t>5. By modulating ROCK activity, Thiazovivin can impact cellular functions related to certain processes, including actin cytoskeleton organization, cell adhesion, cell motility, and cell contractility.</w:t>
             </w:r>
           </w:p>
         </w:tc>
@@ -23389,23 +21522,7 @@
                 <w:lang w:eastAsia="zh-CN"/>
               </w:rPr>
               <w:br/>
-              <w:t>（每条</w:t>
-            </w:r>
-            <w:proofErr w:type="gramStart"/>
-            <w:r>
-              <w:rPr>
-                <w:rFonts w:ascii="仿宋" w:eastAsia="仿宋" w:hAnsi="仿宋"/>
-                <w:lang w:eastAsia="zh-CN"/>
-              </w:rPr>
-              <w:t>事实八选</w:t>
-            </w:r>
-            <w:proofErr w:type="gramEnd"/>
-            <w:r>
-              <w:rPr>
-                <w:rFonts w:ascii="仿宋" w:eastAsia="仿宋" w:hAnsi="仿宋"/>
-                <w:lang w:eastAsia="zh-CN"/>
-              </w:rPr>
-              <w:t>一）：</w:t>
+              <w:t>（每条事实八选一）：</w:t>
             </w:r>
             <w:r>
               <w:rPr>
